--- a/doc/表结构.docx
+++ b/doc/表结构.docx
@@ -5,9 +5,6 @@
     <w:p>
       <w:pPr>
         <w:pStyle w:val="a5"/>
-        <w:rPr>
-          <w:rFonts w:hint="eastAsia"/>
-        </w:rPr>
       </w:pPr>
       <w:r>
         <w:rPr>
@@ -19,9 +16,6 @@
     <w:p>
       <w:pPr>
         <w:pStyle w:val="2"/>
-        <w:rPr>
-          <w:rFonts w:hint="eastAsia"/>
-        </w:rPr>
       </w:pPr>
       <w:r>
         <w:rPr>
@@ -56,11 +50,6 @@
       </w:r>
     </w:p>
     <w:p>
-      <w:pPr>
-        <w:rPr>
-          <w:rFonts w:hint="eastAsia"/>
-        </w:rPr>
-      </w:pPr>
       <w:r>
         <w:rPr>
           <w:rFonts w:hint="eastAsia"/>
@@ -81,11 +70,6 @@
       </w:r>
     </w:p>
     <w:p>
-      <w:pPr>
-        <w:rPr>
-          <w:rFonts w:hint="eastAsia"/>
-        </w:rPr>
-      </w:pPr>
       <w:r>
         <w:rPr>
           <w:rFonts w:hint="eastAsia"/>
@@ -129,11 +113,6 @@
       </w:r>
     </w:p>
     <w:p>
-      <w:pPr>
-        <w:rPr>
-          <w:rFonts w:hint="eastAsia"/>
-        </w:rPr>
-      </w:pPr>
       <w:r>
         <w:rPr>
           <w:rFonts w:hint="eastAsia"/>
@@ -184,11 +163,6 @@
       </w:r>
     </w:p>
     <w:p>
-      <w:pPr>
-        <w:rPr>
-          <w:rFonts w:hint="eastAsia"/>
-        </w:rPr>
-      </w:pPr>
       <w:r>
         <w:rPr>
           <w:rFonts w:hint="eastAsia"/>
@@ -219,22 +193,11 @@
       </w:r>
     </w:p>
     <w:p>
-      <w:pPr>
-        <w:rPr>
-          <w:rFonts w:hint="eastAsia"/>
-        </w:rPr>
-      </w:pPr>
       <w:r>
         <w:t>) ENGINE=InnoDB DEFAULT CHARSET=utf8;</w:t>
       </w:r>
     </w:p>
-    <w:p>
-      <w:pPr>
-        <w:rPr>
-          <w:rFonts w:hint="eastAsia"/>
-        </w:rPr>
-      </w:pPr>
-    </w:p>
+    <w:p/>
     <w:tbl>
       <w:tblPr>
         <w:tblStyle w:val="a7"/>
@@ -308,9 +271,6 @@
           <w:p>
             <w:pPr>
               <w:jc w:val="center"/>
-              <w:rPr>
-                <w:rFonts w:hint="eastAsia"/>
-              </w:rPr>
             </w:pPr>
             <w:r>
               <w:rPr>
@@ -394,9 +354,6 @@
           <w:p>
             <w:pPr>
               <w:jc w:val="center"/>
-              <w:rPr>
-                <w:rFonts w:hint="eastAsia"/>
-              </w:rPr>
             </w:pPr>
             <w:r>
               <w:rPr>
@@ -511,12 +468,8 @@
         </w:rPr>
         <w:t>账号。</w:t>
       </w:r>
-      <w:r>
-        <w:rPr>
-          <w:rFonts w:hint="eastAsia"/>
-        </w:rPr>
-        <w:t>账户在拨号方案或</w:t>
-      </w:r>
+    </w:p>
+    <w:p>
       <w:r>
         <w:rPr>
           <w:rFonts w:hint="eastAsia"/>
@@ -533,53 +486,134 @@
         <w:rPr>
           <w:rFonts w:hint="eastAsia"/>
         </w:rPr>
+        <w:t>中必须制定这个账号变量</w:t>
+      </w:r>
+      <w:r>
+        <w:rPr>
+          <w:rFonts w:hint="eastAsia"/>
+        </w:rPr>
         <w:t>:</w:t>
       </w:r>
     </w:p>
     <w:p>
       <w:pPr>
+        <w:ind w:leftChars="100" w:left="210"/>
+        <w:rPr>
+          <w:rFonts w:ascii="Tahoma" w:hAnsi="Tahoma" w:cs="Tahoma"/>
+          <w:sz w:val="20"/>
+          <w:szCs w:val="20"/>
+        </w:rPr>
+      </w:pPr>
+      <w:r>
+        <w:rPr>
+          <w:rFonts w:hint="eastAsia"/>
+        </w:rPr>
+        <w:t>i</w:t>
+      </w:r>
+      <w:r>
+        <w:rPr>
+          <w:rFonts w:hint="eastAsia"/>
+        </w:rPr>
+        <w:t>d</w:t>
+      </w:r>
+      <w:r>
+        <w:rPr>
+          <w:rFonts w:hint="eastAsia"/>
+        </w:rPr>
+        <w:t xml:space="preserve">  </w:t>
+      </w:r>
+      <w:r>
+        <w:rPr>
+          <w:rFonts w:hint="eastAsia"/>
+        </w:rPr>
+        <w:t xml:space="preserve"> </w:t>
+      </w:r>
+      <w:r>
+        <w:rPr>
+          <w:rFonts w:hint="eastAsia"/>
+        </w:rPr>
+        <w:t>对应的通道变量的关键字段为：</w:t>
+      </w:r>
+      <w:r>
         <w:rPr>
           <w:rFonts w:ascii="Tahoma" w:hAnsi="Tahoma" w:cs="Tahoma" w:hint="eastAsia"/>
           <w:sz w:val="20"/>
           <w:szCs w:val="20"/>
         </w:rPr>
+        <w:t>b</w:t>
+      </w:r>
+      <w:r>
+        <w:rPr>
+          <w:rFonts w:ascii="Tahoma" w:hAnsi="Tahoma" w:cs="Tahoma"/>
+          <w:sz w:val="20"/>
+          <w:szCs w:val="20"/>
+        </w:rPr>
+        <w:t>illing</w:t>
+      </w:r>
+      <w:r>
+        <w:rPr>
+          <w:rFonts w:ascii="Tahoma" w:hAnsi="Tahoma" w:cs="Tahoma" w:hint="eastAsia"/>
+          <w:sz w:val="20"/>
+          <w:szCs w:val="20"/>
+        </w:rPr>
+        <w:t>_</w:t>
+      </w:r>
+      <w:r>
+        <w:rPr>
+          <w:rFonts w:ascii="Tahoma" w:hAnsi="Tahoma" w:cs="Tahoma"/>
+          <w:sz w:val="20"/>
+          <w:szCs w:val="20"/>
+        </w:rPr>
+        <w:t>account</w:t>
+      </w:r>
+    </w:p>
+    <w:p>
+      <w:pPr>
+        <w:ind w:leftChars="100" w:left="210"/>
+        <w:rPr>
+          <w:rFonts w:ascii="Tahoma" w:hAnsi="Tahoma" w:cs="Tahoma"/>
+          <w:sz w:val="20"/>
+          <w:szCs w:val="20"/>
+        </w:rPr>
       </w:pPr>
       <w:r>
         <w:rPr>
-          <w:rFonts w:hint="eastAsia"/>
-        </w:rPr>
-        <w:t>i</w:t>
-      </w:r>
-      <w:r>
-        <w:rPr>
-          <w:rFonts w:hint="eastAsia"/>
-        </w:rPr>
-        <w:t>d</w:t>
-      </w:r>
-      <w:r>
-        <w:rPr>
-          <w:rFonts w:hint="eastAsia"/>
-        </w:rPr>
-        <w:t xml:space="preserve">  </w:t>
-      </w:r>
-      <w:r>
-        <w:rPr>
-          <w:rFonts w:hint="eastAsia"/>
+          <w:rFonts w:ascii="Tahoma" w:hAnsi="Tahoma" w:cs="Tahoma" w:hint="eastAsia"/>
+          <w:sz w:val="20"/>
+          <w:szCs w:val="20"/>
+        </w:rPr>
+        <w:t>r</w:t>
+      </w:r>
+      <w:r>
+        <w:rPr>
+          <w:rFonts w:ascii="Tahoma" w:hAnsi="Tahoma" w:cs="Tahoma" w:hint="eastAsia"/>
+          <w:sz w:val="20"/>
+          <w:szCs w:val="20"/>
+        </w:rPr>
+        <w:t>ate</w:t>
+      </w:r>
+      <w:r>
+        <w:rPr>
+          <w:rFonts w:ascii="Tahoma" w:hAnsi="Tahoma" w:cs="Tahoma" w:hint="eastAsia"/>
+          <w:sz w:val="20"/>
+          <w:szCs w:val="20"/>
         </w:rPr>
         <w:t xml:space="preserve"> </w:t>
       </w:r>
       <w:r>
         <w:rPr>
-          <w:rFonts w:hint="eastAsia"/>
-        </w:rPr>
-        <w:t>对应的通道变量的关键字段为：</w:t>
-      </w:r>
-      <w:r>
-        <w:rPr>
           <w:rFonts w:ascii="Tahoma" w:hAnsi="Tahoma" w:cs="Tahoma" w:hint="eastAsia"/>
           <w:sz w:val="20"/>
           <w:szCs w:val="20"/>
         </w:rPr>
+        <w:t>对应的通道的变量的关键字段为：</w:t>
+      </w:r>
+      <w:r>
+        <w:rPr>
+          <w:rFonts w:ascii="Tahoma" w:hAnsi="Tahoma" w:cs="Tahoma" w:hint="eastAsia"/>
+          <w:sz w:val="20"/>
+          <w:szCs w:val="20"/>
+        </w:rPr>
         <w:t>b</w:t>
       </w:r>
       <w:r>
@@ -596,32 +630,32 @@
           <w:sz w:val="20"/>
           <w:szCs w:val="20"/>
         </w:rPr>
-        <w:t>_</w:t>
-      </w:r>
-      <w:r>
+        <w:t>_rate</w:t>
+      </w:r>
+    </w:p>
+    <w:p>
+      <w:pPr>
         <w:rPr>
           <w:rFonts w:ascii="Tahoma" w:hAnsi="Tahoma" w:cs="Tahoma"/>
           <w:sz w:val="20"/>
           <w:szCs w:val="20"/>
         </w:rPr>
-        <w:t>account</w:t>
-      </w:r>
-    </w:p>
-    <w:p>
-      <w:pPr>
+      </w:pPr>
+      <w:r>
         <w:rPr>
           <w:rFonts w:ascii="Tahoma" w:hAnsi="Tahoma" w:cs="Tahoma" w:hint="eastAsia"/>
           <w:sz w:val="20"/>
           <w:szCs w:val="20"/>
         </w:rPr>
-      </w:pPr>
+        <w:t>在出局的拨号方案中</w:t>
+      </w:r>
       <w:r>
         <w:rPr>
           <w:rFonts w:ascii="Tahoma" w:hAnsi="Tahoma" w:cs="Tahoma" w:hint="eastAsia"/>
           <w:sz w:val="20"/>
           <w:szCs w:val="20"/>
         </w:rPr>
-        <w:t>r</w:t>
+        <w:t>指定</w:t>
       </w:r>
       <w:r>
         <w:rPr>
@@ -629,7 +663,15 @@
           <w:sz w:val="20"/>
           <w:szCs w:val="20"/>
         </w:rPr>
-        <w:t>ate</w:t>
+        <w:t>一个变量</w:t>
+      </w:r>
+      <w:r>
+        <w:rPr>
+          <w:rFonts w:ascii="Tahoma" w:hAnsi="Tahoma" w:cs="Tahoma"/>
+          <w:sz w:val="20"/>
+          <w:szCs w:val="20"/>
+        </w:rPr>
+        <w:t>billing_yes</w:t>
       </w:r>
       <w:r>
         <w:rPr>
@@ -637,7 +679,7 @@
           <w:sz w:val="20"/>
           <w:szCs w:val="20"/>
         </w:rPr>
-        <w:t xml:space="preserve"> </w:t>
+        <w:t>，说明这个呼叫需要计费；在计费程序中获取并开始计费</w:t>
       </w:r>
       <w:r>
         <w:rPr>
@@ -645,7 +687,15 @@
           <w:sz w:val="20"/>
           <w:szCs w:val="20"/>
         </w:rPr>
-        <w:t>对应的通道的变量的关键字段为：</w:t>
+        <w:t>；另外还指定一个变量</w:t>
+      </w:r>
+      <w:r>
+        <w:rPr>
+          <w:rFonts w:ascii="Tahoma" w:hAnsi="Tahoma" w:cs="Tahoma"/>
+          <w:sz w:val="20"/>
+          <w:szCs w:val="20"/>
+        </w:rPr>
+        <w:t>billing_heartbeat</w:t>
       </w:r>
       <w:r>
         <w:rPr>
@@ -653,15 +703,7 @@
           <w:sz w:val="20"/>
           <w:szCs w:val="20"/>
         </w:rPr>
-        <w:t>b</w:t>
-      </w:r>
-      <w:r>
-        <w:rPr>
-          <w:rFonts w:ascii="Tahoma" w:hAnsi="Tahoma" w:cs="Tahoma"/>
-          <w:sz w:val="20"/>
-          <w:szCs w:val="20"/>
-        </w:rPr>
-        <w:t>illing</w:t>
+        <w:t>，表示计费的心跳频率，如</w:t>
       </w:r>
       <w:r>
         <w:rPr>
@@ -669,24 +711,36 @@
           <w:sz w:val="20"/>
           <w:szCs w:val="20"/>
         </w:rPr>
-        <w:t>_rate</w:t>
-      </w:r>
-    </w:p>
-    <w:p>
-      <w:pPr>
+        <w:t>60</w:t>
+      </w:r>
+      <w:r>
         <w:rPr>
           <w:rFonts w:ascii="Tahoma" w:hAnsi="Tahoma" w:cs="Tahoma" w:hint="eastAsia"/>
           <w:sz w:val="20"/>
           <w:szCs w:val="20"/>
         </w:rPr>
-      </w:pPr>
+        <w:t>秒或</w:t>
+      </w:r>
+      <w:r>
+        <w:rPr>
+          <w:rFonts w:ascii="Tahoma" w:hAnsi="Tahoma" w:cs="Tahoma" w:hint="eastAsia"/>
+          <w:sz w:val="20"/>
+          <w:szCs w:val="20"/>
+        </w:rPr>
+        <w:t>30</w:t>
+      </w:r>
+      <w:r>
+        <w:rPr>
+          <w:rFonts w:ascii="Tahoma" w:hAnsi="Tahoma" w:cs="Tahoma" w:hint="eastAsia"/>
+          <w:sz w:val="20"/>
+          <w:szCs w:val="20"/>
+        </w:rPr>
+        <w:t>秒计费一次。</w:t>
+      </w:r>
     </w:p>
     <w:p>
       <w:pPr>
         <w:pStyle w:val="2"/>
-        <w:rPr>
-          <w:rFonts w:hint="eastAsia"/>
-        </w:rPr>
       </w:pPr>
       <w:r>
         <w:rPr>
@@ -721,11 +775,6 @@
       </w:r>
     </w:p>
     <w:p>
-      <w:pPr>
-        <w:rPr>
-          <w:rFonts w:hint="eastAsia"/>
-        </w:rPr>
-      </w:pPr>
       <w:r>
         <w:rPr>
           <w:rFonts w:hint="eastAsia"/>
@@ -746,11 +795,6 @@
       </w:r>
     </w:p>
     <w:p>
-      <w:pPr>
-        <w:rPr>
-          <w:rFonts w:hint="eastAsia"/>
-        </w:rPr>
-      </w:pPr>
       <w:r>
         <w:rPr>
           <w:rFonts w:hint="eastAsia"/>
@@ -771,11 +815,6 @@
       </w:r>
     </w:p>
     <w:p>
-      <w:pPr>
-        <w:rPr>
-          <w:rFonts w:hint="eastAsia"/>
-        </w:rPr>
-      </w:pPr>
       <w:r>
         <w:rPr>
           <w:rFonts w:hint="eastAsia"/>
@@ -796,11 +835,6 @@
       </w:r>
     </w:p>
     <w:p>
-      <w:pPr>
-        <w:rPr>
-          <w:rFonts w:hint="eastAsia"/>
-        </w:rPr>
-      </w:pPr>
       <w:r>
         <w:rPr>
           <w:rFonts w:hint="eastAsia"/>
@@ -821,11 +855,6 @@
       </w:r>
     </w:p>
     <w:p>
-      <w:pPr>
-        <w:rPr>
-          <w:rFonts w:hint="eastAsia"/>
-        </w:rPr>
-      </w:pPr>
       <w:r>
         <w:rPr>
           <w:rFonts w:hint="eastAsia"/>
@@ -846,15 +875,11 @@
       </w:r>
     </w:p>
     <w:p>
-      <w:pPr>
-        <w:rPr>
-          <w:rFonts w:hint="eastAsia"/>
-        </w:rPr>
-      </w:pPr>
-      <w:r>
-        <w:rPr>
-          <w:rFonts w:hint="eastAsia"/>
-        </w:rPr>
+      <w:r>
+        <w:rPr>
+          <w:rFonts w:hint="eastAsia"/>
+        </w:rPr>
+        <w:lastRenderedPageBreak/>
         <w:t xml:space="preserve">  `CallState` char(30) NOT NULL DEFAULT '' COMMENT '</w:t>
       </w:r>
       <w:r>
@@ -871,11 +896,6 @@
       </w:r>
     </w:p>
     <w:p>
-      <w:pPr>
-        <w:rPr>
-          <w:rFonts w:hint="eastAsia"/>
-        </w:rPr>
-      </w:pPr>
       <w:r>
         <w:rPr>
           <w:rFonts w:hint="eastAsia"/>
@@ -896,11 +916,6 @@
       </w:r>
     </w:p>
     <w:p>
-      <w:pPr>
-        <w:rPr>
-          <w:rFonts w:hint="eastAsia"/>
-        </w:rPr>
-      </w:pPr>
       <w:r>
         <w:rPr>
           <w:rFonts w:hint="eastAsia"/>
@@ -921,16 +936,10 @@
       </w:r>
     </w:p>
     <w:p>
-      <w:pPr>
-        <w:rPr>
-          <w:rFonts w:hint="eastAsia"/>
-        </w:rPr>
-      </w:pPr>
-      <w:r>
-        <w:rPr>
-          <w:rFonts w:hint="eastAsia"/>
-        </w:rPr>
-        <w:lastRenderedPageBreak/>
+      <w:r>
+        <w:rPr>
+          <w:rFonts w:hint="eastAsia"/>
+        </w:rPr>
         <w:t xml:space="preserve">  `AnsweredTime` char(20) NOT NULL DEFAULT '' COMMENT '</w:t>
       </w:r>
       <w:r>
@@ -947,11 +956,6 @@
       </w:r>
     </w:p>
     <w:p>
-      <w:pPr>
-        <w:rPr>
-          <w:rFonts w:hint="eastAsia"/>
-        </w:rPr>
-      </w:pPr>
       <w:r>
         <w:rPr>
           <w:rFonts w:hint="eastAsia"/>
@@ -972,11 +976,6 @@
       </w:r>
     </w:p>
     <w:p>
-      <w:pPr>
-        <w:rPr>
-          <w:rFonts w:hint="eastAsia"/>
-        </w:rPr>
-      </w:pPr>
       <w:r>
         <w:rPr>
           <w:rFonts w:hint="eastAsia"/>
@@ -1007,21 +1006,11 @@
       </w:r>
     </w:p>
     <w:p>
-      <w:pPr>
-        <w:rPr>
-          <w:rFonts w:hint="eastAsia"/>
-        </w:rPr>
-      </w:pPr>
       <w:r>
         <w:t>) ENGINE=InnoDB DEFAULT CHARSET=utf8;</w:t>
       </w:r>
     </w:p>
     <w:p>
-      <w:pPr>
-        <w:rPr>
-          <w:rFonts w:hint="eastAsia"/>
-        </w:rPr>
-      </w:pPr>
       <w:r>
         <w:rPr>
           <w:rFonts w:hint="eastAsia"/>
@@ -1041,19 +1030,10 @@
         <w:t>账号的呼叫记录，用于统计备查。</w:t>
       </w:r>
     </w:p>
-    <w:p>
-      <w:pPr>
-        <w:rPr>
-          <w:rFonts w:hint="eastAsia"/>
-        </w:rPr>
-      </w:pPr>
-    </w:p>
+    <w:p/>
     <w:p>
       <w:pPr>
         <w:pStyle w:val="2"/>
-        <w:rPr>
-          <w:rFonts w:hint="eastAsia"/>
-        </w:rPr>
       </w:pPr>
       <w:r>
         <w:rPr>
@@ -1088,11 +1068,6 @@
       </w:r>
     </w:p>
     <w:p>
-      <w:pPr>
-        <w:rPr>
-          <w:rFonts w:hint="eastAsia"/>
-        </w:rPr>
-      </w:pPr>
       <w:r>
         <w:rPr>
           <w:rFonts w:hint="eastAsia"/>
@@ -1113,11 +1088,6 @@
       </w:r>
     </w:p>
     <w:p>
-      <w:pPr>
-        <w:rPr>
-          <w:rFonts w:hint="eastAsia"/>
-        </w:rPr>
-      </w:pPr>
       <w:r>
         <w:rPr>
           <w:rFonts w:hint="eastAsia"/>
@@ -1138,11 +1108,6 @@
       </w:r>
     </w:p>
     <w:p>
-      <w:pPr>
-        <w:rPr>
-          <w:rFonts w:hint="eastAsia"/>
-        </w:rPr>
-      </w:pPr>
       <w:r>
         <w:rPr>
           <w:rFonts w:hint="eastAsia"/>
@@ -1163,11 +1128,6 @@
       </w:r>
     </w:p>
     <w:p>
-      <w:pPr>
-        <w:rPr>
-          <w:rFonts w:hint="eastAsia"/>
-        </w:rPr>
-      </w:pPr>
       <w:r>
         <w:rPr>
           <w:rFonts w:hint="eastAsia"/>
@@ -1188,11 +1148,6 @@
       </w:r>
     </w:p>
     <w:p>
-      <w:pPr>
-        <w:rPr>
-          <w:rFonts w:hint="eastAsia"/>
-        </w:rPr>
-      </w:pPr>
       <w:r>
         <w:rPr>
           <w:rFonts w:hint="eastAsia"/>
@@ -1237,11 +1192,6 @@
       </w:r>
     </w:p>
     <w:p>
-      <w:pPr>
-        <w:rPr>
-          <w:rFonts w:hint="eastAsia"/>
-        </w:rPr>
-      </w:pPr>
       <w:r>
         <w:rPr>
           <w:rFonts w:hint="eastAsia"/>
@@ -1262,11 +1212,6 @@
       </w:r>
     </w:p>
     <w:p>
-      <w:pPr>
-        <w:rPr>
-          <w:rFonts w:hint="eastAsia"/>
-        </w:rPr>
-      </w:pPr>
       <w:r>
         <w:rPr>
           <w:rFonts w:hint="eastAsia"/>
@@ -1287,11 +1232,6 @@
       </w:r>
     </w:p>
     <w:p>
-      <w:pPr>
-        <w:rPr>
-          <w:rFonts w:hint="eastAsia"/>
-        </w:rPr>
-      </w:pPr>
       <w:r>
         <w:rPr>
           <w:rFonts w:hint="eastAsia"/>
@@ -1312,11 +1252,6 @@
       </w:r>
     </w:p>
     <w:p>
-      <w:pPr>
-        <w:rPr>
-          <w:rFonts w:hint="eastAsia"/>
-        </w:rPr>
-      </w:pPr>
       <w:r>
         <w:rPr>
           <w:rFonts w:hint="eastAsia"/>
@@ -1337,11 +1272,6 @@
       </w:r>
     </w:p>
     <w:p>
-      <w:pPr>
-        <w:rPr>
-          <w:rFonts w:hint="eastAsia"/>
-        </w:rPr>
-      </w:pPr>
       <w:r>
         <w:rPr>
           <w:rFonts w:hint="eastAsia"/>
@@ -1372,21 +1302,11 @@
       </w:r>
     </w:p>
     <w:p>
-      <w:pPr>
-        <w:rPr>
-          <w:rFonts w:hint="eastAsia"/>
-        </w:rPr>
-      </w:pPr>
       <w:r>
         <w:t>) ENGINE=InnoDB DEFAULT CHARSET=utf8;</w:t>
       </w:r>
     </w:p>
     <w:p>
-      <w:pPr>
-        <w:rPr>
-          <w:rFonts w:hint="eastAsia"/>
-        </w:rPr>
-      </w:pPr>
       <w:r>
         <w:rPr>
           <w:rFonts w:hint="eastAsia"/>
@@ -1599,6 +1519,7 @@
   <w:style w:type="paragraph" w:default="1" w:styleId="a">
     <w:name w:val="Normal"/>
     <w:qFormat/>
+    <w:rsid w:val="00DA2543"/>
     <w:pPr>
       <w:widowControl w:val="0"/>
       <w:jc w:val="both"/>

--- a/doc/表结构.docx
+++ b/doc/表结构.docx
@@ -382,11 +382,6 @@
       </w:tr>
     </w:tbl>
     <w:p>
-      <w:pPr>
-        <w:rPr>
-          <w:rFonts w:hint="eastAsia"/>
-        </w:rPr>
-      </w:pPr>
       <w:r>
         <w:rPr>
           <w:rFonts w:hint="eastAsia"/>
@@ -636,107 +631,368 @@
     <w:p>
       <w:pPr>
         <w:rPr>
+          <w:rFonts w:ascii="Tahoma" w:hAnsi="Tahoma" w:cs="Tahoma" w:hint="eastAsia"/>
+          <w:sz w:val="20"/>
+          <w:szCs w:val="20"/>
+        </w:rPr>
+      </w:pPr>
+      <w:r>
+        <w:rPr>
+          <w:rFonts w:ascii="Tahoma" w:hAnsi="Tahoma" w:cs="Tahoma" w:hint="eastAsia"/>
+          <w:sz w:val="20"/>
+          <w:szCs w:val="20"/>
+        </w:rPr>
+        <w:t>在出局的拨号方案中</w:t>
+      </w:r>
+      <w:r>
+        <w:rPr>
+          <w:rFonts w:ascii="Tahoma" w:hAnsi="Tahoma" w:cs="Tahoma" w:hint="eastAsia"/>
+          <w:sz w:val="20"/>
+          <w:szCs w:val="20"/>
+        </w:rPr>
+        <w:t>指定</w:t>
+      </w:r>
+      <w:r>
+        <w:rPr>
+          <w:rFonts w:ascii="Tahoma" w:hAnsi="Tahoma" w:cs="Tahoma" w:hint="eastAsia"/>
+          <w:sz w:val="20"/>
+          <w:szCs w:val="20"/>
+        </w:rPr>
+        <w:t>一个变量</w:t>
+      </w:r>
+      <w:r>
+        <w:rPr>
           <w:rFonts w:ascii="Tahoma" w:hAnsi="Tahoma" w:cs="Tahoma"/>
           <w:sz w:val="20"/>
           <w:szCs w:val="20"/>
         </w:rPr>
+        <w:t>billing_yes</w:t>
+      </w:r>
+      <w:r>
+        <w:rPr>
+          <w:rFonts w:ascii="Tahoma" w:hAnsi="Tahoma" w:cs="Tahoma" w:hint="eastAsia"/>
+          <w:sz w:val="20"/>
+          <w:szCs w:val="20"/>
+        </w:rPr>
+        <w:t>，说明这个呼叫需要计费；在计费程序中获取并开始计费</w:t>
+      </w:r>
+      <w:r>
+        <w:rPr>
+          <w:rFonts w:ascii="Tahoma" w:hAnsi="Tahoma" w:cs="Tahoma" w:hint="eastAsia"/>
+          <w:sz w:val="20"/>
+          <w:szCs w:val="20"/>
+        </w:rPr>
+        <w:t>；另外还指定一个变量</w:t>
+      </w:r>
+      <w:r>
+        <w:rPr>
+          <w:rFonts w:ascii="Tahoma" w:hAnsi="Tahoma" w:cs="Tahoma"/>
+          <w:sz w:val="20"/>
+          <w:szCs w:val="20"/>
+        </w:rPr>
+        <w:t>billing_heartbeat</w:t>
+      </w:r>
+      <w:r>
+        <w:rPr>
+          <w:rFonts w:ascii="Tahoma" w:hAnsi="Tahoma" w:cs="Tahoma" w:hint="eastAsia"/>
+          <w:sz w:val="20"/>
+          <w:szCs w:val="20"/>
+        </w:rPr>
+        <w:t>，表示计费的心跳频率，如</w:t>
+      </w:r>
+      <w:r>
+        <w:rPr>
+          <w:rFonts w:ascii="Tahoma" w:hAnsi="Tahoma" w:cs="Tahoma" w:hint="eastAsia"/>
+          <w:sz w:val="20"/>
+          <w:szCs w:val="20"/>
+        </w:rPr>
+        <w:t>60</w:t>
+      </w:r>
+      <w:r>
+        <w:rPr>
+          <w:rFonts w:ascii="Tahoma" w:hAnsi="Tahoma" w:cs="Tahoma" w:hint="eastAsia"/>
+          <w:sz w:val="20"/>
+          <w:szCs w:val="20"/>
+        </w:rPr>
+        <w:t>秒或</w:t>
+      </w:r>
+      <w:r>
+        <w:rPr>
+          <w:rFonts w:ascii="Tahoma" w:hAnsi="Tahoma" w:cs="Tahoma" w:hint="eastAsia"/>
+          <w:sz w:val="20"/>
+          <w:szCs w:val="20"/>
+        </w:rPr>
+        <w:t>30</w:t>
+      </w:r>
+      <w:r>
+        <w:rPr>
+          <w:rFonts w:ascii="Tahoma" w:hAnsi="Tahoma" w:cs="Tahoma" w:hint="eastAsia"/>
+          <w:sz w:val="20"/>
+          <w:szCs w:val="20"/>
+        </w:rPr>
+        <w:t>秒计费一次。</w:t>
+      </w:r>
+    </w:p>
+    <w:p>
+      <w:pPr>
+        <w:rPr>
+          <w:rFonts w:hint="eastAsia"/>
+        </w:rPr>
       </w:pPr>
-      <w:r>
-        <w:rPr>
-          <w:rFonts w:ascii="Tahoma" w:hAnsi="Tahoma" w:cs="Tahoma" w:hint="eastAsia"/>
-          <w:sz w:val="20"/>
-          <w:szCs w:val="20"/>
-        </w:rPr>
-        <w:t>在出局的拨号方案中</w:t>
-      </w:r>
-      <w:r>
-        <w:rPr>
-          <w:rFonts w:ascii="Tahoma" w:hAnsi="Tahoma" w:cs="Tahoma" w:hint="eastAsia"/>
-          <w:sz w:val="20"/>
-          <w:szCs w:val="20"/>
-        </w:rPr>
-        <w:t>指定</w:t>
-      </w:r>
-      <w:r>
-        <w:rPr>
-          <w:rFonts w:ascii="Tahoma" w:hAnsi="Tahoma" w:cs="Tahoma" w:hint="eastAsia"/>
-          <w:sz w:val="20"/>
-          <w:szCs w:val="20"/>
-        </w:rPr>
-        <w:t>一个变量</w:t>
-      </w:r>
-      <w:r>
+    </w:p>
+    <w:p>
+      <w:pPr>
+        <w:pStyle w:val="2"/>
+        <w:rPr>
+          <w:rFonts w:hint="eastAsia"/>
+        </w:rPr>
+      </w:pPr>
+      <w:r>
+        <w:rPr>
+          <w:rFonts w:hint="eastAsia"/>
+        </w:rPr>
+        <w:t>SIP</w:t>
+      </w:r>
+      <w:r>
+        <w:rPr>
+          <w:rFonts w:hint="eastAsia"/>
+        </w:rPr>
+        <w:t>用户表</w:t>
+      </w:r>
+    </w:p>
+    <w:p>
+      <w:r>
+        <w:t>-- ----------------------------</w:t>
+      </w:r>
+      <w:r>
+        <w:br/>
+        <w:t>-- Table structure for sip_users</w:t>
+      </w:r>
+      <w:r>
+        <w:br/>
+        <w:t>-- ----------------------------</w:t>
+      </w:r>
+      <w:r>
+        <w:br/>
+        <w:t>DROP TABLE IF EXISTS `sip_users`;</w:t>
+      </w:r>
+      <w:r>
+        <w:br/>
+        <w:t>CREATE TABLE `sip_users` (</w:t>
+      </w:r>
+      <w:r>
+        <w:br/>
+        <w:t xml:space="preserve">  `caller_id_number` char(20) NOT NULL DEFAULT '' COMMENT 'sip id </w:t>
+      </w:r>
+      <w:r>
+        <w:rPr>
+          <w:rFonts w:hint="eastAsia"/>
+        </w:rPr>
+        <w:t>号码</w:t>
+      </w:r>
+      <w:r>
+        <w:t>',</w:t>
+      </w:r>
+      <w:r>
+        <w:br/>
+        <w:t xml:space="preserve">  `caller_id_name` char(20) NOT NULL DEFAULT '' COMMENT 'sip id </w:t>
+      </w:r>
+      <w:r>
+        <w:rPr>
+          <w:rFonts w:hint="eastAsia"/>
+        </w:rPr>
+        <w:t>名称</w:t>
+      </w:r>
+      <w:r>
+        <w:t>,</w:t>
+      </w:r>
+      <w:r>
+        <w:rPr>
+          <w:rFonts w:hint="eastAsia"/>
+        </w:rPr>
+        <w:t>可以与号码一样，也可以是名字</w:t>
+      </w:r>
+      <w:r>
+        <w:t>',</w:t>
+      </w:r>
+      <w:r>
+        <w:br/>
+        <w:t xml:space="preserve">  `password` char(20) NOT NULL DEFAULT '' COMMENT 'sip</w:t>
+      </w:r>
+      <w:r>
+        <w:rPr>
+          <w:rFonts w:hint="eastAsia"/>
+        </w:rPr>
+        <w:t>注册密码</w:t>
+      </w:r>
+      <w:r>
+        <w:t>',</w:t>
+      </w:r>
+      <w:r>
+        <w:br/>
+      </w:r>
+      <w:r>
+        <w:lastRenderedPageBreak/>
+        <w:t xml:space="preserve">  `billing_account` char(20) NOT NULL DEFAULT '' COMMENT '</w:t>
+      </w:r>
+      <w:r>
+        <w:rPr>
+          <w:rFonts w:hint="eastAsia"/>
+        </w:rPr>
+        <w:t>关联的计费账号，外呼计费</w:t>
+      </w:r>
+      <w:r>
+        <w:t>',</w:t>
+      </w:r>
+      <w:r>
+        <w:br/>
+        <w:t xml:space="preserve">  `outbound_caller_id_number` char(20) NOT NULL DEFAULT '' COMMENT '</w:t>
+      </w:r>
+      <w:r>
+        <w:rPr>
+          <w:rFonts w:hint="eastAsia"/>
+        </w:rPr>
+        <w:t>外呼显示号码</w:t>
+      </w:r>
+      <w:r>
+        <w:t>',</w:t>
+      </w:r>
+      <w:r>
+        <w:br/>
+        <w:t xml:space="preserve">  PRIMARY KEY (`caller_id_number`),</w:t>
+      </w:r>
+      <w:r>
+        <w:br/>
+        <w:t xml:space="preserve">  UNIQUE KEY `caller_id_number` (`caller_id_number`)</w:t>
+      </w:r>
+      <w:r>
+        <w:br/>
+        <w:t>) ENGINE=InnoDB DEFAULT CHARSET=utf8;</w:t>
+      </w:r>
+    </w:p>
+    <w:p>
+      <w:pPr>
+        <w:rPr>
+          <w:rFonts w:ascii="Tahoma" w:hAnsi="Tahoma" w:cs="Tahoma" w:hint="eastAsia"/>
+          <w:sz w:val="20"/>
+          <w:szCs w:val="20"/>
+        </w:rPr>
+      </w:pPr>
+      <w:r>
+        <w:rPr>
+          <w:rFonts w:ascii="Tahoma" w:hAnsi="Tahoma" w:cs="Tahoma" w:hint="eastAsia"/>
+          <w:sz w:val="20"/>
+          <w:szCs w:val="20"/>
+        </w:rPr>
+        <w:t>界面上添加一个</w:t>
+      </w:r>
+      <w:r>
+        <w:rPr>
+          <w:rFonts w:ascii="Tahoma" w:hAnsi="Tahoma" w:cs="Tahoma" w:hint="eastAsia"/>
+          <w:sz w:val="20"/>
+          <w:szCs w:val="20"/>
+        </w:rPr>
+        <w:t>sip</w:t>
+      </w:r>
+      <w:r>
+        <w:rPr>
+          <w:rFonts w:ascii="Tahoma" w:hAnsi="Tahoma" w:cs="Tahoma" w:hint="eastAsia"/>
+          <w:sz w:val="20"/>
+          <w:szCs w:val="20"/>
+        </w:rPr>
+        <w:t>分机的时候在表中插入一条记录，分机有对应的计费账号和外呼显示号码。都在界面添加是输入。</w:t>
+      </w:r>
+    </w:p>
+    <w:p>
+      <w:pPr>
+        <w:rPr>
+          <w:rFonts w:ascii="Tahoma" w:hAnsi="Tahoma" w:cs="Tahoma" w:hint="eastAsia"/>
+          <w:sz w:val="20"/>
+          <w:szCs w:val="20"/>
+        </w:rPr>
+      </w:pPr>
+      <w:r>
+        <w:rPr>
+          <w:rFonts w:ascii="Tahoma" w:hAnsi="Tahoma" w:cs="Tahoma" w:hint="eastAsia"/>
+          <w:sz w:val="20"/>
+          <w:szCs w:val="20"/>
+        </w:rPr>
+        <w:t>FreeSWITCH</w:t>
+      </w:r>
+      <w:r>
+        <w:rPr>
+          <w:rFonts w:ascii="Tahoma" w:hAnsi="Tahoma" w:cs="Tahoma" w:hint="eastAsia"/>
+          <w:sz w:val="20"/>
+          <w:szCs w:val="20"/>
+        </w:rPr>
+        <w:t>在收到</w:t>
+      </w:r>
+      <w:r>
+        <w:rPr>
+          <w:rFonts w:ascii="Tahoma" w:hAnsi="Tahoma" w:cs="Tahoma" w:hint="eastAsia"/>
+          <w:sz w:val="20"/>
+          <w:szCs w:val="20"/>
+        </w:rPr>
+        <w:t>sip</w:t>
+      </w:r>
+      <w:r>
+        <w:rPr>
+          <w:rFonts w:ascii="Tahoma" w:hAnsi="Tahoma" w:cs="Tahoma" w:hint="eastAsia"/>
+          <w:sz w:val="20"/>
+          <w:szCs w:val="20"/>
+        </w:rPr>
+        <w:t>电话的注册请求时会向服务系统发起认证请求，服务系统去该表中查找并验证号码有效性。</w:t>
+      </w:r>
+    </w:p>
+    <w:p>
+      <w:pPr>
+        <w:rPr>
+          <w:rFonts w:ascii="Tahoma" w:hAnsi="Tahoma" w:cs="Tahoma" w:hint="eastAsia"/>
+          <w:sz w:val="20"/>
+          <w:szCs w:val="20"/>
+        </w:rPr>
+      </w:pPr>
+      <w:r>
+        <w:rPr>
+          <w:rFonts w:ascii="Tahoma" w:hAnsi="Tahoma" w:cs="Tahoma" w:hint="eastAsia"/>
+          <w:sz w:val="20"/>
+          <w:szCs w:val="20"/>
+        </w:rPr>
+        <w:t>分机号最后是</w:t>
+      </w:r>
+      <w:r>
+        <w:rPr>
+          <w:rFonts w:ascii="Tahoma" w:hAnsi="Tahoma" w:cs="Tahoma" w:hint="eastAsia"/>
+          <w:sz w:val="20"/>
+          <w:szCs w:val="20"/>
+        </w:rPr>
+        <w:t>10000-19999</w:t>
+      </w:r>
+      <w:r>
+        <w:rPr>
+          <w:rFonts w:ascii="Tahoma" w:hAnsi="Tahoma" w:cs="Tahoma" w:hint="eastAsia"/>
+          <w:sz w:val="20"/>
+          <w:szCs w:val="20"/>
+        </w:rPr>
+        <w:t>的范围</w:t>
+      </w:r>
+      <w:r>
+        <w:rPr>
+          <w:rFonts w:ascii="Tahoma" w:hAnsi="Tahoma" w:cs="Tahoma" w:hint="eastAsia"/>
+          <w:sz w:val="20"/>
+          <w:szCs w:val="20"/>
+        </w:rPr>
+        <w:t>内，这样与拨号方案匹配。</w:t>
+      </w:r>
+    </w:p>
+    <w:p>
+      <w:pPr>
         <w:rPr>
           <w:rFonts w:ascii="Tahoma" w:hAnsi="Tahoma" w:cs="Tahoma"/>
           <w:sz w:val="20"/>
           <w:szCs w:val="20"/>
         </w:rPr>
-        <w:t>billing_yes</w:t>
-      </w:r>
-      <w:r>
-        <w:rPr>
-          <w:rFonts w:ascii="Tahoma" w:hAnsi="Tahoma" w:cs="Tahoma" w:hint="eastAsia"/>
-          <w:sz w:val="20"/>
-          <w:szCs w:val="20"/>
-        </w:rPr>
-        <w:t>，说明这个呼叫需要计费；在计费程序中获取并开始计费</w:t>
-      </w:r>
-      <w:r>
-        <w:rPr>
-          <w:rFonts w:ascii="Tahoma" w:hAnsi="Tahoma" w:cs="Tahoma" w:hint="eastAsia"/>
-          <w:sz w:val="20"/>
-          <w:szCs w:val="20"/>
-        </w:rPr>
-        <w:t>；另外还指定一个变量</w:t>
-      </w:r>
-      <w:r>
-        <w:rPr>
-          <w:rFonts w:ascii="Tahoma" w:hAnsi="Tahoma" w:cs="Tahoma"/>
-          <w:sz w:val="20"/>
-          <w:szCs w:val="20"/>
-        </w:rPr>
-        <w:t>billing_heartbeat</w:t>
-      </w:r>
-      <w:r>
-        <w:rPr>
-          <w:rFonts w:ascii="Tahoma" w:hAnsi="Tahoma" w:cs="Tahoma" w:hint="eastAsia"/>
-          <w:sz w:val="20"/>
-          <w:szCs w:val="20"/>
-        </w:rPr>
-        <w:t>，表示计费的心跳频率，如</w:t>
-      </w:r>
-      <w:r>
-        <w:rPr>
-          <w:rFonts w:ascii="Tahoma" w:hAnsi="Tahoma" w:cs="Tahoma" w:hint="eastAsia"/>
-          <w:sz w:val="20"/>
-          <w:szCs w:val="20"/>
-        </w:rPr>
-        <w:t>60</w:t>
-      </w:r>
-      <w:r>
-        <w:rPr>
-          <w:rFonts w:ascii="Tahoma" w:hAnsi="Tahoma" w:cs="Tahoma" w:hint="eastAsia"/>
-          <w:sz w:val="20"/>
-          <w:szCs w:val="20"/>
-        </w:rPr>
-        <w:t>秒或</w:t>
-      </w:r>
-      <w:r>
-        <w:rPr>
-          <w:rFonts w:ascii="Tahoma" w:hAnsi="Tahoma" w:cs="Tahoma" w:hint="eastAsia"/>
-          <w:sz w:val="20"/>
-          <w:szCs w:val="20"/>
-        </w:rPr>
-        <w:t>30</w:t>
-      </w:r>
-      <w:r>
-        <w:rPr>
-          <w:rFonts w:ascii="Tahoma" w:hAnsi="Tahoma" w:cs="Tahoma" w:hint="eastAsia"/>
-          <w:sz w:val="20"/>
-          <w:szCs w:val="20"/>
-        </w:rPr>
-        <w:t>秒计费一次。</w:t>
-      </w:r>
+      </w:pPr>
     </w:p>
     <w:p>
       <w:pPr>
@@ -879,7 +1135,6 @@
         <w:rPr>
           <w:rFonts w:hint="eastAsia"/>
         </w:rPr>
-        <w:lastRenderedPageBreak/>
         <w:t xml:space="preserve">  `CallState` char(30) NOT NULL DEFAULT '' COMMENT '</w:t>
       </w:r>
       <w:r>
@@ -1072,6 +1327,7 @@
         <w:rPr>
           <w:rFonts w:hint="eastAsia"/>
         </w:rPr>
+        <w:lastRenderedPageBreak/>
         <w:t xml:space="preserve">  `UniqueID` char(40) NOT NULL DEFAULT '' COMMENT '</w:t>
       </w:r>
       <w:r>
@@ -1744,6 +2000,57 @@
       </w:tblCellMar>
     </w:tblPr>
   </w:style>
+  <w:style w:type="paragraph" w:styleId="HTML">
+    <w:name w:val="HTML Preformatted"/>
+    <w:basedOn w:val="a"/>
+    <w:link w:val="HTMLChar"/>
+    <w:uiPriority w:val="99"/>
+    <w:semiHidden/>
+    <w:unhideWhenUsed/>
+    <w:rsid w:val="009814D7"/>
+    <w:pPr>
+      <w:widowControl/>
+      <w:tabs>
+        <w:tab w:val="left" w:pos="916"/>
+        <w:tab w:val="left" w:pos="1832"/>
+        <w:tab w:val="left" w:pos="2748"/>
+        <w:tab w:val="left" w:pos="3664"/>
+        <w:tab w:val="left" w:pos="4580"/>
+        <w:tab w:val="left" w:pos="5496"/>
+        <w:tab w:val="left" w:pos="6412"/>
+        <w:tab w:val="left" w:pos="7328"/>
+        <w:tab w:val="left" w:pos="8244"/>
+        <w:tab w:val="left" w:pos="9160"/>
+        <w:tab w:val="left" w:pos="10076"/>
+        <w:tab w:val="left" w:pos="10992"/>
+        <w:tab w:val="left" w:pos="11908"/>
+        <w:tab w:val="left" w:pos="12824"/>
+        <w:tab w:val="left" w:pos="13740"/>
+        <w:tab w:val="left" w:pos="14656"/>
+      </w:tabs>
+      <w:jc w:val="left"/>
+    </w:pPr>
+    <w:rPr>
+      <w:rFonts w:ascii="宋体" w:eastAsia="宋体" w:hAnsi="宋体" w:cs="宋体"/>
+      <w:kern w:val="0"/>
+      <w:sz w:val="24"/>
+      <w:szCs w:val="24"/>
+    </w:rPr>
+  </w:style>
+  <w:style w:type="character" w:customStyle="1" w:styleId="HTMLChar">
+    <w:name w:val="HTML 预设格式 Char"/>
+    <w:basedOn w:val="a0"/>
+    <w:link w:val="HTML"/>
+    <w:uiPriority w:val="99"/>
+    <w:semiHidden/>
+    <w:rsid w:val="009814D7"/>
+    <w:rPr>
+      <w:rFonts w:ascii="宋体" w:eastAsia="宋体" w:hAnsi="宋体" w:cs="宋体"/>
+      <w:kern w:val="0"/>
+      <w:sz w:val="24"/>
+      <w:szCs w:val="24"/>
+    </w:rPr>
+  </w:style>
 </w:styles>
 </file>
 

--- a/doc/表结构.docx
+++ b/doc/表结构.docx
@@ -1,6 +1,6 @@
 
 <file path=word/document.xml><?xml version="1.0" encoding="utf-8"?>
-<w:document xmlns:ve="http://schemas.openxmlformats.org/markup-compatibility/2006" xmlns:o="urn:schemas-microsoft-com:office:office" xmlns:r="http://schemas.openxmlformats.org/officeDocument/2006/relationships" xmlns:m="http://schemas.openxmlformats.org/officeDocument/2006/math" xmlns:v="urn:schemas-microsoft-com:vml" xmlns:wp="http://schemas.openxmlformats.org/drawingml/2006/wordprocessingDrawing" xmlns:w10="urn:schemas-microsoft-com:office:word" xmlns:w="http://schemas.openxmlformats.org/wordprocessingml/2006/main" xmlns:wne="http://schemas.microsoft.com/office/word/2006/wordml">
+<w:document xmlns:wpc="http://schemas.microsoft.com/office/word/2010/wordprocessingCanvas" xmlns:mc="http://schemas.openxmlformats.org/markup-compatibility/2006" xmlns:o="urn:schemas-microsoft-com:office:office" xmlns:r="http://schemas.openxmlformats.org/officeDocument/2006/relationships" xmlns:m="http://schemas.openxmlformats.org/officeDocument/2006/math" xmlns:v="urn:schemas-microsoft-com:vml" xmlns:wp14="http://schemas.microsoft.com/office/word/2010/wordprocessingDrawing" xmlns:wp="http://schemas.openxmlformats.org/drawingml/2006/wordprocessingDrawing" xmlns:w10="urn:schemas-microsoft-com:office:word" xmlns:w="http://schemas.openxmlformats.org/wordprocessingml/2006/main" xmlns:w14="http://schemas.microsoft.com/office/word/2010/wordml" xmlns:w15="http://schemas.microsoft.com/office/word/2012/wordml" xmlns:wpg="http://schemas.microsoft.com/office/word/2010/wordprocessingGroup" xmlns:wpi="http://schemas.microsoft.com/office/word/2010/wordprocessingInk" xmlns:wne="http://schemas.microsoft.com/office/word/2006/wordml" xmlns:wps="http://schemas.microsoft.com/office/word/2010/wordprocessingShape" mc:Ignorable="w14 w15 wp14">
   <w:body>
     <w:p>
       <w:pPr>
@@ -202,7 +202,7 @@
       <w:tblPr>
         <w:tblStyle w:val="a7"/>
         <w:tblW w:w="0" w:type="auto"/>
-        <w:tblLook w:val="04A0"/>
+        <w:tblLook w:val="04A0" w:firstRow="1" w:lastRow="0" w:firstColumn="1" w:lastColumn="0" w:noHBand="0" w:noVBand="1"/>
       </w:tblPr>
       <w:tblGrid>
         <w:gridCol w:w="1709"/>
@@ -631,18 +631,26 @@
     <w:p>
       <w:pPr>
         <w:rPr>
+          <w:rFonts w:ascii="Tahoma" w:hAnsi="Tahoma" w:cs="Tahoma"/>
+          <w:sz w:val="20"/>
+          <w:szCs w:val="20"/>
+        </w:rPr>
+      </w:pPr>
+      <w:r>
+        <w:rPr>
           <w:rFonts w:ascii="Tahoma" w:hAnsi="Tahoma" w:cs="Tahoma" w:hint="eastAsia"/>
           <w:sz w:val="20"/>
           <w:szCs w:val="20"/>
         </w:rPr>
-      </w:pPr>
+        <w:t>在出局的拨号方案中</w:t>
+      </w:r>
       <w:r>
         <w:rPr>
           <w:rFonts w:ascii="Tahoma" w:hAnsi="Tahoma" w:cs="Tahoma" w:hint="eastAsia"/>
           <w:sz w:val="20"/>
           <w:szCs w:val="20"/>
         </w:rPr>
-        <w:t>在出局的拨号方案中</w:t>
+        <w:t>指定</w:t>
       </w:r>
       <w:r>
         <w:rPr>
@@ -650,7 +658,15 @@
           <w:sz w:val="20"/>
           <w:szCs w:val="20"/>
         </w:rPr>
-        <w:t>指定</w:t>
+        <w:t>一个变量</w:t>
+      </w:r>
+      <w:r>
+        <w:rPr>
+          <w:rFonts w:ascii="Tahoma" w:hAnsi="Tahoma" w:cs="Tahoma"/>
+          <w:sz w:val="20"/>
+          <w:szCs w:val="20"/>
+        </w:rPr>
+        <w:t>billing_yes</w:t>
       </w:r>
       <w:r>
         <w:rPr>
@@ -658,7 +674,15 @@
           <w:sz w:val="20"/>
           <w:szCs w:val="20"/>
         </w:rPr>
-        <w:t>一个变量</w:t>
+        <w:t>，说明这个呼叫需要计费；在计费程序中获取并开始计费</w:t>
+      </w:r>
+      <w:r>
+        <w:rPr>
+          <w:rFonts w:ascii="Tahoma" w:hAnsi="Tahoma" w:cs="Tahoma" w:hint="eastAsia"/>
+          <w:sz w:val="20"/>
+          <w:szCs w:val="20"/>
+        </w:rPr>
+        <w:t>；另外还指定一个变量</w:t>
       </w:r>
       <w:r>
         <w:rPr>
@@ -666,7 +690,7 @@
           <w:sz w:val="20"/>
           <w:szCs w:val="20"/>
         </w:rPr>
-        <w:t>billing_yes</w:t>
+        <w:t>billing_heartbeat</w:t>
       </w:r>
       <w:r>
         <w:rPr>
@@ -674,7 +698,7 @@
           <w:sz w:val="20"/>
           <w:szCs w:val="20"/>
         </w:rPr>
-        <w:t>，说明这个呼叫需要计费；在计费程序中获取并开始计费</w:t>
+        <w:t>，表示计费的心跳频率，如</w:t>
       </w:r>
       <w:r>
         <w:rPr>
@@ -682,15 +706,7 @@
           <w:sz w:val="20"/>
           <w:szCs w:val="20"/>
         </w:rPr>
-        <w:t>；另外还指定一个变量</w:t>
-      </w:r>
-      <w:r>
-        <w:rPr>
-          <w:rFonts w:ascii="Tahoma" w:hAnsi="Tahoma" w:cs="Tahoma"/>
-          <w:sz w:val="20"/>
-          <w:szCs w:val="20"/>
-        </w:rPr>
-        <w:t>billing_heartbeat</w:t>
+        <w:t>60</w:t>
       </w:r>
       <w:r>
         <w:rPr>
@@ -698,7 +714,7 @@
           <w:sz w:val="20"/>
           <w:szCs w:val="20"/>
         </w:rPr>
-        <w:t>，表示计费的心跳频率，如</w:t>
+        <w:t>秒或</w:t>
       </w:r>
       <w:r>
         <w:rPr>
@@ -706,7 +722,7 @@
           <w:sz w:val="20"/>
           <w:szCs w:val="20"/>
         </w:rPr>
-        <w:t>60</w:t>
+        <w:t>30</w:t>
       </w:r>
       <w:r>
         <w:rPr>
@@ -714,286 +730,10 @@
           <w:sz w:val="20"/>
           <w:szCs w:val="20"/>
         </w:rPr>
-        <w:t>秒或</w:t>
-      </w:r>
-      <w:r>
-        <w:rPr>
-          <w:rFonts w:ascii="Tahoma" w:hAnsi="Tahoma" w:cs="Tahoma" w:hint="eastAsia"/>
-          <w:sz w:val="20"/>
-          <w:szCs w:val="20"/>
-        </w:rPr>
-        <w:t>30</w:t>
-      </w:r>
-      <w:r>
-        <w:rPr>
-          <w:rFonts w:ascii="Tahoma" w:hAnsi="Tahoma" w:cs="Tahoma" w:hint="eastAsia"/>
-          <w:sz w:val="20"/>
-          <w:szCs w:val="20"/>
-        </w:rPr>
         <w:t>秒计费一次。</w:t>
       </w:r>
     </w:p>
-    <w:p>
-      <w:pPr>
-        <w:rPr>
-          <w:rFonts w:hint="eastAsia"/>
-        </w:rPr>
-      </w:pPr>
-    </w:p>
-    <w:p>
-      <w:pPr>
-        <w:pStyle w:val="2"/>
-        <w:rPr>
-          <w:rFonts w:hint="eastAsia"/>
-        </w:rPr>
-      </w:pPr>
-      <w:r>
-        <w:rPr>
-          <w:rFonts w:hint="eastAsia"/>
-        </w:rPr>
-        <w:t>SIP</w:t>
-      </w:r>
-      <w:r>
-        <w:rPr>
-          <w:rFonts w:hint="eastAsia"/>
-        </w:rPr>
-        <w:t>用户表</w:t>
-      </w:r>
-    </w:p>
-    <w:p>
-      <w:r>
-        <w:t>-- ----------------------------</w:t>
-      </w:r>
-      <w:r>
-        <w:br/>
-        <w:t>-- Table structure for sip_users</w:t>
-      </w:r>
-      <w:r>
-        <w:br/>
-        <w:t>-- ----------------------------</w:t>
-      </w:r>
-      <w:r>
-        <w:br/>
-        <w:t>DROP TABLE IF EXISTS `sip_users`;</w:t>
-      </w:r>
-      <w:r>
-        <w:br/>
-        <w:t>CREATE TABLE `sip_users` (</w:t>
-      </w:r>
-      <w:r>
-        <w:br/>
-        <w:t xml:space="preserve">  `caller_id_number` char(20) NOT NULL DEFAULT '' COMMENT 'sip id </w:t>
-      </w:r>
-      <w:r>
-        <w:rPr>
-          <w:rFonts w:hint="eastAsia"/>
-        </w:rPr>
-        <w:t>号码</w:t>
-      </w:r>
-      <w:r>
-        <w:t>',</w:t>
-      </w:r>
-      <w:r>
-        <w:br/>
-        <w:t xml:space="preserve">  `caller_id_name` char(20) NOT NULL DEFAULT '' COMMENT 'sip id </w:t>
-      </w:r>
-      <w:r>
-        <w:rPr>
-          <w:rFonts w:hint="eastAsia"/>
-        </w:rPr>
-        <w:t>名称</w:t>
-      </w:r>
-      <w:r>
-        <w:t>,</w:t>
-      </w:r>
-      <w:r>
-        <w:rPr>
-          <w:rFonts w:hint="eastAsia"/>
-        </w:rPr>
-        <w:t>可以与号码一样，也可以是名字</w:t>
-      </w:r>
-      <w:r>
-        <w:t>',</w:t>
-      </w:r>
-      <w:r>
-        <w:br/>
-        <w:t xml:space="preserve">  `password` char(20) NOT NULL DEFAULT '' COMMENT 'sip</w:t>
-      </w:r>
-      <w:r>
-        <w:rPr>
-          <w:rFonts w:hint="eastAsia"/>
-        </w:rPr>
-        <w:t>注册密码</w:t>
-      </w:r>
-      <w:r>
-        <w:t>',</w:t>
-      </w:r>
-      <w:r>
-        <w:br/>
-      </w:r>
-      <w:r>
-        <w:lastRenderedPageBreak/>
-        <w:t xml:space="preserve">  `billing_account` char(20) NOT NULL DEFAULT '' COMMENT '</w:t>
-      </w:r>
-      <w:r>
-        <w:rPr>
-          <w:rFonts w:hint="eastAsia"/>
-        </w:rPr>
-        <w:t>关联的计费账号，外呼计费</w:t>
-      </w:r>
-      <w:r>
-        <w:t>',</w:t>
-      </w:r>
-      <w:r>
-        <w:br/>
-        <w:t xml:space="preserve">  `outbound_caller_id_number` char(20) NOT NULL DEFAULT '' COMMENT '</w:t>
-      </w:r>
-      <w:r>
-        <w:rPr>
-          <w:rFonts w:hint="eastAsia"/>
-        </w:rPr>
-        <w:t>外呼显示号码</w:t>
-      </w:r>
-      <w:r>
-        <w:t>',</w:t>
-      </w:r>
-      <w:r>
-        <w:br/>
-        <w:t xml:space="preserve">  PRIMARY KEY (`caller_id_number`),</w:t>
-      </w:r>
-      <w:r>
-        <w:br/>
-        <w:t xml:space="preserve">  UNIQUE KEY `caller_id_number` (`caller_id_number`)</w:t>
-      </w:r>
-      <w:r>
-        <w:br/>
-        <w:t>) ENGINE=InnoDB DEFAULT CHARSET=utf8;</w:t>
-      </w:r>
-    </w:p>
-    <w:p>
-      <w:pPr>
-        <w:rPr>
-          <w:rFonts w:ascii="Tahoma" w:hAnsi="Tahoma" w:cs="Tahoma" w:hint="eastAsia"/>
-          <w:sz w:val="20"/>
-          <w:szCs w:val="20"/>
-        </w:rPr>
-      </w:pPr>
-      <w:r>
-        <w:rPr>
-          <w:rFonts w:ascii="Tahoma" w:hAnsi="Tahoma" w:cs="Tahoma" w:hint="eastAsia"/>
-          <w:sz w:val="20"/>
-          <w:szCs w:val="20"/>
-        </w:rPr>
-        <w:t>界面上添加一个</w:t>
-      </w:r>
-      <w:r>
-        <w:rPr>
-          <w:rFonts w:ascii="Tahoma" w:hAnsi="Tahoma" w:cs="Tahoma" w:hint="eastAsia"/>
-          <w:sz w:val="20"/>
-          <w:szCs w:val="20"/>
-        </w:rPr>
-        <w:t>sip</w:t>
-      </w:r>
-      <w:r>
-        <w:rPr>
-          <w:rFonts w:ascii="Tahoma" w:hAnsi="Tahoma" w:cs="Tahoma" w:hint="eastAsia"/>
-          <w:sz w:val="20"/>
-          <w:szCs w:val="20"/>
-        </w:rPr>
-        <w:t>分机的时候在表中插入一条记录，分机有对应的计费账号和外呼显示号码。都在界面添加是输入。</w:t>
-      </w:r>
-    </w:p>
-    <w:p>
-      <w:pPr>
-        <w:rPr>
-          <w:rFonts w:ascii="Tahoma" w:hAnsi="Tahoma" w:cs="Tahoma" w:hint="eastAsia"/>
-          <w:sz w:val="20"/>
-          <w:szCs w:val="20"/>
-        </w:rPr>
-      </w:pPr>
-      <w:r>
-        <w:rPr>
-          <w:rFonts w:ascii="Tahoma" w:hAnsi="Tahoma" w:cs="Tahoma" w:hint="eastAsia"/>
-          <w:sz w:val="20"/>
-          <w:szCs w:val="20"/>
-        </w:rPr>
-        <w:t>FreeSWITCH</w:t>
-      </w:r>
-      <w:r>
-        <w:rPr>
-          <w:rFonts w:ascii="Tahoma" w:hAnsi="Tahoma" w:cs="Tahoma" w:hint="eastAsia"/>
-          <w:sz w:val="20"/>
-          <w:szCs w:val="20"/>
-        </w:rPr>
-        <w:t>在收到</w:t>
-      </w:r>
-      <w:r>
-        <w:rPr>
-          <w:rFonts w:ascii="Tahoma" w:hAnsi="Tahoma" w:cs="Tahoma" w:hint="eastAsia"/>
-          <w:sz w:val="20"/>
-          <w:szCs w:val="20"/>
-        </w:rPr>
-        <w:t>sip</w:t>
-      </w:r>
-      <w:r>
-        <w:rPr>
-          <w:rFonts w:ascii="Tahoma" w:hAnsi="Tahoma" w:cs="Tahoma" w:hint="eastAsia"/>
-          <w:sz w:val="20"/>
-          <w:szCs w:val="20"/>
-        </w:rPr>
-        <w:t>电话的注册请求时会向服务系统发起认证请求，服务系统去该表中查找并验证号码有效性。</w:t>
-      </w:r>
-    </w:p>
-    <w:p>
-      <w:pPr>
-        <w:rPr>
-          <w:rFonts w:ascii="Tahoma" w:hAnsi="Tahoma" w:cs="Tahoma" w:hint="eastAsia"/>
-          <w:sz w:val="20"/>
-          <w:szCs w:val="20"/>
-        </w:rPr>
-      </w:pPr>
-      <w:r>
-        <w:rPr>
-          <w:rFonts w:ascii="Tahoma" w:hAnsi="Tahoma" w:cs="Tahoma" w:hint="eastAsia"/>
-          <w:sz w:val="20"/>
-          <w:szCs w:val="20"/>
-        </w:rPr>
-        <w:t>分机号最后是</w:t>
-      </w:r>
-      <w:r>
-        <w:rPr>
-          <w:rFonts w:ascii="Tahoma" w:hAnsi="Tahoma" w:cs="Tahoma" w:hint="eastAsia"/>
-          <w:sz w:val="20"/>
-          <w:szCs w:val="20"/>
-        </w:rPr>
-        <w:t>10000-19999</w:t>
-      </w:r>
-      <w:r>
-        <w:rPr>
-          <w:rFonts w:ascii="Tahoma" w:hAnsi="Tahoma" w:cs="Tahoma" w:hint="eastAsia"/>
-          <w:sz w:val="20"/>
-          <w:szCs w:val="20"/>
-        </w:rPr>
-        <w:t>的范围</w:t>
-      </w:r>
-      <w:r>
-        <w:rPr>
-          <w:rFonts w:ascii="Tahoma" w:hAnsi="Tahoma" w:cs="Tahoma" w:hint="eastAsia"/>
-          <w:sz w:val="20"/>
-          <w:szCs w:val="20"/>
-        </w:rPr>
-        <w:t>内，这样与拨号方案匹配。</w:t>
-      </w:r>
-    </w:p>
-    <w:p>
-      <w:pPr>
-        <w:rPr>
-          <w:rFonts w:ascii="Tahoma" w:hAnsi="Tahoma" w:cs="Tahoma"/>
-          <w:sz w:val="20"/>
-          <w:szCs w:val="20"/>
-        </w:rPr>
-      </w:pPr>
-    </w:p>
+    <w:p/>
     <w:p>
       <w:pPr>
         <w:pStyle w:val="2"/>
@@ -1002,290 +742,1190 @@
         <w:rPr>
           <w:rFonts w:hint="eastAsia"/>
         </w:rPr>
-        <w:t>通话记录表</w:t>
-      </w:r>
-    </w:p>
-    <w:p>
+        <w:t>SIP</w:t>
+      </w:r>
+      <w:r>
+        <w:rPr>
+          <w:rFonts w:hint="eastAsia"/>
+        </w:rPr>
+        <w:t>用户表</w:t>
+      </w:r>
+    </w:p>
+    <w:p>
+      <w:pPr>
+        <w:rPr>
+          <w:rFonts w:hint="eastAsia"/>
+        </w:rPr>
+      </w:pPr>
       <w:r>
         <w:t>-- ----------------------------</w:t>
       </w:r>
-    </w:p>
-    <w:p>
-      <w:r>
-        <w:t>-- Table structure for calls</w:t>
-      </w:r>
-    </w:p>
-    <w:p>
-      <w:r>
+      <w:r>
+        <w:br/>
+        <w:t>-- Table structure for sip_users</w:t>
+      </w:r>
+      <w:r>
+        <w:br/>
         <w:t>-- ----------------------------</w:t>
       </w:r>
-    </w:p>
-    <w:p>
-      <w:r>
-        <w:t>DROP TABLE IF EXISTS `calls`;</w:t>
-      </w:r>
-    </w:p>
-    <w:p>
-      <w:r>
-        <w:t>CREATE TABLE `calls` (</w:t>
-      </w:r>
-    </w:p>
-    <w:p>
-      <w:r>
-        <w:rPr>
-          <w:rFonts w:hint="eastAsia"/>
-        </w:rPr>
-        <w:t xml:space="preserve">  `UUID` char(40) NOT NULL DEFAULT '' COMMENT '</w:t>
-      </w:r>
-      <w:r>
-        <w:rPr>
-          <w:rFonts w:hint="eastAsia"/>
-        </w:rPr>
-        <w:t>呼叫</w:t>
-      </w:r>
-      <w:r>
-        <w:rPr>
-          <w:rFonts w:hint="eastAsia"/>
-        </w:rPr>
-        <w:t xml:space="preserve"> UUID',</w:t>
-      </w:r>
-    </w:p>
-    <w:p>
-      <w:r>
-        <w:rPr>
-          <w:rFonts w:hint="eastAsia"/>
-        </w:rPr>
-        <w:t xml:space="preserve">  `CalleeIDNumber` char(20) NOT NULL DEFAULT '' COMMENT '</w:t>
-      </w:r>
-      <w:r>
-        <w:rPr>
-          <w:rFonts w:hint="eastAsia"/>
-        </w:rPr>
-        <w:t>被叫方号码</w:t>
-      </w:r>
-      <w:r>
-        <w:rPr>
-          <w:rFonts w:hint="eastAsia"/>
-        </w:rPr>
+      <w:r>
+        <w:br/>
+      </w:r>
+      <w:r>
+        <w:t>DROP TABLE IF EXISTS `sip_users`;</w:t>
+      </w:r>
+      <w:r>
+        <w:br/>
+        <w:t>CREATE TABLE `sip_users` (</w:t>
+      </w:r>
+      <w:r>
+        <w:br/>
+        <w:t xml:space="preserve">  `caller_id_number` char(20) NOT NULL DEFAULT '' COMMENT 'sip id </w:t>
+      </w:r>
+      <w:r>
+        <w:rPr>
+          <w:rFonts w:hint="eastAsia"/>
+        </w:rPr>
+        <w:t>号码</w:t>
+      </w:r>
+      <w:r>
         <w:t>',</w:t>
       </w:r>
-    </w:p>
-    <w:p>
-      <w:r>
-        <w:rPr>
-          <w:rFonts w:hint="eastAsia"/>
-        </w:rPr>
-        <w:t xml:space="preserve">  `CalleeIDName` char(20) NOT NULL DEFAULT '' COMMENT '</w:t>
-      </w:r>
-      <w:r>
-        <w:rPr>
-          <w:rFonts w:hint="eastAsia"/>
-        </w:rPr>
-        <w:t>被叫方名称</w:t>
-      </w:r>
-      <w:r>
-        <w:rPr>
-          <w:rFonts w:hint="eastAsia"/>
-        </w:rPr>
+      <w:r>
+        <w:br/>
+        <w:t xml:space="preserve">  `caller_id_name` char(20) NOT NULL DEFAULT '' COMMENT 'sip id </w:t>
+      </w:r>
+      <w:r>
+        <w:rPr>
+          <w:rFonts w:hint="eastAsia"/>
+        </w:rPr>
+        <w:t>名称</w:t>
+      </w:r>
+      <w:r>
+        <w:t>,</w:t>
+      </w:r>
+      <w:r>
+        <w:rPr>
+          <w:rFonts w:hint="eastAsia"/>
+        </w:rPr>
+        <w:t>可以与号码一样，也可以是名字</w:t>
+      </w:r>
+      <w:r>
         <w:t>',</w:t>
       </w:r>
-    </w:p>
-    <w:p>
-      <w:r>
-        <w:rPr>
-          <w:rFonts w:hint="eastAsia"/>
-        </w:rPr>
-        <w:t xml:space="preserve">  `CallerIDNumber` char(20) NOT NULL DEFAULT '' COMMENT '</w:t>
-      </w:r>
-      <w:r>
-        <w:rPr>
-          <w:rFonts w:hint="eastAsia"/>
-        </w:rPr>
-        <w:t>主叫方号码</w:t>
-      </w:r>
-      <w:r>
-        <w:rPr>
-          <w:rFonts w:hint="eastAsia"/>
-        </w:rPr>
+      <w:r>
+        <w:br/>
+        <w:t xml:space="preserve">  `password` char(20) NOT NULL DEFAULT '' COMMENT 'sip</w:t>
+      </w:r>
+      <w:r>
+        <w:rPr>
+          <w:rFonts w:hint="eastAsia"/>
+        </w:rPr>
+        <w:t>注册密码</w:t>
+      </w:r>
+      <w:r>
         <w:t>',</w:t>
       </w:r>
-    </w:p>
-    <w:p>
-      <w:r>
-        <w:rPr>
-          <w:rFonts w:hint="eastAsia"/>
-        </w:rPr>
-        <w:t xml:space="preserve">  `CallerIDName` char(20) NOT NULL DEFAULT '' COMMENT '</w:t>
-      </w:r>
-      <w:r>
-        <w:rPr>
-          <w:rFonts w:hint="eastAsia"/>
-        </w:rPr>
-        <w:t>主叫方名称</w:t>
-      </w:r>
-      <w:r>
-        <w:rPr>
-          <w:rFonts w:hint="eastAsia"/>
-        </w:rPr>
+      <w:r>
+        <w:br/>
+      </w:r>
+      <w:r>
+        <w:lastRenderedPageBreak/>
+        <w:t xml:space="preserve">  `billing_account` char(20) NOT NULL DEFAULT '' COMMENT '</w:t>
+      </w:r>
+      <w:r>
+        <w:rPr>
+          <w:rFonts w:hint="eastAsia"/>
+        </w:rPr>
+        <w:t>关联的计费账号，外呼计费</w:t>
+      </w:r>
+      <w:r>
         <w:t>',</w:t>
       </w:r>
-    </w:p>
-    <w:p>
-      <w:r>
-        <w:rPr>
-          <w:rFonts w:hint="eastAsia"/>
-        </w:rPr>
-        <w:t xml:space="preserve">  `CallState` char(30) NOT NULL DEFAULT '' COMMENT '</w:t>
-      </w:r>
-      <w:r>
-        <w:rPr>
-          <w:rFonts w:hint="eastAsia"/>
-        </w:rPr>
-        <w:t>呼叫状态</w:t>
-      </w:r>
-      <w:r>
-        <w:rPr>
-          <w:rFonts w:hint="eastAsia"/>
-        </w:rPr>
+      <w:r>
+        <w:br/>
+        <w:t xml:space="preserve">  `outbound_caller_id_number` char(20) NOT NULL DEFAULT '' COMMENT '</w:t>
+      </w:r>
+      <w:r>
+        <w:rPr>
+          <w:rFonts w:hint="eastAsia"/>
+        </w:rPr>
+        <w:t>外呼显示号码</w:t>
+      </w:r>
+      <w:r>
         <w:t>',</w:t>
       </w:r>
-    </w:p>
-    <w:p>
-      <w:r>
-        <w:rPr>
-          <w:rFonts w:hint="eastAsia"/>
-        </w:rPr>
-        <w:t xml:space="preserve">  `AnswerState` char(30) NOT NULL DEFAULT '' COMMENT '</w:t>
-      </w:r>
-      <w:r>
-        <w:rPr>
-          <w:rFonts w:hint="eastAsia"/>
-        </w:rPr>
-        <w:t>应答状态</w:t>
-      </w:r>
-      <w:r>
-        <w:rPr>
-          <w:rFonts w:hint="eastAsia"/>
-        </w:rPr>
+      <w:r>
+        <w:br/>
+        <w:t xml:space="preserve">  `binding_work_number` char(20) NOT NULL DEFAULT '' COMMENT '</w:t>
+      </w:r>
+      <w:r>
+        <w:rPr>
+          <w:rFonts w:hint="eastAsia"/>
+        </w:rPr>
+        <w:t>绑定的工号</w:t>
+      </w:r>
+      <w:r>
         <w:t>',</w:t>
       </w:r>
-    </w:p>
-    <w:p>
-      <w:r>
-        <w:rPr>
-          <w:rFonts w:hint="eastAsia"/>
-        </w:rPr>
-        <w:t xml:space="preserve">  `HangupCause` char(64) NOT NULL DEFAULT '' COMMENT '</w:t>
-      </w:r>
-      <w:r>
-        <w:rPr>
-          <w:rFonts w:hint="eastAsia"/>
-        </w:rPr>
-        <w:t>挂机原因</w:t>
-      </w:r>
-      <w:r>
-        <w:rPr>
-          <w:rFonts w:hint="eastAsia"/>
-        </w:rPr>
+      <w:r>
+        <w:br/>
+        <w:t xml:space="preserve">  `binding_mobile_number` char(20) NOT NULL DEFAULT '' COMMENT '</w:t>
+      </w:r>
+      <w:r>
+        <w:rPr>
+          <w:rFonts w:hint="eastAsia"/>
+        </w:rPr>
+        <w:t>绑定的手机号</w:t>
+      </w:r>
+      <w:r>
         <w:t>',</w:t>
       </w:r>
-    </w:p>
-    <w:p>
-      <w:r>
-        <w:rPr>
-          <w:rFonts w:hint="eastAsia"/>
-        </w:rPr>
-        <w:t xml:space="preserve">  `AnsweredTime` char(20) NOT NULL DEFAULT '' COMMENT '</w:t>
-      </w:r>
-      <w:r>
-        <w:rPr>
-          <w:rFonts w:hint="eastAsia"/>
-        </w:rPr>
-        <w:t>应答时间</w:t>
-      </w:r>
-      <w:r>
-        <w:rPr>
-          <w:rFonts w:hint="eastAsia"/>
-        </w:rPr>
+      <w:r>
+        <w:br/>
+        <w:t xml:space="preserve">  `resonance` char(1) NOT NULL DEFAULT '0' COMMENT '</w:t>
+      </w:r>
+      <w:r>
+        <w:rPr>
+          <w:rFonts w:hint="eastAsia"/>
+        </w:rPr>
+        <w:t>是否共振</w:t>
+      </w:r>
+      <w:r>
+        <w:t xml:space="preserve">,0 </w:t>
+      </w:r>
+      <w:r>
+        <w:rPr>
+          <w:rFonts w:hint="eastAsia"/>
+        </w:rPr>
+        <w:t>只呼叫指定号码不共振也不顺振，</w:t>
+      </w:r>
+      <w:r>
+        <w:t xml:space="preserve">1 </w:t>
+      </w:r>
+      <w:r>
+        <w:rPr>
+          <w:rFonts w:hint="eastAsia"/>
+        </w:rPr>
+        <w:t>共振</w:t>
+      </w:r>
+      <w:r>
+        <w:rPr>
+          <w:rFonts w:hint="eastAsia"/>
+        </w:rPr>
+        <w:t xml:space="preserve"> </w:t>
+      </w:r>
+      <w:r>
+        <w:rPr>
+          <w:rFonts w:hint="eastAsia"/>
+        </w:rPr>
+        <w:t>手机和话机同振，</w:t>
+      </w:r>
+      <w:r>
+        <w:t xml:space="preserve">2 </w:t>
+      </w:r>
+      <w:r>
+        <w:rPr>
+          <w:rFonts w:hint="eastAsia"/>
+        </w:rPr>
+        <w:t>顺振</w:t>
+      </w:r>
+      <w:r>
         <w:t>',</w:t>
       </w:r>
-    </w:p>
-    <w:p>
-      <w:r>
-        <w:rPr>
-          <w:rFonts w:hint="eastAsia"/>
-        </w:rPr>
-        <w:t xml:space="preserve">  `HangupTime` char(20) NOT NULL DEFAULT '' COMMENT '</w:t>
-      </w:r>
-      <w:r>
-        <w:rPr>
-          <w:rFonts w:hint="eastAsia"/>
-        </w:rPr>
-        <w:t>挂机时间</w:t>
-      </w:r>
-      <w:r>
-        <w:rPr>
-          <w:rFonts w:hint="eastAsia"/>
-        </w:rPr>
-        <w:t>',</w:t>
-      </w:r>
-    </w:p>
-    <w:p>
-      <w:r>
-        <w:rPr>
-          <w:rFonts w:hint="eastAsia"/>
-        </w:rPr>
-        <w:t xml:space="preserve">  `CallDuration` int(8) NOT NULL DEFAULT '0' COMMENT '</w:t>
-      </w:r>
-      <w:r>
-        <w:rPr>
-          <w:rFonts w:hint="eastAsia"/>
-        </w:rPr>
-        <w:t>呼叫时长单位秒</w:t>
-      </w:r>
-      <w:r>
-        <w:rPr>
-          <w:rFonts w:hint="eastAsia"/>
-        </w:rPr>
-        <w:t>',</w:t>
-      </w:r>
-    </w:p>
-    <w:p>
-      <w:r>
-        <w:t xml:space="preserve">  PRIMARY KEY (`UUID`),</w:t>
-      </w:r>
-    </w:p>
-    <w:p>
-      <w:r>
-        <w:t xml:space="preserve">  UNIQUE KEY `UUID` (`UUID`)</w:t>
-      </w:r>
-    </w:p>
-    <w:p>
-      <w:r>
+      <w:r>
+        <w:br/>
+        <w:t xml:space="preserve">  PRIMARY KEY (`caller_id_number`),</w:t>
+      </w:r>
+      <w:r>
+        <w:br/>
+        <w:t xml:space="preserve">  UNIQUE KEY `caller_id_number` (`caller_id_number`)</w:t>
+      </w:r>
+      <w:r>
+        <w:br/>
         <w:t>) ENGINE=InnoDB DEFAULT CHARSET=utf8;</w:t>
       </w:r>
     </w:p>
     <w:p>
-      <w:r>
-        <w:rPr>
-          <w:rFonts w:hint="eastAsia"/>
-        </w:rPr>
-        <w:t>记录了每个</w:t>
-      </w:r>
-      <w:r>
-        <w:rPr>
-          <w:rFonts w:hint="eastAsia"/>
+      <w:pPr>
+        <w:rPr>
+          <w:rFonts w:ascii="Tahoma" w:hAnsi="Tahoma" w:cs="Tahoma"/>
+          <w:sz w:val="20"/>
+          <w:szCs w:val="20"/>
+        </w:rPr>
+      </w:pPr>
+      <w:r>
+        <w:rPr>
+          <w:rFonts w:ascii="Tahoma" w:hAnsi="Tahoma" w:cs="Tahoma" w:hint="eastAsia"/>
+          <w:sz w:val="20"/>
+          <w:szCs w:val="20"/>
+        </w:rPr>
+        <w:t>界面上添加一个</w:t>
+      </w:r>
+      <w:r>
+        <w:rPr>
+          <w:rFonts w:ascii="Tahoma" w:hAnsi="Tahoma" w:cs="Tahoma" w:hint="eastAsia"/>
+          <w:sz w:val="20"/>
+          <w:szCs w:val="20"/>
         </w:rPr>
         <w:t>sip</w:t>
       </w:r>
       <w:r>
         <w:rPr>
-          <w:rFonts w:hint="eastAsia"/>
-        </w:rPr>
-        <w:t>账号的呼叫记录，用于统计备查。</w:t>
-      </w:r>
-    </w:p>
-    <w:p/>
+          <w:rFonts w:ascii="Tahoma" w:hAnsi="Tahoma" w:cs="Tahoma" w:hint="eastAsia"/>
+          <w:sz w:val="20"/>
+          <w:szCs w:val="20"/>
+        </w:rPr>
+        <w:t>分机的时候在表中插入一条记录，分机有对应的计费账号和外呼显示号码。都在界面添加是输入。</w:t>
+      </w:r>
+    </w:p>
+    <w:p>
+      <w:pPr>
+        <w:rPr>
+          <w:rFonts w:ascii="Tahoma" w:hAnsi="Tahoma" w:cs="Tahoma"/>
+          <w:sz w:val="20"/>
+          <w:szCs w:val="20"/>
+        </w:rPr>
+      </w:pPr>
+      <w:r>
+        <w:rPr>
+          <w:rFonts w:ascii="Tahoma" w:hAnsi="Tahoma" w:cs="Tahoma" w:hint="eastAsia"/>
+          <w:sz w:val="20"/>
+          <w:szCs w:val="20"/>
+        </w:rPr>
+        <w:t>FreeSWITCH</w:t>
+      </w:r>
+      <w:r>
+        <w:rPr>
+          <w:rFonts w:ascii="Tahoma" w:hAnsi="Tahoma" w:cs="Tahoma" w:hint="eastAsia"/>
+          <w:sz w:val="20"/>
+          <w:szCs w:val="20"/>
+        </w:rPr>
+        <w:t>在收到</w:t>
+      </w:r>
+      <w:r>
+        <w:rPr>
+          <w:rFonts w:ascii="Tahoma" w:hAnsi="Tahoma" w:cs="Tahoma" w:hint="eastAsia"/>
+          <w:sz w:val="20"/>
+          <w:szCs w:val="20"/>
+        </w:rPr>
+        <w:t>sip</w:t>
+      </w:r>
+      <w:r>
+        <w:rPr>
+          <w:rFonts w:ascii="Tahoma" w:hAnsi="Tahoma" w:cs="Tahoma" w:hint="eastAsia"/>
+          <w:sz w:val="20"/>
+          <w:szCs w:val="20"/>
+        </w:rPr>
+        <w:t>电话的注册请求时会向服务系统发起认证请求，服务系统去该表中查找并验证号码有效性。</w:t>
+      </w:r>
+    </w:p>
+    <w:p>
+      <w:pPr>
+        <w:rPr>
+          <w:rFonts w:ascii="Tahoma" w:hAnsi="Tahoma" w:cs="Tahoma"/>
+          <w:sz w:val="20"/>
+          <w:szCs w:val="20"/>
+        </w:rPr>
+      </w:pPr>
+      <w:r>
+        <w:rPr>
+          <w:rFonts w:ascii="Tahoma" w:hAnsi="Tahoma" w:cs="Tahoma" w:hint="eastAsia"/>
+          <w:sz w:val="20"/>
+          <w:szCs w:val="20"/>
+        </w:rPr>
+        <w:t>分机号最后是</w:t>
+      </w:r>
+      <w:r>
+        <w:rPr>
+          <w:rFonts w:ascii="Tahoma" w:hAnsi="Tahoma" w:cs="Tahoma" w:hint="eastAsia"/>
+          <w:sz w:val="20"/>
+          <w:szCs w:val="20"/>
+        </w:rPr>
+        <w:t>10000-19999</w:t>
+      </w:r>
+      <w:r>
+        <w:rPr>
+          <w:rFonts w:ascii="Tahoma" w:hAnsi="Tahoma" w:cs="Tahoma" w:hint="eastAsia"/>
+          <w:sz w:val="20"/>
+          <w:szCs w:val="20"/>
+        </w:rPr>
+        <w:t>的范围</w:t>
+      </w:r>
+      <w:r>
+        <w:rPr>
+          <w:rFonts w:ascii="Tahoma" w:hAnsi="Tahoma" w:cs="Tahoma" w:hint="eastAsia"/>
+          <w:sz w:val="20"/>
+          <w:szCs w:val="20"/>
+        </w:rPr>
+        <w:t>内，这样与拨号方案匹配。</w:t>
+      </w:r>
+    </w:p>
+    <w:tbl>
+      <w:tblPr>
+        <w:tblStyle w:val="a7"/>
+        <w:tblW w:w="9356" w:type="dxa"/>
+        <w:tblInd w:w="-176" w:type="dxa"/>
+        <w:tblLayout w:type="fixed"/>
+        <w:tblLook w:val="04A0" w:firstRow="1" w:lastRow="0" w:firstColumn="1" w:lastColumn="0" w:noHBand="0" w:noVBand="1"/>
+      </w:tblPr>
+      <w:tblGrid>
+        <w:gridCol w:w="851"/>
+        <w:gridCol w:w="857"/>
+        <w:gridCol w:w="986"/>
+        <w:gridCol w:w="1134"/>
+        <w:gridCol w:w="1559"/>
+        <w:gridCol w:w="1276"/>
+        <w:gridCol w:w="1559"/>
+        <w:gridCol w:w="1134"/>
+      </w:tblGrid>
+      <w:tr>
+        <w:trPr>
+          <w:trHeight w:val="876"/>
+        </w:trPr>
+        <w:tc>
+          <w:tcPr>
+            <w:tcW w:w="851" w:type="dxa"/>
+            <w:shd w:val="clear" w:color="auto" w:fill="4F81BD" w:themeFill="accent1"/>
+          </w:tcPr>
+          <w:p>
+            <w:pPr>
+              <w:jc w:val="center"/>
+              <w:rPr>
+                <w:rFonts w:hint="eastAsia"/>
+              </w:rPr>
+            </w:pPr>
+            <w:r>
+              <w:t>caller_id_number</w:t>
+            </w:r>
+          </w:p>
+        </w:tc>
+        <w:tc>
+          <w:tcPr>
+            <w:tcW w:w="857" w:type="dxa"/>
+            <w:shd w:val="clear" w:color="auto" w:fill="4F81BD" w:themeFill="accent1"/>
+          </w:tcPr>
+          <w:p>
+            <w:pPr>
+              <w:jc w:val="center"/>
+              <w:rPr>
+                <w:rFonts w:hint="eastAsia"/>
+              </w:rPr>
+            </w:pPr>
+            <w:r>
+              <w:t>caller_id_name</w:t>
+            </w:r>
+          </w:p>
+        </w:tc>
+        <w:tc>
+          <w:tcPr>
+            <w:tcW w:w="986" w:type="dxa"/>
+            <w:shd w:val="clear" w:color="auto" w:fill="4F81BD" w:themeFill="accent1"/>
+          </w:tcPr>
+          <w:p>
+            <w:pPr>
+              <w:jc w:val="center"/>
+              <w:rPr>
+                <w:rFonts w:hint="eastAsia"/>
+              </w:rPr>
+            </w:pPr>
+            <w:r>
+              <w:t>password</w:t>
+            </w:r>
+          </w:p>
+        </w:tc>
+        <w:tc>
+          <w:tcPr>
+            <w:tcW w:w="1134" w:type="dxa"/>
+            <w:shd w:val="clear" w:color="auto" w:fill="4F81BD" w:themeFill="accent1"/>
+          </w:tcPr>
+          <w:p>
+            <w:pPr>
+              <w:jc w:val="center"/>
+              <w:rPr>
+                <w:rFonts w:hint="eastAsia"/>
+              </w:rPr>
+            </w:pPr>
+            <w:r>
+              <w:t>billing_account</w:t>
+            </w:r>
+          </w:p>
+        </w:tc>
+        <w:tc>
+          <w:tcPr>
+            <w:tcW w:w="1559" w:type="dxa"/>
+            <w:shd w:val="clear" w:color="auto" w:fill="4F81BD" w:themeFill="accent1"/>
+          </w:tcPr>
+          <w:p>
+            <w:pPr>
+              <w:jc w:val="center"/>
+              <w:rPr>
+                <w:rFonts w:hint="eastAsia"/>
+              </w:rPr>
+            </w:pPr>
+            <w:r>
+              <w:t>outbound_caller_id_number</w:t>
+            </w:r>
+          </w:p>
+        </w:tc>
+        <w:tc>
+          <w:tcPr>
+            <w:tcW w:w="1276" w:type="dxa"/>
+            <w:shd w:val="clear" w:color="auto" w:fill="4F81BD" w:themeFill="accent1"/>
+          </w:tcPr>
+          <w:p>
+            <w:pPr>
+              <w:jc w:val="center"/>
+              <w:rPr>
+                <w:rFonts w:hint="eastAsia"/>
+              </w:rPr>
+            </w:pPr>
+            <w:r>
+              <w:t>binding_work_number</w:t>
+            </w:r>
+          </w:p>
+        </w:tc>
+        <w:tc>
+          <w:tcPr>
+            <w:tcW w:w="1559" w:type="dxa"/>
+            <w:shd w:val="clear" w:color="auto" w:fill="4F81BD" w:themeFill="accent1"/>
+          </w:tcPr>
+          <w:p>
+            <w:pPr>
+              <w:jc w:val="center"/>
+              <w:rPr>
+                <w:rFonts w:hint="eastAsia"/>
+              </w:rPr>
+            </w:pPr>
+            <w:r>
+              <w:t>binding_mobile_number</w:t>
+            </w:r>
+          </w:p>
+        </w:tc>
+        <w:tc>
+          <w:tcPr>
+            <w:tcW w:w="1134" w:type="dxa"/>
+            <w:shd w:val="clear" w:color="auto" w:fill="4F81BD" w:themeFill="accent1"/>
+          </w:tcPr>
+          <w:p>
+            <w:pPr>
+              <w:jc w:val="center"/>
+              <w:rPr>
+                <w:rFonts w:hint="eastAsia"/>
+              </w:rPr>
+            </w:pPr>
+            <w:r>
+              <w:t>resonance</w:t>
+            </w:r>
+          </w:p>
+        </w:tc>
+      </w:tr>
+      <w:tr>
+        <w:trPr>
+          <w:trHeight w:val="239"/>
+        </w:trPr>
+        <w:tc>
+          <w:tcPr>
+            <w:tcW w:w="851" w:type="dxa"/>
+            <w:noWrap/>
+            <w:hideMark/>
+          </w:tcPr>
+          <w:p>
+            <w:pPr>
+              <w:widowControl/>
+              <w:jc w:val="left"/>
+              <w:rPr>
+                <w:rFonts w:ascii="Arial" w:eastAsia="宋体" w:hAnsi="Arial" w:cs="Arial"/>
+                <w:kern w:val="0"/>
+                <w:sz w:val="20"/>
+                <w:szCs w:val="20"/>
+              </w:rPr>
+            </w:pPr>
+            <w:r>
+              <w:rPr>
+                <w:rFonts w:ascii="Arial" w:eastAsia="宋体" w:hAnsi="Arial" w:cs="Arial"/>
+                <w:kern w:val="0"/>
+                <w:sz w:val="20"/>
+                <w:szCs w:val="20"/>
+              </w:rPr>
+              <w:t>10000</w:t>
+            </w:r>
+          </w:p>
+        </w:tc>
+        <w:tc>
+          <w:tcPr>
+            <w:tcW w:w="857" w:type="dxa"/>
+            <w:noWrap/>
+            <w:hideMark/>
+          </w:tcPr>
+          <w:p>
+            <w:pPr>
+              <w:widowControl/>
+              <w:jc w:val="left"/>
+              <w:rPr>
+                <w:rFonts w:ascii="Arial" w:eastAsia="宋体" w:hAnsi="Arial" w:cs="Arial"/>
+                <w:kern w:val="0"/>
+                <w:sz w:val="20"/>
+                <w:szCs w:val="20"/>
+              </w:rPr>
+            </w:pPr>
+            <w:r>
+              <w:rPr>
+                <w:rFonts w:ascii="Arial" w:eastAsia="宋体" w:hAnsi="Arial" w:cs="Arial"/>
+                <w:kern w:val="0"/>
+                <w:sz w:val="20"/>
+                <w:szCs w:val="20"/>
+              </w:rPr>
+              <w:t>10000</w:t>
+            </w:r>
+          </w:p>
+        </w:tc>
+        <w:tc>
+          <w:tcPr>
+            <w:tcW w:w="986" w:type="dxa"/>
+            <w:noWrap/>
+            <w:hideMark/>
+          </w:tcPr>
+          <w:p>
+            <w:pPr>
+              <w:widowControl/>
+              <w:jc w:val="left"/>
+              <w:rPr>
+                <w:rFonts w:ascii="Arial" w:eastAsia="宋体" w:hAnsi="Arial" w:cs="Arial"/>
+                <w:kern w:val="0"/>
+                <w:sz w:val="20"/>
+                <w:szCs w:val="20"/>
+              </w:rPr>
+            </w:pPr>
+            <w:r>
+              <w:rPr>
+                <w:rFonts w:ascii="Arial" w:eastAsia="宋体" w:hAnsi="Arial" w:cs="Arial"/>
+                <w:kern w:val="0"/>
+                <w:sz w:val="20"/>
+                <w:szCs w:val="20"/>
+              </w:rPr>
+              <w:t>123321</w:t>
+            </w:r>
+          </w:p>
+        </w:tc>
+        <w:tc>
+          <w:tcPr>
+            <w:tcW w:w="1134" w:type="dxa"/>
+            <w:noWrap/>
+            <w:hideMark/>
+          </w:tcPr>
+          <w:p>
+            <w:pPr>
+              <w:widowControl/>
+              <w:jc w:val="left"/>
+              <w:rPr>
+                <w:rFonts w:ascii="Arial" w:eastAsia="宋体" w:hAnsi="Arial" w:cs="Arial"/>
+                <w:kern w:val="0"/>
+                <w:sz w:val="20"/>
+                <w:szCs w:val="20"/>
+              </w:rPr>
+            </w:pPr>
+            <w:r>
+              <w:rPr>
+                <w:rFonts w:ascii="Arial" w:eastAsia="宋体" w:hAnsi="Arial" w:cs="Arial"/>
+                <w:kern w:val="0"/>
+                <w:sz w:val="20"/>
+                <w:szCs w:val="20"/>
+              </w:rPr>
+              <w:t>83245707</w:t>
+            </w:r>
+          </w:p>
+        </w:tc>
+        <w:tc>
+          <w:tcPr>
+            <w:tcW w:w="1559" w:type="dxa"/>
+            <w:noWrap/>
+            <w:hideMark/>
+          </w:tcPr>
+          <w:p>
+            <w:pPr>
+              <w:widowControl/>
+              <w:jc w:val="left"/>
+              <w:rPr>
+                <w:rFonts w:ascii="Arial" w:eastAsia="宋体" w:hAnsi="Arial" w:cs="Arial"/>
+                <w:kern w:val="0"/>
+                <w:sz w:val="20"/>
+                <w:szCs w:val="20"/>
+              </w:rPr>
+            </w:pPr>
+            <w:r>
+              <w:rPr>
+                <w:rFonts w:ascii="Arial" w:eastAsia="宋体" w:hAnsi="Arial" w:cs="Arial"/>
+                <w:kern w:val="0"/>
+                <w:sz w:val="20"/>
+                <w:szCs w:val="20"/>
+              </w:rPr>
+              <w:t>18611853975</w:t>
+            </w:r>
+          </w:p>
+        </w:tc>
+        <w:tc>
+          <w:tcPr>
+            <w:tcW w:w="1276" w:type="dxa"/>
+            <w:noWrap/>
+            <w:hideMark/>
+          </w:tcPr>
+          <w:p>
+            <w:pPr>
+              <w:widowControl/>
+              <w:jc w:val="left"/>
+              <w:rPr>
+                <w:rFonts w:ascii="Arial" w:eastAsia="宋体" w:hAnsi="Arial" w:cs="Arial"/>
+                <w:kern w:val="0"/>
+                <w:sz w:val="20"/>
+                <w:szCs w:val="20"/>
+              </w:rPr>
+            </w:pPr>
+            <w:r>
+              <w:rPr>
+                <w:rFonts w:ascii="Arial" w:eastAsia="宋体" w:hAnsi="Arial" w:cs="Arial"/>
+                <w:kern w:val="0"/>
+                <w:sz w:val="20"/>
+                <w:szCs w:val="20"/>
+              </w:rPr>
+              <w:t>3000</w:t>
+            </w:r>
+          </w:p>
+        </w:tc>
+        <w:tc>
+          <w:tcPr>
+            <w:tcW w:w="1559" w:type="dxa"/>
+            <w:noWrap/>
+            <w:hideMark/>
+          </w:tcPr>
+          <w:p>
+            <w:pPr>
+              <w:widowControl/>
+              <w:jc w:val="left"/>
+              <w:rPr>
+                <w:rFonts w:ascii="Arial" w:eastAsia="宋体" w:hAnsi="Arial" w:cs="Arial"/>
+                <w:kern w:val="0"/>
+                <w:sz w:val="20"/>
+                <w:szCs w:val="20"/>
+              </w:rPr>
+            </w:pPr>
+            <w:r>
+              <w:rPr>
+                <w:rFonts w:ascii="Arial" w:eastAsia="宋体" w:hAnsi="Arial" w:cs="Arial"/>
+                <w:kern w:val="0"/>
+                <w:sz w:val="20"/>
+                <w:szCs w:val="20"/>
+              </w:rPr>
+              <w:t>15001063265</w:t>
+            </w:r>
+          </w:p>
+        </w:tc>
+        <w:tc>
+          <w:tcPr>
+            <w:tcW w:w="1134" w:type="dxa"/>
+            <w:noWrap/>
+            <w:hideMark/>
+          </w:tcPr>
+          <w:p>
+            <w:pPr>
+              <w:widowControl/>
+              <w:jc w:val="left"/>
+              <w:rPr>
+                <w:rFonts w:ascii="Arial" w:eastAsia="宋体" w:hAnsi="Arial" w:cs="Arial"/>
+                <w:kern w:val="0"/>
+                <w:sz w:val="20"/>
+                <w:szCs w:val="20"/>
+              </w:rPr>
+            </w:pPr>
+            <w:r>
+              <w:rPr>
+                <w:rFonts w:ascii="Arial" w:eastAsia="宋体" w:hAnsi="Arial" w:cs="Arial"/>
+                <w:kern w:val="0"/>
+                <w:sz w:val="20"/>
+                <w:szCs w:val="20"/>
+              </w:rPr>
+              <w:t>0</w:t>
+            </w:r>
+          </w:p>
+        </w:tc>
+      </w:tr>
+      <w:tr>
+        <w:trPr>
+          <w:trHeight w:val="239"/>
+        </w:trPr>
+        <w:tc>
+          <w:tcPr>
+            <w:tcW w:w="851" w:type="dxa"/>
+            <w:noWrap/>
+            <w:hideMark/>
+          </w:tcPr>
+          <w:p>
+            <w:pPr>
+              <w:widowControl/>
+              <w:jc w:val="left"/>
+              <w:rPr>
+                <w:rFonts w:ascii="Arial" w:eastAsia="宋体" w:hAnsi="Arial" w:cs="Arial"/>
+                <w:kern w:val="0"/>
+                <w:sz w:val="20"/>
+                <w:szCs w:val="20"/>
+              </w:rPr>
+            </w:pPr>
+            <w:r>
+              <w:rPr>
+                <w:rFonts w:ascii="Arial" w:eastAsia="宋体" w:hAnsi="Arial" w:cs="Arial"/>
+                <w:kern w:val="0"/>
+                <w:sz w:val="20"/>
+                <w:szCs w:val="20"/>
+              </w:rPr>
+              <w:t>10001</w:t>
+            </w:r>
+          </w:p>
+        </w:tc>
+        <w:tc>
+          <w:tcPr>
+            <w:tcW w:w="857" w:type="dxa"/>
+            <w:noWrap/>
+            <w:hideMark/>
+          </w:tcPr>
+          <w:p>
+            <w:pPr>
+              <w:widowControl/>
+              <w:jc w:val="left"/>
+              <w:rPr>
+                <w:rFonts w:ascii="Arial" w:eastAsia="宋体" w:hAnsi="Arial" w:cs="Arial"/>
+                <w:kern w:val="0"/>
+                <w:sz w:val="20"/>
+                <w:szCs w:val="20"/>
+              </w:rPr>
+            </w:pPr>
+            <w:r>
+              <w:rPr>
+                <w:rFonts w:ascii="Arial" w:eastAsia="宋体" w:hAnsi="Arial" w:cs="Arial"/>
+                <w:kern w:val="0"/>
+                <w:sz w:val="20"/>
+                <w:szCs w:val="20"/>
+              </w:rPr>
+              <w:t>10001</w:t>
+            </w:r>
+          </w:p>
+        </w:tc>
+        <w:tc>
+          <w:tcPr>
+            <w:tcW w:w="986" w:type="dxa"/>
+            <w:noWrap/>
+            <w:hideMark/>
+          </w:tcPr>
+          <w:p>
+            <w:pPr>
+              <w:widowControl/>
+              <w:jc w:val="left"/>
+              <w:rPr>
+                <w:rFonts w:ascii="Arial" w:eastAsia="宋体" w:hAnsi="Arial" w:cs="Arial"/>
+                <w:kern w:val="0"/>
+                <w:sz w:val="20"/>
+                <w:szCs w:val="20"/>
+              </w:rPr>
+            </w:pPr>
+            <w:r>
+              <w:rPr>
+                <w:rFonts w:ascii="Arial" w:eastAsia="宋体" w:hAnsi="Arial" w:cs="Arial"/>
+                <w:kern w:val="0"/>
+                <w:sz w:val="20"/>
+                <w:szCs w:val="20"/>
+              </w:rPr>
+              <w:t>123321</w:t>
+            </w:r>
+          </w:p>
+        </w:tc>
+        <w:tc>
+          <w:tcPr>
+            <w:tcW w:w="1134" w:type="dxa"/>
+            <w:noWrap/>
+            <w:hideMark/>
+          </w:tcPr>
+          <w:p>
+            <w:pPr>
+              <w:widowControl/>
+              <w:jc w:val="left"/>
+              <w:rPr>
+                <w:rFonts w:ascii="Arial" w:eastAsia="宋体" w:hAnsi="Arial" w:cs="Arial"/>
+                <w:kern w:val="0"/>
+                <w:sz w:val="20"/>
+                <w:szCs w:val="20"/>
+              </w:rPr>
+            </w:pPr>
+            <w:r>
+              <w:rPr>
+                <w:rFonts w:ascii="Arial" w:eastAsia="宋体" w:hAnsi="Arial" w:cs="Arial"/>
+                <w:kern w:val="0"/>
+                <w:sz w:val="20"/>
+                <w:szCs w:val="20"/>
+              </w:rPr>
+              <w:t>83245707</w:t>
+            </w:r>
+          </w:p>
+        </w:tc>
+        <w:tc>
+          <w:tcPr>
+            <w:tcW w:w="1559" w:type="dxa"/>
+            <w:noWrap/>
+            <w:hideMark/>
+          </w:tcPr>
+          <w:p>
+            <w:pPr>
+              <w:widowControl/>
+              <w:jc w:val="left"/>
+              <w:rPr>
+                <w:rFonts w:ascii="Arial" w:eastAsia="宋体" w:hAnsi="Arial" w:cs="Arial"/>
+                <w:kern w:val="0"/>
+                <w:sz w:val="20"/>
+                <w:szCs w:val="20"/>
+              </w:rPr>
+            </w:pPr>
+            <w:r>
+              <w:rPr>
+                <w:rFonts w:ascii="Arial" w:eastAsia="宋体" w:hAnsi="Arial" w:cs="Arial"/>
+                <w:kern w:val="0"/>
+                <w:sz w:val="20"/>
+                <w:szCs w:val="20"/>
+              </w:rPr>
+              <w:t>18611853975</w:t>
+            </w:r>
+          </w:p>
+        </w:tc>
+        <w:tc>
+          <w:tcPr>
+            <w:tcW w:w="1276" w:type="dxa"/>
+            <w:noWrap/>
+            <w:hideMark/>
+          </w:tcPr>
+          <w:p>
+            <w:pPr>
+              <w:widowControl/>
+              <w:jc w:val="left"/>
+              <w:rPr>
+                <w:rFonts w:ascii="Arial" w:eastAsia="宋体" w:hAnsi="Arial" w:cs="Arial"/>
+                <w:kern w:val="0"/>
+                <w:sz w:val="20"/>
+                <w:szCs w:val="20"/>
+              </w:rPr>
+            </w:pPr>
+            <w:r>
+              <w:rPr>
+                <w:rFonts w:ascii="Arial" w:eastAsia="宋体" w:hAnsi="Arial" w:cs="Arial"/>
+                <w:kern w:val="0"/>
+                <w:sz w:val="20"/>
+                <w:szCs w:val="20"/>
+              </w:rPr>
+              <w:t>3001</w:t>
+            </w:r>
+          </w:p>
+        </w:tc>
+        <w:tc>
+          <w:tcPr>
+            <w:tcW w:w="1559" w:type="dxa"/>
+            <w:noWrap/>
+            <w:hideMark/>
+          </w:tcPr>
+          <w:p>
+            <w:pPr>
+              <w:widowControl/>
+              <w:jc w:val="left"/>
+              <w:rPr>
+                <w:rFonts w:ascii="Arial" w:eastAsia="宋体" w:hAnsi="Arial" w:cs="Arial"/>
+                <w:kern w:val="0"/>
+                <w:sz w:val="20"/>
+                <w:szCs w:val="20"/>
+              </w:rPr>
+            </w:pPr>
+            <w:r>
+              <w:rPr>
+                <w:rFonts w:ascii="Arial" w:eastAsia="宋体" w:hAnsi="Arial" w:cs="Arial"/>
+                <w:kern w:val="0"/>
+                <w:sz w:val="20"/>
+                <w:szCs w:val="20"/>
+              </w:rPr>
+              <w:t>15001063265</w:t>
+            </w:r>
+          </w:p>
+        </w:tc>
+        <w:tc>
+          <w:tcPr>
+            <w:tcW w:w="1134" w:type="dxa"/>
+            <w:noWrap/>
+            <w:hideMark/>
+          </w:tcPr>
+          <w:p>
+            <w:pPr>
+              <w:widowControl/>
+              <w:jc w:val="left"/>
+              <w:rPr>
+                <w:rFonts w:ascii="Arial" w:eastAsia="宋体" w:hAnsi="Arial" w:cs="Arial"/>
+                <w:kern w:val="0"/>
+                <w:sz w:val="20"/>
+                <w:szCs w:val="20"/>
+              </w:rPr>
+            </w:pPr>
+            <w:r>
+              <w:rPr>
+                <w:rFonts w:ascii="Arial" w:eastAsia="宋体" w:hAnsi="Arial" w:cs="Arial"/>
+                <w:kern w:val="0"/>
+                <w:sz w:val="20"/>
+                <w:szCs w:val="20"/>
+              </w:rPr>
+              <w:t>0</w:t>
+            </w:r>
+          </w:p>
+        </w:tc>
+      </w:tr>
+      <w:tr>
+        <w:trPr>
+          <w:trHeight w:val="239"/>
+        </w:trPr>
+        <w:tc>
+          <w:tcPr>
+            <w:tcW w:w="851" w:type="dxa"/>
+            <w:noWrap/>
+            <w:hideMark/>
+          </w:tcPr>
+          <w:p>
+            <w:pPr>
+              <w:widowControl/>
+              <w:jc w:val="left"/>
+              <w:rPr>
+                <w:rFonts w:ascii="Arial" w:eastAsia="宋体" w:hAnsi="Arial" w:cs="Arial"/>
+                <w:kern w:val="0"/>
+                <w:sz w:val="20"/>
+                <w:szCs w:val="20"/>
+              </w:rPr>
+            </w:pPr>
+            <w:r>
+              <w:rPr>
+                <w:rFonts w:ascii="Arial" w:eastAsia="宋体" w:hAnsi="Arial" w:cs="Arial"/>
+                <w:kern w:val="0"/>
+                <w:sz w:val="20"/>
+                <w:szCs w:val="20"/>
+              </w:rPr>
+              <w:t>10002</w:t>
+            </w:r>
+          </w:p>
+        </w:tc>
+        <w:tc>
+          <w:tcPr>
+            <w:tcW w:w="857" w:type="dxa"/>
+            <w:noWrap/>
+            <w:hideMark/>
+          </w:tcPr>
+          <w:p>
+            <w:pPr>
+              <w:widowControl/>
+              <w:jc w:val="left"/>
+              <w:rPr>
+                <w:rFonts w:ascii="Arial" w:eastAsia="宋体" w:hAnsi="Arial" w:cs="Arial"/>
+                <w:kern w:val="0"/>
+                <w:sz w:val="20"/>
+                <w:szCs w:val="20"/>
+              </w:rPr>
+            </w:pPr>
+            <w:r>
+              <w:rPr>
+                <w:rFonts w:ascii="Arial" w:eastAsia="宋体" w:hAnsi="Arial" w:cs="Arial"/>
+                <w:kern w:val="0"/>
+                <w:sz w:val="20"/>
+                <w:szCs w:val="20"/>
+              </w:rPr>
+              <w:t>10002</w:t>
+            </w:r>
+          </w:p>
+        </w:tc>
+        <w:tc>
+          <w:tcPr>
+            <w:tcW w:w="986" w:type="dxa"/>
+            <w:noWrap/>
+            <w:hideMark/>
+          </w:tcPr>
+          <w:p>
+            <w:pPr>
+              <w:widowControl/>
+              <w:jc w:val="left"/>
+              <w:rPr>
+                <w:rFonts w:ascii="Arial" w:eastAsia="宋体" w:hAnsi="Arial" w:cs="Arial"/>
+                <w:kern w:val="0"/>
+                <w:sz w:val="20"/>
+                <w:szCs w:val="20"/>
+              </w:rPr>
+            </w:pPr>
+            <w:r>
+              <w:rPr>
+                <w:rFonts w:ascii="Arial" w:eastAsia="宋体" w:hAnsi="Arial" w:cs="Arial"/>
+                <w:kern w:val="0"/>
+                <w:sz w:val="20"/>
+                <w:szCs w:val="20"/>
+              </w:rPr>
+              <w:t>123321</w:t>
+            </w:r>
+          </w:p>
+        </w:tc>
+        <w:tc>
+          <w:tcPr>
+            <w:tcW w:w="1134" w:type="dxa"/>
+            <w:noWrap/>
+            <w:hideMark/>
+          </w:tcPr>
+          <w:p>
+            <w:pPr>
+              <w:widowControl/>
+              <w:jc w:val="left"/>
+              <w:rPr>
+                <w:rFonts w:ascii="Arial" w:eastAsia="宋体" w:hAnsi="Arial" w:cs="Arial"/>
+                <w:kern w:val="0"/>
+                <w:sz w:val="20"/>
+                <w:szCs w:val="20"/>
+              </w:rPr>
+            </w:pPr>
+            <w:r>
+              <w:rPr>
+                <w:rFonts w:ascii="Arial" w:eastAsia="宋体" w:hAnsi="Arial" w:cs="Arial"/>
+                <w:kern w:val="0"/>
+                <w:sz w:val="20"/>
+                <w:szCs w:val="20"/>
+              </w:rPr>
+              <w:t>83245707</w:t>
+            </w:r>
+          </w:p>
+        </w:tc>
+        <w:tc>
+          <w:tcPr>
+            <w:tcW w:w="1559" w:type="dxa"/>
+            <w:noWrap/>
+            <w:hideMark/>
+          </w:tcPr>
+          <w:p>
+            <w:pPr>
+              <w:widowControl/>
+              <w:jc w:val="left"/>
+              <w:rPr>
+                <w:rFonts w:ascii="Arial" w:eastAsia="宋体" w:hAnsi="Arial" w:cs="Arial"/>
+                <w:kern w:val="0"/>
+                <w:sz w:val="20"/>
+                <w:szCs w:val="20"/>
+              </w:rPr>
+            </w:pPr>
+            <w:r>
+              <w:rPr>
+                <w:rFonts w:ascii="Arial" w:eastAsia="宋体" w:hAnsi="Arial" w:cs="Arial"/>
+                <w:kern w:val="0"/>
+                <w:sz w:val="20"/>
+                <w:szCs w:val="20"/>
+              </w:rPr>
+              <w:t>18611853975</w:t>
+            </w:r>
+          </w:p>
+        </w:tc>
+        <w:tc>
+          <w:tcPr>
+            <w:tcW w:w="1276" w:type="dxa"/>
+            <w:noWrap/>
+            <w:hideMark/>
+          </w:tcPr>
+          <w:p>
+            <w:pPr>
+              <w:widowControl/>
+              <w:jc w:val="left"/>
+              <w:rPr>
+                <w:rFonts w:ascii="Arial" w:eastAsia="宋体" w:hAnsi="Arial" w:cs="Arial"/>
+                <w:kern w:val="0"/>
+                <w:sz w:val="20"/>
+                <w:szCs w:val="20"/>
+              </w:rPr>
+            </w:pPr>
+            <w:r>
+              <w:rPr>
+                <w:rFonts w:ascii="Arial" w:eastAsia="宋体" w:hAnsi="Arial" w:cs="Arial"/>
+                <w:kern w:val="0"/>
+                <w:sz w:val="20"/>
+                <w:szCs w:val="20"/>
+              </w:rPr>
+              <w:t>3002</w:t>
+            </w:r>
+          </w:p>
+        </w:tc>
+        <w:tc>
+          <w:tcPr>
+            <w:tcW w:w="1559" w:type="dxa"/>
+            <w:noWrap/>
+            <w:hideMark/>
+          </w:tcPr>
+          <w:p>
+            <w:pPr>
+              <w:widowControl/>
+              <w:jc w:val="left"/>
+              <w:rPr>
+                <w:rFonts w:ascii="Arial" w:eastAsia="宋体" w:hAnsi="Arial" w:cs="Arial"/>
+                <w:kern w:val="0"/>
+                <w:sz w:val="20"/>
+                <w:szCs w:val="20"/>
+              </w:rPr>
+            </w:pPr>
+            <w:r>
+              <w:rPr>
+                <w:rFonts w:ascii="Arial" w:eastAsia="宋体" w:hAnsi="Arial" w:cs="Arial"/>
+                <w:kern w:val="0"/>
+                <w:sz w:val="20"/>
+                <w:szCs w:val="20"/>
+              </w:rPr>
+              <w:t>15001063265</w:t>
+            </w:r>
+          </w:p>
+        </w:tc>
+        <w:tc>
+          <w:tcPr>
+            <w:tcW w:w="1134" w:type="dxa"/>
+            <w:noWrap/>
+            <w:hideMark/>
+          </w:tcPr>
+          <w:p>
+            <w:pPr>
+              <w:widowControl/>
+              <w:jc w:val="left"/>
+              <w:rPr>
+                <w:rFonts w:ascii="Arial" w:eastAsia="宋体" w:hAnsi="Arial" w:cs="Arial"/>
+                <w:kern w:val="0"/>
+                <w:sz w:val="20"/>
+                <w:szCs w:val="20"/>
+              </w:rPr>
+            </w:pPr>
+            <w:r>
+              <w:rPr>
+                <w:rFonts w:ascii="Arial" w:eastAsia="宋体" w:hAnsi="Arial" w:cs="Arial"/>
+                <w:kern w:val="0"/>
+                <w:sz w:val="20"/>
+                <w:szCs w:val="20"/>
+              </w:rPr>
+              <w:t>0</w:t>
+            </w:r>
+          </w:p>
+        </w:tc>
+      </w:tr>
+    </w:tbl>
+    <w:p>
+      <w:pPr>
+        <w:rPr>
+          <w:rFonts w:ascii="Tahoma" w:hAnsi="Tahoma" w:cs="Tahoma" w:hint="eastAsia"/>
+          <w:sz w:val="20"/>
+          <w:szCs w:val="20"/>
+        </w:rPr>
+      </w:pPr>
+    </w:p>
+    <w:p>
+      <w:pPr>
+        <w:rPr>
+          <w:rFonts w:ascii="Tahoma" w:hAnsi="Tahoma" w:cs="Tahoma"/>
+          <w:sz w:val="20"/>
+          <w:szCs w:val="20"/>
+        </w:rPr>
+      </w:pPr>
+    </w:p>
     <w:p>
       <w:pPr>
         <w:pStyle w:val="2"/>
@@ -1294,6 +1934,301 @@
         <w:rPr>
           <w:rFonts w:hint="eastAsia"/>
         </w:rPr>
+        <w:t>通话记录表</w:t>
+      </w:r>
+      <w:bookmarkStart w:id="0" w:name="_GoBack"/>
+      <w:bookmarkEnd w:id="0"/>
+    </w:p>
+    <w:p>
+      <w:r>
+        <w:t>-- ----------------------------</w:t>
+      </w:r>
+    </w:p>
+    <w:p>
+      <w:r>
+        <w:t>-- Table structure for calls</w:t>
+      </w:r>
+    </w:p>
+    <w:p>
+      <w:r>
+        <w:t>-- ----------------------------</w:t>
+      </w:r>
+    </w:p>
+    <w:p>
+      <w:r>
+        <w:t>DROP TABLE IF EXISTS `calls`;</w:t>
+      </w:r>
+    </w:p>
+    <w:p>
+      <w:r>
+        <w:t>CREATE TABLE `calls` (</w:t>
+      </w:r>
+    </w:p>
+    <w:p>
+      <w:r>
+        <w:rPr>
+          <w:rFonts w:hint="eastAsia"/>
+        </w:rPr>
+        <w:t xml:space="preserve">  `UUID` char(40) NOT NULL DEFAULT '' COMMENT '</w:t>
+      </w:r>
+      <w:r>
+        <w:rPr>
+          <w:rFonts w:hint="eastAsia"/>
+        </w:rPr>
+        <w:t>呼叫</w:t>
+      </w:r>
+      <w:r>
+        <w:rPr>
+          <w:rFonts w:hint="eastAsia"/>
+        </w:rPr>
+        <w:t xml:space="preserve"> UUID',</w:t>
+      </w:r>
+    </w:p>
+    <w:p>
+      <w:r>
+        <w:rPr>
+          <w:rFonts w:hint="eastAsia"/>
+        </w:rPr>
+        <w:t xml:space="preserve">  `CalleeIDNumber` char(20) NOT NULL DEFAULT '' COMMENT '</w:t>
+      </w:r>
+      <w:r>
+        <w:rPr>
+          <w:rFonts w:hint="eastAsia"/>
+        </w:rPr>
+        <w:t>被叫方号码</w:t>
+      </w:r>
+      <w:r>
+        <w:rPr>
+          <w:rFonts w:hint="eastAsia"/>
+        </w:rPr>
+        <w:t>',</w:t>
+      </w:r>
+    </w:p>
+    <w:p>
+      <w:r>
+        <w:rPr>
+          <w:rFonts w:hint="eastAsia"/>
+        </w:rPr>
+        <w:t xml:space="preserve">  `CalleeIDName` char(20) NOT NULL DEFAULT '' COMMENT '</w:t>
+      </w:r>
+      <w:r>
+        <w:rPr>
+          <w:rFonts w:hint="eastAsia"/>
+        </w:rPr>
+        <w:t>被叫方名称</w:t>
+      </w:r>
+      <w:r>
+        <w:rPr>
+          <w:rFonts w:hint="eastAsia"/>
+        </w:rPr>
+        <w:t>',</w:t>
+      </w:r>
+    </w:p>
+    <w:p>
+      <w:r>
+        <w:rPr>
+          <w:rFonts w:hint="eastAsia"/>
+        </w:rPr>
+        <w:t xml:space="preserve">  `CallerIDNumber` char(20) NOT NULL DEFAULT '' COMMENT '</w:t>
+      </w:r>
+      <w:r>
+        <w:rPr>
+          <w:rFonts w:hint="eastAsia"/>
+        </w:rPr>
+        <w:t>主叫方号码</w:t>
+      </w:r>
+      <w:r>
+        <w:rPr>
+          <w:rFonts w:hint="eastAsia"/>
+        </w:rPr>
+        <w:t>',</w:t>
+      </w:r>
+    </w:p>
+    <w:p>
+      <w:r>
+        <w:rPr>
+          <w:rFonts w:hint="eastAsia"/>
+        </w:rPr>
+        <w:t xml:space="preserve">  `CallerIDName` char(20) NOT NULL DEFAULT '' COMMENT '</w:t>
+      </w:r>
+      <w:r>
+        <w:rPr>
+          <w:rFonts w:hint="eastAsia"/>
+        </w:rPr>
+        <w:t>主叫方名称</w:t>
+      </w:r>
+      <w:r>
+        <w:rPr>
+          <w:rFonts w:hint="eastAsia"/>
+        </w:rPr>
+        <w:t>',</w:t>
+      </w:r>
+    </w:p>
+    <w:p>
+      <w:r>
+        <w:rPr>
+          <w:rFonts w:hint="eastAsia"/>
+        </w:rPr>
+        <w:t xml:space="preserve">  `CallState` char(30) NOT NULL DEFAULT '' COMMENT '</w:t>
+      </w:r>
+      <w:r>
+        <w:rPr>
+          <w:rFonts w:hint="eastAsia"/>
+        </w:rPr>
+        <w:t>呼叫状态</w:t>
+      </w:r>
+      <w:r>
+        <w:rPr>
+          <w:rFonts w:hint="eastAsia"/>
+        </w:rPr>
+        <w:t>',</w:t>
+      </w:r>
+    </w:p>
+    <w:p>
+      <w:r>
+        <w:rPr>
+          <w:rFonts w:hint="eastAsia"/>
+        </w:rPr>
+        <w:t xml:space="preserve">  `AnswerState` char(30) NOT NULL DEFAULT '' COMMENT '</w:t>
+      </w:r>
+      <w:r>
+        <w:rPr>
+          <w:rFonts w:hint="eastAsia"/>
+        </w:rPr>
+        <w:t>应答状态</w:t>
+      </w:r>
+      <w:r>
+        <w:rPr>
+          <w:rFonts w:hint="eastAsia"/>
+        </w:rPr>
+        <w:t>',</w:t>
+      </w:r>
+    </w:p>
+    <w:p>
+      <w:r>
+        <w:rPr>
+          <w:rFonts w:hint="eastAsia"/>
+        </w:rPr>
+        <w:t xml:space="preserve">  `HangupCause` char(64) NOT NULL DEFAULT '' COMMENT '</w:t>
+      </w:r>
+      <w:r>
+        <w:rPr>
+          <w:rFonts w:hint="eastAsia"/>
+        </w:rPr>
+        <w:t>挂机原因</w:t>
+      </w:r>
+      <w:r>
+        <w:rPr>
+          <w:rFonts w:hint="eastAsia"/>
+        </w:rPr>
+        <w:t>',</w:t>
+      </w:r>
+    </w:p>
+    <w:p>
+      <w:r>
+        <w:rPr>
+          <w:rFonts w:hint="eastAsia"/>
+        </w:rPr>
+        <w:t xml:space="preserve">  `AnsweredTime` char(20) NOT NULL DEFAULT '' COMMENT '</w:t>
+      </w:r>
+      <w:r>
+        <w:rPr>
+          <w:rFonts w:hint="eastAsia"/>
+        </w:rPr>
+        <w:t>应答时间</w:t>
+      </w:r>
+      <w:r>
+        <w:rPr>
+          <w:rFonts w:hint="eastAsia"/>
+        </w:rPr>
+        <w:t>',</w:t>
+      </w:r>
+    </w:p>
+    <w:p>
+      <w:r>
+        <w:rPr>
+          <w:rFonts w:hint="eastAsia"/>
+        </w:rPr>
+        <w:t xml:space="preserve">  `HangupTime` char(20) NOT NULL DEFAULT '' COMMENT '</w:t>
+      </w:r>
+      <w:r>
+        <w:rPr>
+          <w:rFonts w:hint="eastAsia"/>
+        </w:rPr>
+        <w:t>挂机时间</w:t>
+      </w:r>
+      <w:r>
+        <w:rPr>
+          <w:rFonts w:hint="eastAsia"/>
+        </w:rPr>
+        <w:t>',</w:t>
+      </w:r>
+    </w:p>
+    <w:p>
+      <w:r>
+        <w:rPr>
+          <w:rFonts w:hint="eastAsia"/>
+        </w:rPr>
+        <w:t xml:space="preserve">  `CallDuration` int(8) NOT NULL DEFAULT '0' COMMENT '</w:t>
+      </w:r>
+      <w:r>
+        <w:rPr>
+          <w:rFonts w:hint="eastAsia"/>
+        </w:rPr>
+        <w:t>呼叫时长单位秒</w:t>
+      </w:r>
+      <w:r>
+        <w:rPr>
+          <w:rFonts w:hint="eastAsia"/>
+        </w:rPr>
+        <w:t>',</w:t>
+      </w:r>
+    </w:p>
+    <w:p>
+      <w:r>
+        <w:t xml:space="preserve">  PRIMARY KEY (`UUID`),</w:t>
+      </w:r>
+    </w:p>
+    <w:p>
+      <w:r>
+        <w:t xml:space="preserve">  UNIQUE KEY `UUID` (`UUID`)</w:t>
+      </w:r>
+    </w:p>
+    <w:p>
+      <w:r>
+        <w:lastRenderedPageBreak/>
+        <w:t>) ENGINE=InnoDB DEFAULT CHARSET=utf8;</w:t>
+      </w:r>
+    </w:p>
+    <w:p>
+      <w:r>
+        <w:rPr>
+          <w:rFonts w:hint="eastAsia"/>
+        </w:rPr>
+        <w:t>记录了每个</w:t>
+      </w:r>
+      <w:r>
+        <w:rPr>
+          <w:rFonts w:hint="eastAsia"/>
+        </w:rPr>
+        <w:t>sip</w:t>
+      </w:r>
+      <w:r>
+        <w:rPr>
+          <w:rFonts w:hint="eastAsia"/>
+        </w:rPr>
+        <w:t>账号的呼叫记录，用于统计备查。</w:t>
+      </w:r>
+    </w:p>
+    <w:p/>
+    <w:p>
+      <w:pPr>
+        <w:pStyle w:val="2"/>
+      </w:pPr>
+      <w:r>
+        <w:rPr>
+          <w:rFonts w:hint="eastAsia"/>
+        </w:rPr>
         <w:t>信道记录表</w:t>
       </w:r>
     </w:p>
@@ -1327,7 +2262,6 @@
         <w:rPr>
           <w:rFonts w:hint="eastAsia"/>
         </w:rPr>
-        <w:lastRenderedPageBreak/>
         <w:t xml:space="preserve">  `UniqueID` char(40) NOT NULL DEFAULT '' COMMENT '</w:t>
       </w:r>
       <w:r>
@@ -1364,6 +2298,12 @@
       </w:r>
     </w:p>
     <w:p>
+      <w:pPr>
+        <w:ind w:left="210" w:hangingChars="100" w:hanging="210"/>
+        <w:rPr>
+          <w:rFonts w:hint="eastAsia"/>
+        </w:rPr>
+      </w:pPr>
       <w:r>
         <w:rPr>
           <w:rFonts w:hint="eastAsia"/>
@@ -1380,6 +2320,22 @@
         <w:rPr>
           <w:rFonts w:hint="eastAsia"/>
         </w:rPr>
+        <w:t>',</w:t>
+      </w:r>
+      <w:r>
+        <w:t xml:space="preserve"> </w:t>
+      </w:r>
+      <w:r>
+        <w:br/>
+        <w:t>`CreatedTime` char(20) NOT NULL DEFAULT '' COMMENT '</w:t>
+      </w:r>
+      <w:r>
+        <w:rPr>
+          <w:rFonts w:hint="eastAsia"/>
+        </w:rPr>
+        <w:t>通道创建时间</w:t>
+      </w:r>
+      <w:r>
         <w:t>',</w:t>
       </w:r>
     </w:p>
@@ -1582,15 +2538,15 @@
 </file>
 
 <file path=word/endnotes.xml><?xml version="1.0" encoding="utf-8"?>
-<w:endnotes xmlns:ve="http://schemas.openxmlformats.org/markup-compatibility/2006" xmlns:o="urn:schemas-microsoft-com:office:office" xmlns:r="http://schemas.openxmlformats.org/officeDocument/2006/relationships" xmlns:m="http://schemas.openxmlformats.org/officeDocument/2006/math" xmlns:v="urn:schemas-microsoft-com:vml" xmlns:wp="http://schemas.openxmlformats.org/drawingml/2006/wordprocessingDrawing" xmlns:w10="urn:schemas-microsoft-com:office:word" xmlns:w="http://schemas.openxmlformats.org/wordprocessingml/2006/main" xmlns:wne="http://schemas.microsoft.com/office/word/2006/wordml">
-  <w:endnote w:type="separator" w:id="0">
+<w:endnotes xmlns:wpc="http://schemas.microsoft.com/office/word/2010/wordprocessingCanvas" xmlns:mc="http://schemas.openxmlformats.org/markup-compatibility/2006" xmlns:o="urn:schemas-microsoft-com:office:office" xmlns:r="http://schemas.openxmlformats.org/officeDocument/2006/relationships" xmlns:m="http://schemas.openxmlformats.org/officeDocument/2006/math" xmlns:v="urn:schemas-microsoft-com:vml" xmlns:wp14="http://schemas.microsoft.com/office/word/2010/wordprocessingDrawing" xmlns:wp="http://schemas.openxmlformats.org/drawingml/2006/wordprocessingDrawing" xmlns:w10="urn:schemas-microsoft-com:office:word" xmlns:w="http://schemas.openxmlformats.org/wordprocessingml/2006/main" xmlns:w14="http://schemas.microsoft.com/office/word/2010/wordml" xmlns:w15="http://schemas.microsoft.com/office/word/2012/wordml" xmlns:wpg="http://schemas.microsoft.com/office/word/2010/wordprocessingGroup" xmlns:wpi="http://schemas.microsoft.com/office/word/2010/wordprocessingInk" xmlns:wne="http://schemas.microsoft.com/office/word/2006/wordml" xmlns:wps="http://schemas.microsoft.com/office/word/2010/wordprocessingShape" mc:Ignorable="w14 w15 wp14">
+  <w:endnote w:type="separator" w:id="-1">
     <w:p>
       <w:r>
         <w:separator/>
       </w:r>
     </w:p>
   </w:endnote>
-  <w:endnote w:type="continuationSeparator" w:id="1">
+  <w:endnote w:type="continuationSeparator" w:id="0">
     <w:p>
       <w:r>
         <w:continuationSeparator/>
@@ -1601,15 +2557,15 @@
 </file>
 
 <file path=word/footnotes.xml><?xml version="1.0" encoding="utf-8"?>
-<w:footnotes xmlns:ve="http://schemas.openxmlformats.org/markup-compatibility/2006" xmlns:o="urn:schemas-microsoft-com:office:office" xmlns:r="http://schemas.openxmlformats.org/officeDocument/2006/relationships" xmlns:m="http://schemas.openxmlformats.org/officeDocument/2006/math" xmlns:v="urn:schemas-microsoft-com:vml" xmlns:wp="http://schemas.openxmlformats.org/drawingml/2006/wordprocessingDrawing" xmlns:w10="urn:schemas-microsoft-com:office:word" xmlns:w="http://schemas.openxmlformats.org/wordprocessingml/2006/main" xmlns:wne="http://schemas.microsoft.com/office/word/2006/wordml">
-  <w:footnote w:type="separator" w:id="0">
+<w:footnotes xmlns:wpc="http://schemas.microsoft.com/office/word/2010/wordprocessingCanvas" xmlns:mc="http://schemas.openxmlformats.org/markup-compatibility/2006" xmlns:o="urn:schemas-microsoft-com:office:office" xmlns:r="http://schemas.openxmlformats.org/officeDocument/2006/relationships" xmlns:m="http://schemas.openxmlformats.org/officeDocument/2006/math" xmlns:v="urn:schemas-microsoft-com:vml" xmlns:wp14="http://schemas.microsoft.com/office/word/2010/wordprocessingDrawing" xmlns:wp="http://schemas.openxmlformats.org/drawingml/2006/wordprocessingDrawing" xmlns:w10="urn:schemas-microsoft-com:office:word" xmlns:w="http://schemas.openxmlformats.org/wordprocessingml/2006/main" xmlns:w14="http://schemas.microsoft.com/office/word/2010/wordml" xmlns:w15="http://schemas.microsoft.com/office/word/2012/wordml" xmlns:wpg="http://schemas.microsoft.com/office/word/2010/wordprocessingGroup" xmlns:wpi="http://schemas.microsoft.com/office/word/2010/wordprocessingInk" xmlns:wne="http://schemas.microsoft.com/office/word/2006/wordml" xmlns:wps="http://schemas.microsoft.com/office/word/2010/wordprocessingShape" mc:Ignorable="w14 w15 wp14">
+  <w:footnote w:type="separator" w:id="-1">
     <w:p>
       <w:r>
         <w:separator/>
       </w:r>
     </w:p>
   </w:footnote>
-  <w:footnote w:type="continuationSeparator" w:id="1">
+  <w:footnote w:type="continuationSeparator" w:id="0">
     <w:p>
       <w:r>
         <w:continuationSeparator/>
@@ -1620,7 +2576,7 @@
 </file>
 
 <file path=word/styles.xml><?xml version="1.0" encoding="utf-8"?>
-<w:styles xmlns:r="http://schemas.openxmlformats.org/officeDocument/2006/relationships" xmlns:w="http://schemas.openxmlformats.org/wordprocessingml/2006/main">
+<w:styles xmlns:mc="http://schemas.openxmlformats.org/markup-compatibility/2006" xmlns:r="http://schemas.openxmlformats.org/officeDocument/2006/relationships" xmlns:w="http://schemas.openxmlformats.org/wordprocessingml/2006/main" xmlns:w14="http://schemas.microsoft.com/office/word/2010/wordml" xmlns:w15="http://schemas.microsoft.com/office/word/2012/wordml" mc:Ignorable="w14 w15">
   <w:docDefaults>
     <w:rPrDefault>
       <w:rPr>
@@ -1633,144 +2589,378 @@
     </w:rPrDefault>
     <w:pPrDefault/>
   </w:docDefaults>
-  <w:latentStyles w:defLockedState="0" w:defUIPriority="99" w:defSemiHidden="1" w:defUnhideWhenUsed="1" w:defQFormat="0" w:count="267">
-    <w:lsdException w:name="Normal" w:semiHidden="0" w:uiPriority="0" w:unhideWhenUsed="0" w:qFormat="1"/>
-    <w:lsdException w:name="heading 1" w:semiHidden="0" w:uiPriority="9" w:unhideWhenUsed="0" w:qFormat="1"/>
-    <w:lsdException w:name="heading 2" w:uiPriority="9" w:qFormat="1"/>
-    <w:lsdException w:name="heading 3" w:uiPriority="9" w:qFormat="1"/>
-    <w:lsdException w:name="heading 4" w:uiPriority="9" w:qFormat="1"/>
-    <w:lsdException w:name="heading 5" w:uiPriority="9" w:qFormat="1"/>
-    <w:lsdException w:name="heading 6" w:uiPriority="9" w:qFormat="1"/>
-    <w:lsdException w:name="heading 7" w:uiPriority="9" w:qFormat="1"/>
-    <w:lsdException w:name="heading 8" w:uiPriority="9" w:qFormat="1"/>
-    <w:lsdException w:name="heading 9" w:uiPriority="9" w:qFormat="1"/>
-    <w:lsdException w:name="toc 1" w:uiPriority="39"/>
-    <w:lsdException w:name="toc 2" w:uiPriority="39"/>
-    <w:lsdException w:name="toc 3" w:uiPriority="39"/>
-    <w:lsdException w:name="toc 4" w:uiPriority="39"/>
-    <w:lsdException w:name="toc 5" w:uiPriority="39"/>
-    <w:lsdException w:name="toc 6" w:uiPriority="39"/>
-    <w:lsdException w:name="toc 7" w:uiPriority="39"/>
-    <w:lsdException w:name="toc 8" w:uiPriority="39"/>
-    <w:lsdException w:name="toc 9" w:uiPriority="39"/>
-    <w:lsdException w:name="caption" w:uiPriority="35" w:qFormat="1"/>
-    <w:lsdException w:name="Title" w:semiHidden="0" w:uiPriority="10" w:unhideWhenUsed="0" w:qFormat="1"/>
-    <w:lsdException w:name="Default Paragraph Font" w:uiPriority="1"/>
-    <w:lsdException w:name="Subtitle" w:semiHidden="0" w:uiPriority="11" w:unhideWhenUsed="0" w:qFormat="1"/>
-    <w:lsdException w:name="Strong" w:semiHidden="0" w:uiPriority="22" w:unhideWhenUsed="0" w:qFormat="1"/>
-    <w:lsdException w:name="Emphasis" w:semiHidden="0" w:uiPriority="20" w:unhideWhenUsed="0" w:qFormat="1"/>
-    <w:lsdException w:name="Table Grid" w:semiHidden="0" w:uiPriority="59" w:unhideWhenUsed="0"/>
-    <w:lsdException w:name="Placeholder Text" w:unhideWhenUsed="0"/>
-    <w:lsdException w:name="No Spacing" w:semiHidden="0" w:uiPriority="1" w:unhideWhenUsed="0" w:qFormat="1"/>
-    <w:lsdException w:name="Light Shading" w:semiHidden="0" w:uiPriority="60" w:unhideWhenUsed="0"/>
-    <w:lsdException w:name="Light List" w:semiHidden="0" w:uiPriority="61" w:unhideWhenUsed="0"/>
-    <w:lsdException w:name="Light Grid" w:semiHidden="0" w:uiPriority="62" w:unhideWhenUsed="0"/>
-    <w:lsdException w:name="Medium Shading 1" w:semiHidden="0" w:uiPriority="63" w:unhideWhenUsed="0"/>
-    <w:lsdException w:name="Medium Shading 2" w:semiHidden="0" w:uiPriority="64" w:unhideWhenUsed="0"/>
-    <w:lsdException w:name="Medium List 1" w:semiHidden="0" w:uiPriority="65" w:unhideWhenUsed="0"/>
-    <w:lsdException w:name="Medium List 2" w:semiHidden="0" w:uiPriority="66" w:unhideWhenUsed="0"/>
-    <w:lsdException w:name="Medium Grid 1" w:semiHidden="0" w:uiPriority="67" w:unhideWhenUsed="0"/>
-    <w:lsdException w:name="Medium Grid 2" w:semiHidden="0" w:uiPriority="68" w:unhideWhenUsed="0"/>
-    <w:lsdException w:name="Medium Grid 3" w:semiHidden="0" w:uiPriority="69" w:unhideWhenUsed="0"/>
-    <w:lsdException w:name="Dark List" w:semiHidden="0" w:uiPriority="70" w:unhideWhenUsed="0"/>
-    <w:lsdException w:name="Colorful Shading" w:semiHidden="0" w:uiPriority="71" w:unhideWhenUsed="0"/>
-    <w:lsdException w:name="Colorful List" w:semiHidden="0" w:uiPriority="72" w:unhideWhenUsed="0"/>
-    <w:lsdException w:name="Colorful Grid" w:semiHidden="0" w:uiPriority="73" w:unhideWhenUsed="0"/>
-    <w:lsdException w:name="Light Shading Accent 1" w:semiHidden="0" w:uiPriority="60" w:unhideWhenUsed="0"/>
-    <w:lsdException w:name="Light List Accent 1" w:semiHidden="0" w:uiPriority="61" w:unhideWhenUsed="0"/>
-    <w:lsdException w:name="Light Grid Accent 1" w:semiHidden="0" w:uiPriority="62" w:unhideWhenUsed="0"/>
-    <w:lsdException w:name="Medium Shading 1 Accent 1" w:semiHidden="0" w:uiPriority="63" w:unhideWhenUsed="0"/>
-    <w:lsdException w:name="Medium Shading 2 Accent 1" w:semiHidden="0" w:uiPriority="64" w:unhideWhenUsed="0"/>
-    <w:lsdException w:name="Medium List 1 Accent 1" w:semiHidden="0" w:uiPriority="65" w:unhideWhenUsed="0"/>
-    <w:lsdException w:name="Revision" w:unhideWhenUsed="0"/>
-    <w:lsdException w:name="List Paragraph" w:semiHidden="0" w:uiPriority="34" w:unhideWhenUsed="0" w:qFormat="1"/>
-    <w:lsdException w:name="Quote" w:semiHidden="0" w:uiPriority="29" w:unhideWhenUsed="0" w:qFormat="1"/>
-    <w:lsdException w:name="Intense Quote" w:semiHidden="0" w:uiPriority="30" w:unhideWhenUsed="0" w:qFormat="1"/>
-    <w:lsdException w:name="Medium List 2 Accent 1" w:semiHidden="0" w:uiPriority="66" w:unhideWhenUsed="0"/>
-    <w:lsdException w:name="Medium Grid 1 Accent 1" w:semiHidden="0" w:uiPriority="67" w:unhideWhenUsed="0"/>
-    <w:lsdException w:name="Medium Grid 2 Accent 1" w:semiHidden="0" w:uiPriority="68" w:unhideWhenUsed="0"/>
-    <w:lsdException w:name="Medium Grid 3 Accent 1" w:semiHidden="0" w:uiPriority="69" w:unhideWhenUsed="0"/>
-    <w:lsdException w:name="Dark List Accent 1" w:semiHidden="0" w:uiPriority="70" w:unhideWhenUsed="0"/>
-    <w:lsdException w:name="Colorful Shading Accent 1" w:semiHidden="0" w:uiPriority="71" w:unhideWhenUsed="0"/>
-    <w:lsdException w:name="Colorful List Accent 1" w:semiHidden="0" w:uiPriority="72" w:unhideWhenUsed="0"/>
-    <w:lsdException w:name="Colorful Grid Accent 1" w:semiHidden="0" w:uiPriority="73" w:unhideWhenUsed="0"/>
-    <w:lsdException w:name="Light Shading Accent 2" w:semiHidden="0" w:uiPriority="60" w:unhideWhenUsed="0"/>
-    <w:lsdException w:name="Light List Accent 2" w:semiHidden="0" w:uiPriority="61" w:unhideWhenUsed="0"/>
-    <w:lsdException w:name="Light Grid Accent 2" w:semiHidden="0" w:uiPriority="62" w:unhideWhenUsed="0"/>
-    <w:lsdException w:name="Medium Shading 1 Accent 2" w:semiHidden="0" w:uiPriority="63" w:unhideWhenUsed="0"/>
-    <w:lsdException w:name="Medium Shading 2 Accent 2" w:semiHidden="0" w:uiPriority="64" w:unhideWhenUsed="0"/>
-    <w:lsdException w:name="Medium List 1 Accent 2" w:semiHidden="0" w:uiPriority="65" w:unhideWhenUsed="0"/>
-    <w:lsdException w:name="Medium List 2 Accent 2" w:semiHidden="0" w:uiPriority="66" w:unhideWhenUsed="0"/>
-    <w:lsdException w:name="Medium Grid 1 Accent 2" w:semiHidden="0" w:uiPriority="67" w:unhideWhenUsed="0"/>
-    <w:lsdException w:name="Medium Grid 2 Accent 2" w:semiHidden="0" w:uiPriority="68" w:unhideWhenUsed="0"/>
-    <w:lsdException w:name="Medium Grid 3 Accent 2" w:semiHidden="0" w:uiPriority="69" w:unhideWhenUsed="0"/>
-    <w:lsdException w:name="Dark List Accent 2" w:semiHidden="0" w:uiPriority="70" w:unhideWhenUsed="0"/>
-    <w:lsdException w:name="Colorful Shading Accent 2" w:semiHidden="0" w:uiPriority="71" w:unhideWhenUsed="0"/>
-    <w:lsdException w:name="Colorful List Accent 2" w:semiHidden="0" w:uiPriority="72" w:unhideWhenUsed="0"/>
-    <w:lsdException w:name="Colorful Grid Accent 2" w:semiHidden="0" w:uiPriority="73" w:unhideWhenUsed="0"/>
-    <w:lsdException w:name="Light Shading Accent 3" w:semiHidden="0" w:uiPriority="60" w:unhideWhenUsed="0"/>
-    <w:lsdException w:name="Light List Accent 3" w:semiHidden="0" w:uiPriority="61" w:unhideWhenUsed="0"/>
-    <w:lsdException w:name="Light Grid Accent 3" w:semiHidden="0" w:uiPriority="62" w:unhideWhenUsed="0"/>
-    <w:lsdException w:name="Medium Shading 1 Accent 3" w:semiHidden="0" w:uiPriority="63" w:unhideWhenUsed="0"/>
-    <w:lsdException w:name="Medium Shading 2 Accent 3" w:semiHidden="0" w:uiPriority="64" w:unhideWhenUsed="0"/>
-    <w:lsdException w:name="Medium List 1 Accent 3" w:semiHidden="0" w:uiPriority="65" w:unhideWhenUsed="0"/>
-    <w:lsdException w:name="Medium List 2 Accent 3" w:semiHidden="0" w:uiPriority="66" w:unhideWhenUsed="0"/>
-    <w:lsdException w:name="Medium Grid 1 Accent 3" w:semiHidden="0" w:uiPriority="67" w:unhideWhenUsed="0"/>
-    <w:lsdException w:name="Medium Grid 2 Accent 3" w:semiHidden="0" w:uiPriority="68" w:unhideWhenUsed="0"/>
-    <w:lsdException w:name="Medium Grid 3 Accent 3" w:semiHidden="0" w:uiPriority="69" w:unhideWhenUsed="0"/>
-    <w:lsdException w:name="Dark List Accent 3" w:semiHidden="0" w:uiPriority="70" w:unhideWhenUsed="0"/>
-    <w:lsdException w:name="Colorful Shading Accent 3" w:semiHidden="0" w:uiPriority="71" w:unhideWhenUsed="0"/>
-    <w:lsdException w:name="Colorful List Accent 3" w:semiHidden="0" w:uiPriority="72" w:unhideWhenUsed="0"/>
-    <w:lsdException w:name="Colorful Grid Accent 3" w:semiHidden="0" w:uiPriority="73" w:unhideWhenUsed="0"/>
-    <w:lsdException w:name="Light Shading Accent 4" w:semiHidden="0" w:uiPriority="60" w:unhideWhenUsed="0"/>
-    <w:lsdException w:name="Light List Accent 4" w:semiHidden="0" w:uiPriority="61" w:unhideWhenUsed="0"/>
-    <w:lsdException w:name="Light Grid Accent 4" w:semiHidden="0" w:uiPriority="62" w:unhideWhenUsed="0"/>
-    <w:lsdException w:name="Medium Shading 1 Accent 4" w:semiHidden="0" w:uiPriority="63" w:unhideWhenUsed="0"/>
-    <w:lsdException w:name="Medium Shading 2 Accent 4" w:semiHidden="0" w:uiPriority="64" w:unhideWhenUsed="0"/>
-    <w:lsdException w:name="Medium List 1 Accent 4" w:semiHidden="0" w:uiPriority="65" w:unhideWhenUsed="0"/>
-    <w:lsdException w:name="Medium List 2 Accent 4" w:semiHidden="0" w:uiPriority="66" w:unhideWhenUsed="0"/>
-    <w:lsdException w:name="Medium Grid 1 Accent 4" w:semiHidden="0" w:uiPriority="67" w:unhideWhenUsed="0"/>
-    <w:lsdException w:name="Medium Grid 2 Accent 4" w:semiHidden="0" w:uiPriority="68" w:unhideWhenUsed="0"/>
-    <w:lsdException w:name="Medium Grid 3 Accent 4" w:semiHidden="0" w:uiPriority="69" w:unhideWhenUsed="0"/>
-    <w:lsdException w:name="Dark List Accent 4" w:semiHidden="0" w:uiPriority="70" w:unhideWhenUsed="0"/>
-    <w:lsdException w:name="Colorful Shading Accent 4" w:semiHidden="0" w:uiPriority="71" w:unhideWhenUsed="0"/>
-    <w:lsdException w:name="Colorful List Accent 4" w:semiHidden="0" w:uiPriority="72" w:unhideWhenUsed="0"/>
-    <w:lsdException w:name="Colorful Grid Accent 4" w:semiHidden="0" w:uiPriority="73" w:unhideWhenUsed="0"/>
-    <w:lsdException w:name="Light Shading Accent 5" w:semiHidden="0" w:uiPriority="60" w:unhideWhenUsed="0"/>
-    <w:lsdException w:name="Light List Accent 5" w:semiHidden="0" w:uiPriority="61" w:unhideWhenUsed="0"/>
-    <w:lsdException w:name="Light Grid Accent 5" w:semiHidden="0" w:uiPriority="62" w:unhideWhenUsed="0"/>
-    <w:lsdException w:name="Medium Shading 1 Accent 5" w:semiHidden="0" w:uiPriority="63" w:unhideWhenUsed="0"/>
-    <w:lsdException w:name="Medium Shading 2 Accent 5" w:semiHidden="0" w:uiPriority="64" w:unhideWhenUsed="0"/>
-    <w:lsdException w:name="Medium List 1 Accent 5" w:semiHidden="0" w:uiPriority="65" w:unhideWhenUsed="0"/>
-    <w:lsdException w:name="Medium List 2 Accent 5" w:semiHidden="0" w:uiPriority="66" w:unhideWhenUsed="0"/>
-    <w:lsdException w:name="Medium Grid 1 Accent 5" w:semiHidden="0" w:uiPriority="67" w:unhideWhenUsed="0"/>
-    <w:lsdException w:name="Medium Grid 2 Accent 5" w:semiHidden="0" w:uiPriority="68" w:unhideWhenUsed="0"/>
-    <w:lsdException w:name="Medium Grid 3 Accent 5" w:semiHidden="0" w:uiPriority="69" w:unhideWhenUsed="0"/>
-    <w:lsdException w:name="Dark List Accent 5" w:semiHidden="0" w:uiPriority="70" w:unhideWhenUsed="0"/>
-    <w:lsdException w:name="Colorful Shading Accent 5" w:semiHidden="0" w:uiPriority="71" w:unhideWhenUsed="0"/>
-    <w:lsdException w:name="Colorful List Accent 5" w:semiHidden="0" w:uiPriority="72" w:unhideWhenUsed="0"/>
-    <w:lsdException w:name="Colorful Grid Accent 5" w:semiHidden="0" w:uiPriority="73" w:unhideWhenUsed="0"/>
-    <w:lsdException w:name="Light Shading Accent 6" w:semiHidden="0" w:uiPriority="60" w:unhideWhenUsed="0"/>
-    <w:lsdException w:name="Light List Accent 6" w:semiHidden="0" w:uiPriority="61" w:unhideWhenUsed="0"/>
-    <w:lsdException w:name="Light Grid Accent 6" w:semiHidden="0" w:uiPriority="62" w:unhideWhenUsed="0"/>
-    <w:lsdException w:name="Medium Shading 1 Accent 6" w:semiHidden="0" w:uiPriority="63" w:unhideWhenUsed="0"/>
-    <w:lsdException w:name="Medium Shading 2 Accent 6" w:semiHidden="0" w:uiPriority="64" w:unhideWhenUsed="0"/>
-    <w:lsdException w:name="Medium List 1 Accent 6" w:semiHidden="0" w:uiPriority="65" w:unhideWhenUsed="0"/>
-    <w:lsdException w:name="Medium List 2 Accent 6" w:semiHidden="0" w:uiPriority="66" w:unhideWhenUsed="0"/>
-    <w:lsdException w:name="Medium Grid 1 Accent 6" w:semiHidden="0" w:uiPriority="67" w:unhideWhenUsed="0"/>
-    <w:lsdException w:name="Medium Grid 2 Accent 6" w:semiHidden="0" w:uiPriority="68" w:unhideWhenUsed="0"/>
-    <w:lsdException w:name="Medium Grid 3 Accent 6" w:semiHidden="0" w:uiPriority="69" w:unhideWhenUsed="0"/>
-    <w:lsdException w:name="Dark List Accent 6" w:semiHidden="0" w:uiPriority="70" w:unhideWhenUsed="0"/>
-    <w:lsdException w:name="Colorful Shading Accent 6" w:semiHidden="0" w:uiPriority="71" w:unhideWhenUsed="0"/>
-    <w:lsdException w:name="Colorful List Accent 6" w:semiHidden="0" w:uiPriority="72" w:unhideWhenUsed="0"/>
-    <w:lsdException w:name="Colorful Grid Accent 6" w:semiHidden="0" w:uiPriority="73" w:unhideWhenUsed="0"/>
-    <w:lsdException w:name="Subtle Emphasis" w:semiHidden="0" w:uiPriority="19" w:unhideWhenUsed="0" w:qFormat="1"/>
-    <w:lsdException w:name="Intense Emphasis" w:semiHidden="0" w:uiPriority="21" w:unhideWhenUsed="0" w:qFormat="1"/>
-    <w:lsdException w:name="Subtle Reference" w:semiHidden="0" w:uiPriority="31" w:unhideWhenUsed="0" w:qFormat="1"/>
-    <w:lsdException w:name="Intense Reference" w:semiHidden="0" w:uiPriority="32" w:unhideWhenUsed="0" w:qFormat="1"/>
-    <w:lsdException w:name="Book Title" w:semiHidden="0" w:uiPriority="33" w:unhideWhenUsed="0" w:qFormat="1"/>
-    <w:lsdException w:name="Bibliography" w:uiPriority="37"/>
-    <w:lsdException w:name="TOC Heading" w:uiPriority="39" w:qFormat="1"/>
+  <w:latentStyles w:defLockedState="0" w:defUIPriority="99" w:defSemiHidden="0" w:defUnhideWhenUsed="0" w:defQFormat="0" w:count="371">
+    <w:lsdException w:name="Normal" w:uiPriority="0" w:qFormat="1"/>
+    <w:lsdException w:name="heading 1" w:uiPriority="9" w:qFormat="1"/>
+    <w:lsdException w:name="heading 2" w:semiHidden="1" w:uiPriority="9" w:unhideWhenUsed="1" w:qFormat="1"/>
+    <w:lsdException w:name="heading 3" w:semiHidden="1" w:uiPriority="9" w:unhideWhenUsed="1" w:qFormat="1"/>
+    <w:lsdException w:name="heading 4" w:semiHidden="1" w:uiPriority="9" w:unhideWhenUsed="1" w:qFormat="1"/>
+    <w:lsdException w:name="heading 5" w:semiHidden="1" w:uiPriority="9" w:unhideWhenUsed="1" w:qFormat="1"/>
+    <w:lsdException w:name="heading 6" w:semiHidden="1" w:uiPriority="9" w:unhideWhenUsed="1" w:qFormat="1"/>
+    <w:lsdException w:name="heading 7" w:semiHidden="1" w:uiPriority="9" w:unhideWhenUsed="1" w:qFormat="1"/>
+    <w:lsdException w:name="heading 8" w:semiHidden="1" w:uiPriority="9" w:unhideWhenUsed="1" w:qFormat="1"/>
+    <w:lsdException w:name="heading 9" w:semiHidden="1" w:uiPriority="9" w:unhideWhenUsed="1" w:qFormat="1"/>
+    <w:lsdException w:name="index 1" w:semiHidden="1" w:unhideWhenUsed="1"/>
+    <w:lsdException w:name="index 2" w:semiHidden="1" w:unhideWhenUsed="1"/>
+    <w:lsdException w:name="index 3" w:semiHidden="1" w:unhideWhenUsed="1"/>
+    <w:lsdException w:name="index 4" w:semiHidden="1" w:unhideWhenUsed="1"/>
+    <w:lsdException w:name="index 5" w:semiHidden="1" w:unhideWhenUsed="1"/>
+    <w:lsdException w:name="index 6" w:semiHidden="1" w:unhideWhenUsed="1"/>
+    <w:lsdException w:name="index 7" w:semiHidden="1" w:unhideWhenUsed="1"/>
+    <w:lsdException w:name="index 8" w:semiHidden="1" w:unhideWhenUsed="1"/>
+    <w:lsdException w:name="index 9" w:semiHidden="1" w:unhideWhenUsed="1"/>
+    <w:lsdException w:name="toc 1" w:semiHidden="1" w:uiPriority="39" w:unhideWhenUsed="1"/>
+    <w:lsdException w:name="toc 2" w:semiHidden="1" w:uiPriority="39" w:unhideWhenUsed="1"/>
+    <w:lsdException w:name="toc 3" w:semiHidden="1" w:uiPriority="39" w:unhideWhenUsed="1"/>
+    <w:lsdException w:name="toc 4" w:semiHidden="1" w:uiPriority="39" w:unhideWhenUsed="1"/>
+    <w:lsdException w:name="toc 5" w:semiHidden="1" w:uiPriority="39" w:unhideWhenUsed="1"/>
+    <w:lsdException w:name="toc 6" w:semiHidden="1" w:uiPriority="39" w:unhideWhenUsed="1"/>
+    <w:lsdException w:name="toc 7" w:semiHidden="1" w:uiPriority="39" w:unhideWhenUsed="1"/>
+    <w:lsdException w:name="toc 8" w:semiHidden="1" w:uiPriority="39" w:unhideWhenUsed="1"/>
+    <w:lsdException w:name="toc 9" w:semiHidden="1" w:uiPriority="39" w:unhideWhenUsed="1"/>
+    <w:lsdException w:name="Normal Indent" w:semiHidden="1" w:unhideWhenUsed="1"/>
+    <w:lsdException w:name="footnote text" w:semiHidden="1" w:unhideWhenUsed="1"/>
+    <w:lsdException w:name="annotation text" w:semiHidden="1" w:unhideWhenUsed="1"/>
+    <w:lsdException w:name="header" w:semiHidden="1" w:unhideWhenUsed="1"/>
+    <w:lsdException w:name="footer" w:semiHidden="1" w:unhideWhenUsed="1"/>
+    <w:lsdException w:name="index heading" w:semiHidden="1" w:unhideWhenUsed="1"/>
+    <w:lsdException w:name="caption" w:semiHidden="1" w:uiPriority="35" w:unhideWhenUsed="1" w:qFormat="1"/>
+    <w:lsdException w:name="table of figures" w:semiHidden="1" w:unhideWhenUsed="1"/>
+    <w:lsdException w:name="envelope address" w:semiHidden="1" w:unhideWhenUsed="1"/>
+    <w:lsdException w:name="envelope return" w:semiHidden="1" w:unhideWhenUsed="1"/>
+    <w:lsdException w:name="footnote reference" w:semiHidden="1" w:unhideWhenUsed="1"/>
+    <w:lsdException w:name="annotation reference" w:semiHidden="1" w:unhideWhenUsed="1"/>
+    <w:lsdException w:name="line number" w:semiHidden="1" w:unhideWhenUsed="1"/>
+    <w:lsdException w:name="page number" w:semiHidden="1" w:unhideWhenUsed="1"/>
+    <w:lsdException w:name="endnote reference" w:semiHidden="1" w:unhideWhenUsed="1"/>
+    <w:lsdException w:name="endnote text" w:semiHidden="1" w:unhideWhenUsed="1"/>
+    <w:lsdException w:name="table of authorities" w:semiHidden="1" w:unhideWhenUsed="1"/>
+    <w:lsdException w:name="macro" w:semiHidden="1" w:unhideWhenUsed="1"/>
+    <w:lsdException w:name="toa heading" w:semiHidden="1" w:unhideWhenUsed="1"/>
+    <w:lsdException w:name="List" w:semiHidden="1" w:unhideWhenUsed="1"/>
+    <w:lsdException w:name="List Bullet" w:semiHidden="1" w:unhideWhenUsed="1"/>
+    <w:lsdException w:name="List Number" w:semiHidden="1" w:unhideWhenUsed="1"/>
+    <w:lsdException w:name="List 2" w:semiHidden="1" w:unhideWhenUsed="1"/>
+    <w:lsdException w:name="List 3" w:semiHidden="1" w:unhideWhenUsed="1"/>
+    <w:lsdException w:name="List 4" w:semiHidden="1" w:unhideWhenUsed="1"/>
+    <w:lsdException w:name="List 5" w:semiHidden="1" w:unhideWhenUsed="1"/>
+    <w:lsdException w:name="List Bullet 2" w:semiHidden="1" w:unhideWhenUsed="1"/>
+    <w:lsdException w:name="List Bullet 3" w:semiHidden="1" w:unhideWhenUsed="1"/>
+    <w:lsdException w:name="List Bullet 4" w:semiHidden="1" w:unhideWhenUsed="1"/>
+    <w:lsdException w:name="List Bullet 5" w:semiHidden="1" w:unhideWhenUsed="1"/>
+    <w:lsdException w:name="List Number 2" w:semiHidden="1" w:unhideWhenUsed="1"/>
+    <w:lsdException w:name="List Number 3" w:semiHidden="1" w:unhideWhenUsed="1"/>
+    <w:lsdException w:name="List Number 4" w:semiHidden="1" w:unhideWhenUsed="1"/>
+    <w:lsdException w:name="List Number 5" w:semiHidden="1" w:unhideWhenUsed="1"/>
+    <w:lsdException w:name="Title" w:uiPriority="10" w:qFormat="1"/>
+    <w:lsdException w:name="Closing" w:semiHidden="1" w:unhideWhenUsed="1"/>
+    <w:lsdException w:name="Signature" w:semiHidden="1" w:unhideWhenUsed="1"/>
+    <w:lsdException w:name="Default Paragraph Font" w:semiHidden="1" w:uiPriority="1" w:unhideWhenUsed="1"/>
+    <w:lsdException w:name="Body Text" w:semiHidden="1" w:unhideWhenUsed="1"/>
+    <w:lsdException w:name="Body Text Indent" w:semiHidden="1" w:unhideWhenUsed="1"/>
+    <w:lsdException w:name="List Continue" w:semiHidden="1" w:unhideWhenUsed="1"/>
+    <w:lsdException w:name="List Continue 2" w:semiHidden="1" w:unhideWhenUsed="1"/>
+    <w:lsdException w:name="List Continue 3" w:semiHidden="1" w:unhideWhenUsed="1"/>
+    <w:lsdException w:name="List Continue 4" w:semiHidden="1" w:unhideWhenUsed="1"/>
+    <w:lsdException w:name="List Continue 5" w:semiHidden="1" w:unhideWhenUsed="1"/>
+    <w:lsdException w:name="Message Header" w:semiHidden="1" w:unhideWhenUsed="1"/>
+    <w:lsdException w:name="Subtitle" w:uiPriority="11" w:qFormat="1"/>
+    <w:lsdException w:name="Salutation" w:semiHidden="1" w:unhideWhenUsed="1"/>
+    <w:lsdException w:name="Date" w:semiHidden="1" w:unhideWhenUsed="1"/>
+    <w:lsdException w:name="Body Text First Indent" w:semiHidden="1" w:unhideWhenUsed="1"/>
+    <w:lsdException w:name="Body Text First Indent 2" w:semiHidden="1" w:unhideWhenUsed="1"/>
+    <w:lsdException w:name="Note Heading" w:semiHidden="1" w:unhideWhenUsed="1"/>
+    <w:lsdException w:name="Body Text 2" w:semiHidden="1" w:unhideWhenUsed="1"/>
+    <w:lsdException w:name="Body Text 3" w:semiHidden="1" w:unhideWhenUsed="1"/>
+    <w:lsdException w:name="Body Text Indent 2" w:semiHidden="1" w:unhideWhenUsed="1"/>
+    <w:lsdException w:name="Body Text Indent 3" w:semiHidden="1" w:unhideWhenUsed="1"/>
+    <w:lsdException w:name="Block Text" w:semiHidden="1" w:unhideWhenUsed="1"/>
+    <w:lsdException w:name="Hyperlink" w:semiHidden="1" w:unhideWhenUsed="1"/>
+    <w:lsdException w:name="FollowedHyperlink" w:semiHidden="1" w:unhideWhenUsed="1"/>
+    <w:lsdException w:name="Strong" w:uiPriority="22" w:qFormat="1"/>
+    <w:lsdException w:name="Emphasis" w:uiPriority="20" w:qFormat="1"/>
+    <w:lsdException w:name="Document Map" w:semiHidden="1" w:unhideWhenUsed="1"/>
+    <w:lsdException w:name="Plain Text" w:semiHidden="1" w:unhideWhenUsed="1"/>
+    <w:lsdException w:name="E-mail Signature" w:semiHidden="1" w:unhideWhenUsed="1"/>
+    <w:lsdException w:name="HTML Top of Form" w:semiHidden="1" w:unhideWhenUsed="1"/>
+    <w:lsdException w:name="HTML Bottom of Form" w:semiHidden="1" w:unhideWhenUsed="1"/>
+    <w:lsdException w:name="Normal (Web)" w:semiHidden="1" w:unhideWhenUsed="1"/>
+    <w:lsdException w:name="HTML Acronym" w:semiHidden="1" w:unhideWhenUsed="1"/>
+    <w:lsdException w:name="HTML Address" w:semiHidden="1" w:unhideWhenUsed="1"/>
+    <w:lsdException w:name="HTML Cite" w:semiHidden="1" w:unhideWhenUsed="1"/>
+    <w:lsdException w:name="HTML Code" w:semiHidden="1" w:unhideWhenUsed="1"/>
+    <w:lsdException w:name="HTML Definition" w:semiHidden="1" w:unhideWhenUsed="1"/>
+    <w:lsdException w:name="HTML Keyboard" w:semiHidden="1" w:unhideWhenUsed="1"/>
+    <w:lsdException w:name="HTML Preformatted" w:semiHidden="1" w:unhideWhenUsed="1"/>
+    <w:lsdException w:name="HTML Sample" w:semiHidden="1" w:unhideWhenUsed="1"/>
+    <w:lsdException w:name="HTML Typewriter" w:semiHidden="1" w:unhideWhenUsed="1"/>
+    <w:lsdException w:name="HTML Variable" w:semiHidden="1" w:unhideWhenUsed="1"/>
+    <w:lsdException w:name="Normal Table" w:semiHidden="1" w:unhideWhenUsed="1"/>
+    <w:lsdException w:name="annotation subject" w:semiHidden="1" w:unhideWhenUsed="1"/>
+    <w:lsdException w:name="No List" w:semiHidden="1" w:unhideWhenUsed="1"/>
+    <w:lsdException w:name="Outline List 1" w:semiHidden="1" w:unhideWhenUsed="1"/>
+    <w:lsdException w:name="Outline List 2" w:semiHidden="1" w:unhideWhenUsed="1"/>
+    <w:lsdException w:name="Outline List 3" w:semiHidden="1" w:unhideWhenUsed="1"/>
+    <w:lsdException w:name="Table Simple 1" w:semiHidden="1" w:unhideWhenUsed="1"/>
+    <w:lsdException w:name="Table Simple 2" w:semiHidden="1" w:unhideWhenUsed="1"/>
+    <w:lsdException w:name="Table Simple 3" w:semiHidden="1" w:unhideWhenUsed="1"/>
+    <w:lsdException w:name="Table Classic 1" w:semiHidden="1" w:unhideWhenUsed="1"/>
+    <w:lsdException w:name="Table Classic 2" w:semiHidden="1" w:unhideWhenUsed="1"/>
+    <w:lsdException w:name="Table Classic 3" w:semiHidden="1" w:unhideWhenUsed="1"/>
+    <w:lsdException w:name="Table Classic 4" w:semiHidden="1" w:unhideWhenUsed="1"/>
+    <w:lsdException w:name="Table Colorful 1" w:semiHidden="1" w:unhideWhenUsed="1"/>
+    <w:lsdException w:name="Table Colorful 2" w:semiHidden="1" w:unhideWhenUsed="1"/>
+    <w:lsdException w:name="Table Colorful 3" w:semiHidden="1" w:unhideWhenUsed="1"/>
+    <w:lsdException w:name="Table Columns 1" w:semiHidden="1" w:unhideWhenUsed="1"/>
+    <w:lsdException w:name="Table Columns 2" w:semiHidden="1" w:unhideWhenUsed="1"/>
+    <w:lsdException w:name="Table Columns 3" w:semiHidden="1" w:unhideWhenUsed="1"/>
+    <w:lsdException w:name="Table Columns 4" w:semiHidden="1" w:unhideWhenUsed="1"/>
+    <w:lsdException w:name="Table Columns 5" w:semiHidden="1" w:unhideWhenUsed="1"/>
+    <w:lsdException w:name="Table Grid 1" w:semiHidden="1" w:unhideWhenUsed="1"/>
+    <w:lsdException w:name="Table Grid 2" w:semiHidden="1" w:unhideWhenUsed="1"/>
+    <w:lsdException w:name="Table Grid 3" w:semiHidden="1" w:unhideWhenUsed="1"/>
+    <w:lsdException w:name="Table Grid 4" w:semiHidden="1" w:unhideWhenUsed="1"/>
+    <w:lsdException w:name="Table Grid 5" w:semiHidden="1" w:unhideWhenUsed="1"/>
+    <w:lsdException w:name="Table Grid 6" w:semiHidden="1" w:unhideWhenUsed="1"/>
+    <w:lsdException w:name="Table Grid 7" w:semiHidden="1" w:unhideWhenUsed="1"/>
+    <w:lsdException w:name="Table Grid 8" w:semiHidden="1" w:unhideWhenUsed="1"/>
+    <w:lsdException w:name="Table List 1" w:semiHidden="1" w:unhideWhenUsed="1"/>
+    <w:lsdException w:name="Table List 2" w:semiHidden="1" w:unhideWhenUsed="1"/>
+    <w:lsdException w:name="Table List 3" w:semiHidden="1" w:unhideWhenUsed="1"/>
+    <w:lsdException w:name="Table List 4" w:semiHidden="1" w:unhideWhenUsed="1"/>
+    <w:lsdException w:name="Table List 5" w:semiHidden="1" w:unhideWhenUsed="1"/>
+    <w:lsdException w:name="Table List 6" w:semiHidden="1" w:unhideWhenUsed="1"/>
+    <w:lsdException w:name="Table List 7" w:semiHidden="1" w:unhideWhenUsed="1"/>
+    <w:lsdException w:name="Table List 8" w:semiHidden="1" w:unhideWhenUsed="1"/>
+    <w:lsdException w:name="Table 3D effects 1" w:semiHidden="1" w:unhideWhenUsed="1"/>
+    <w:lsdException w:name="Table 3D effects 2" w:semiHidden="1" w:unhideWhenUsed="1"/>
+    <w:lsdException w:name="Table 3D effects 3" w:semiHidden="1" w:unhideWhenUsed="1"/>
+    <w:lsdException w:name="Table Contemporary" w:semiHidden="1" w:unhideWhenUsed="1"/>
+    <w:lsdException w:name="Table Elegant" w:semiHidden="1" w:unhideWhenUsed="1"/>
+    <w:lsdException w:name="Table Professional" w:semiHidden="1" w:unhideWhenUsed="1"/>
+    <w:lsdException w:name="Table Subtle 1" w:semiHidden="1" w:unhideWhenUsed="1"/>
+    <w:lsdException w:name="Table Subtle 2" w:semiHidden="1" w:unhideWhenUsed="1"/>
+    <w:lsdException w:name="Table Web 1" w:semiHidden="1" w:unhideWhenUsed="1"/>
+    <w:lsdException w:name="Table Web 2" w:semiHidden="1" w:unhideWhenUsed="1"/>
+    <w:lsdException w:name="Table Web 3" w:semiHidden="1" w:unhideWhenUsed="1"/>
+    <w:lsdException w:name="Balloon Text" w:semiHidden="1" w:unhideWhenUsed="1"/>
+    <w:lsdException w:name="Table Grid" w:uiPriority="59"/>
+    <w:lsdException w:name="Table Theme" w:semiHidden="1" w:unhideWhenUsed="1"/>
+    <w:lsdException w:name="Placeholder Text" w:semiHidden="1"/>
+    <w:lsdException w:name="No Spacing" w:uiPriority="1" w:qFormat="1"/>
+    <w:lsdException w:name="Light Shading" w:uiPriority="60"/>
+    <w:lsdException w:name="Light List" w:uiPriority="61"/>
+    <w:lsdException w:name="Light Grid" w:uiPriority="62"/>
+    <w:lsdException w:name="Medium Shading 1" w:uiPriority="63"/>
+    <w:lsdException w:name="Medium Shading 2" w:uiPriority="64"/>
+    <w:lsdException w:name="Medium List 1" w:uiPriority="65"/>
+    <w:lsdException w:name="Medium List 2" w:uiPriority="66"/>
+    <w:lsdException w:name="Medium Grid 1" w:uiPriority="67"/>
+    <w:lsdException w:name="Medium Grid 2" w:uiPriority="68"/>
+    <w:lsdException w:name="Medium Grid 3" w:uiPriority="69"/>
+    <w:lsdException w:name="Dark List" w:uiPriority="70"/>
+    <w:lsdException w:name="Colorful Shading" w:uiPriority="71"/>
+    <w:lsdException w:name="Colorful List" w:uiPriority="72"/>
+    <w:lsdException w:name="Colorful Grid" w:uiPriority="73"/>
+    <w:lsdException w:name="Light Shading Accent 1" w:uiPriority="60"/>
+    <w:lsdException w:name="Light List Accent 1" w:uiPriority="61"/>
+    <w:lsdException w:name="Light Grid Accent 1" w:uiPriority="62"/>
+    <w:lsdException w:name="Medium Shading 1 Accent 1" w:uiPriority="63"/>
+    <w:lsdException w:name="Medium Shading 2 Accent 1" w:uiPriority="64"/>
+    <w:lsdException w:name="Medium List 1 Accent 1" w:uiPriority="65"/>
+    <w:lsdException w:name="Revision" w:semiHidden="1"/>
+    <w:lsdException w:name="List Paragraph" w:uiPriority="34" w:qFormat="1"/>
+    <w:lsdException w:name="Quote" w:uiPriority="29" w:qFormat="1"/>
+    <w:lsdException w:name="Intense Quote" w:uiPriority="30" w:qFormat="1"/>
+    <w:lsdException w:name="Medium List 2 Accent 1" w:uiPriority="66"/>
+    <w:lsdException w:name="Medium Grid 1 Accent 1" w:uiPriority="67"/>
+    <w:lsdException w:name="Medium Grid 2 Accent 1" w:uiPriority="68"/>
+    <w:lsdException w:name="Medium Grid 3 Accent 1" w:uiPriority="69"/>
+    <w:lsdException w:name="Dark List Accent 1" w:uiPriority="70"/>
+    <w:lsdException w:name="Colorful Shading Accent 1" w:uiPriority="71"/>
+    <w:lsdException w:name="Colorful List Accent 1" w:uiPriority="72"/>
+    <w:lsdException w:name="Colorful Grid Accent 1" w:uiPriority="73"/>
+    <w:lsdException w:name="Light Shading Accent 2" w:uiPriority="60"/>
+    <w:lsdException w:name="Light List Accent 2" w:uiPriority="61"/>
+    <w:lsdException w:name="Light Grid Accent 2" w:uiPriority="62"/>
+    <w:lsdException w:name="Medium Shading 1 Accent 2" w:uiPriority="63"/>
+    <w:lsdException w:name="Medium Shading 2 Accent 2" w:uiPriority="64"/>
+    <w:lsdException w:name="Medium List 1 Accent 2" w:uiPriority="65"/>
+    <w:lsdException w:name="Medium List 2 Accent 2" w:uiPriority="66"/>
+    <w:lsdException w:name="Medium Grid 1 Accent 2" w:uiPriority="67"/>
+    <w:lsdException w:name="Medium Grid 2 Accent 2" w:uiPriority="68"/>
+    <w:lsdException w:name="Medium Grid 3 Accent 2" w:uiPriority="69"/>
+    <w:lsdException w:name="Dark List Accent 2" w:uiPriority="70"/>
+    <w:lsdException w:name="Colorful Shading Accent 2" w:uiPriority="71"/>
+    <w:lsdException w:name="Colorful List Accent 2" w:uiPriority="72"/>
+    <w:lsdException w:name="Colorful Grid Accent 2" w:uiPriority="73"/>
+    <w:lsdException w:name="Light Shading Accent 3" w:uiPriority="60"/>
+    <w:lsdException w:name="Light List Accent 3" w:uiPriority="61"/>
+    <w:lsdException w:name="Light Grid Accent 3" w:uiPriority="62"/>
+    <w:lsdException w:name="Medium Shading 1 Accent 3" w:uiPriority="63"/>
+    <w:lsdException w:name="Medium Shading 2 Accent 3" w:uiPriority="64"/>
+    <w:lsdException w:name="Medium List 1 Accent 3" w:uiPriority="65"/>
+    <w:lsdException w:name="Medium List 2 Accent 3" w:uiPriority="66"/>
+    <w:lsdException w:name="Medium Grid 1 Accent 3" w:uiPriority="67"/>
+    <w:lsdException w:name="Medium Grid 2 Accent 3" w:uiPriority="68"/>
+    <w:lsdException w:name="Medium Grid 3 Accent 3" w:uiPriority="69"/>
+    <w:lsdException w:name="Dark List Accent 3" w:uiPriority="70"/>
+    <w:lsdException w:name="Colorful Shading Accent 3" w:uiPriority="71"/>
+    <w:lsdException w:name="Colorful List Accent 3" w:uiPriority="72"/>
+    <w:lsdException w:name="Colorful Grid Accent 3" w:uiPriority="73"/>
+    <w:lsdException w:name="Light Shading Accent 4" w:uiPriority="60"/>
+    <w:lsdException w:name="Light List Accent 4" w:uiPriority="61"/>
+    <w:lsdException w:name="Light Grid Accent 4" w:uiPriority="62"/>
+    <w:lsdException w:name="Medium Shading 1 Accent 4" w:uiPriority="63"/>
+    <w:lsdException w:name="Medium Shading 2 Accent 4" w:uiPriority="64"/>
+    <w:lsdException w:name="Medium List 1 Accent 4" w:uiPriority="65"/>
+    <w:lsdException w:name="Medium List 2 Accent 4" w:uiPriority="66"/>
+    <w:lsdException w:name="Medium Grid 1 Accent 4" w:uiPriority="67"/>
+    <w:lsdException w:name="Medium Grid 2 Accent 4" w:uiPriority="68"/>
+    <w:lsdException w:name="Medium Grid 3 Accent 4" w:uiPriority="69"/>
+    <w:lsdException w:name="Dark List Accent 4" w:uiPriority="70"/>
+    <w:lsdException w:name="Colorful Shading Accent 4" w:uiPriority="71"/>
+    <w:lsdException w:name="Colorful List Accent 4" w:uiPriority="72"/>
+    <w:lsdException w:name="Colorful Grid Accent 4" w:uiPriority="73"/>
+    <w:lsdException w:name="Light Shading Accent 5" w:uiPriority="60"/>
+    <w:lsdException w:name="Light List Accent 5" w:uiPriority="61"/>
+    <w:lsdException w:name="Light Grid Accent 5" w:uiPriority="62"/>
+    <w:lsdException w:name="Medium Shading 1 Accent 5" w:uiPriority="63"/>
+    <w:lsdException w:name="Medium Shading 2 Accent 5" w:uiPriority="64"/>
+    <w:lsdException w:name="Medium List 1 Accent 5" w:uiPriority="65"/>
+    <w:lsdException w:name="Medium List 2 Accent 5" w:uiPriority="66"/>
+    <w:lsdException w:name="Medium Grid 1 Accent 5" w:uiPriority="67"/>
+    <w:lsdException w:name="Medium Grid 2 Accent 5" w:uiPriority="68"/>
+    <w:lsdException w:name="Medium Grid 3 Accent 5" w:uiPriority="69"/>
+    <w:lsdException w:name="Dark List Accent 5" w:uiPriority="70"/>
+    <w:lsdException w:name="Colorful Shading Accent 5" w:uiPriority="71"/>
+    <w:lsdException w:name="Colorful List Accent 5" w:uiPriority="72"/>
+    <w:lsdException w:name="Colorful Grid Accent 5" w:uiPriority="73"/>
+    <w:lsdException w:name="Light Shading Accent 6" w:uiPriority="60"/>
+    <w:lsdException w:name="Light List Accent 6" w:uiPriority="61"/>
+    <w:lsdException w:name="Light Grid Accent 6" w:uiPriority="62"/>
+    <w:lsdException w:name="Medium Shading 1 Accent 6" w:uiPriority="63"/>
+    <w:lsdException w:name="Medium Shading 2 Accent 6" w:uiPriority="64"/>
+    <w:lsdException w:name="Medium List 1 Accent 6" w:uiPriority="65"/>
+    <w:lsdException w:name="Medium List 2 Accent 6" w:uiPriority="66"/>
+    <w:lsdException w:name="Medium Grid 1 Accent 6" w:uiPriority="67"/>
+    <w:lsdException w:name="Medium Grid 2 Accent 6" w:uiPriority="68"/>
+    <w:lsdException w:name="Medium Grid 3 Accent 6" w:uiPriority="69"/>
+    <w:lsdException w:name="Dark List Accent 6" w:uiPriority="70"/>
+    <w:lsdException w:name="Colorful Shading Accent 6" w:uiPriority="71"/>
+    <w:lsdException w:name="Colorful List Accent 6" w:uiPriority="72"/>
+    <w:lsdException w:name="Colorful Grid Accent 6" w:uiPriority="73"/>
+    <w:lsdException w:name="Subtle Emphasis" w:uiPriority="19" w:qFormat="1"/>
+    <w:lsdException w:name="Intense Emphasis" w:uiPriority="21" w:qFormat="1"/>
+    <w:lsdException w:name="Subtle Reference" w:uiPriority="31" w:qFormat="1"/>
+    <w:lsdException w:name="Intense Reference" w:uiPriority="32" w:qFormat="1"/>
+    <w:lsdException w:name="Book Title" w:uiPriority="33" w:qFormat="1"/>
+    <w:lsdException w:name="Bibliography" w:semiHidden="1" w:uiPriority="37" w:unhideWhenUsed="1"/>
+    <w:lsdException w:name="TOC Heading" w:semiHidden="1" w:uiPriority="39" w:unhideWhenUsed="1" w:qFormat="1"/>
+    <w:lsdException w:name="Plain Table 1" w:uiPriority="41"/>
+    <w:lsdException w:name="Plain Table 2" w:uiPriority="42"/>
+    <w:lsdException w:name="Plain Table 3" w:uiPriority="43"/>
+    <w:lsdException w:name="Plain Table 4" w:uiPriority="44"/>
+    <w:lsdException w:name="Plain Table 5" w:uiPriority="45"/>
+    <w:lsdException w:name="Grid Table Light" w:uiPriority="40"/>
+    <w:lsdException w:name="Grid Table 1 Light" w:uiPriority="46"/>
+    <w:lsdException w:name="Grid Table 2" w:uiPriority="47"/>
+    <w:lsdException w:name="Grid Table 3" w:uiPriority="48"/>
+    <w:lsdException w:name="Grid Table 4" w:uiPriority="49"/>
+    <w:lsdException w:name="Grid Table 5 Dark" w:uiPriority="50"/>
+    <w:lsdException w:name="Grid Table 6 Colorful" w:uiPriority="51"/>
+    <w:lsdException w:name="Grid Table 7 Colorful" w:uiPriority="52"/>
+    <w:lsdException w:name="Grid Table 1 Light Accent 1" w:uiPriority="46"/>
+    <w:lsdException w:name="Grid Table 2 Accent 1" w:uiPriority="47"/>
+    <w:lsdException w:name="Grid Table 3 Accent 1" w:uiPriority="48"/>
+    <w:lsdException w:name="Grid Table 4 Accent 1" w:uiPriority="49"/>
+    <w:lsdException w:name="Grid Table 5 Dark Accent 1" w:uiPriority="50"/>
+    <w:lsdException w:name="Grid Table 6 Colorful Accent 1" w:uiPriority="51"/>
+    <w:lsdException w:name="Grid Table 7 Colorful Accent 1" w:uiPriority="52"/>
+    <w:lsdException w:name="Grid Table 1 Light Accent 2" w:uiPriority="46"/>
+    <w:lsdException w:name="Grid Table 2 Accent 2" w:uiPriority="47"/>
+    <w:lsdException w:name="Grid Table 3 Accent 2" w:uiPriority="48"/>
+    <w:lsdException w:name="Grid Table 4 Accent 2" w:uiPriority="49"/>
+    <w:lsdException w:name="Grid Table 5 Dark Accent 2" w:uiPriority="50"/>
+    <w:lsdException w:name="Grid Table 6 Colorful Accent 2" w:uiPriority="51"/>
+    <w:lsdException w:name="Grid Table 7 Colorful Accent 2" w:uiPriority="52"/>
+    <w:lsdException w:name="Grid Table 1 Light Accent 3" w:uiPriority="46"/>
+    <w:lsdException w:name="Grid Table 2 Accent 3" w:uiPriority="47"/>
+    <w:lsdException w:name="Grid Table 3 Accent 3" w:uiPriority="48"/>
+    <w:lsdException w:name="Grid Table 4 Accent 3" w:uiPriority="49"/>
+    <w:lsdException w:name="Grid Table 5 Dark Accent 3" w:uiPriority="50"/>
+    <w:lsdException w:name="Grid Table 6 Colorful Accent 3" w:uiPriority="51"/>
+    <w:lsdException w:name="Grid Table 7 Colorful Accent 3" w:uiPriority="52"/>
+    <w:lsdException w:name="Grid Table 1 Light Accent 4" w:uiPriority="46"/>
+    <w:lsdException w:name="Grid Table 2 Accent 4" w:uiPriority="47"/>
+    <w:lsdException w:name="Grid Table 3 Accent 4" w:uiPriority="48"/>
+    <w:lsdException w:name="Grid Table 4 Accent 4" w:uiPriority="49"/>
+    <w:lsdException w:name="Grid Table 5 Dark Accent 4" w:uiPriority="50"/>
+    <w:lsdException w:name="Grid Table 6 Colorful Accent 4" w:uiPriority="51"/>
+    <w:lsdException w:name="Grid Table 7 Colorful Accent 4" w:uiPriority="52"/>
+    <w:lsdException w:name="Grid Table 1 Light Accent 5" w:uiPriority="46"/>
+    <w:lsdException w:name="Grid Table 2 Accent 5" w:uiPriority="47"/>
+    <w:lsdException w:name="Grid Table 3 Accent 5" w:uiPriority="48"/>
+    <w:lsdException w:name="Grid Table 4 Accent 5" w:uiPriority="49"/>
+    <w:lsdException w:name="Grid Table 5 Dark Accent 5" w:uiPriority="50"/>
+    <w:lsdException w:name="Grid Table 6 Colorful Accent 5" w:uiPriority="51"/>
+    <w:lsdException w:name="Grid Table 7 Colorful Accent 5" w:uiPriority="52"/>
+    <w:lsdException w:name="Grid Table 1 Light Accent 6" w:uiPriority="46"/>
+    <w:lsdException w:name="Grid Table 2 Accent 6" w:uiPriority="47"/>
+    <w:lsdException w:name="Grid Table 3 Accent 6" w:uiPriority="48"/>
+    <w:lsdException w:name="Grid Table 4 Accent 6" w:uiPriority="49"/>
+    <w:lsdException w:name="Grid Table 5 Dark Accent 6" w:uiPriority="50"/>
+    <w:lsdException w:name="Grid Table 6 Colorful Accent 6" w:uiPriority="51"/>
+    <w:lsdException w:name="Grid Table 7 Colorful Accent 6" w:uiPriority="52"/>
+    <w:lsdException w:name="List Table 1 Light" w:uiPriority="46"/>
+    <w:lsdException w:name="List Table 2" w:uiPriority="47"/>
+    <w:lsdException w:name="List Table 3" w:uiPriority="48"/>
+    <w:lsdException w:name="List Table 4" w:uiPriority="49"/>
+    <w:lsdException w:name="List Table 5 Dark" w:uiPriority="50"/>
+    <w:lsdException w:name="List Table 6 Colorful" w:uiPriority="51"/>
+    <w:lsdException w:name="List Table 7 Colorful" w:uiPriority="52"/>
+    <w:lsdException w:name="List Table 1 Light Accent 1" w:uiPriority="46"/>
+    <w:lsdException w:name="List Table 2 Accent 1" w:uiPriority="47"/>
+    <w:lsdException w:name="List Table 3 Accent 1" w:uiPriority="48"/>
+    <w:lsdException w:name="List Table 4 Accent 1" w:uiPriority="49"/>
+    <w:lsdException w:name="List Table 5 Dark Accent 1" w:uiPriority="50"/>
+    <w:lsdException w:name="List Table 6 Colorful Accent 1" w:uiPriority="51"/>
+    <w:lsdException w:name="List Table 7 Colorful Accent 1" w:uiPriority="52"/>
+    <w:lsdException w:name="List Table 1 Light Accent 2" w:uiPriority="46"/>
+    <w:lsdException w:name="List Table 2 Accent 2" w:uiPriority="47"/>
+    <w:lsdException w:name="List Table 3 Accent 2" w:uiPriority="48"/>
+    <w:lsdException w:name="List Table 4 Accent 2" w:uiPriority="49"/>
+    <w:lsdException w:name="List Table 5 Dark Accent 2" w:uiPriority="50"/>
+    <w:lsdException w:name="List Table 6 Colorful Accent 2" w:uiPriority="51"/>
+    <w:lsdException w:name="List Table 7 Colorful Accent 2" w:uiPriority="52"/>
+    <w:lsdException w:name="List Table 1 Light Accent 3" w:uiPriority="46"/>
+    <w:lsdException w:name="List Table 2 Accent 3" w:uiPriority="47"/>
+    <w:lsdException w:name="List Table 3 Accent 3" w:uiPriority="48"/>
+    <w:lsdException w:name="List Table 4 Accent 3" w:uiPriority="49"/>
+    <w:lsdException w:name="List Table 5 Dark Accent 3" w:uiPriority="50"/>
+    <w:lsdException w:name="List Table 6 Colorful Accent 3" w:uiPriority="51"/>
+    <w:lsdException w:name="List Table 7 Colorful Accent 3" w:uiPriority="52"/>
+    <w:lsdException w:name="List Table 1 Light Accent 4" w:uiPriority="46"/>
+    <w:lsdException w:name="List Table 2 Accent 4" w:uiPriority="47"/>
+    <w:lsdException w:name="List Table 3 Accent 4" w:uiPriority="48"/>
+    <w:lsdException w:name="List Table 4 Accent 4" w:uiPriority="49"/>
+    <w:lsdException w:name="List Table 5 Dark Accent 4" w:uiPriority="50"/>
+    <w:lsdException w:name="List Table 6 Colorful Accent 4" w:uiPriority="51"/>
+    <w:lsdException w:name="List Table 7 Colorful Accent 4" w:uiPriority="52"/>
+    <w:lsdException w:name="List Table 1 Light Accent 5" w:uiPriority="46"/>
+    <w:lsdException w:name="List Table 2 Accent 5" w:uiPriority="47"/>
+    <w:lsdException w:name="List Table 3 Accent 5" w:uiPriority="48"/>
+    <w:lsdException w:name="List Table 4 Accent 5" w:uiPriority="49"/>
+    <w:lsdException w:name="List Table 5 Dark Accent 5" w:uiPriority="50"/>
+    <w:lsdException w:name="List Table 6 Colorful Accent 5" w:uiPriority="51"/>
+    <w:lsdException w:name="List Table 7 Colorful Accent 5" w:uiPriority="52"/>
+    <w:lsdException w:name="List Table 1 Light Accent 6" w:uiPriority="46"/>
+    <w:lsdException w:name="List Table 2 Accent 6" w:uiPriority="47"/>
+    <w:lsdException w:name="List Table 3 Accent 6" w:uiPriority="48"/>
+    <w:lsdException w:name="List Table 4 Accent 6" w:uiPriority="49"/>
+    <w:lsdException w:name="List Table 5 Dark Accent 6" w:uiPriority="50"/>
+    <w:lsdException w:name="List Table 6 Colorful Accent 6" w:uiPriority="51"/>
+    <w:lsdException w:name="List Table 7 Colorful Accent 6" w:uiPriority="52"/>
   </w:latentStyles>
   <w:style w:type="paragraph" w:default="1" w:styleId="a">
     <w:name w:val="Normal"/>
@@ -1815,7 +3005,6 @@
     <w:uiPriority w:val="99"/>
     <w:semiHidden/>
     <w:unhideWhenUsed/>
-    <w:qFormat/>
     <w:tblPr>
       <w:tblInd w:w="0" w:type="dxa"/>
       <w:tblCellMar>
@@ -1983,7 +3172,6 @@
     <w:uiPriority w:val="59"/>
     <w:rsid w:val="00256E72"/>
     <w:tblPr>
-      <w:tblInd w:w="0" w:type="dxa"/>
       <w:tblBorders>
         <w:top w:val="single" w:sz="4" w:space="0" w:color="000000" w:themeColor="text1"/>
         <w:left w:val="single" w:sz="4" w:space="0" w:color="000000" w:themeColor="text1"/>
@@ -1992,12 +3180,6 @@
         <w:insideH w:val="single" w:sz="4" w:space="0" w:color="000000" w:themeColor="text1"/>
         <w:insideV w:val="single" w:sz="4" w:space="0" w:color="000000" w:themeColor="text1"/>
       </w:tblBorders>
-      <w:tblCellMar>
-        <w:top w:w="0" w:type="dxa"/>
-        <w:left w:w="108" w:type="dxa"/>
-        <w:bottom w:w="0" w:type="dxa"/>
-        <w:right w:w="108" w:type="dxa"/>
-      </w:tblCellMar>
     </w:tblPr>
   </w:style>
   <w:style w:type="paragraph" w:styleId="HTML">

--- a/doc/表结构.docx
+++ b/doc/表结构.docx
@@ -752,11 +752,6 @@
       </w:r>
     </w:p>
     <w:p>
-      <w:pPr>
-        <w:rPr>
-          <w:rFonts w:hint="eastAsia"/>
-        </w:rPr>
-      </w:pPr>
       <w:r>
         <w:t>-- ----------------------------</w:t>
       </w:r>
@@ -774,12 +769,22 @@
       <w:r>
         <w:t>DROP TABLE IF EXISTS `sip_users`;</w:t>
       </w:r>
-      <w:r>
-        <w:br/>
+    </w:p>
+    <w:p>
+      <w:r>
         <w:t>CREATE TABLE `sip_users` (</w:t>
       </w:r>
-      <w:r>
-        <w:br/>
+    </w:p>
+    <w:p>
+      <w:pPr>
+        <w:rPr>
+          <w:rFonts w:hint="eastAsia"/>
+        </w:rPr>
+      </w:pPr>
+      <w:r>
+        <w:rPr>
+          <w:rFonts w:hint="eastAsia"/>
+        </w:rPr>
         <w:t xml:space="preserve">  `caller_id_number` char(20) NOT NULL DEFAULT '' COMMENT 'sip id </w:t>
       </w:r>
       <w:r>
@@ -789,10 +794,22 @@
         <w:t>号码</w:t>
       </w:r>
       <w:r>
+        <w:rPr>
+          <w:rFonts w:hint="eastAsia"/>
+        </w:rPr>
         <w:t>',</w:t>
       </w:r>
-      <w:r>
-        <w:br/>
+    </w:p>
+    <w:p>
+      <w:pPr>
+        <w:rPr>
+          <w:rFonts w:hint="eastAsia"/>
+        </w:rPr>
+      </w:pPr>
+      <w:r>
+        <w:rPr>
+          <w:rFonts w:hint="eastAsia"/>
+        </w:rPr>
         <w:t xml:space="preserve">  `caller_id_name` char(20) NOT NULL DEFAULT '' COMMENT 'sip id </w:t>
       </w:r>
       <w:r>
@@ -802,6 +819,9 @@
         <w:t>名称</w:t>
       </w:r>
       <w:r>
+        <w:rPr>
+          <w:rFonts w:hint="eastAsia"/>
+        </w:rPr>
         <w:t>,</w:t>
       </w:r>
       <w:r>
@@ -811,10 +831,22 @@
         <w:t>可以与号码一样，也可以是名字</w:t>
       </w:r>
       <w:r>
+        <w:rPr>
+          <w:rFonts w:hint="eastAsia"/>
+        </w:rPr>
         <w:t>',</w:t>
       </w:r>
-      <w:r>
-        <w:br/>
+    </w:p>
+    <w:p>
+      <w:pPr>
+        <w:rPr>
+          <w:rFonts w:hint="eastAsia"/>
+        </w:rPr>
+      </w:pPr>
+      <w:r>
+        <w:rPr>
+          <w:rFonts w:hint="eastAsia"/>
+        </w:rPr>
         <w:t xml:space="preserve">  `password` char(20) NOT NULL DEFAULT '' COMMENT 'sip</w:t>
       </w:r>
       <w:r>
@@ -824,13 +856,97 @@
         <w:t>注册密码</w:t>
       </w:r>
       <w:r>
+        <w:rPr>
+          <w:rFonts w:hint="eastAsia"/>
+        </w:rPr>
         <w:t>',</w:t>
       </w:r>
-      <w:r>
-        <w:br/>
-      </w:r>
-      <w:r>
+    </w:p>
+    <w:p>
+      <w:pPr>
+        <w:rPr>
+          <w:rFonts w:hint="eastAsia"/>
+        </w:rPr>
+      </w:pPr>
+      <w:r>
+        <w:rPr>
+          <w:rFonts w:hint="eastAsia"/>
+        </w:rPr>
         <w:lastRenderedPageBreak/>
+        <w:t xml:space="preserve">  `status` char(20) NOT NULL DEFAULT 'UnRegistered' COMMENT 'sip</w:t>
+      </w:r>
+      <w:r>
+        <w:rPr>
+          <w:rFonts w:hint="eastAsia"/>
+        </w:rPr>
+        <w:t>注册状态</w:t>
+      </w:r>
+      <w:r>
+        <w:rPr>
+          <w:rFonts w:hint="eastAsia"/>
+        </w:rPr>
+        <w:t>',</w:t>
+      </w:r>
+    </w:p>
+    <w:p>
+      <w:pPr>
+        <w:rPr>
+          <w:rFonts w:hint="eastAsia"/>
+        </w:rPr>
+      </w:pPr>
+      <w:r>
+        <w:rPr>
+          <w:rFonts w:hint="eastAsia"/>
+        </w:rPr>
+        <w:t xml:space="preserve">  `realm` char(20) NOT NULL DEFAULT '' COMMENT 'sip</w:t>
+      </w:r>
+      <w:r>
+        <w:rPr>
+          <w:rFonts w:hint="eastAsia"/>
+        </w:rPr>
+        <w:t>注册域</w:t>
+      </w:r>
+      <w:r>
+        <w:rPr>
+          <w:rFonts w:hint="eastAsia"/>
+        </w:rPr>
+        <w:t>IP</w:t>
+      </w:r>
+      <w:r>
+        <w:rPr>
+          <w:rFonts w:hint="eastAsia"/>
+        </w:rPr>
+        <w:t>或</w:t>
+      </w:r>
+      <w:r>
+        <w:rPr>
+          <w:rFonts w:hint="eastAsia"/>
+        </w:rPr>
+        <w:t>sip</w:t>
+      </w:r>
+      <w:r>
+        <w:rPr>
+          <w:rFonts w:hint="eastAsia"/>
+        </w:rPr>
+        <w:t>服务</w:t>
+      </w:r>
+      <w:r>
+        <w:rPr>
+          <w:rFonts w:hint="eastAsia"/>
+        </w:rPr>
+        <w:t>IP',</w:t>
+      </w:r>
+    </w:p>
+    <w:p>
+      <w:pPr>
+        <w:rPr>
+          <w:rFonts w:hint="eastAsia"/>
+        </w:rPr>
+      </w:pPr>
+      <w:r>
+        <w:rPr>
+          <w:rFonts w:hint="eastAsia"/>
+        </w:rPr>
         <w:t xml:space="preserve">  `billing_account` char(20) NOT NULL DEFAULT '' COMMENT '</w:t>
       </w:r>
       <w:r>
@@ -840,10 +956,22 @@
         <w:t>关联的计费账号，外呼计费</w:t>
       </w:r>
       <w:r>
+        <w:rPr>
+          <w:rFonts w:hint="eastAsia"/>
+        </w:rPr>
         <w:t>',</w:t>
       </w:r>
-      <w:r>
-        <w:br/>
+    </w:p>
+    <w:p>
+      <w:pPr>
+        <w:rPr>
+          <w:rFonts w:hint="eastAsia"/>
+        </w:rPr>
+      </w:pPr>
+      <w:r>
+        <w:rPr>
+          <w:rFonts w:hint="eastAsia"/>
+        </w:rPr>
         <w:t xml:space="preserve">  `outbound_caller_id_number` char(20) NOT NULL DEFAULT '' COMMENT '</w:t>
       </w:r>
       <w:r>
@@ -853,10 +981,22 @@
         <w:t>外呼显示号码</w:t>
       </w:r>
       <w:r>
+        <w:rPr>
+          <w:rFonts w:hint="eastAsia"/>
+        </w:rPr>
         <w:t>',</w:t>
       </w:r>
-      <w:r>
-        <w:br/>
+    </w:p>
+    <w:p>
+      <w:pPr>
+        <w:rPr>
+          <w:rFonts w:hint="eastAsia"/>
+        </w:rPr>
+      </w:pPr>
+      <w:r>
+        <w:rPr>
+          <w:rFonts w:hint="eastAsia"/>
+        </w:rPr>
         <w:t xml:space="preserve">  `binding_work_number` char(20) NOT NULL DEFAULT '' COMMENT '</w:t>
       </w:r>
       <w:r>
@@ -866,10 +1006,22 @@
         <w:t>绑定的工号</w:t>
       </w:r>
       <w:r>
+        <w:rPr>
+          <w:rFonts w:hint="eastAsia"/>
+        </w:rPr>
         <w:t>',</w:t>
       </w:r>
-      <w:r>
-        <w:br/>
+    </w:p>
+    <w:p>
+      <w:pPr>
+        <w:rPr>
+          <w:rFonts w:hint="eastAsia"/>
+        </w:rPr>
+      </w:pPr>
+      <w:r>
+        <w:rPr>
+          <w:rFonts w:hint="eastAsia"/>
+        </w:rPr>
         <w:t xml:space="preserve">  `binding_mobile_number` char(20) NOT NULL DEFAULT '' COMMENT '</w:t>
       </w:r>
       <w:r>
@@ -879,10 +1031,22 @@
         <w:t>绑定的手机号</w:t>
       </w:r>
       <w:r>
+        <w:rPr>
+          <w:rFonts w:hint="eastAsia"/>
+        </w:rPr>
         <w:t>',</w:t>
       </w:r>
-      <w:r>
-        <w:br/>
+    </w:p>
+    <w:p>
+      <w:pPr>
+        <w:rPr>
+          <w:rFonts w:hint="eastAsia"/>
+        </w:rPr>
+      </w:pPr>
+      <w:r>
+        <w:rPr>
+          <w:rFonts w:hint="eastAsia"/>
+        </w:rPr>
         <w:t xml:space="preserve">  `resonance` char(1) NOT NULL DEFAULT '0' COMMENT '</w:t>
       </w:r>
       <w:r>
@@ -892,6 +1056,9 @@
         <w:t>是否共振</w:t>
       </w:r>
       <w:r>
+        <w:rPr>
+          <w:rFonts w:hint="eastAsia"/>
+        </w:rPr>
         <w:t xml:space="preserve">,0 </w:t>
       </w:r>
       <w:r>
@@ -901,6 +1068,9 @@
         <w:t>只呼叫指定号码不共振也不顺振，</w:t>
       </w:r>
       <w:r>
+        <w:rPr>
+          <w:rFonts w:hint="eastAsia"/>
+        </w:rPr>
         <w:t xml:space="preserve">1 </w:t>
       </w:r>
       <w:r>
@@ -922,6 +1092,9 @@
         <w:t>手机和话机同振，</w:t>
       </w:r>
       <w:r>
+        <w:rPr>
+          <w:rFonts w:hint="eastAsia"/>
+        </w:rPr>
         <w:t xml:space="preserve">2 </w:t>
       </w:r>
       <w:r>
@@ -931,18 +1104,24 @@
         <w:t>顺振</w:t>
       </w:r>
       <w:r>
+        <w:rPr>
+          <w:rFonts w:hint="eastAsia"/>
+        </w:rPr>
         <w:t>',</w:t>
       </w:r>
-      <w:r>
-        <w:br/>
+    </w:p>
+    <w:p>
+      <w:r>
         <w:t xml:space="preserve">  PRIMARY KEY (`caller_id_number`),</w:t>
       </w:r>
-      <w:r>
-        <w:br/>
+    </w:p>
+    <w:p>
+      <w:r>
         <w:t xml:space="preserve">  UNIQUE KEY `caller_id_number` (`caller_id_number`)</w:t>
       </w:r>
-      <w:r>
-        <w:br/>
+    </w:p>
+    <w:p>
+      <w:r>
         <w:t>) ENGINE=InnoDB DEFAULT CHARSET=utf8;</w:t>
       </w:r>
     </w:p>
@@ -1018,6 +1197,87 @@
           <w:szCs w:val="20"/>
         </w:rPr>
         <w:t>电话的注册请求时会向服务系统发起认证请求，服务系统去该表中查找并验证号码有效性。</w:t>
+      </w:r>
+    </w:p>
+    <w:p>
+      <w:pPr>
+        <w:rPr>
+          <w:rFonts w:ascii="Tahoma" w:hAnsi="Tahoma" w:cs="Tahoma" w:hint="eastAsia"/>
+          <w:sz w:val="20"/>
+          <w:szCs w:val="20"/>
+        </w:rPr>
+      </w:pPr>
+      <w:r>
+        <w:rPr>
+          <w:rFonts w:ascii="Tahoma" w:hAnsi="Tahoma" w:cs="Tahoma" w:hint="eastAsia"/>
+          <w:sz w:val="20"/>
+          <w:szCs w:val="20"/>
+        </w:rPr>
+        <w:t>注册成功</w:t>
+      </w:r>
+      <w:r>
+        <w:rPr>
+          <w:rFonts w:ascii="Tahoma" w:hAnsi="Tahoma" w:cs="Tahoma"/>
+          <w:sz w:val="20"/>
+          <w:szCs w:val="20"/>
+        </w:rPr>
+        <w:t>要更新表的</w:t>
+      </w:r>
+      <w:r>
+        <w:rPr>
+          <w:rFonts w:ascii="Tahoma" w:hAnsi="Tahoma" w:cs="Tahoma"/>
+          <w:sz w:val="20"/>
+          <w:szCs w:val="20"/>
+        </w:rPr>
+        <w:t>status</w:t>
+      </w:r>
+      <w:r>
+        <w:rPr>
+          <w:rFonts w:ascii="Tahoma" w:hAnsi="Tahoma" w:cs="Tahoma"/>
+          <w:sz w:val="20"/>
+          <w:szCs w:val="20"/>
+        </w:rPr>
+        <w:t>和</w:t>
+      </w:r>
+      <w:r>
+        <w:rPr>
+          <w:rFonts w:ascii="Tahoma" w:hAnsi="Tahoma" w:cs="Tahoma" w:hint="eastAsia"/>
+          <w:sz w:val="20"/>
+          <w:szCs w:val="20"/>
+        </w:rPr>
+        <w:t>realm</w:t>
+      </w:r>
+      <w:r>
+        <w:rPr>
+          <w:rFonts w:ascii="Tahoma" w:hAnsi="Tahoma" w:cs="Tahoma" w:hint="eastAsia"/>
+          <w:sz w:val="20"/>
+          <w:szCs w:val="20"/>
+        </w:rPr>
+        <w:t>字段</w:t>
+      </w:r>
+      <w:r>
+        <w:rPr>
+          <w:rFonts w:ascii="Tahoma" w:hAnsi="Tahoma" w:cs="Tahoma"/>
+          <w:sz w:val="20"/>
+          <w:szCs w:val="20"/>
+        </w:rPr>
+        <w:t>，已备</w:t>
+      </w:r>
+      <w:r>
+        <w:rPr>
+          <w:rFonts w:ascii="Tahoma" w:hAnsi="Tahoma" w:cs="Tahoma" w:hint="eastAsia"/>
+          <w:sz w:val="20"/>
+          <w:szCs w:val="20"/>
+        </w:rPr>
+        <w:t>查询</w:t>
+      </w:r>
+      <w:r>
+        <w:rPr>
+          <w:rFonts w:ascii="Tahoma" w:hAnsi="Tahoma" w:cs="Tahoma"/>
+          <w:sz w:val="20"/>
+          <w:szCs w:val="20"/>
+        </w:rPr>
+        <w:t>。</w:t>
       </w:r>
     </w:p>
     <w:p>
@@ -1091,9 +1351,6 @@
           <w:p>
             <w:pPr>
               <w:jc w:val="center"/>
-              <w:rPr>
-                <w:rFonts w:hint="eastAsia"/>
-              </w:rPr>
             </w:pPr>
             <w:r>
               <w:t>caller_id_number</w:t>
@@ -1108,9 +1365,6 @@
           <w:p>
             <w:pPr>
               <w:jc w:val="center"/>
-              <w:rPr>
-                <w:rFonts w:hint="eastAsia"/>
-              </w:rPr>
             </w:pPr>
             <w:r>
               <w:t>caller_id_name</w:t>
@@ -1125,9 +1379,6 @@
           <w:p>
             <w:pPr>
               <w:jc w:val="center"/>
-              <w:rPr>
-                <w:rFonts w:hint="eastAsia"/>
-              </w:rPr>
             </w:pPr>
             <w:r>
               <w:t>password</w:t>
@@ -1142,9 +1393,6 @@
           <w:p>
             <w:pPr>
               <w:jc w:val="center"/>
-              <w:rPr>
-                <w:rFonts w:hint="eastAsia"/>
-              </w:rPr>
             </w:pPr>
             <w:r>
               <w:t>billing_account</w:t>
@@ -1159,9 +1407,6 @@
           <w:p>
             <w:pPr>
               <w:jc w:val="center"/>
-              <w:rPr>
-                <w:rFonts w:hint="eastAsia"/>
-              </w:rPr>
             </w:pPr>
             <w:r>
               <w:t>outbound_caller_id_number</w:t>
@@ -1176,9 +1421,6 @@
           <w:p>
             <w:pPr>
               <w:jc w:val="center"/>
-              <w:rPr>
-                <w:rFonts w:hint="eastAsia"/>
-              </w:rPr>
             </w:pPr>
             <w:r>
               <w:t>binding_work_number</w:t>
@@ -1193,9 +1435,6 @@
           <w:p>
             <w:pPr>
               <w:jc w:val="center"/>
-              <w:rPr>
-                <w:rFonts w:hint="eastAsia"/>
-              </w:rPr>
             </w:pPr>
             <w:r>
               <w:t>binding_mobile_number</w:t>
@@ -1210,9 +1449,6 @@
           <w:p>
             <w:pPr>
               <w:jc w:val="center"/>
-              <w:rPr>
-                <w:rFonts w:hint="eastAsia"/>
-              </w:rPr>
             </w:pPr>
             <w:r>
               <w:t>resonance</w:t>
@@ -1911,7 +2147,7 @@
     <w:p>
       <w:pPr>
         <w:rPr>
-          <w:rFonts w:ascii="Tahoma" w:hAnsi="Tahoma" w:cs="Tahoma" w:hint="eastAsia"/>
+          <w:rFonts w:ascii="Tahoma" w:hAnsi="Tahoma" w:cs="Tahoma"/>
           <w:sz w:val="20"/>
           <w:szCs w:val="20"/>
         </w:rPr>
@@ -1936,271 +2172,351 @@
         </w:rPr>
         <w:t>通话记录表</w:t>
       </w:r>
+    </w:p>
+    <w:p>
+      <w:r>
+        <w:t>-- ----------------------------</w:t>
+      </w:r>
+    </w:p>
+    <w:p>
+      <w:r>
+        <w:t>-- Table structure for calls</w:t>
+      </w:r>
+    </w:p>
+    <w:p>
+      <w:r>
+        <w:t>-- ----------------------------</w:t>
+      </w:r>
+    </w:p>
+    <w:p>
+      <w:r>
+        <w:t>DROP TABLE IF EXISTS `calls`;</w:t>
+      </w:r>
+    </w:p>
+    <w:p>
+      <w:r>
+        <w:t>CREATE TABLE `calls` (</w:t>
+      </w:r>
+    </w:p>
+    <w:p>
+      <w:pPr>
+        <w:rPr>
+          <w:rFonts w:hint="eastAsia"/>
+        </w:rPr>
+      </w:pPr>
+      <w:r>
+        <w:rPr>
+          <w:rFonts w:hint="eastAsia"/>
+        </w:rPr>
+        <w:t xml:space="preserve">  `UUID` char(40) NOT NULL DEFAULT '' COMMENT '</w:t>
+      </w:r>
+      <w:r>
+        <w:rPr>
+          <w:rFonts w:hint="eastAsia"/>
+        </w:rPr>
+        <w:t>呼叫</w:t>
+      </w:r>
+      <w:r>
+        <w:rPr>
+          <w:rFonts w:hint="eastAsia"/>
+        </w:rPr>
+        <w:t xml:space="preserve"> UUID',</w:t>
+      </w:r>
+    </w:p>
+    <w:p>
+      <w:pPr>
+        <w:rPr>
+          <w:rFonts w:hint="eastAsia"/>
+        </w:rPr>
+      </w:pPr>
+      <w:r>
+        <w:rPr>
+          <w:rFonts w:hint="eastAsia"/>
+        </w:rPr>
+        <w:t xml:space="preserve">  `CallerIDNumber` char(20) NOT NULL DEFAULT '' COMMENT '</w:t>
+      </w:r>
+      <w:r>
+        <w:rPr>
+          <w:rFonts w:hint="eastAsia"/>
+        </w:rPr>
+        <w:t>主叫方号码</w:t>
+      </w:r>
+      <w:r>
+        <w:rPr>
+          <w:rFonts w:hint="eastAsia"/>
+        </w:rPr>
+        <w:t>',</w:t>
+      </w:r>
+    </w:p>
+    <w:p>
+      <w:pPr>
+        <w:rPr>
+          <w:rFonts w:hint="eastAsia"/>
+        </w:rPr>
+      </w:pPr>
+      <w:r>
+        <w:rPr>
+          <w:rFonts w:hint="eastAsia"/>
+        </w:rPr>
+        <w:t xml:space="preserve">  `CallerIDName` char(20) NOT NULL DEFAULT '' COMMENT '</w:t>
+      </w:r>
+      <w:r>
+        <w:rPr>
+          <w:rFonts w:hint="eastAsia"/>
+        </w:rPr>
+        <w:t>主叫方名称</w:t>
+      </w:r>
+      <w:r>
+        <w:rPr>
+          <w:rFonts w:hint="eastAsia"/>
+        </w:rPr>
+        <w:t>',</w:t>
+      </w:r>
+    </w:p>
+    <w:p>
+      <w:pPr>
+        <w:rPr>
+          <w:rFonts w:hint="eastAsia"/>
+        </w:rPr>
+      </w:pPr>
+      <w:r>
+        <w:rPr>
+          <w:rFonts w:hint="eastAsia"/>
+        </w:rPr>
+        <w:t xml:space="preserve">  `CalleeIDNumber` char(20) NOT NULL DEFAULT '' COMMENT '</w:t>
+      </w:r>
+      <w:r>
+        <w:rPr>
+          <w:rFonts w:hint="eastAsia"/>
+        </w:rPr>
+        <w:t>被叫方号码</w:t>
+      </w:r>
+      <w:r>
+        <w:rPr>
+          <w:rFonts w:hint="eastAsia"/>
+        </w:rPr>
+        <w:t>',</w:t>
+      </w:r>
+    </w:p>
+    <w:p>
+      <w:pPr>
+        <w:rPr>
+          <w:rFonts w:hint="eastAsia"/>
+        </w:rPr>
+      </w:pPr>
+      <w:r>
+        <w:rPr>
+          <w:rFonts w:hint="eastAsia"/>
+        </w:rPr>
+        <w:t xml:space="preserve">  `CalleeIDName` char(20) NOT NULL DEFAULT '' COMMENT '</w:t>
+      </w:r>
+      <w:r>
+        <w:rPr>
+          <w:rFonts w:hint="eastAsia"/>
+        </w:rPr>
+        <w:t>被叫方名称</w:t>
+      </w:r>
+      <w:r>
+        <w:rPr>
+          <w:rFonts w:hint="eastAsia"/>
+        </w:rPr>
+        <w:t>',</w:t>
+      </w:r>
+    </w:p>
+    <w:p>
+      <w:pPr>
+        <w:rPr>
+          <w:rFonts w:hint="eastAsia"/>
+        </w:rPr>
+      </w:pPr>
+      <w:r>
+        <w:rPr>
+          <w:rFonts w:hint="eastAsia"/>
+        </w:rPr>
+        <w:t xml:space="preserve">  `CallDuration` int(8) NOT NULL DEFAULT '0' COMMENT '</w:t>
+      </w:r>
+      <w:r>
+        <w:rPr>
+          <w:rFonts w:hint="eastAsia"/>
+        </w:rPr>
+        <w:t>呼叫时长单位秒</w:t>
+      </w:r>
+      <w:r>
+        <w:rPr>
+          <w:rFonts w:hint="eastAsia"/>
+        </w:rPr>
+        <w:t>',</w:t>
+      </w:r>
+    </w:p>
+    <w:p>
+      <w:pPr>
+        <w:rPr>
+          <w:rFonts w:hint="eastAsia"/>
+        </w:rPr>
+      </w:pPr>
+      <w:r>
+        <w:rPr>
+          <w:rFonts w:hint="eastAsia"/>
+        </w:rPr>
+        <w:t xml:space="preserve">  `cost` double precision NOT NULL DEFAULT 0 COMMENT '</w:t>
+      </w:r>
+      <w:r>
+        <w:rPr>
+          <w:rFonts w:hint="eastAsia"/>
+        </w:rPr>
+        <w:t>产生的费用</w:t>
+      </w:r>
+      <w:r>
+        <w:rPr>
+          <w:rFonts w:hint="eastAsia"/>
+        </w:rPr>
+        <w:t>',</w:t>
+      </w:r>
+    </w:p>
+    <w:p>
+      <w:pPr>
+        <w:rPr>
+          <w:rFonts w:hint="eastAsia"/>
+        </w:rPr>
+      </w:pPr>
+      <w:r>
+        <w:rPr>
+          <w:rFonts w:hint="eastAsia"/>
+        </w:rPr>
+        <w:t xml:space="preserve">  `AnsweredTime` char(20) NOT NULL DEFAULT '' COMMENT '</w:t>
+      </w:r>
+      <w:r>
+        <w:rPr>
+          <w:rFonts w:hint="eastAsia"/>
+        </w:rPr>
+        <w:t>应答时间</w:t>
+      </w:r>
+      <w:r>
+        <w:rPr>
+          <w:rFonts w:hint="eastAsia"/>
+        </w:rPr>
+        <w:t>',</w:t>
+      </w:r>
+    </w:p>
+    <w:p>
+      <w:pPr>
+        <w:rPr>
+          <w:rFonts w:hint="eastAsia"/>
+        </w:rPr>
+      </w:pPr>
+      <w:r>
+        <w:rPr>
+          <w:rFonts w:hint="eastAsia"/>
+        </w:rPr>
+        <w:t xml:space="preserve">  `HangupTime` char(20) NOT NULL DEFAULT '' COMMENT '</w:t>
+      </w:r>
+      <w:r>
+        <w:rPr>
+          <w:rFonts w:hint="eastAsia"/>
+        </w:rPr>
+        <w:t>挂机时间</w:t>
+      </w:r>
+      <w:r>
+        <w:rPr>
+          <w:rFonts w:hint="eastAsia"/>
+        </w:rPr>
+        <w:t>',</w:t>
+      </w:r>
+    </w:p>
+    <w:p>
+      <w:pPr>
+        <w:rPr>
+          <w:rFonts w:hint="eastAsia"/>
+        </w:rPr>
+      </w:pPr>
+      <w:r>
+        <w:rPr>
+          <w:rFonts w:hint="eastAsia"/>
+        </w:rPr>
+        <w:t xml:space="preserve">  `CallState` char(30) NOT NULL DEFAULT '' COMMENT '</w:t>
+      </w:r>
+      <w:r>
+        <w:rPr>
+          <w:rFonts w:hint="eastAsia"/>
+        </w:rPr>
+        <w:t>呼叫状态</w:t>
+      </w:r>
+      <w:r>
+        <w:rPr>
+          <w:rFonts w:hint="eastAsia"/>
+        </w:rPr>
+        <w:t>',</w:t>
+      </w:r>
+    </w:p>
+    <w:p>
+      <w:pPr>
+        <w:rPr>
+          <w:rFonts w:hint="eastAsia"/>
+        </w:rPr>
+      </w:pPr>
+      <w:r>
+        <w:rPr>
+          <w:rFonts w:hint="eastAsia"/>
+        </w:rPr>
+        <w:lastRenderedPageBreak/>
+        <w:t xml:space="preserve">  `AnswerState` char(30) NOT NULL DEFAULT '' COMMENT '</w:t>
+      </w:r>
+      <w:r>
+        <w:rPr>
+          <w:rFonts w:hint="eastAsia"/>
+        </w:rPr>
+        <w:t>应答状态</w:t>
+      </w:r>
+      <w:r>
+        <w:rPr>
+          <w:rFonts w:hint="eastAsia"/>
+        </w:rPr>
+        <w:t>',</w:t>
+      </w:r>
+    </w:p>
+    <w:p>
+      <w:pPr>
+        <w:rPr>
+          <w:rFonts w:hint="eastAsia"/>
+        </w:rPr>
+      </w:pPr>
+      <w:r>
+        <w:rPr>
+          <w:rFonts w:hint="eastAsia"/>
+        </w:rPr>
+        <w:t xml:space="preserve">  `HangupCause` char(64) NOT NULL DEFAULT '' COMMENT '</w:t>
+      </w:r>
+      <w:r>
+        <w:rPr>
+          <w:rFonts w:hint="eastAsia"/>
+        </w:rPr>
+        <w:t>挂机原因</w:t>
+      </w:r>
+      <w:r>
+        <w:rPr>
+          <w:rFonts w:hint="eastAsia"/>
+        </w:rPr>
+        <w:t>',</w:t>
+      </w:r>
+    </w:p>
+    <w:p>
+      <w:r>
+        <w:t xml:space="preserve">  PRIMARY KEY (`UUID`),</w:t>
+      </w:r>
+    </w:p>
+    <w:p>
+      <w:r>
+        <w:t xml:space="preserve">  UNIQUE KEY `UUID` (`UUID`)</w:t>
+      </w:r>
+    </w:p>
+    <w:p>
+      <w:r>
+        <w:t>) ENGINE=InnoDB DEFAULT CHARSET=utf8;</w:t>
+      </w:r>
+    </w:p>
+    <w:p>
       <w:bookmarkStart w:id="0" w:name="_GoBack"/>
       <w:bookmarkEnd w:id="0"/>
-    </w:p>
-    <w:p>
-      <w:r>
-        <w:t>-- ----------------------------</w:t>
-      </w:r>
-    </w:p>
-    <w:p>
-      <w:r>
-        <w:t>-- Table structure for calls</w:t>
-      </w:r>
-    </w:p>
-    <w:p>
-      <w:r>
-        <w:t>-- ----------------------------</w:t>
-      </w:r>
-    </w:p>
-    <w:p>
-      <w:r>
-        <w:t>DROP TABLE IF EXISTS `calls`;</w:t>
-      </w:r>
-    </w:p>
-    <w:p>
-      <w:r>
-        <w:t>CREATE TABLE `calls` (</w:t>
-      </w:r>
-    </w:p>
-    <w:p>
-      <w:r>
-        <w:rPr>
-          <w:rFonts w:hint="eastAsia"/>
-        </w:rPr>
-        <w:t xml:space="preserve">  `UUID` char(40) NOT NULL DEFAULT '' COMMENT '</w:t>
-      </w:r>
-      <w:r>
-        <w:rPr>
-          <w:rFonts w:hint="eastAsia"/>
-        </w:rPr>
-        <w:t>呼叫</w:t>
-      </w:r>
-      <w:r>
-        <w:rPr>
-          <w:rFonts w:hint="eastAsia"/>
-        </w:rPr>
-        <w:t xml:space="preserve"> UUID',</w:t>
-      </w:r>
-    </w:p>
-    <w:p>
-      <w:r>
-        <w:rPr>
-          <w:rFonts w:hint="eastAsia"/>
-        </w:rPr>
-        <w:t xml:space="preserve">  `CalleeIDNumber` char(20) NOT NULL DEFAULT '' COMMENT '</w:t>
-      </w:r>
-      <w:r>
-        <w:rPr>
-          <w:rFonts w:hint="eastAsia"/>
-        </w:rPr>
-        <w:t>被叫方号码</w:t>
-      </w:r>
-      <w:r>
-        <w:rPr>
-          <w:rFonts w:hint="eastAsia"/>
-        </w:rPr>
-        <w:t>',</w:t>
-      </w:r>
-    </w:p>
-    <w:p>
-      <w:r>
-        <w:rPr>
-          <w:rFonts w:hint="eastAsia"/>
-        </w:rPr>
-        <w:t xml:space="preserve">  `CalleeIDName` char(20) NOT NULL DEFAULT '' COMMENT '</w:t>
-      </w:r>
-      <w:r>
-        <w:rPr>
-          <w:rFonts w:hint="eastAsia"/>
-        </w:rPr>
-        <w:t>被叫方名称</w:t>
-      </w:r>
-      <w:r>
-        <w:rPr>
-          <w:rFonts w:hint="eastAsia"/>
-        </w:rPr>
-        <w:t>',</w:t>
-      </w:r>
-    </w:p>
-    <w:p>
-      <w:r>
-        <w:rPr>
-          <w:rFonts w:hint="eastAsia"/>
-        </w:rPr>
-        <w:t xml:space="preserve">  `CallerIDNumber` char(20) NOT NULL DEFAULT '' COMMENT '</w:t>
-      </w:r>
-      <w:r>
-        <w:rPr>
-          <w:rFonts w:hint="eastAsia"/>
-        </w:rPr>
-        <w:t>主叫方号码</w:t>
-      </w:r>
-      <w:r>
-        <w:rPr>
-          <w:rFonts w:hint="eastAsia"/>
-        </w:rPr>
-        <w:t>',</w:t>
-      </w:r>
-    </w:p>
-    <w:p>
-      <w:r>
-        <w:rPr>
-          <w:rFonts w:hint="eastAsia"/>
-        </w:rPr>
-        <w:t xml:space="preserve">  `CallerIDName` char(20) NOT NULL DEFAULT '' COMMENT '</w:t>
-      </w:r>
-      <w:r>
-        <w:rPr>
-          <w:rFonts w:hint="eastAsia"/>
-        </w:rPr>
-        <w:t>主叫方名称</w:t>
-      </w:r>
-      <w:r>
-        <w:rPr>
-          <w:rFonts w:hint="eastAsia"/>
-        </w:rPr>
-        <w:t>',</w:t>
-      </w:r>
-    </w:p>
-    <w:p>
-      <w:r>
-        <w:rPr>
-          <w:rFonts w:hint="eastAsia"/>
-        </w:rPr>
-        <w:t xml:space="preserve">  `CallState` char(30) NOT NULL DEFAULT '' COMMENT '</w:t>
-      </w:r>
-      <w:r>
-        <w:rPr>
-          <w:rFonts w:hint="eastAsia"/>
-        </w:rPr>
-        <w:t>呼叫状态</w:t>
-      </w:r>
-      <w:r>
-        <w:rPr>
-          <w:rFonts w:hint="eastAsia"/>
-        </w:rPr>
-        <w:t>',</w:t>
-      </w:r>
-    </w:p>
-    <w:p>
-      <w:r>
-        <w:rPr>
-          <w:rFonts w:hint="eastAsia"/>
-        </w:rPr>
-        <w:t xml:space="preserve">  `AnswerState` char(30) NOT NULL DEFAULT '' COMMENT '</w:t>
-      </w:r>
-      <w:r>
-        <w:rPr>
-          <w:rFonts w:hint="eastAsia"/>
-        </w:rPr>
-        <w:t>应答状态</w:t>
-      </w:r>
-      <w:r>
-        <w:rPr>
-          <w:rFonts w:hint="eastAsia"/>
-        </w:rPr>
-        <w:t>',</w:t>
-      </w:r>
-    </w:p>
-    <w:p>
-      <w:r>
-        <w:rPr>
-          <w:rFonts w:hint="eastAsia"/>
-        </w:rPr>
-        <w:t xml:space="preserve">  `HangupCause` char(64) NOT NULL DEFAULT '' COMMENT '</w:t>
-      </w:r>
-      <w:r>
-        <w:rPr>
-          <w:rFonts w:hint="eastAsia"/>
-        </w:rPr>
-        <w:t>挂机原因</w:t>
-      </w:r>
-      <w:r>
-        <w:rPr>
-          <w:rFonts w:hint="eastAsia"/>
-        </w:rPr>
-        <w:t>',</w:t>
-      </w:r>
-    </w:p>
-    <w:p>
-      <w:r>
-        <w:rPr>
-          <w:rFonts w:hint="eastAsia"/>
-        </w:rPr>
-        <w:t xml:space="preserve">  `AnsweredTime` char(20) NOT NULL DEFAULT '' COMMENT '</w:t>
-      </w:r>
-      <w:r>
-        <w:rPr>
-          <w:rFonts w:hint="eastAsia"/>
-        </w:rPr>
-        <w:t>应答时间</w:t>
-      </w:r>
-      <w:r>
-        <w:rPr>
-          <w:rFonts w:hint="eastAsia"/>
-        </w:rPr>
-        <w:t>',</w:t>
-      </w:r>
-    </w:p>
-    <w:p>
-      <w:r>
-        <w:rPr>
-          <w:rFonts w:hint="eastAsia"/>
-        </w:rPr>
-        <w:t xml:space="preserve">  `HangupTime` char(20) NOT NULL DEFAULT '' COMMENT '</w:t>
-      </w:r>
-      <w:r>
-        <w:rPr>
-          <w:rFonts w:hint="eastAsia"/>
-        </w:rPr>
-        <w:t>挂机时间</w:t>
-      </w:r>
-      <w:r>
-        <w:rPr>
-          <w:rFonts w:hint="eastAsia"/>
-        </w:rPr>
-        <w:t>',</w:t>
-      </w:r>
-    </w:p>
-    <w:p>
-      <w:r>
-        <w:rPr>
-          <w:rFonts w:hint="eastAsia"/>
-        </w:rPr>
-        <w:t xml:space="preserve">  `CallDuration` int(8) NOT NULL DEFAULT '0' COMMENT '</w:t>
-      </w:r>
-      <w:r>
-        <w:rPr>
-          <w:rFonts w:hint="eastAsia"/>
-        </w:rPr>
-        <w:t>呼叫时长单位秒</w:t>
-      </w:r>
-      <w:r>
-        <w:rPr>
-          <w:rFonts w:hint="eastAsia"/>
-        </w:rPr>
-        <w:t>',</w:t>
-      </w:r>
-    </w:p>
-    <w:p>
-      <w:r>
-        <w:t xml:space="preserve">  PRIMARY KEY (`UUID`),</w:t>
-      </w:r>
-    </w:p>
-    <w:p>
-      <w:r>
-        <w:t xml:space="preserve">  UNIQUE KEY `UUID` (`UUID`)</w:t>
-      </w:r>
-    </w:p>
-    <w:p>
-      <w:r>
-        <w:lastRenderedPageBreak/>
-        <w:t>) ENGINE=InnoDB DEFAULT CHARSET=utf8;</w:t>
-      </w:r>
-    </w:p>
-    <w:p>
       <w:r>
         <w:rPr>
           <w:rFonts w:hint="eastAsia"/>
@@ -2300,9 +2616,6 @@
     <w:p>
       <w:pPr>
         <w:ind w:left="210" w:hangingChars="100" w:hanging="210"/>
-        <w:rPr>
-          <w:rFonts w:hint="eastAsia"/>
-        </w:rPr>
       </w:pPr>
       <w:r>
         <w:rPr>

--- a/doc/表结构.docx
+++ b/doc/表结构.docx
@@ -1,6 +1,6 @@
 
 <file path=word/document.xml><?xml version="1.0" encoding="utf-8"?>
-<w:document xmlns:wpc="http://schemas.microsoft.com/office/word/2010/wordprocessingCanvas" xmlns:mc="http://schemas.openxmlformats.org/markup-compatibility/2006" xmlns:o="urn:schemas-microsoft-com:office:office" xmlns:r="http://schemas.openxmlformats.org/officeDocument/2006/relationships" xmlns:m="http://schemas.openxmlformats.org/officeDocument/2006/math" xmlns:v="urn:schemas-microsoft-com:vml" xmlns:wp14="http://schemas.microsoft.com/office/word/2010/wordprocessingDrawing" xmlns:wp="http://schemas.openxmlformats.org/drawingml/2006/wordprocessingDrawing" xmlns:w10="urn:schemas-microsoft-com:office:word" xmlns:w="http://schemas.openxmlformats.org/wordprocessingml/2006/main" xmlns:w14="http://schemas.microsoft.com/office/word/2010/wordml" xmlns:w15="http://schemas.microsoft.com/office/word/2012/wordml" xmlns:wpg="http://schemas.microsoft.com/office/word/2010/wordprocessingGroup" xmlns:wpi="http://schemas.microsoft.com/office/word/2010/wordprocessingInk" xmlns:wne="http://schemas.microsoft.com/office/word/2006/wordml" xmlns:wps="http://schemas.microsoft.com/office/word/2010/wordprocessingShape" mc:Ignorable="w14 w15 wp14">
+<w:document xmlns:ve="http://schemas.openxmlformats.org/markup-compatibility/2006" xmlns:o="urn:schemas-microsoft-com:office:office" xmlns:r="http://schemas.openxmlformats.org/officeDocument/2006/relationships" xmlns:m="http://schemas.openxmlformats.org/officeDocument/2006/math" xmlns:v="urn:schemas-microsoft-com:vml" xmlns:wp="http://schemas.openxmlformats.org/drawingml/2006/wordprocessingDrawing" xmlns:w10="urn:schemas-microsoft-com:office:word" xmlns:w="http://schemas.openxmlformats.org/wordprocessingml/2006/main" xmlns:wne="http://schemas.microsoft.com/office/word/2006/wordml">
   <w:body>
     <w:p>
       <w:pPr>
@@ -107,9 +107,6 @@
           <w:rFonts w:hint="eastAsia"/>
         </w:rPr>
         <w:t>',</w:t>
-      </w:r>
-      <w:r>
-        <w:t xml:space="preserve"> </w:t>
       </w:r>
     </w:p>
     <w:p>
@@ -202,7 +199,7 @@
       <w:tblPr>
         <w:tblStyle w:val="a7"/>
         <w:tblW w:w="0" w:type="auto"/>
-        <w:tblLook w:val="04A0" w:firstRow="1" w:lastRow="0" w:firstColumn="1" w:lastColumn="0" w:noHBand="0" w:noVBand="1"/>
+        <w:tblLook w:val="04A0"/>
       </w:tblPr>
       <w:tblGrid>
         <w:gridCol w:w="1709"/>
@@ -309,9 +306,12 @@
             </w:pPr>
             <w:r>
               <w:rPr>
-                <w:rFonts w:hint="eastAsia"/>
-              </w:rPr>
-              <w:t>10010</w:t>
+                <w:rFonts w:ascii="Arial" w:eastAsia="宋体" w:hAnsi="Arial" w:cs="Arial"/>
+                <w:kern w:val="0"/>
+                <w:sz w:val="20"/>
+                <w:szCs w:val="20"/>
+              </w:rPr>
+              <w:t>83245707</w:t>
             </w:r>
           </w:p>
         </w:tc>
@@ -416,12 +416,6 @@
         <w:rPr>
           <w:rFonts w:hint="eastAsia"/>
         </w:rPr>
-        <w:t xml:space="preserve"> </w:t>
-      </w:r>
-      <w:r>
-        <w:rPr>
-          <w:rFonts w:hint="eastAsia"/>
-        </w:rPr>
         <w:t>插入一条记录，</w:t>
       </w:r>
       <w:r>
@@ -515,18 +509,6 @@
         <w:rPr>
           <w:rFonts w:hint="eastAsia"/>
         </w:rPr>
-        <w:t xml:space="preserve">  </w:t>
-      </w:r>
-      <w:r>
-        <w:rPr>
-          <w:rFonts w:hint="eastAsia"/>
-        </w:rPr>
-        <w:t xml:space="preserve"> </w:t>
-      </w:r>
-      <w:r>
-        <w:rPr>
-          <w:rFonts w:hint="eastAsia"/>
-        </w:rPr>
         <w:t>对应的通道变量的关键字段为：</w:t>
       </w:r>
       <w:r>
@@ -586,14 +568,6 @@
           <w:szCs w:val="20"/>
         </w:rPr>
         <w:t>ate</w:t>
-      </w:r>
-      <w:r>
-        <w:rPr>
-          <w:rFonts w:ascii="Tahoma" w:hAnsi="Tahoma" w:cs="Tahoma" w:hint="eastAsia"/>
-          <w:sz w:val="20"/>
-          <w:szCs w:val="20"/>
-        </w:rPr>
-        <w:t xml:space="preserve"> </w:t>
       </w:r>
       <w:r>
         <w:rPr>
@@ -776,11 +750,6 @@
       </w:r>
     </w:p>
     <w:p>
-      <w:pPr>
-        <w:rPr>
-          <w:rFonts w:hint="eastAsia"/>
-        </w:rPr>
-      </w:pPr>
       <w:r>
         <w:rPr>
           <w:rFonts w:hint="eastAsia"/>
@@ -801,11 +770,6 @@
       </w:r>
     </w:p>
     <w:p>
-      <w:pPr>
-        <w:rPr>
-          <w:rFonts w:hint="eastAsia"/>
-        </w:rPr>
-      </w:pPr>
       <w:r>
         <w:rPr>
           <w:rFonts w:hint="eastAsia"/>
@@ -838,11 +802,6 @@
       </w:r>
     </w:p>
     <w:p>
-      <w:pPr>
-        <w:rPr>
-          <w:rFonts w:hint="eastAsia"/>
-        </w:rPr>
-      </w:pPr>
       <w:r>
         <w:rPr>
           <w:rFonts w:hint="eastAsia"/>
@@ -863,11 +822,6 @@
       </w:r>
     </w:p>
     <w:p>
-      <w:pPr>
-        <w:rPr>
-          <w:rFonts w:hint="eastAsia"/>
-        </w:rPr>
-      </w:pPr>
       <w:r>
         <w:rPr>
           <w:rFonts w:hint="eastAsia"/>
@@ -889,436 +843,482 @@
       </w:r>
     </w:p>
     <w:p>
+      <w:r>
+        <w:rPr>
+          <w:rFonts w:hint="eastAsia"/>
+        </w:rPr>
+        <w:t xml:space="preserve">  `realm` char(20) NOT NULL DEFAULT '' COMMENT 'sip</w:t>
+      </w:r>
+      <w:r>
+        <w:rPr>
+          <w:rFonts w:hint="eastAsia"/>
+        </w:rPr>
+        <w:t>注册域</w:t>
+      </w:r>
+      <w:r>
+        <w:rPr>
+          <w:rFonts w:hint="eastAsia"/>
+        </w:rPr>
+        <w:t>IP</w:t>
+      </w:r>
+      <w:r>
+        <w:rPr>
+          <w:rFonts w:hint="eastAsia"/>
+        </w:rPr>
+        <w:t>或</w:t>
+      </w:r>
+      <w:r>
+        <w:rPr>
+          <w:rFonts w:hint="eastAsia"/>
+        </w:rPr>
+        <w:t>sip</w:t>
+      </w:r>
+      <w:r>
+        <w:rPr>
+          <w:rFonts w:hint="eastAsia"/>
+        </w:rPr>
+        <w:t>服务</w:t>
+      </w:r>
+      <w:r>
+        <w:rPr>
+          <w:rFonts w:hint="eastAsia"/>
+        </w:rPr>
+        <w:t>IP',</w:t>
+      </w:r>
+    </w:p>
+    <w:p>
+      <w:r>
+        <w:rPr>
+          <w:rFonts w:hint="eastAsia"/>
+        </w:rPr>
+        <w:t xml:space="preserve">  `billing_account` char(20) NOT NULL DEFAULT '' COMMENT '</w:t>
+      </w:r>
+      <w:r>
+        <w:rPr>
+          <w:rFonts w:hint="eastAsia"/>
+        </w:rPr>
+        <w:t>关联的计费账号，外呼计费</w:t>
+      </w:r>
+      <w:r>
+        <w:rPr>
+          <w:rFonts w:hint="eastAsia"/>
+        </w:rPr>
+        <w:t>',</w:t>
+      </w:r>
+    </w:p>
+    <w:p>
+      <w:r>
+        <w:rPr>
+          <w:rFonts w:hint="eastAsia"/>
+        </w:rPr>
+        <w:t xml:space="preserve">  `outbound_caller_id_number` char(20) NOT NULL DEFAULT '' COMMENT '</w:t>
+      </w:r>
+      <w:r>
+        <w:rPr>
+          <w:rFonts w:hint="eastAsia"/>
+        </w:rPr>
+        <w:t>外呼显示号码</w:t>
+      </w:r>
+      <w:r>
+        <w:rPr>
+          <w:rFonts w:hint="eastAsia"/>
+        </w:rPr>
+        <w:t>',</w:t>
+      </w:r>
+    </w:p>
+    <w:p>
+      <w:r>
+        <w:rPr>
+          <w:rFonts w:hint="eastAsia"/>
+        </w:rPr>
+        <w:t xml:space="preserve">  `binding_work_number` char(20) NOT NULL DEFAULT '' COMMENT '</w:t>
+      </w:r>
+      <w:r>
+        <w:rPr>
+          <w:rFonts w:hint="eastAsia"/>
+        </w:rPr>
+        <w:t>绑定的工号</w:t>
+      </w:r>
+      <w:r>
+        <w:rPr>
+          <w:rFonts w:hint="eastAsia"/>
+        </w:rPr>
+        <w:t>',</w:t>
+      </w:r>
+    </w:p>
+    <w:p>
+      <w:r>
+        <w:rPr>
+          <w:rFonts w:hint="eastAsia"/>
+        </w:rPr>
+        <w:t xml:space="preserve">  `binding_mobile_number` char(20) NOT NULL DEFAULT '' COMMENT '</w:t>
+      </w:r>
+      <w:r>
+        <w:rPr>
+          <w:rFonts w:hint="eastAsia"/>
+        </w:rPr>
+        <w:t>绑定的手机号</w:t>
+      </w:r>
+      <w:r>
+        <w:rPr>
+          <w:rFonts w:hint="eastAsia"/>
+        </w:rPr>
+        <w:t>',</w:t>
+      </w:r>
+    </w:p>
+    <w:p>
+      <w:r>
+        <w:rPr>
+          <w:rFonts w:hint="eastAsia"/>
+        </w:rPr>
+        <w:t xml:space="preserve">  `resonance` char(1) NOT NULL DEFAULT '0' COMMENT '</w:t>
+      </w:r>
+      <w:r>
+        <w:rPr>
+          <w:rFonts w:hint="eastAsia"/>
+        </w:rPr>
+        <w:t>是否共振</w:t>
+      </w:r>
+      <w:r>
+        <w:rPr>
+          <w:rFonts w:hint="eastAsia"/>
+        </w:rPr>
+        <w:t xml:space="preserve">,0 </w:t>
+      </w:r>
+      <w:r>
+        <w:rPr>
+          <w:rFonts w:hint="eastAsia"/>
+        </w:rPr>
+        <w:t>只呼叫指定号码不共振也不顺振，</w:t>
+      </w:r>
+      <w:r>
+        <w:rPr>
+          <w:rFonts w:hint="eastAsia"/>
+        </w:rPr>
+        <w:t xml:space="preserve">1 </w:t>
+      </w:r>
+      <w:r>
+        <w:rPr>
+          <w:rFonts w:hint="eastAsia"/>
+        </w:rPr>
+        <w:t>共振手机和话机同振，</w:t>
+      </w:r>
+      <w:r>
+        <w:rPr>
+          <w:rFonts w:hint="eastAsia"/>
+        </w:rPr>
+        <w:t xml:space="preserve">2 </w:t>
+      </w:r>
+      <w:r>
+        <w:rPr>
+          <w:rFonts w:hint="eastAsia"/>
+        </w:rPr>
+        <w:t>顺振</w:t>
+      </w:r>
+      <w:r>
+        <w:rPr>
+          <w:rFonts w:hint="eastAsia"/>
+        </w:rPr>
+        <w:t>',</w:t>
+      </w:r>
+    </w:p>
+    <w:p>
+      <w:r>
+        <w:t xml:space="preserve">  PRIMARY KEY (`caller_id_number`),</w:t>
+      </w:r>
+    </w:p>
+    <w:p>
+      <w:r>
+        <w:t xml:space="preserve">  UNIQUE KEY `caller_id_number` (`caller_id_number`)</w:t>
+      </w:r>
+    </w:p>
+    <w:p>
+      <w:r>
+        <w:t>) ENGINE=InnoDB DEFAULT CHARSET=utf8;</w:t>
+      </w:r>
+    </w:p>
+    <w:p>
       <w:pPr>
         <w:rPr>
-          <w:rFonts w:hint="eastAsia"/>
+          <w:rFonts w:ascii="Tahoma" w:hAnsi="Tahoma" w:cs="Tahoma"/>
+          <w:sz w:val="20"/>
+          <w:szCs w:val="20"/>
         </w:rPr>
       </w:pPr>
       <w:r>
         <w:rPr>
-          <w:rFonts w:hint="eastAsia"/>
-        </w:rPr>
-        <w:t xml:space="preserve">  `realm` char(20) NOT NULL DEFAULT '' COMMENT 'sip</w:t>
-      </w:r>
-      <w:r>
-        <w:rPr>
-          <w:rFonts w:hint="eastAsia"/>
-        </w:rPr>
-        <w:t>注册域</w:t>
-      </w:r>
-      <w:r>
-        <w:rPr>
-          <w:rFonts w:hint="eastAsia"/>
-        </w:rPr>
-        <w:t>IP</w:t>
-      </w:r>
-      <w:r>
-        <w:rPr>
-          <w:rFonts w:hint="eastAsia"/>
-        </w:rPr>
-        <w:t>或</w:t>
-      </w:r>
-      <w:r>
-        <w:rPr>
-          <w:rFonts w:hint="eastAsia"/>
+          <w:rFonts w:ascii="Tahoma" w:hAnsi="Tahoma" w:cs="Tahoma" w:hint="eastAsia"/>
+          <w:sz w:val="20"/>
+          <w:szCs w:val="20"/>
+        </w:rPr>
+        <w:t>界面上添加一个</w:t>
+      </w:r>
+      <w:r>
+        <w:rPr>
+          <w:rFonts w:ascii="Tahoma" w:hAnsi="Tahoma" w:cs="Tahoma" w:hint="eastAsia"/>
+          <w:sz w:val="20"/>
+          <w:szCs w:val="20"/>
         </w:rPr>
         <w:t>sip</w:t>
       </w:r>
       <w:r>
         <w:rPr>
-          <w:rFonts w:hint="eastAsia"/>
-        </w:rPr>
-        <w:t>服务</w:t>
-      </w:r>
-      <w:r>
-        <w:rPr>
-          <w:rFonts w:hint="eastAsia"/>
-        </w:rPr>
-        <w:t>IP',</w:t>
+          <w:rFonts w:ascii="Tahoma" w:hAnsi="Tahoma" w:cs="Tahoma" w:hint="eastAsia"/>
+          <w:sz w:val="20"/>
+          <w:szCs w:val="20"/>
+        </w:rPr>
+        <w:t>分机的时候在表中插入一条记录，分机有对应的计费账号和外呼显示号码。都在界面添加是输入。</w:t>
       </w:r>
     </w:p>
     <w:p>
       <w:pPr>
         <w:rPr>
-          <w:rFonts w:hint="eastAsia"/>
+          <w:rFonts w:ascii="Tahoma" w:hAnsi="Tahoma" w:cs="Tahoma"/>
+          <w:sz w:val="20"/>
+          <w:szCs w:val="20"/>
         </w:rPr>
       </w:pPr>
       <w:r>
         <w:rPr>
-          <w:rFonts w:hint="eastAsia"/>
-        </w:rPr>
-        <w:t xml:space="preserve">  `billing_account` char(20) NOT NULL DEFAULT '' COMMENT '</w:t>
-      </w:r>
-      <w:r>
-        <w:rPr>
-          <w:rFonts w:hint="eastAsia"/>
-        </w:rPr>
-        <w:t>关联的计费账号，外呼计费</w:t>
-      </w:r>
-      <w:r>
-        <w:rPr>
-          <w:rFonts w:hint="eastAsia"/>
-        </w:rPr>
-        <w:t>',</w:t>
+          <w:rFonts w:ascii="Tahoma" w:hAnsi="Tahoma" w:cs="Tahoma" w:hint="eastAsia"/>
+          <w:sz w:val="20"/>
+          <w:szCs w:val="20"/>
+        </w:rPr>
+        <w:t>FreeSWITCH</w:t>
+      </w:r>
+      <w:r>
+        <w:rPr>
+          <w:rFonts w:ascii="Tahoma" w:hAnsi="Tahoma" w:cs="Tahoma" w:hint="eastAsia"/>
+          <w:sz w:val="20"/>
+          <w:szCs w:val="20"/>
+        </w:rPr>
+        <w:t>在收到</w:t>
+      </w:r>
+      <w:r>
+        <w:rPr>
+          <w:rFonts w:ascii="Tahoma" w:hAnsi="Tahoma" w:cs="Tahoma" w:hint="eastAsia"/>
+          <w:sz w:val="20"/>
+          <w:szCs w:val="20"/>
+        </w:rPr>
+        <w:t>sip</w:t>
+      </w:r>
+      <w:r>
+        <w:rPr>
+          <w:rFonts w:ascii="Tahoma" w:hAnsi="Tahoma" w:cs="Tahoma" w:hint="eastAsia"/>
+          <w:sz w:val="20"/>
+          <w:szCs w:val="20"/>
+        </w:rPr>
+        <w:t>电话的注册请求时会向服务系统发起认证请求，服务系统去该表中查找并验证号码有效性。</w:t>
       </w:r>
     </w:p>
     <w:p>
       <w:pPr>
         <w:rPr>
-          <w:rFonts w:hint="eastAsia"/>
+          <w:rFonts w:ascii="Tahoma" w:hAnsi="Tahoma" w:cs="Tahoma"/>
+          <w:sz w:val="20"/>
+          <w:szCs w:val="20"/>
         </w:rPr>
       </w:pPr>
       <w:r>
         <w:rPr>
-          <w:rFonts w:hint="eastAsia"/>
-        </w:rPr>
-        <w:t xml:space="preserve">  `outbound_caller_id_number` char(20) NOT NULL DEFAULT '' COMMENT '</w:t>
-      </w:r>
-      <w:r>
-        <w:rPr>
-          <w:rFonts w:hint="eastAsia"/>
-        </w:rPr>
-        <w:t>外呼显示号码</w:t>
-      </w:r>
-      <w:r>
-        <w:rPr>
-          <w:rFonts w:hint="eastAsia"/>
-        </w:rPr>
-        <w:t>',</w:t>
+          <w:rFonts w:ascii="Tahoma" w:hAnsi="Tahoma" w:cs="Tahoma" w:hint="eastAsia"/>
+          <w:sz w:val="20"/>
+          <w:szCs w:val="20"/>
+        </w:rPr>
+        <w:t>注册成功</w:t>
+      </w:r>
+      <w:r>
+        <w:rPr>
+          <w:rFonts w:ascii="Tahoma" w:hAnsi="Tahoma" w:cs="Tahoma"/>
+          <w:sz w:val="20"/>
+          <w:szCs w:val="20"/>
+        </w:rPr>
+        <w:t>要更新表的</w:t>
+      </w:r>
+      <w:r>
+        <w:rPr>
+          <w:rFonts w:ascii="Tahoma" w:hAnsi="Tahoma" w:cs="Tahoma"/>
+          <w:sz w:val="20"/>
+          <w:szCs w:val="20"/>
+        </w:rPr>
+        <w:t>status</w:t>
+      </w:r>
+      <w:r>
+        <w:rPr>
+          <w:rFonts w:ascii="Tahoma" w:hAnsi="Tahoma" w:cs="Tahoma"/>
+          <w:sz w:val="20"/>
+          <w:szCs w:val="20"/>
+        </w:rPr>
+        <w:t>和</w:t>
+      </w:r>
+      <w:r>
+        <w:rPr>
+          <w:rFonts w:ascii="Tahoma" w:hAnsi="Tahoma" w:cs="Tahoma" w:hint="eastAsia"/>
+          <w:sz w:val="20"/>
+          <w:szCs w:val="20"/>
+        </w:rPr>
+        <w:t>realm</w:t>
+      </w:r>
+      <w:r>
+        <w:rPr>
+          <w:rFonts w:ascii="Tahoma" w:hAnsi="Tahoma" w:cs="Tahoma" w:hint="eastAsia"/>
+          <w:sz w:val="20"/>
+          <w:szCs w:val="20"/>
+        </w:rPr>
+        <w:t>字段</w:t>
+      </w:r>
+      <w:r>
+        <w:rPr>
+          <w:rFonts w:ascii="Tahoma" w:hAnsi="Tahoma" w:cs="Tahoma"/>
+          <w:sz w:val="20"/>
+          <w:szCs w:val="20"/>
+        </w:rPr>
+        <w:t>，已备</w:t>
+      </w:r>
+      <w:r>
+        <w:rPr>
+          <w:rFonts w:ascii="Tahoma" w:hAnsi="Tahoma" w:cs="Tahoma" w:hint="eastAsia"/>
+          <w:sz w:val="20"/>
+          <w:szCs w:val="20"/>
+        </w:rPr>
+        <w:t>查询</w:t>
+      </w:r>
+      <w:r>
+        <w:rPr>
+          <w:rFonts w:ascii="Tahoma" w:hAnsi="Tahoma" w:cs="Tahoma"/>
+          <w:sz w:val="20"/>
+          <w:szCs w:val="20"/>
+        </w:rPr>
+        <w:t>。</w:t>
       </w:r>
     </w:p>
     <w:p>
       <w:pPr>
         <w:rPr>
-          <w:rFonts w:hint="eastAsia"/>
+          <w:rFonts w:ascii="Tahoma" w:hAnsi="Tahoma" w:cs="Tahoma"/>
+          <w:sz w:val="20"/>
+          <w:szCs w:val="20"/>
         </w:rPr>
       </w:pPr>
       <w:r>
         <w:rPr>
-          <w:rFonts w:hint="eastAsia"/>
-        </w:rPr>
-        <w:t xml:space="preserve">  `binding_work_number` char(20) NOT NULL DEFAULT '' COMMENT '</w:t>
-      </w:r>
-      <w:r>
-        <w:rPr>
-          <w:rFonts w:hint="eastAsia"/>
-        </w:rPr>
-        <w:t>绑定的工号</w:t>
-      </w:r>
-      <w:r>
-        <w:rPr>
-          <w:rFonts w:hint="eastAsia"/>
-        </w:rPr>
-        <w:t>',</w:t>
-      </w:r>
-    </w:p>
-    <w:p>
-      <w:pPr>
-        <w:rPr>
-          <w:rFonts w:hint="eastAsia"/>
-        </w:rPr>
-      </w:pPr>
-      <w:r>
-        <w:rPr>
-          <w:rFonts w:hint="eastAsia"/>
-        </w:rPr>
-        <w:t xml:space="preserve">  `binding_mobile_number` char(20) NOT NULL DEFAULT '' COMMENT '</w:t>
-      </w:r>
-      <w:r>
-        <w:rPr>
-          <w:rFonts w:hint="eastAsia"/>
-        </w:rPr>
-        <w:t>绑定的手机号</w:t>
-      </w:r>
-      <w:r>
-        <w:rPr>
-          <w:rFonts w:hint="eastAsia"/>
-        </w:rPr>
-        <w:t>',</w:t>
-      </w:r>
-    </w:p>
-    <w:p>
-      <w:pPr>
-        <w:rPr>
-          <w:rFonts w:hint="eastAsia"/>
-        </w:rPr>
-      </w:pPr>
-      <w:r>
-        <w:rPr>
-          <w:rFonts w:hint="eastAsia"/>
-        </w:rPr>
-        <w:t xml:space="preserve">  `resonance` char(1) NOT NULL DEFAULT '0' COMMENT '</w:t>
-      </w:r>
-      <w:r>
-        <w:rPr>
-          <w:rFonts w:hint="eastAsia"/>
-        </w:rPr>
-        <w:t>是否共振</w:t>
-      </w:r>
-      <w:r>
-        <w:rPr>
-          <w:rFonts w:hint="eastAsia"/>
-        </w:rPr>
-        <w:t xml:space="preserve">,0 </w:t>
-      </w:r>
-      <w:r>
-        <w:rPr>
-          <w:rFonts w:hint="eastAsia"/>
-        </w:rPr>
-        <w:t>只呼叫指定号码不共振也不顺振，</w:t>
-      </w:r>
-      <w:r>
-        <w:rPr>
-          <w:rFonts w:hint="eastAsia"/>
-        </w:rPr>
-        <w:t xml:space="preserve">1 </w:t>
-      </w:r>
-      <w:r>
-        <w:rPr>
-          <w:rFonts w:hint="eastAsia"/>
-        </w:rPr>
-        <w:t>共振</w:t>
-      </w:r>
-      <w:r>
-        <w:rPr>
-          <w:rFonts w:hint="eastAsia"/>
-        </w:rPr>
-        <w:t xml:space="preserve"> </w:t>
-      </w:r>
-      <w:r>
-        <w:rPr>
-          <w:rFonts w:hint="eastAsia"/>
-        </w:rPr>
-        <w:t>手机和话机同振，</w:t>
-      </w:r>
-      <w:r>
-        <w:rPr>
-          <w:rFonts w:hint="eastAsia"/>
-        </w:rPr>
-        <w:t xml:space="preserve">2 </w:t>
-      </w:r>
-      <w:r>
-        <w:rPr>
-          <w:rFonts w:hint="eastAsia"/>
-        </w:rPr>
-        <w:t>顺振</w:t>
-      </w:r>
-      <w:r>
-        <w:rPr>
-          <w:rFonts w:hint="eastAsia"/>
-        </w:rPr>
-        <w:t>',</w:t>
-      </w:r>
-    </w:p>
-    <w:p>
-      <w:r>
-        <w:t xml:space="preserve">  PRIMARY KEY (`caller_id_number`),</w:t>
-      </w:r>
-    </w:p>
-    <w:p>
-      <w:r>
-        <w:t xml:space="preserve">  UNIQUE KEY `caller_id_number` (`caller_id_number`)</w:t>
-      </w:r>
-    </w:p>
-    <w:p>
-      <w:r>
-        <w:t>) ENGINE=InnoDB DEFAULT CHARSET=utf8;</w:t>
-      </w:r>
-    </w:p>
-    <w:p>
-      <w:pPr>
-        <w:rPr>
-          <w:rFonts w:ascii="Tahoma" w:hAnsi="Tahoma" w:cs="Tahoma"/>
-          <w:sz w:val="20"/>
-          <w:szCs w:val="20"/>
-        </w:rPr>
-      </w:pPr>
-      <w:r>
-        <w:rPr>
-          <w:rFonts w:ascii="Tahoma" w:hAnsi="Tahoma" w:cs="Tahoma" w:hint="eastAsia"/>
-          <w:sz w:val="20"/>
-          <w:szCs w:val="20"/>
-        </w:rPr>
-        <w:t>界面上添加一个</w:t>
-      </w:r>
-      <w:r>
-        <w:rPr>
-          <w:rFonts w:ascii="Tahoma" w:hAnsi="Tahoma" w:cs="Tahoma" w:hint="eastAsia"/>
-          <w:sz w:val="20"/>
-          <w:szCs w:val="20"/>
-        </w:rPr>
-        <w:t>sip</w:t>
-      </w:r>
-      <w:r>
-        <w:rPr>
-          <w:rFonts w:ascii="Tahoma" w:hAnsi="Tahoma" w:cs="Tahoma" w:hint="eastAsia"/>
-          <w:sz w:val="20"/>
-          <w:szCs w:val="20"/>
-        </w:rPr>
-        <w:t>分机的时候在表中插入一条记录，分机有对应的计费账号和外呼显示号码。都在界面添加是输入。</w:t>
-      </w:r>
-    </w:p>
-    <w:p>
-      <w:pPr>
-        <w:rPr>
-          <w:rFonts w:ascii="Tahoma" w:hAnsi="Tahoma" w:cs="Tahoma"/>
-          <w:sz w:val="20"/>
-          <w:szCs w:val="20"/>
-        </w:rPr>
-      </w:pPr>
-      <w:r>
-        <w:rPr>
-          <w:rFonts w:ascii="Tahoma" w:hAnsi="Tahoma" w:cs="Tahoma" w:hint="eastAsia"/>
-          <w:sz w:val="20"/>
-          <w:szCs w:val="20"/>
-        </w:rPr>
-        <w:t>FreeSWITCH</w:t>
-      </w:r>
-      <w:r>
-        <w:rPr>
-          <w:rFonts w:ascii="Tahoma" w:hAnsi="Tahoma" w:cs="Tahoma" w:hint="eastAsia"/>
-          <w:sz w:val="20"/>
-          <w:szCs w:val="20"/>
-        </w:rPr>
-        <w:t>在收到</w:t>
-      </w:r>
-      <w:r>
-        <w:rPr>
-          <w:rFonts w:ascii="Tahoma" w:hAnsi="Tahoma" w:cs="Tahoma" w:hint="eastAsia"/>
-          <w:sz w:val="20"/>
-          <w:szCs w:val="20"/>
-        </w:rPr>
-        <w:t>sip</w:t>
-      </w:r>
-      <w:r>
-        <w:rPr>
-          <w:rFonts w:ascii="Tahoma" w:hAnsi="Tahoma" w:cs="Tahoma" w:hint="eastAsia"/>
-          <w:sz w:val="20"/>
-          <w:szCs w:val="20"/>
-        </w:rPr>
-        <w:t>电话的注册请求时会向服务系统发起认证请求，服务系统去该表中查找并验证号码有效性。</w:t>
-      </w:r>
-    </w:p>
-    <w:p>
-      <w:pPr>
-        <w:rPr>
-          <w:rFonts w:ascii="Tahoma" w:hAnsi="Tahoma" w:cs="Tahoma" w:hint="eastAsia"/>
-          <w:sz w:val="20"/>
-          <w:szCs w:val="20"/>
-        </w:rPr>
-      </w:pPr>
-      <w:r>
-        <w:rPr>
-          <w:rFonts w:ascii="Tahoma" w:hAnsi="Tahoma" w:cs="Tahoma" w:hint="eastAsia"/>
-          <w:sz w:val="20"/>
-          <w:szCs w:val="20"/>
-        </w:rPr>
-        <w:t>注册成功</w:t>
-      </w:r>
-      <w:r>
-        <w:rPr>
-          <w:rFonts w:ascii="Tahoma" w:hAnsi="Tahoma" w:cs="Tahoma"/>
-          <w:sz w:val="20"/>
-          <w:szCs w:val="20"/>
-        </w:rPr>
-        <w:t>要更新表的</w:t>
-      </w:r>
-      <w:r>
-        <w:rPr>
-          <w:rFonts w:ascii="Tahoma" w:hAnsi="Tahoma" w:cs="Tahoma"/>
-          <w:sz w:val="20"/>
-          <w:szCs w:val="20"/>
-        </w:rPr>
-        <w:t>status</w:t>
-      </w:r>
-      <w:r>
-        <w:rPr>
-          <w:rFonts w:ascii="Tahoma" w:hAnsi="Tahoma" w:cs="Tahoma"/>
-          <w:sz w:val="20"/>
-          <w:szCs w:val="20"/>
-        </w:rPr>
-        <w:t>和</w:t>
-      </w:r>
-      <w:r>
-        <w:rPr>
-          <w:rFonts w:ascii="Tahoma" w:hAnsi="Tahoma" w:cs="Tahoma" w:hint="eastAsia"/>
-          <w:sz w:val="20"/>
-          <w:szCs w:val="20"/>
-        </w:rPr>
-        <w:t>realm</w:t>
-      </w:r>
-      <w:r>
-        <w:rPr>
-          <w:rFonts w:ascii="Tahoma" w:hAnsi="Tahoma" w:cs="Tahoma" w:hint="eastAsia"/>
-          <w:sz w:val="20"/>
-          <w:szCs w:val="20"/>
-        </w:rPr>
-        <w:t>字段</w:t>
-      </w:r>
-      <w:r>
-        <w:rPr>
-          <w:rFonts w:ascii="Tahoma" w:hAnsi="Tahoma" w:cs="Tahoma"/>
-          <w:sz w:val="20"/>
-          <w:szCs w:val="20"/>
-        </w:rPr>
-        <w:t>，已备</w:t>
-      </w:r>
-      <w:r>
-        <w:rPr>
-          <w:rFonts w:ascii="Tahoma" w:hAnsi="Tahoma" w:cs="Tahoma" w:hint="eastAsia"/>
-          <w:sz w:val="20"/>
-          <w:szCs w:val="20"/>
-        </w:rPr>
-        <w:t>查询</w:t>
-      </w:r>
-      <w:r>
-        <w:rPr>
-          <w:rFonts w:ascii="Tahoma" w:hAnsi="Tahoma" w:cs="Tahoma"/>
+          <w:rFonts w:ascii="Tahoma" w:hAnsi="Tahoma" w:cs="Tahoma" w:hint="eastAsia"/>
+          <w:sz w:val="20"/>
+          <w:szCs w:val="20"/>
+        </w:rPr>
+        <w:t>内线</w:t>
+      </w:r>
+      <w:r>
+        <w:rPr>
+          <w:rFonts w:ascii="Tahoma" w:hAnsi="Tahoma" w:cs="Tahoma" w:hint="eastAsia"/>
+          <w:sz w:val="20"/>
+          <w:szCs w:val="20"/>
+        </w:rPr>
+        <w:t>分机号最</w:t>
+      </w:r>
+      <w:r>
+        <w:rPr>
+          <w:rFonts w:ascii="Tahoma" w:hAnsi="Tahoma" w:cs="Tahoma" w:hint="eastAsia"/>
+          <w:sz w:val="20"/>
+          <w:szCs w:val="20"/>
+        </w:rPr>
+        <w:t>好</w:t>
+      </w:r>
+      <w:r>
+        <w:rPr>
+          <w:rFonts w:ascii="Tahoma" w:hAnsi="Tahoma" w:cs="Tahoma" w:hint="eastAsia"/>
+          <w:sz w:val="20"/>
+          <w:szCs w:val="20"/>
+        </w:rPr>
+        <w:t>是</w:t>
+      </w:r>
+      <w:r>
+        <w:rPr>
+          <w:rFonts w:ascii="Tahoma" w:hAnsi="Tahoma" w:cs="Tahoma" w:hint="eastAsia"/>
+          <w:sz w:val="20"/>
+          <w:szCs w:val="20"/>
+        </w:rPr>
+        <w:t>10</w:t>
+      </w:r>
+      <w:r>
+        <w:rPr>
+          <w:rFonts w:ascii="Tahoma" w:hAnsi="Tahoma" w:cs="Tahoma" w:hint="eastAsia"/>
+          <w:sz w:val="20"/>
+          <w:szCs w:val="20"/>
+        </w:rPr>
+        <w:t>0</w:t>
+      </w:r>
+      <w:r>
+        <w:rPr>
+          <w:rFonts w:ascii="Tahoma" w:hAnsi="Tahoma" w:cs="Tahoma" w:hint="eastAsia"/>
+          <w:sz w:val="20"/>
+          <w:szCs w:val="20"/>
+        </w:rPr>
+        <w:t>000-1</w:t>
+      </w:r>
+      <w:r>
+        <w:rPr>
+          <w:rFonts w:ascii="Tahoma" w:hAnsi="Tahoma" w:cs="Tahoma" w:hint="eastAsia"/>
+          <w:sz w:val="20"/>
+          <w:szCs w:val="20"/>
+        </w:rPr>
+        <w:t>0</w:t>
+      </w:r>
+      <w:r>
+        <w:rPr>
+          <w:rFonts w:ascii="Tahoma" w:hAnsi="Tahoma" w:cs="Tahoma" w:hint="eastAsia"/>
+          <w:sz w:val="20"/>
+          <w:szCs w:val="20"/>
+        </w:rPr>
+        <w:t>9999</w:t>
+      </w:r>
+      <w:r>
+        <w:rPr>
+          <w:rFonts w:ascii="Tahoma" w:hAnsi="Tahoma" w:cs="Tahoma" w:hint="eastAsia"/>
+          <w:sz w:val="20"/>
+          <w:szCs w:val="20"/>
+        </w:rPr>
+        <w:t>的范围</w:t>
+      </w:r>
+      <w:r>
+        <w:rPr>
+          <w:rFonts w:ascii="Tahoma" w:hAnsi="Tahoma" w:cs="Tahoma" w:hint="eastAsia"/>
+          <w:sz w:val="20"/>
+          <w:szCs w:val="20"/>
+        </w:rPr>
+        <w:t>内，这样与拨号方案匹配</w:t>
+      </w:r>
+      <w:r>
+        <w:rPr>
+          <w:rFonts w:ascii="Tahoma" w:hAnsi="Tahoma" w:cs="Tahoma" w:hint="eastAsia"/>
+          <w:sz w:val="20"/>
+          <w:szCs w:val="20"/>
+        </w:rPr>
+        <w:t>，匹配时判断</w:t>
+      </w:r>
+      <w:r>
+        <w:rPr>
+          <w:rFonts w:ascii="Tahoma" w:hAnsi="Tahoma" w:cs="Tahoma" w:hint="eastAsia"/>
+          <w:sz w:val="20"/>
+          <w:szCs w:val="20"/>
+        </w:rPr>
+        <w:t>10</w:t>
+      </w:r>
+      <w:r>
+        <w:rPr>
+          <w:rFonts w:ascii="Tahoma" w:hAnsi="Tahoma" w:cs="Tahoma" w:hint="eastAsia"/>
+          <w:sz w:val="20"/>
+          <w:szCs w:val="20"/>
+        </w:rPr>
+        <w:t>开头</w:t>
+      </w:r>
+      <w:r>
+        <w:rPr>
+          <w:rFonts w:ascii="Tahoma" w:hAnsi="Tahoma" w:cs="Tahoma" w:hint="eastAsia"/>
           <w:sz w:val="20"/>
           <w:szCs w:val="20"/>
         </w:rPr>
         <w:t>。</w:t>
-      </w:r>
-    </w:p>
-    <w:p>
-      <w:pPr>
-        <w:rPr>
-          <w:rFonts w:ascii="Tahoma" w:hAnsi="Tahoma" w:cs="Tahoma"/>
-          <w:sz w:val="20"/>
-          <w:szCs w:val="20"/>
-        </w:rPr>
-      </w:pPr>
-      <w:r>
-        <w:rPr>
-          <w:rFonts w:ascii="Tahoma" w:hAnsi="Tahoma" w:cs="Tahoma" w:hint="eastAsia"/>
-          <w:sz w:val="20"/>
-          <w:szCs w:val="20"/>
-        </w:rPr>
-        <w:t>分机号最后是</w:t>
-      </w:r>
-      <w:r>
-        <w:rPr>
-          <w:rFonts w:ascii="Tahoma" w:hAnsi="Tahoma" w:cs="Tahoma" w:hint="eastAsia"/>
-          <w:sz w:val="20"/>
-          <w:szCs w:val="20"/>
-        </w:rPr>
-        <w:t>10000-19999</w:t>
-      </w:r>
-      <w:r>
-        <w:rPr>
-          <w:rFonts w:ascii="Tahoma" w:hAnsi="Tahoma" w:cs="Tahoma" w:hint="eastAsia"/>
-          <w:sz w:val="20"/>
-          <w:szCs w:val="20"/>
-        </w:rPr>
-        <w:t>的范围</w:t>
-      </w:r>
-      <w:r>
-        <w:rPr>
-          <w:rFonts w:ascii="Tahoma" w:hAnsi="Tahoma" w:cs="Tahoma" w:hint="eastAsia"/>
-          <w:sz w:val="20"/>
-          <w:szCs w:val="20"/>
-        </w:rPr>
-        <w:t>内，这样与拨号方案匹配。</w:t>
       </w:r>
     </w:p>
     <w:tbl>
@@ -1327,7 +1327,7 @@
         <w:tblW w:w="9356" w:type="dxa"/>
         <w:tblInd w:w="-176" w:type="dxa"/>
         <w:tblLayout w:type="fixed"/>
-        <w:tblLook w:val="04A0" w:firstRow="1" w:lastRow="0" w:firstColumn="1" w:lastColumn="0" w:noHBand="0" w:noVBand="1"/>
+        <w:tblLook w:val="04A0"/>
       </w:tblPr>
       <w:tblGrid>
         <w:gridCol w:w="851"/>
@@ -2199,11 +2199,6 @@
       </w:r>
     </w:p>
     <w:p>
-      <w:pPr>
-        <w:rPr>
-          <w:rFonts w:hint="eastAsia"/>
-        </w:rPr>
-      </w:pPr>
       <w:r>
         <w:rPr>
           <w:rFonts w:hint="eastAsia"/>
@@ -2224,11 +2219,6 @@
       </w:r>
     </w:p>
     <w:p>
-      <w:pPr>
-        <w:rPr>
-          <w:rFonts w:hint="eastAsia"/>
-        </w:rPr>
-      </w:pPr>
       <w:r>
         <w:rPr>
           <w:rFonts w:hint="eastAsia"/>
@@ -2249,11 +2239,6 @@
       </w:r>
     </w:p>
     <w:p>
-      <w:pPr>
-        <w:rPr>
-          <w:rFonts w:hint="eastAsia"/>
-        </w:rPr>
-      </w:pPr>
       <w:r>
         <w:rPr>
           <w:rFonts w:hint="eastAsia"/>
@@ -2274,11 +2259,6 @@
       </w:r>
     </w:p>
     <w:p>
-      <w:pPr>
-        <w:rPr>
-          <w:rFonts w:hint="eastAsia"/>
-        </w:rPr>
-      </w:pPr>
       <w:r>
         <w:rPr>
           <w:rFonts w:hint="eastAsia"/>
@@ -2299,11 +2279,6 @@
       </w:r>
     </w:p>
     <w:p>
-      <w:pPr>
-        <w:rPr>
-          <w:rFonts w:hint="eastAsia"/>
-        </w:rPr>
-      </w:pPr>
       <w:r>
         <w:rPr>
           <w:rFonts w:hint="eastAsia"/>
@@ -2324,11 +2299,6 @@
       </w:r>
     </w:p>
     <w:p>
-      <w:pPr>
-        <w:rPr>
-          <w:rFonts w:hint="eastAsia"/>
-        </w:rPr>
-      </w:pPr>
       <w:r>
         <w:rPr>
           <w:rFonts w:hint="eastAsia"/>
@@ -2349,11 +2319,6 @@
       </w:r>
     </w:p>
     <w:p>
-      <w:pPr>
-        <w:rPr>
-          <w:rFonts w:hint="eastAsia"/>
-        </w:rPr>
-      </w:pPr>
       <w:r>
         <w:rPr>
           <w:rFonts w:hint="eastAsia"/>
@@ -2374,11 +2339,6 @@
       </w:r>
     </w:p>
     <w:p>
-      <w:pPr>
-        <w:rPr>
-          <w:rFonts w:hint="eastAsia"/>
-        </w:rPr>
-      </w:pPr>
       <w:r>
         <w:rPr>
           <w:rFonts w:hint="eastAsia"/>
@@ -2399,11 +2359,6 @@
       </w:r>
     </w:p>
     <w:p>
-      <w:pPr>
-        <w:rPr>
-          <w:rFonts w:hint="eastAsia"/>
-        </w:rPr>
-      </w:pPr>
       <w:r>
         <w:rPr>
           <w:rFonts w:hint="eastAsia"/>
@@ -2424,11 +2379,6 @@
       </w:r>
     </w:p>
     <w:p>
-      <w:pPr>
-        <w:rPr>
-          <w:rFonts w:hint="eastAsia"/>
-        </w:rPr>
-      </w:pPr>
       <w:r>
         <w:rPr>
           <w:rFonts w:hint="eastAsia"/>
@@ -2449,11 +2399,6 @@
       </w:r>
     </w:p>
     <w:p>
-      <w:pPr>
-        <w:rPr>
-          <w:rFonts w:hint="eastAsia"/>
-        </w:rPr>
-      </w:pPr>
       <w:r>
         <w:rPr>
           <w:rFonts w:hint="eastAsia"/>
@@ -2475,11 +2420,6 @@
       </w:r>
     </w:p>
     <w:p>
-      <w:pPr>
-        <w:rPr>
-          <w:rFonts w:hint="eastAsia"/>
-        </w:rPr>
-      </w:pPr>
       <w:r>
         <w:rPr>
           <w:rFonts w:hint="eastAsia"/>
@@ -2636,9 +2576,6 @@
         <w:t>',</w:t>
       </w:r>
       <w:r>
-        <w:t xml:space="preserve"> </w:t>
-      </w:r>
-      <w:r>
         <w:br/>
         <w:t>`CreatedTime` char(20) NOT NULL DEFAULT '' COMMENT '</w:t>
       </w:r>
@@ -2683,19 +2620,7 @@
         <w:rPr>
           <w:rFonts w:hint="eastAsia"/>
         </w:rPr>
-        <w:t>通道编码</w:t>
-      </w:r>
-      <w:r>
-        <w:rPr>
-          <w:rFonts w:hint="eastAsia"/>
-        </w:rPr>
-        <w:t xml:space="preserve"> </w:t>
-      </w:r>
-      <w:r>
-        <w:rPr>
-          <w:rFonts w:hint="eastAsia"/>
-        </w:rPr>
-        <w:t>（读</w:t>
+        <w:t>通道编码（读</w:t>
       </w:r>
       <w:r>
         <w:rPr>
@@ -2851,15 +2776,15 @@
 </file>
 
 <file path=word/endnotes.xml><?xml version="1.0" encoding="utf-8"?>
-<w:endnotes xmlns:wpc="http://schemas.microsoft.com/office/word/2010/wordprocessingCanvas" xmlns:mc="http://schemas.openxmlformats.org/markup-compatibility/2006" xmlns:o="urn:schemas-microsoft-com:office:office" xmlns:r="http://schemas.openxmlformats.org/officeDocument/2006/relationships" xmlns:m="http://schemas.openxmlformats.org/officeDocument/2006/math" xmlns:v="urn:schemas-microsoft-com:vml" xmlns:wp14="http://schemas.microsoft.com/office/word/2010/wordprocessingDrawing" xmlns:wp="http://schemas.openxmlformats.org/drawingml/2006/wordprocessingDrawing" xmlns:w10="urn:schemas-microsoft-com:office:word" xmlns:w="http://schemas.openxmlformats.org/wordprocessingml/2006/main" xmlns:w14="http://schemas.microsoft.com/office/word/2010/wordml" xmlns:w15="http://schemas.microsoft.com/office/word/2012/wordml" xmlns:wpg="http://schemas.microsoft.com/office/word/2010/wordprocessingGroup" xmlns:wpi="http://schemas.microsoft.com/office/word/2010/wordprocessingInk" xmlns:wne="http://schemas.microsoft.com/office/word/2006/wordml" xmlns:wps="http://schemas.microsoft.com/office/word/2010/wordprocessingShape" mc:Ignorable="w14 w15 wp14">
-  <w:endnote w:type="separator" w:id="-1">
+<w:endnotes xmlns:ve="http://schemas.openxmlformats.org/markup-compatibility/2006" xmlns:o="urn:schemas-microsoft-com:office:office" xmlns:r="http://schemas.openxmlformats.org/officeDocument/2006/relationships" xmlns:m="http://schemas.openxmlformats.org/officeDocument/2006/math" xmlns:v="urn:schemas-microsoft-com:vml" xmlns:wp="http://schemas.openxmlformats.org/drawingml/2006/wordprocessingDrawing" xmlns:w10="urn:schemas-microsoft-com:office:word" xmlns:w="http://schemas.openxmlformats.org/wordprocessingml/2006/main" xmlns:wne="http://schemas.microsoft.com/office/word/2006/wordml">
+  <w:endnote w:type="separator" w:id="0">
     <w:p>
       <w:r>
         <w:separator/>
       </w:r>
     </w:p>
   </w:endnote>
-  <w:endnote w:type="continuationSeparator" w:id="0">
+  <w:endnote w:type="continuationSeparator" w:id="1">
     <w:p>
       <w:r>
         <w:continuationSeparator/>
@@ -2870,15 +2795,15 @@
 </file>
 
 <file path=word/footnotes.xml><?xml version="1.0" encoding="utf-8"?>
-<w:footnotes xmlns:wpc="http://schemas.microsoft.com/office/word/2010/wordprocessingCanvas" xmlns:mc="http://schemas.openxmlformats.org/markup-compatibility/2006" xmlns:o="urn:schemas-microsoft-com:office:office" xmlns:r="http://schemas.openxmlformats.org/officeDocument/2006/relationships" xmlns:m="http://schemas.openxmlformats.org/officeDocument/2006/math" xmlns:v="urn:schemas-microsoft-com:vml" xmlns:wp14="http://schemas.microsoft.com/office/word/2010/wordprocessingDrawing" xmlns:wp="http://schemas.openxmlformats.org/drawingml/2006/wordprocessingDrawing" xmlns:w10="urn:schemas-microsoft-com:office:word" xmlns:w="http://schemas.openxmlformats.org/wordprocessingml/2006/main" xmlns:w14="http://schemas.microsoft.com/office/word/2010/wordml" xmlns:w15="http://schemas.microsoft.com/office/word/2012/wordml" xmlns:wpg="http://schemas.microsoft.com/office/word/2010/wordprocessingGroup" xmlns:wpi="http://schemas.microsoft.com/office/word/2010/wordprocessingInk" xmlns:wne="http://schemas.microsoft.com/office/word/2006/wordml" xmlns:wps="http://schemas.microsoft.com/office/word/2010/wordprocessingShape" mc:Ignorable="w14 w15 wp14">
-  <w:footnote w:type="separator" w:id="-1">
+<w:footnotes xmlns:ve="http://schemas.openxmlformats.org/markup-compatibility/2006" xmlns:o="urn:schemas-microsoft-com:office:office" xmlns:r="http://schemas.openxmlformats.org/officeDocument/2006/relationships" xmlns:m="http://schemas.openxmlformats.org/officeDocument/2006/math" xmlns:v="urn:schemas-microsoft-com:vml" xmlns:wp="http://schemas.openxmlformats.org/drawingml/2006/wordprocessingDrawing" xmlns:w10="urn:schemas-microsoft-com:office:word" xmlns:w="http://schemas.openxmlformats.org/wordprocessingml/2006/main" xmlns:wne="http://schemas.microsoft.com/office/word/2006/wordml">
+  <w:footnote w:type="separator" w:id="0">
     <w:p>
       <w:r>
         <w:separator/>
       </w:r>
     </w:p>
   </w:footnote>
-  <w:footnote w:type="continuationSeparator" w:id="0">
+  <w:footnote w:type="continuationSeparator" w:id="1">
     <w:p>
       <w:r>
         <w:continuationSeparator/>
@@ -2889,7 +2814,7 @@
 </file>
 
 <file path=word/styles.xml><?xml version="1.0" encoding="utf-8"?>
-<w:styles xmlns:mc="http://schemas.openxmlformats.org/markup-compatibility/2006" xmlns:r="http://schemas.openxmlformats.org/officeDocument/2006/relationships" xmlns:w="http://schemas.openxmlformats.org/wordprocessingml/2006/main" xmlns:w14="http://schemas.microsoft.com/office/word/2010/wordml" xmlns:w15="http://schemas.microsoft.com/office/word/2012/wordml" mc:Ignorable="w14 w15">
+<w:styles xmlns:r="http://schemas.openxmlformats.org/officeDocument/2006/relationships" xmlns:w="http://schemas.openxmlformats.org/wordprocessingml/2006/main">
   <w:docDefaults>
     <w:rPrDefault>
       <w:rPr>
@@ -2902,378 +2827,144 @@
     </w:rPrDefault>
     <w:pPrDefault/>
   </w:docDefaults>
-  <w:latentStyles w:defLockedState="0" w:defUIPriority="99" w:defSemiHidden="0" w:defUnhideWhenUsed="0" w:defQFormat="0" w:count="371">
-    <w:lsdException w:name="Normal" w:uiPriority="0" w:qFormat="1"/>
-    <w:lsdException w:name="heading 1" w:uiPriority="9" w:qFormat="1"/>
-    <w:lsdException w:name="heading 2" w:semiHidden="1" w:uiPriority="9" w:unhideWhenUsed="1" w:qFormat="1"/>
-    <w:lsdException w:name="heading 3" w:semiHidden="1" w:uiPriority="9" w:unhideWhenUsed="1" w:qFormat="1"/>
-    <w:lsdException w:name="heading 4" w:semiHidden="1" w:uiPriority="9" w:unhideWhenUsed="1" w:qFormat="1"/>
-    <w:lsdException w:name="heading 5" w:semiHidden="1" w:uiPriority="9" w:unhideWhenUsed="1" w:qFormat="1"/>
-    <w:lsdException w:name="heading 6" w:semiHidden="1" w:uiPriority="9" w:unhideWhenUsed="1" w:qFormat="1"/>
-    <w:lsdException w:name="heading 7" w:semiHidden="1" w:uiPriority="9" w:unhideWhenUsed="1" w:qFormat="1"/>
-    <w:lsdException w:name="heading 8" w:semiHidden="1" w:uiPriority="9" w:unhideWhenUsed="1" w:qFormat="1"/>
-    <w:lsdException w:name="heading 9" w:semiHidden="1" w:uiPriority="9" w:unhideWhenUsed="1" w:qFormat="1"/>
-    <w:lsdException w:name="index 1" w:semiHidden="1" w:unhideWhenUsed="1"/>
-    <w:lsdException w:name="index 2" w:semiHidden="1" w:unhideWhenUsed="1"/>
-    <w:lsdException w:name="index 3" w:semiHidden="1" w:unhideWhenUsed="1"/>
-    <w:lsdException w:name="index 4" w:semiHidden="1" w:unhideWhenUsed="1"/>
-    <w:lsdException w:name="index 5" w:semiHidden="1" w:unhideWhenUsed="1"/>
-    <w:lsdException w:name="index 6" w:semiHidden="1" w:unhideWhenUsed="1"/>
-    <w:lsdException w:name="index 7" w:semiHidden="1" w:unhideWhenUsed="1"/>
-    <w:lsdException w:name="index 8" w:semiHidden="1" w:unhideWhenUsed="1"/>
-    <w:lsdException w:name="index 9" w:semiHidden="1" w:unhideWhenUsed="1"/>
-    <w:lsdException w:name="toc 1" w:semiHidden="1" w:uiPriority="39" w:unhideWhenUsed="1"/>
-    <w:lsdException w:name="toc 2" w:semiHidden="1" w:uiPriority="39" w:unhideWhenUsed="1"/>
-    <w:lsdException w:name="toc 3" w:semiHidden="1" w:uiPriority="39" w:unhideWhenUsed="1"/>
-    <w:lsdException w:name="toc 4" w:semiHidden="1" w:uiPriority="39" w:unhideWhenUsed="1"/>
-    <w:lsdException w:name="toc 5" w:semiHidden="1" w:uiPriority="39" w:unhideWhenUsed="1"/>
-    <w:lsdException w:name="toc 6" w:semiHidden="1" w:uiPriority="39" w:unhideWhenUsed="1"/>
-    <w:lsdException w:name="toc 7" w:semiHidden="1" w:uiPriority="39" w:unhideWhenUsed="1"/>
-    <w:lsdException w:name="toc 8" w:semiHidden="1" w:uiPriority="39" w:unhideWhenUsed="1"/>
-    <w:lsdException w:name="toc 9" w:semiHidden="1" w:uiPriority="39" w:unhideWhenUsed="1"/>
-    <w:lsdException w:name="Normal Indent" w:semiHidden="1" w:unhideWhenUsed="1"/>
-    <w:lsdException w:name="footnote text" w:semiHidden="1" w:unhideWhenUsed="1"/>
-    <w:lsdException w:name="annotation text" w:semiHidden="1" w:unhideWhenUsed="1"/>
-    <w:lsdException w:name="header" w:semiHidden="1" w:unhideWhenUsed="1"/>
-    <w:lsdException w:name="footer" w:semiHidden="1" w:unhideWhenUsed="1"/>
-    <w:lsdException w:name="index heading" w:semiHidden="1" w:unhideWhenUsed="1"/>
-    <w:lsdException w:name="caption" w:semiHidden="1" w:uiPriority="35" w:unhideWhenUsed="1" w:qFormat="1"/>
-    <w:lsdException w:name="table of figures" w:semiHidden="1" w:unhideWhenUsed="1"/>
-    <w:lsdException w:name="envelope address" w:semiHidden="1" w:unhideWhenUsed="1"/>
-    <w:lsdException w:name="envelope return" w:semiHidden="1" w:unhideWhenUsed="1"/>
-    <w:lsdException w:name="footnote reference" w:semiHidden="1" w:unhideWhenUsed="1"/>
-    <w:lsdException w:name="annotation reference" w:semiHidden="1" w:unhideWhenUsed="1"/>
-    <w:lsdException w:name="line number" w:semiHidden="1" w:unhideWhenUsed="1"/>
-    <w:lsdException w:name="page number" w:semiHidden="1" w:unhideWhenUsed="1"/>
-    <w:lsdException w:name="endnote reference" w:semiHidden="1" w:unhideWhenUsed="1"/>
-    <w:lsdException w:name="endnote text" w:semiHidden="1" w:unhideWhenUsed="1"/>
-    <w:lsdException w:name="table of authorities" w:semiHidden="1" w:unhideWhenUsed="1"/>
-    <w:lsdException w:name="macro" w:semiHidden="1" w:unhideWhenUsed="1"/>
-    <w:lsdException w:name="toa heading" w:semiHidden="1" w:unhideWhenUsed="1"/>
-    <w:lsdException w:name="List" w:semiHidden="1" w:unhideWhenUsed="1"/>
-    <w:lsdException w:name="List Bullet" w:semiHidden="1" w:unhideWhenUsed="1"/>
-    <w:lsdException w:name="List Number" w:semiHidden="1" w:unhideWhenUsed="1"/>
-    <w:lsdException w:name="List 2" w:semiHidden="1" w:unhideWhenUsed="1"/>
-    <w:lsdException w:name="List 3" w:semiHidden="1" w:unhideWhenUsed="1"/>
-    <w:lsdException w:name="List 4" w:semiHidden="1" w:unhideWhenUsed="1"/>
-    <w:lsdException w:name="List 5" w:semiHidden="1" w:unhideWhenUsed="1"/>
-    <w:lsdException w:name="List Bullet 2" w:semiHidden="1" w:unhideWhenUsed="1"/>
-    <w:lsdException w:name="List Bullet 3" w:semiHidden="1" w:unhideWhenUsed="1"/>
-    <w:lsdException w:name="List Bullet 4" w:semiHidden="1" w:unhideWhenUsed="1"/>
-    <w:lsdException w:name="List Bullet 5" w:semiHidden="1" w:unhideWhenUsed="1"/>
-    <w:lsdException w:name="List Number 2" w:semiHidden="1" w:unhideWhenUsed="1"/>
-    <w:lsdException w:name="List Number 3" w:semiHidden="1" w:unhideWhenUsed="1"/>
-    <w:lsdException w:name="List Number 4" w:semiHidden="1" w:unhideWhenUsed="1"/>
-    <w:lsdException w:name="List Number 5" w:semiHidden="1" w:unhideWhenUsed="1"/>
-    <w:lsdException w:name="Title" w:uiPriority="10" w:qFormat="1"/>
-    <w:lsdException w:name="Closing" w:semiHidden="1" w:unhideWhenUsed="1"/>
-    <w:lsdException w:name="Signature" w:semiHidden="1" w:unhideWhenUsed="1"/>
-    <w:lsdException w:name="Default Paragraph Font" w:semiHidden="1" w:uiPriority="1" w:unhideWhenUsed="1"/>
-    <w:lsdException w:name="Body Text" w:semiHidden="1" w:unhideWhenUsed="1"/>
-    <w:lsdException w:name="Body Text Indent" w:semiHidden="1" w:unhideWhenUsed="1"/>
-    <w:lsdException w:name="List Continue" w:semiHidden="1" w:unhideWhenUsed="1"/>
-    <w:lsdException w:name="List Continue 2" w:semiHidden="1" w:unhideWhenUsed="1"/>
-    <w:lsdException w:name="List Continue 3" w:semiHidden="1" w:unhideWhenUsed="1"/>
-    <w:lsdException w:name="List Continue 4" w:semiHidden="1" w:unhideWhenUsed="1"/>
-    <w:lsdException w:name="List Continue 5" w:semiHidden="1" w:unhideWhenUsed="1"/>
-    <w:lsdException w:name="Message Header" w:semiHidden="1" w:unhideWhenUsed="1"/>
-    <w:lsdException w:name="Subtitle" w:uiPriority="11" w:qFormat="1"/>
-    <w:lsdException w:name="Salutation" w:semiHidden="1" w:unhideWhenUsed="1"/>
-    <w:lsdException w:name="Date" w:semiHidden="1" w:unhideWhenUsed="1"/>
-    <w:lsdException w:name="Body Text First Indent" w:semiHidden="1" w:unhideWhenUsed="1"/>
-    <w:lsdException w:name="Body Text First Indent 2" w:semiHidden="1" w:unhideWhenUsed="1"/>
-    <w:lsdException w:name="Note Heading" w:semiHidden="1" w:unhideWhenUsed="1"/>
-    <w:lsdException w:name="Body Text 2" w:semiHidden="1" w:unhideWhenUsed="1"/>
-    <w:lsdException w:name="Body Text 3" w:semiHidden="1" w:unhideWhenUsed="1"/>
-    <w:lsdException w:name="Body Text Indent 2" w:semiHidden="1" w:unhideWhenUsed="1"/>
-    <w:lsdException w:name="Body Text Indent 3" w:semiHidden="1" w:unhideWhenUsed="1"/>
-    <w:lsdException w:name="Block Text" w:semiHidden="1" w:unhideWhenUsed="1"/>
-    <w:lsdException w:name="Hyperlink" w:semiHidden="1" w:unhideWhenUsed="1"/>
-    <w:lsdException w:name="FollowedHyperlink" w:semiHidden="1" w:unhideWhenUsed="1"/>
-    <w:lsdException w:name="Strong" w:uiPriority="22" w:qFormat="1"/>
-    <w:lsdException w:name="Emphasis" w:uiPriority="20" w:qFormat="1"/>
-    <w:lsdException w:name="Document Map" w:semiHidden="1" w:unhideWhenUsed="1"/>
-    <w:lsdException w:name="Plain Text" w:semiHidden="1" w:unhideWhenUsed="1"/>
-    <w:lsdException w:name="E-mail Signature" w:semiHidden="1" w:unhideWhenUsed="1"/>
-    <w:lsdException w:name="HTML Top of Form" w:semiHidden="1" w:unhideWhenUsed="1"/>
-    <w:lsdException w:name="HTML Bottom of Form" w:semiHidden="1" w:unhideWhenUsed="1"/>
-    <w:lsdException w:name="Normal (Web)" w:semiHidden="1" w:unhideWhenUsed="1"/>
-    <w:lsdException w:name="HTML Acronym" w:semiHidden="1" w:unhideWhenUsed="1"/>
-    <w:lsdException w:name="HTML Address" w:semiHidden="1" w:unhideWhenUsed="1"/>
-    <w:lsdException w:name="HTML Cite" w:semiHidden="1" w:unhideWhenUsed="1"/>
-    <w:lsdException w:name="HTML Code" w:semiHidden="1" w:unhideWhenUsed="1"/>
-    <w:lsdException w:name="HTML Definition" w:semiHidden="1" w:unhideWhenUsed="1"/>
-    <w:lsdException w:name="HTML Keyboard" w:semiHidden="1" w:unhideWhenUsed="1"/>
-    <w:lsdException w:name="HTML Preformatted" w:semiHidden="1" w:unhideWhenUsed="1"/>
-    <w:lsdException w:name="HTML Sample" w:semiHidden="1" w:unhideWhenUsed="1"/>
-    <w:lsdException w:name="HTML Typewriter" w:semiHidden="1" w:unhideWhenUsed="1"/>
-    <w:lsdException w:name="HTML Variable" w:semiHidden="1" w:unhideWhenUsed="1"/>
-    <w:lsdException w:name="Normal Table" w:semiHidden="1" w:unhideWhenUsed="1"/>
-    <w:lsdException w:name="annotation subject" w:semiHidden="1" w:unhideWhenUsed="1"/>
-    <w:lsdException w:name="No List" w:semiHidden="1" w:unhideWhenUsed="1"/>
-    <w:lsdException w:name="Outline List 1" w:semiHidden="1" w:unhideWhenUsed="1"/>
-    <w:lsdException w:name="Outline List 2" w:semiHidden="1" w:unhideWhenUsed="1"/>
-    <w:lsdException w:name="Outline List 3" w:semiHidden="1" w:unhideWhenUsed="1"/>
-    <w:lsdException w:name="Table Simple 1" w:semiHidden="1" w:unhideWhenUsed="1"/>
-    <w:lsdException w:name="Table Simple 2" w:semiHidden="1" w:unhideWhenUsed="1"/>
-    <w:lsdException w:name="Table Simple 3" w:semiHidden="1" w:unhideWhenUsed="1"/>
-    <w:lsdException w:name="Table Classic 1" w:semiHidden="1" w:unhideWhenUsed="1"/>
-    <w:lsdException w:name="Table Classic 2" w:semiHidden="1" w:unhideWhenUsed="1"/>
-    <w:lsdException w:name="Table Classic 3" w:semiHidden="1" w:unhideWhenUsed="1"/>
-    <w:lsdException w:name="Table Classic 4" w:semiHidden="1" w:unhideWhenUsed="1"/>
-    <w:lsdException w:name="Table Colorful 1" w:semiHidden="1" w:unhideWhenUsed="1"/>
-    <w:lsdException w:name="Table Colorful 2" w:semiHidden="1" w:unhideWhenUsed="1"/>
-    <w:lsdException w:name="Table Colorful 3" w:semiHidden="1" w:unhideWhenUsed="1"/>
-    <w:lsdException w:name="Table Columns 1" w:semiHidden="1" w:unhideWhenUsed="1"/>
-    <w:lsdException w:name="Table Columns 2" w:semiHidden="1" w:unhideWhenUsed="1"/>
-    <w:lsdException w:name="Table Columns 3" w:semiHidden="1" w:unhideWhenUsed="1"/>
-    <w:lsdException w:name="Table Columns 4" w:semiHidden="1" w:unhideWhenUsed="1"/>
-    <w:lsdException w:name="Table Columns 5" w:semiHidden="1" w:unhideWhenUsed="1"/>
-    <w:lsdException w:name="Table Grid 1" w:semiHidden="1" w:unhideWhenUsed="1"/>
-    <w:lsdException w:name="Table Grid 2" w:semiHidden="1" w:unhideWhenUsed="1"/>
-    <w:lsdException w:name="Table Grid 3" w:semiHidden="1" w:unhideWhenUsed="1"/>
-    <w:lsdException w:name="Table Grid 4" w:semiHidden="1" w:unhideWhenUsed="1"/>
-    <w:lsdException w:name="Table Grid 5" w:semiHidden="1" w:unhideWhenUsed="1"/>
-    <w:lsdException w:name="Table Grid 6" w:semiHidden="1" w:unhideWhenUsed="1"/>
-    <w:lsdException w:name="Table Grid 7" w:semiHidden="1" w:unhideWhenUsed="1"/>
-    <w:lsdException w:name="Table Grid 8" w:semiHidden="1" w:unhideWhenUsed="1"/>
-    <w:lsdException w:name="Table List 1" w:semiHidden="1" w:unhideWhenUsed="1"/>
-    <w:lsdException w:name="Table List 2" w:semiHidden="1" w:unhideWhenUsed="1"/>
-    <w:lsdException w:name="Table List 3" w:semiHidden="1" w:unhideWhenUsed="1"/>
-    <w:lsdException w:name="Table List 4" w:semiHidden="1" w:unhideWhenUsed="1"/>
-    <w:lsdException w:name="Table List 5" w:semiHidden="1" w:unhideWhenUsed="1"/>
-    <w:lsdException w:name="Table List 6" w:semiHidden="1" w:unhideWhenUsed="1"/>
-    <w:lsdException w:name="Table List 7" w:semiHidden="1" w:unhideWhenUsed="1"/>
-    <w:lsdException w:name="Table List 8" w:semiHidden="1" w:unhideWhenUsed="1"/>
-    <w:lsdException w:name="Table 3D effects 1" w:semiHidden="1" w:unhideWhenUsed="1"/>
-    <w:lsdException w:name="Table 3D effects 2" w:semiHidden="1" w:unhideWhenUsed="1"/>
-    <w:lsdException w:name="Table 3D effects 3" w:semiHidden="1" w:unhideWhenUsed="1"/>
-    <w:lsdException w:name="Table Contemporary" w:semiHidden="1" w:unhideWhenUsed="1"/>
-    <w:lsdException w:name="Table Elegant" w:semiHidden="1" w:unhideWhenUsed="1"/>
-    <w:lsdException w:name="Table Professional" w:semiHidden="1" w:unhideWhenUsed="1"/>
-    <w:lsdException w:name="Table Subtle 1" w:semiHidden="1" w:unhideWhenUsed="1"/>
-    <w:lsdException w:name="Table Subtle 2" w:semiHidden="1" w:unhideWhenUsed="1"/>
-    <w:lsdException w:name="Table Web 1" w:semiHidden="1" w:unhideWhenUsed="1"/>
-    <w:lsdException w:name="Table Web 2" w:semiHidden="1" w:unhideWhenUsed="1"/>
-    <w:lsdException w:name="Table Web 3" w:semiHidden="1" w:unhideWhenUsed="1"/>
-    <w:lsdException w:name="Balloon Text" w:semiHidden="1" w:unhideWhenUsed="1"/>
-    <w:lsdException w:name="Table Grid" w:uiPriority="59"/>
-    <w:lsdException w:name="Table Theme" w:semiHidden="1" w:unhideWhenUsed="1"/>
-    <w:lsdException w:name="Placeholder Text" w:semiHidden="1"/>
-    <w:lsdException w:name="No Spacing" w:uiPriority="1" w:qFormat="1"/>
-    <w:lsdException w:name="Light Shading" w:uiPriority="60"/>
-    <w:lsdException w:name="Light List" w:uiPriority="61"/>
-    <w:lsdException w:name="Light Grid" w:uiPriority="62"/>
-    <w:lsdException w:name="Medium Shading 1" w:uiPriority="63"/>
-    <w:lsdException w:name="Medium Shading 2" w:uiPriority="64"/>
-    <w:lsdException w:name="Medium List 1" w:uiPriority="65"/>
-    <w:lsdException w:name="Medium List 2" w:uiPriority="66"/>
-    <w:lsdException w:name="Medium Grid 1" w:uiPriority="67"/>
-    <w:lsdException w:name="Medium Grid 2" w:uiPriority="68"/>
-    <w:lsdException w:name="Medium Grid 3" w:uiPriority="69"/>
-    <w:lsdException w:name="Dark List" w:uiPriority="70"/>
-    <w:lsdException w:name="Colorful Shading" w:uiPriority="71"/>
-    <w:lsdException w:name="Colorful List" w:uiPriority="72"/>
-    <w:lsdException w:name="Colorful Grid" w:uiPriority="73"/>
-    <w:lsdException w:name="Light Shading Accent 1" w:uiPriority="60"/>
-    <w:lsdException w:name="Light List Accent 1" w:uiPriority="61"/>
-    <w:lsdException w:name="Light Grid Accent 1" w:uiPriority="62"/>
-    <w:lsdException w:name="Medium Shading 1 Accent 1" w:uiPriority="63"/>
-    <w:lsdException w:name="Medium Shading 2 Accent 1" w:uiPriority="64"/>
-    <w:lsdException w:name="Medium List 1 Accent 1" w:uiPriority="65"/>
-    <w:lsdException w:name="Revision" w:semiHidden="1"/>
-    <w:lsdException w:name="List Paragraph" w:uiPriority="34" w:qFormat="1"/>
-    <w:lsdException w:name="Quote" w:uiPriority="29" w:qFormat="1"/>
-    <w:lsdException w:name="Intense Quote" w:uiPriority="30" w:qFormat="1"/>
-    <w:lsdException w:name="Medium List 2 Accent 1" w:uiPriority="66"/>
-    <w:lsdException w:name="Medium Grid 1 Accent 1" w:uiPriority="67"/>
-    <w:lsdException w:name="Medium Grid 2 Accent 1" w:uiPriority="68"/>
-    <w:lsdException w:name="Medium Grid 3 Accent 1" w:uiPriority="69"/>
-    <w:lsdException w:name="Dark List Accent 1" w:uiPriority="70"/>
-    <w:lsdException w:name="Colorful Shading Accent 1" w:uiPriority="71"/>
-    <w:lsdException w:name="Colorful List Accent 1" w:uiPriority="72"/>
-    <w:lsdException w:name="Colorful Grid Accent 1" w:uiPriority="73"/>
-    <w:lsdException w:name="Light Shading Accent 2" w:uiPriority="60"/>
-    <w:lsdException w:name="Light List Accent 2" w:uiPriority="61"/>
-    <w:lsdException w:name="Light Grid Accent 2" w:uiPriority="62"/>
-    <w:lsdException w:name="Medium Shading 1 Accent 2" w:uiPriority="63"/>
-    <w:lsdException w:name="Medium Shading 2 Accent 2" w:uiPriority="64"/>
-    <w:lsdException w:name="Medium List 1 Accent 2" w:uiPriority="65"/>
-    <w:lsdException w:name="Medium List 2 Accent 2" w:uiPriority="66"/>
-    <w:lsdException w:name="Medium Grid 1 Accent 2" w:uiPriority="67"/>
-    <w:lsdException w:name="Medium Grid 2 Accent 2" w:uiPriority="68"/>
-    <w:lsdException w:name="Medium Grid 3 Accent 2" w:uiPriority="69"/>
-    <w:lsdException w:name="Dark List Accent 2" w:uiPriority="70"/>
-    <w:lsdException w:name="Colorful Shading Accent 2" w:uiPriority="71"/>
-    <w:lsdException w:name="Colorful List Accent 2" w:uiPriority="72"/>
-    <w:lsdException w:name="Colorful Grid Accent 2" w:uiPriority="73"/>
-    <w:lsdException w:name="Light Shading Accent 3" w:uiPriority="60"/>
-    <w:lsdException w:name="Light List Accent 3" w:uiPriority="61"/>
-    <w:lsdException w:name="Light Grid Accent 3" w:uiPriority="62"/>
-    <w:lsdException w:name="Medium Shading 1 Accent 3" w:uiPriority="63"/>
-    <w:lsdException w:name="Medium Shading 2 Accent 3" w:uiPriority="64"/>
-    <w:lsdException w:name="Medium List 1 Accent 3" w:uiPriority="65"/>
-    <w:lsdException w:name="Medium List 2 Accent 3" w:uiPriority="66"/>
-    <w:lsdException w:name="Medium Grid 1 Accent 3" w:uiPriority="67"/>
-    <w:lsdException w:name="Medium Grid 2 Accent 3" w:uiPriority="68"/>
-    <w:lsdException w:name="Medium Grid 3 Accent 3" w:uiPriority="69"/>
-    <w:lsdException w:name="Dark List Accent 3" w:uiPriority="70"/>
-    <w:lsdException w:name="Colorful Shading Accent 3" w:uiPriority="71"/>
-    <w:lsdException w:name="Colorful List Accent 3" w:uiPriority="72"/>
-    <w:lsdException w:name="Colorful Grid Accent 3" w:uiPriority="73"/>
-    <w:lsdException w:name="Light Shading Accent 4" w:uiPriority="60"/>
-    <w:lsdException w:name="Light List Accent 4" w:uiPriority="61"/>
-    <w:lsdException w:name="Light Grid Accent 4" w:uiPriority="62"/>
-    <w:lsdException w:name="Medium Shading 1 Accent 4" w:uiPriority="63"/>
-    <w:lsdException w:name="Medium Shading 2 Accent 4" w:uiPriority="64"/>
-    <w:lsdException w:name="Medium List 1 Accent 4" w:uiPriority="65"/>
-    <w:lsdException w:name="Medium List 2 Accent 4" w:uiPriority="66"/>
-    <w:lsdException w:name="Medium Grid 1 Accent 4" w:uiPriority="67"/>
-    <w:lsdException w:name="Medium Grid 2 Accent 4" w:uiPriority="68"/>
-    <w:lsdException w:name="Medium Grid 3 Accent 4" w:uiPriority="69"/>
-    <w:lsdException w:name="Dark List Accent 4" w:uiPriority="70"/>
-    <w:lsdException w:name="Colorful Shading Accent 4" w:uiPriority="71"/>
-    <w:lsdException w:name="Colorful List Accent 4" w:uiPriority="72"/>
-    <w:lsdException w:name="Colorful Grid Accent 4" w:uiPriority="73"/>
-    <w:lsdException w:name="Light Shading Accent 5" w:uiPriority="60"/>
-    <w:lsdException w:name="Light List Accent 5" w:uiPriority="61"/>
-    <w:lsdException w:name="Light Grid Accent 5" w:uiPriority="62"/>
-    <w:lsdException w:name="Medium Shading 1 Accent 5" w:uiPriority="63"/>
-    <w:lsdException w:name="Medium Shading 2 Accent 5" w:uiPriority="64"/>
-    <w:lsdException w:name="Medium List 1 Accent 5" w:uiPriority="65"/>
-    <w:lsdException w:name="Medium List 2 Accent 5" w:uiPriority="66"/>
-    <w:lsdException w:name="Medium Grid 1 Accent 5" w:uiPriority="67"/>
-    <w:lsdException w:name="Medium Grid 2 Accent 5" w:uiPriority="68"/>
-    <w:lsdException w:name="Medium Grid 3 Accent 5" w:uiPriority="69"/>
-    <w:lsdException w:name="Dark List Accent 5" w:uiPriority="70"/>
-    <w:lsdException w:name="Colorful Shading Accent 5" w:uiPriority="71"/>
-    <w:lsdException w:name="Colorful List Accent 5" w:uiPriority="72"/>
-    <w:lsdException w:name="Colorful Grid Accent 5" w:uiPriority="73"/>
-    <w:lsdException w:name="Light Shading Accent 6" w:uiPriority="60"/>
-    <w:lsdException w:name="Light List Accent 6" w:uiPriority="61"/>
-    <w:lsdException w:name="Light Grid Accent 6" w:uiPriority="62"/>
-    <w:lsdException w:name="Medium Shading 1 Accent 6" w:uiPriority="63"/>
-    <w:lsdException w:name="Medium Shading 2 Accent 6" w:uiPriority="64"/>
-    <w:lsdException w:name="Medium List 1 Accent 6" w:uiPriority="65"/>
-    <w:lsdException w:name="Medium List 2 Accent 6" w:uiPriority="66"/>
-    <w:lsdException w:name="Medium Grid 1 Accent 6" w:uiPriority="67"/>
-    <w:lsdException w:name="Medium Grid 2 Accent 6" w:uiPriority="68"/>
-    <w:lsdException w:name="Medium Grid 3 Accent 6" w:uiPriority="69"/>
-    <w:lsdException w:name="Dark List Accent 6" w:uiPriority="70"/>
-    <w:lsdException w:name="Colorful Shading Accent 6" w:uiPriority="71"/>
-    <w:lsdException w:name="Colorful List Accent 6" w:uiPriority="72"/>
-    <w:lsdException w:name="Colorful Grid Accent 6" w:uiPriority="73"/>
-    <w:lsdException w:name="Subtle Emphasis" w:uiPriority="19" w:qFormat="1"/>
-    <w:lsdException w:name="Intense Emphasis" w:uiPriority="21" w:qFormat="1"/>
-    <w:lsdException w:name="Subtle Reference" w:uiPriority="31" w:qFormat="1"/>
-    <w:lsdException w:name="Intense Reference" w:uiPriority="32" w:qFormat="1"/>
-    <w:lsdException w:name="Book Title" w:uiPriority="33" w:qFormat="1"/>
-    <w:lsdException w:name="Bibliography" w:semiHidden="1" w:uiPriority="37" w:unhideWhenUsed="1"/>
-    <w:lsdException w:name="TOC Heading" w:semiHidden="1" w:uiPriority="39" w:unhideWhenUsed="1" w:qFormat="1"/>
-    <w:lsdException w:name="Plain Table 1" w:uiPriority="41"/>
-    <w:lsdException w:name="Plain Table 2" w:uiPriority="42"/>
-    <w:lsdException w:name="Plain Table 3" w:uiPriority="43"/>
-    <w:lsdException w:name="Plain Table 4" w:uiPriority="44"/>
-    <w:lsdException w:name="Plain Table 5" w:uiPriority="45"/>
-    <w:lsdException w:name="Grid Table Light" w:uiPriority="40"/>
-    <w:lsdException w:name="Grid Table 1 Light" w:uiPriority="46"/>
-    <w:lsdException w:name="Grid Table 2" w:uiPriority="47"/>
-    <w:lsdException w:name="Grid Table 3" w:uiPriority="48"/>
-    <w:lsdException w:name="Grid Table 4" w:uiPriority="49"/>
-    <w:lsdException w:name="Grid Table 5 Dark" w:uiPriority="50"/>
-    <w:lsdException w:name="Grid Table 6 Colorful" w:uiPriority="51"/>
-    <w:lsdException w:name="Grid Table 7 Colorful" w:uiPriority="52"/>
-    <w:lsdException w:name="Grid Table 1 Light Accent 1" w:uiPriority="46"/>
-    <w:lsdException w:name="Grid Table 2 Accent 1" w:uiPriority="47"/>
-    <w:lsdException w:name="Grid Table 3 Accent 1" w:uiPriority="48"/>
-    <w:lsdException w:name="Grid Table 4 Accent 1" w:uiPriority="49"/>
-    <w:lsdException w:name="Grid Table 5 Dark Accent 1" w:uiPriority="50"/>
-    <w:lsdException w:name="Grid Table 6 Colorful Accent 1" w:uiPriority="51"/>
-    <w:lsdException w:name="Grid Table 7 Colorful Accent 1" w:uiPriority="52"/>
-    <w:lsdException w:name="Grid Table 1 Light Accent 2" w:uiPriority="46"/>
-    <w:lsdException w:name="Grid Table 2 Accent 2" w:uiPriority="47"/>
-    <w:lsdException w:name="Grid Table 3 Accent 2" w:uiPriority="48"/>
-    <w:lsdException w:name="Grid Table 4 Accent 2" w:uiPriority="49"/>
-    <w:lsdException w:name="Grid Table 5 Dark Accent 2" w:uiPriority="50"/>
-    <w:lsdException w:name="Grid Table 6 Colorful Accent 2" w:uiPriority="51"/>
-    <w:lsdException w:name="Grid Table 7 Colorful Accent 2" w:uiPriority="52"/>
-    <w:lsdException w:name="Grid Table 1 Light Accent 3" w:uiPriority="46"/>
-    <w:lsdException w:name="Grid Table 2 Accent 3" w:uiPriority="47"/>
-    <w:lsdException w:name="Grid Table 3 Accent 3" w:uiPriority="48"/>
-    <w:lsdException w:name="Grid Table 4 Accent 3" w:uiPriority="49"/>
-    <w:lsdException w:name="Grid Table 5 Dark Accent 3" w:uiPriority="50"/>
-    <w:lsdException w:name="Grid Table 6 Colorful Accent 3" w:uiPriority="51"/>
-    <w:lsdException w:name="Grid Table 7 Colorful Accent 3" w:uiPriority="52"/>
-    <w:lsdException w:name="Grid Table 1 Light Accent 4" w:uiPriority="46"/>
-    <w:lsdException w:name="Grid Table 2 Accent 4" w:uiPriority="47"/>
-    <w:lsdException w:name="Grid Table 3 Accent 4" w:uiPriority="48"/>
-    <w:lsdException w:name="Grid Table 4 Accent 4" w:uiPriority="49"/>
-    <w:lsdException w:name="Grid Table 5 Dark Accent 4" w:uiPriority="50"/>
-    <w:lsdException w:name="Grid Table 6 Colorful Accent 4" w:uiPriority="51"/>
-    <w:lsdException w:name="Grid Table 7 Colorful Accent 4" w:uiPriority="52"/>
-    <w:lsdException w:name="Grid Table 1 Light Accent 5" w:uiPriority="46"/>
-    <w:lsdException w:name="Grid Table 2 Accent 5" w:uiPriority="47"/>
-    <w:lsdException w:name="Grid Table 3 Accent 5" w:uiPriority="48"/>
-    <w:lsdException w:name="Grid Table 4 Accent 5" w:uiPriority="49"/>
-    <w:lsdException w:name="Grid Table 5 Dark Accent 5" w:uiPriority="50"/>
-    <w:lsdException w:name="Grid Table 6 Colorful Accent 5" w:uiPriority="51"/>
-    <w:lsdException w:name="Grid Table 7 Colorful Accent 5" w:uiPriority="52"/>
-    <w:lsdException w:name="Grid Table 1 Light Accent 6" w:uiPriority="46"/>
-    <w:lsdException w:name="Grid Table 2 Accent 6" w:uiPriority="47"/>
-    <w:lsdException w:name="Grid Table 3 Accent 6" w:uiPriority="48"/>
-    <w:lsdException w:name="Grid Table 4 Accent 6" w:uiPriority="49"/>
-    <w:lsdException w:name="Grid Table 5 Dark Accent 6" w:uiPriority="50"/>
-    <w:lsdException w:name="Grid Table 6 Colorful Accent 6" w:uiPriority="51"/>
-    <w:lsdException w:name="Grid Table 7 Colorful Accent 6" w:uiPriority="52"/>
-    <w:lsdException w:name="List Table 1 Light" w:uiPriority="46"/>
-    <w:lsdException w:name="List Table 2" w:uiPriority="47"/>
-    <w:lsdException w:name="List Table 3" w:uiPriority="48"/>
-    <w:lsdException w:name="List Table 4" w:uiPriority="49"/>
-    <w:lsdException w:name="List Table 5 Dark" w:uiPriority="50"/>
-    <w:lsdException w:name="List Table 6 Colorful" w:uiPriority="51"/>
-    <w:lsdException w:name="List Table 7 Colorful" w:uiPriority="52"/>
-    <w:lsdException w:name="List Table 1 Light Accent 1" w:uiPriority="46"/>
-    <w:lsdException w:name="List Table 2 Accent 1" w:uiPriority="47"/>
-    <w:lsdException w:name="List Table 3 Accent 1" w:uiPriority="48"/>
-    <w:lsdException w:name="List Table 4 Accent 1" w:uiPriority="49"/>
-    <w:lsdException w:name="List Table 5 Dark Accent 1" w:uiPriority="50"/>
-    <w:lsdException w:name="List Table 6 Colorful Accent 1" w:uiPriority="51"/>
-    <w:lsdException w:name="List Table 7 Colorful Accent 1" w:uiPriority="52"/>
-    <w:lsdException w:name="List Table 1 Light Accent 2" w:uiPriority="46"/>
-    <w:lsdException w:name="List Table 2 Accent 2" w:uiPriority="47"/>
-    <w:lsdException w:name="List Table 3 Accent 2" w:uiPriority="48"/>
-    <w:lsdException w:name="List Table 4 Accent 2" w:uiPriority="49"/>
-    <w:lsdException w:name="List Table 5 Dark Accent 2" w:uiPriority="50"/>
-    <w:lsdException w:name="List Table 6 Colorful Accent 2" w:uiPriority="51"/>
-    <w:lsdException w:name="List Table 7 Colorful Accent 2" w:uiPriority="52"/>
-    <w:lsdException w:name="List Table 1 Light Accent 3" w:uiPriority="46"/>
-    <w:lsdException w:name="List Table 2 Accent 3" w:uiPriority="47"/>
-    <w:lsdException w:name="List Table 3 Accent 3" w:uiPriority="48"/>
-    <w:lsdException w:name="List Table 4 Accent 3" w:uiPriority="49"/>
-    <w:lsdException w:name="List Table 5 Dark Accent 3" w:uiPriority="50"/>
-    <w:lsdException w:name="List Table 6 Colorful Accent 3" w:uiPriority="51"/>
-    <w:lsdException w:name="List Table 7 Colorful Accent 3" w:uiPriority="52"/>
-    <w:lsdException w:name="List Table 1 Light Accent 4" w:uiPriority="46"/>
-    <w:lsdException w:name="List Table 2 Accent 4" w:uiPriority="47"/>
-    <w:lsdException w:name="List Table 3 Accent 4" w:uiPriority="48"/>
-    <w:lsdException w:name="List Table 4 Accent 4" w:uiPriority="49"/>
-    <w:lsdException w:name="List Table 5 Dark Accent 4" w:uiPriority="50"/>
-    <w:lsdException w:name="List Table 6 Colorful Accent 4" w:uiPriority="51"/>
-    <w:lsdException w:name="List Table 7 Colorful Accent 4" w:uiPriority="52"/>
-    <w:lsdException w:name="List Table 1 Light Accent 5" w:uiPriority="46"/>
-    <w:lsdException w:name="List Table 2 Accent 5" w:uiPriority="47"/>
-    <w:lsdException w:name="List Table 3 Accent 5" w:uiPriority="48"/>
-    <w:lsdException w:name="List Table 4 Accent 5" w:uiPriority="49"/>
-    <w:lsdException w:name="List Table 5 Dark Accent 5" w:uiPriority="50"/>
-    <w:lsdException w:name="List Table 6 Colorful Accent 5" w:uiPriority="51"/>
-    <w:lsdException w:name="List Table 7 Colorful Accent 5" w:uiPriority="52"/>
-    <w:lsdException w:name="List Table 1 Light Accent 6" w:uiPriority="46"/>
-    <w:lsdException w:name="List Table 2 Accent 6" w:uiPriority="47"/>
-    <w:lsdException w:name="List Table 3 Accent 6" w:uiPriority="48"/>
-    <w:lsdException w:name="List Table 4 Accent 6" w:uiPriority="49"/>
-    <w:lsdException w:name="List Table 5 Dark Accent 6" w:uiPriority="50"/>
-    <w:lsdException w:name="List Table 6 Colorful Accent 6" w:uiPriority="51"/>
-    <w:lsdException w:name="List Table 7 Colorful Accent 6" w:uiPriority="52"/>
+  <w:latentStyles w:defLockedState="0" w:defUIPriority="99" w:defSemiHidden="1" w:defUnhideWhenUsed="1" w:defQFormat="0" w:count="267">
+    <w:lsdException w:name="Normal" w:semiHidden="0" w:uiPriority="0" w:unhideWhenUsed="0" w:qFormat="1"/>
+    <w:lsdException w:name="heading 1" w:semiHidden="0" w:uiPriority="9" w:unhideWhenUsed="0" w:qFormat="1"/>
+    <w:lsdException w:name="heading 2" w:uiPriority="9" w:qFormat="1"/>
+    <w:lsdException w:name="heading 3" w:uiPriority="9" w:qFormat="1"/>
+    <w:lsdException w:name="heading 4" w:uiPriority="9" w:qFormat="1"/>
+    <w:lsdException w:name="heading 5" w:uiPriority="9" w:qFormat="1"/>
+    <w:lsdException w:name="heading 6" w:uiPriority="9" w:qFormat="1"/>
+    <w:lsdException w:name="heading 7" w:uiPriority="9" w:qFormat="1"/>
+    <w:lsdException w:name="heading 8" w:uiPriority="9" w:qFormat="1"/>
+    <w:lsdException w:name="heading 9" w:uiPriority="9" w:qFormat="1"/>
+    <w:lsdException w:name="toc 1" w:uiPriority="39"/>
+    <w:lsdException w:name="toc 2" w:uiPriority="39"/>
+    <w:lsdException w:name="toc 3" w:uiPriority="39"/>
+    <w:lsdException w:name="toc 4" w:uiPriority="39"/>
+    <w:lsdException w:name="toc 5" w:uiPriority="39"/>
+    <w:lsdException w:name="toc 6" w:uiPriority="39"/>
+    <w:lsdException w:name="toc 7" w:uiPriority="39"/>
+    <w:lsdException w:name="toc 8" w:uiPriority="39"/>
+    <w:lsdException w:name="toc 9" w:uiPriority="39"/>
+    <w:lsdException w:name="caption" w:uiPriority="35" w:qFormat="1"/>
+    <w:lsdException w:name="Title" w:semiHidden="0" w:uiPriority="10" w:unhideWhenUsed="0" w:qFormat="1"/>
+    <w:lsdException w:name="Default Paragraph Font" w:uiPriority="1"/>
+    <w:lsdException w:name="Subtitle" w:semiHidden="0" w:uiPriority="11" w:unhideWhenUsed="0" w:qFormat="1"/>
+    <w:lsdException w:name="Strong" w:semiHidden="0" w:uiPriority="22" w:unhideWhenUsed="0" w:qFormat="1"/>
+    <w:lsdException w:name="Emphasis" w:semiHidden="0" w:uiPriority="20" w:unhideWhenUsed="0" w:qFormat="1"/>
+    <w:lsdException w:name="Table Grid" w:semiHidden="0" w:uiPriority="59" w:unhideWhenUsed="0"/>
+    <w:lsdException w:name="Placeholder Text" w:unhideWhenUsed="0"/>
+    <w:lsdException w:name="No Spacing" w:semiHidden="0" w:uiPriority="1" w:unhideWhenUsed="0" w:qFormat="1"/>
+    <w:lsdException w:name="Light Shading" w:semiHidden="0" w:uiPriority="60" w:unhideWhenUsed="0"/>
+    <w:lsdException w:name="Light List" w:semiHidden="0" w:uiPriority="61" w:unhideWhenUsed="0"/>
+    <w:lsdException w:name="Light Grid" w:semiHidden="0" w:uiPriority="62" w:unhideWhenUsed="0"/>
+    <w:lsdException w:name="Medium Shading 1" w:semiHidden="0" w:uiPriority="63" w:unhideWhenUsed="0"/>
+    <w:lsdException w:name="Medium Shading 2" w:semiHidden="0" w:uiPriority="64" w:unhideWhenUsed="0"/>
+    <w:lsdException w:name="Medium List 1" w:semiHidden="0" w:uiPriority="65" w:unhideWhenUsed="0"/>
+    <w:lsdException w:name="Medium List 2" w:semiHidden="0" w:uiPriority="66" w:unhideWhenUsed="0"/>
+    <w:lsdException w:name="Medium Grid 1" w:semiHidden="0" w:uiPriority="67" w:unhideWhenUsed="0"/>
+    <w:lsdException w:name="Medium Grid 2" w:semiHidden="0" w:uiPriority="68" w:unhideWhenUsed="0"/>
+    <w:lsdException w:name="Medium Grid 3" w:semiHidden="0" w:uiPriority="69" w:unhideWhenUsed="0"/>
+    <w:lsdException w:name="Dark List" w:semiHidden="0" w:uiPriority="70" w:unhideWhenUsed="0"/>
+    <w:lsdException w:name="Colorful Shading" w:semiHidden="0" w:uiPriority="71" w:unhideWhenUsed="0"/>
+    <w:lsdException w:name="Colorful List" w:semiHidden="0" w:uiPriority="72" w:unhideWhenUsed="0"/>
+    <w:lsdException w:name="Colorful Grid" w:semiHidden="0" w:uiPriority="73" w:unhideWhenUsed="0"/>
+    <w:lsdException w:name="Light Shading Accent 1" w:semiHidden="0" w:uiPriority="60" w:unhideWhenUsed="0"/>
+    <w:lsdException w:name="Light List Accent 1" w:semiHidden="0" w:uiPriority="61" w:unhideWhenUsed="0"/>
+    <w:lsdException w:name="Light Grid Accent 1" w:semiHidden="0" w:uiPriority="62" w:unhideWhenUsed="0"/>
+    <w:lsdException w:name="Medium Shading 1 Accent 1" w:semiHidden="0" w:uiPriority="63" w:unhideWhenUsed="0"/>
+    <w:lsdException w:name="Medium Shading 2 Accent 1" w:semiHidden="0" w:uiPriority="64" w:unhideWhenUsed="0"/>
+    <w:lsdException w:name="Medium List 1 Accent 1" w:semiHidden="0" w:uiPriority="65" w:unhideWhenUsed="0"/>
+    <w:lsdException w:name="Revision" w:unhideWhenUsed="0"/>
+    <w:lsdException w:name="List Paragraph" w:semiHidden="0" w:uiPriority="34" w:unhideWhenUsed="0" w:qFormat="1"/>
+    <w:lsdException w:name="Quote" w:semiHidden="0" w:uiPriority="29" w:unhideWhenUsed="0" w:qFormat="1"/>
+    <w:lsdException w:name="Intense Quote" w:semiHidden="0" w:uiPriority="30" w:unhideWhenUsed="0" w:qFormat="1"/>
+    <w:lsdException w:name="Medium List 2 Accent 1" w:semiHidden="0" w:uiPriority="66" w:unhideWhenUsed="0"/>
+    <w:lsdException w:name="Medium Grid 1 Accent 1" w:semiHidden="0" w:uiPriority="67" w:unhideWhenUsed="0"/>
+    <w:lsdException w:name="Medium Grid 2 Accent 1" w:semiHidden="0" w:uiPriority="68" w:unhideWhenUsed="0"/>
+    <w:lsdException w:name="Medium Grid 3 Accent 1" w:semiHidden="0" w:uiPriority="69" w:unhideWhenUsed="0"/>
+    <w:lsdException w:name="Dark List Accent 1" w:semiHidden="0" w:uiPriority="70" w:unhideWhenUsed="0"/>
+    <w:lsdException w:name="Colorful Shading Accent 1" w:semiHidden="0" w:uiPriority="71" w:unhideWhenUsed="0"/>
+    <w:lsdException w:name="Colorful List Accent 1" w:semiHidden="0" w:uiPriority="72" w:unhideWhenUsed="0"/>
+    <w:lsdException w:name="Colorful Grid Accent 1" w:semiHidden="0" w:uiPriority="73" w:unhideWhenUsed="0"/>
+    <w:lsdException w:name="Light Shading Accent 2" w:semiHidden="0" w:uiPriority="60" w:unhideWhenUsed="0"/>
+    <w:lsdException w:name="Light List Accent 2" w:semiHidden="0" w:uiPriority="61" w:unhideWhenUsed="0"/>
+    <w:lsdException w:name="Light Grid Accent 2" w:semiHidden="0" w:uiPriority="62" w:unhideWhenUsed="0"/>
+    <w:lsdException w:name="Medium Shading 1 Accent 2" w:semiHidden="0" w:uiPriority="63" w:unhideWhenUsed="0"/>
+    <w:lsdException w:name="Medium Shading 2 Accent 2" w:semiHidden="0" w:uiPriority="64" w:unhideWhenUsed="0"/>
+    <w:lsdException w:name="Medium List 1 Accent 2" w:semiHidden="0" w:uiPriority="65" w:unhideWhenUsed="0"/>
+    <w:lsdException w:name="Medium List 2 Accent 2" w:semiHidden="0" w:uiPriority="66" w:unhideWhenUsed="0"/>
+    <w:lsdException w:name="Medium Grid 1 Accent 2" w:semiHidden="0" w:uiPriority="67" w:unhideWhenUsed="0"/>
+    <w:lsdException w:name="Medium Grid 2 Accent 2" w:semiHidden="0" w:uiPriority="68" w:unhideWhenUsed="0"/>
+    <w:lsdException w:name="Medium Grid 3 Accent 2" w:semiHidden="0" w:uiPriority="69" w:unhideWhenUsed="0"/>
+    <w:lsdException w:name="Dark List Accent 2" w:semiHidden="0" w:uiPriority="70" w:unhideWhenUsed="0"/>
+    <w:lsdException w:name="Colorful Shading Accent 2" w:semiHidden="0" w:uiPriority="71" w:unhideWhenUsed="0"/>
+    <w:lsdException w:name="Colorful List Accent 2" w:semiHidden="0" w:uiPriority="72" w:unhideWhenUsed="0"/>
+    <w:lsdException w:name="Colorful Grid Accent 2" w:semiHidden="0" w:uiPriority="73" w:unhideWhenUsed="0"/>
+    <w:lsdException w:name="Light Shading Accent 3" w:semiHidden="0" w:uiPriority="60" w:unhideWhenUsed="0"/>
+    <w:lsdException w:name="Light List Accent 3" w:semiHidden="0" w:uiPriority="61" w:unhideWhenUsed="0"/>
+    <w:lsdException w:name="Light Grid Accent 3" w:semiHidden="0" w:uiPriority="62" w:unhideWhenUsed="0"/>
+    <w:lsdException w:name="Medium Shading 1 Accent 3" w:semiHidden="0" w:uiPriority="63" w:unhideWhenUsed="0"/>
+    <w:lsdException w:name="Medium Shading 2 Accent 3" w:semiHidden="0" w:uiPriority="64" w:unhideWhenUsed="0"/>
+    <w:lsdException w:name="Medium List 1 Accent 3" w:semiHidden="0" w:uiPriority="65" w:unhideWhenUsed="0"/>
+    <w:lsdException w:name="Medium List 2 Accent 3" w:semiHidden="0" w:uiPriority="66" w:unhideWhenUsed="0"/>
+    <w:lsdException w:name="Medium Grid 1 Accent 3" w:semiHidden="0" w:uiPriority="67" w:unhideWhenUsed="0"/>
+    <w:lsdException w:name="Medium Grid 2 Accent 3" w:semiHidden="0" w:uiPriority="68" w:unhideWhenUsed="0"/>
+    <w:lsdException w:name="Medium Grid 3 Accent 3" w:semiHidden="0" w:uiPriority="69" w:unhideWhenUsed="0"/>
+    <w:lsdException w:name="Dark List Accent 3" w:semiHidden="0" w:uiPriority="70" w:unhideWhenUsed="0"/>
+    <w:lsdException w:name="Colorful Shading Accent 3" w:semiHidden="0" w:uiPriority="71" w:unhideWhenUsed="0"/>
+    <w:lsdException w:name="Colorful List Accent 3" w:semiHidden="0" w:uiPriority="72" w:unhideWhenUsed="0"/>
+    <w:lsdException w:name="Colorful Grid Accent 3" w:semiHidden="0" w:uiPriority="73" w:unhideWhenUsed="0"/>
+    <w:lsdException w:name="Light Shading Accent 4" w:semiHidden="0" w:uiPriority="60" w:unhideWhenUsed="0"/>
+    <w:lsdException w:name="Light List Accent 4" w:semiHidden="0" w:uiPriority="61" w:unhideWhenUsed="0"/>
+    <w:lsdException w:name="Light Grid Accent 4" w:semiHidden="0" w:uiPriority="62" w:unhideWhenUsed="0"/>
+    <w:lsdException w:name="Medium Shading 1 Accent 4" w:semiHidden="0" w:uiPriority="63" w:unhideWhenUsed="0"/>
+    <w:lsdException w:name="Medium Shading 2 Accent 4" w:semiHidden="0" w:uiPriority="64" w:unhideWhenUsed="0"/>
+    <w:lsdException w:name="Medium List 1 Accent 4" w:semiHidden="0" w:uiPriority="65" w:unhideWhenUsed="0"/>
+    <w:lsdException w:name="Medium List 2 Accent 4" w:semiHidden="0" w:uiPriority="66" w:unhideWhenUsed="0"/>
+    <w:lsdException w:name="Medium Grid 1 Accent 4" w:semiHidden="0" w:uiPriority="67" w:unhideWhenUsed="0"/>
+    <w:lsdException w:name="Medium Grid 2 Accent 4" w:semiHidden="0" w:uiPriority="68" w:unhideWhenUsed="0"/>
+    <w:lsdException w:name="Medium Grid 3 Accent 4" w:semiHidden="0" w:uiPriority="69" w:unhideWhenUsed="0"/>
+    <w:lsdException w:name="Dark List Accent 4" w:semiHidden="0" w:uiPriority="70" w:unhideWhenUsed="0"/>
+    <w:lsdException w:name="Colorful Shading Accent 4" w:semiHidden="0" w:uiPriority="71" w:unhideWhenUsed="0"/>
+    <w:lsdException w:name="Colorful List Accent 4" w:semiHidden="0" w:uiPriority="72" w:unhideWhenUsed="0"/>
+    <w:lsdException w:name="Colorful Grid Accent 4" w:semiHidden="0" w:uiPriority="73" w:unhideWhenUsed="0"/>
+    <w:lsdException w:name="Light Shading Accent 5" w:semiHidden="0" w:uiPriority="60" w:unhideWhenUsed="0"/>
+    <w:lsdException w:name="Light List Accent 5" w:semiHidden="0" w:uiPriority="61" w:unhideWhenUsed="0"/>
+    <w:lsdException w:name="Light Grid Accent 5" w:semiHidden="0" w:uiPriority="62" w:unhideWhenUsed="0"/>
+    <w:lsdException w:name="Medium Shading 1 Accent 5" w:semiHidden="0" w:uiPriority="63" w:unhideWhenUsed="0"/>
+    <w:lsdException w:name="Medium Shading 2 Accent 5" w:semiHidden="0" w:uiPriority="64" w:unhideWhenUsed="0"/>
+    <w:lsdException w:name="Medium List 1 Accent 5" w:semiHidden="0" w:uiPriority="65" w:unhideWhenUsed="0"/>
+    <w:lsdException w:name="Medium List 2 Accent 5" w:semiHidden="0" w:uiPriority="66" w:unhideWhenUsed="0"/>
+    <w:lsdException w:name="Medium Grid 1 Accent 5" w:semiHidden="0" w:uiPriority="67" w:unhideWhenUsed="0"/>
+    <w:lsdException w:name="Medium Grid 2 Accent 5" w:semiHidden="0" w:uiPriority="68" w:unhideWhenUsed="0"/>
+    <w:lsdException w:name="Medium Grid 3 Accent 5" w:semiHidden="0" w:uiPriority="69" w:unhideWhenUsed="0"/>
+    <w:lsdException w:name="Dark List Accent 5" w:semiHidden="0" w:uiPriority="70" w:unhideWhenUsed="0"/>
+    <w:lsdException w:name="Colorful Shading Accent 5" w:semiHidden="0" w:uiPriority="71" w:unhideWhenUsed="0"/>
+    <w:lsdException w:name="Colorful List Accent 5" w:semiHidden="0" w:uiPriority="72" w:unhideWhenUsed="0"/>
+    <w:lsdException w:name="Colorful Grid Accent 5" w:semiHidden="0" w:uiPriority="73" w:unhideWhenUsed="0"/>
+    <w:lsdException w:name="Light Shading Accent 6" w:semiHidden="0" w:uiPriority="60" w:unhideWhenUsed="0"/>
+    <w:lsdException w:name="Light List Accent 6" w:semiHidden="0" w:uiPriority="61" w:unhideWhenUsed="0"/>
+    <w:lsdException w:name="Light Grid Accent 6" w:semiHidden="0" w:uiPriority="62" w:unhideWhenUsed="0"/>
+    <w:lsdException w:name="Medium Shading 1 Accent 6" w:semiHidden="0" w:uiPriority="63" w:unhideWhenUsed="0"/>
+    <w:lsdException w:name="Medium Shading 2 Accent 6" w:semiHidden="0" w:uiPriority="64" w:unhideWhenUsed="0"/>
+    <w:lsdException w:name="Medium List 1 Accent 6" w:semiHidden="0" w:uiPriority="65" w:unhideWhenUsed="0"/>
+    <w:lsdException w:name="Medium List 2 Accent 6" w:semiHidden="0" w:uiPriority="66" w:unhideWhenUsed="0"/>
+    <w:lsdException w:name="Medium Grid 1 Accent 6" w:semiHidden="0" w:uiPriority="67" w:unhideWhenUsed="0"/>
+    <w:lsdException w:name="Medium Grid 2 Accent 6" w:semiHidden="0" w:uiPriority="68" w:unhideWhenUsed="0"/>
+    <w:lsdException w:name="Medium Grid 3 Accent 6" w:semiHidden="0" w:uiPriority="69" w:unhideWhenUsed="0"/>
+    <w:lsdException w:name="Dark List Accent 6" w:semiHidden="0" w:uiPriority="70" w:unhideWhenUsed="0"/>
+    <w:lsdException w:name="Colorful Shading Accent 6" w:semiHidden="0" w:uiPriority="71" w:unhideWhenUsed="0"/>
+    <w:lsdException w:name="Colorful List Accent 6" w:semiHidden="0" w:uiPriority="72" w:unhideWhenUsed="0"/>
+    <w:lsdException w:name="Colorful Grid Accent 6" w:semiHidden="0" w:uiPriority="73" w:unhideWhenUsed="0"/>
+    <w:lsdException w:name="Subtle Emphasis" w:semiHidden="0" w:uiPriority="19" w:unhideWhenUsed="0" w:qFormat="1"/>
+    <w:lsdException w:name="Intense Emphasis" w:semiHidden="0" w:uiPriority="21" w:unhideWhenUsed="0" w:qFormat="1"/>
+    <w:lsdException w:name="Subtle Reference" w:semiHidden="0" w:uiPriority="31" w:unhideWhenUsed="0" w:qFormat="1"/>
+    <w:lsdException w:name="Intense Reference" w:semiHidden="0" w:uiPriority="32" w:unhideWhenUsed="0" w:qFormat="1"/>
+    <w:lsdException w:name="Book Title" w:semiHidden="0" w:uiPriority="33" w:unhideWhenUsed="0" w:qFormat="1"/>
+    <w:lsdException w:name="Bibliography" w:uiPriority="37"/>
+    <w:lsdException w:name="TOC Heading" w:uiPriority="39" w:qFormat="1"/>
   </w:latentStyles>
   <w:style w:type="paragraph" w:default="1" w:styleId="a">
     <w:name w:val="Normal"/>
@@ -3318,6 +3009,7 @@
     <w:uiPriority w:val="99"/>
     <w:semiHidden/>
     <w:unhideWhenUsed/>
+    <w:qFormat/>
     <w:tblPr>
       <w:tblInd w:w="0" w:type="dxa"/>
       <w:tblCellMar>
@@ -3485,6 +3177,7 @@
     <w:uiPriority w:val="59"/>
     <w:rsid w:val="00256E72"/>
     <w:tblPr>
+      <w:tblInd w:w="0" w:type="dxa"/>
       <w:tblBorders>
         <w:top w:val="single" w:sz="4" w:space="0" w:color="000000" w:themeColor="text1"/>
         <w:left w:val="single" w:sz="4" w:space="0" w:color="000000" w:themeColor="text1"/>
@@ -3493,6 +3186,12 @@
         <w:insideH w:val="single" w:sz="4" w:space="0" w:color="000000" w:themeColor="text1"/>
         <w:insideV w:val="single" w:sz="4" w:space="0" w:color="000000" w:themeColor="text1"/>
       </w:tblBorders>
+      <w:tblCellMar>
+        <w:top w:w="0" w:type="dxa"/>
+        <w:left w:w="108" w:type="dxa"/>
+        <w:bottom w:w="0" w:type="dxa"/>
+        <w:right w:w="108" w:type="dxa"/>
+      </w:tblCellMar>
     </w:tblPr>
   </w:style>
   <w:style w:type="paragraph" w:styleId="HTML">

--- a/doc/表结构.docx
+++ b/doc/表结构.docx
@@ -2189,274 +2189,136 @@
       </w:r>
     </w:p>
     <w:p>
-      <w:r>
-        <w:t>DROP TABLE IF EXISTS `calls`;</w:t>
-      </w:r>
-    </w:p>
-    <w:p>
-      <w:r>
-        <w:t>CREATE TABLE `calls` (</w:t>
-      </w:r>
-    </w:p>
-    <w:p>
-      <w:r>
-        <w:rPr>
-          <w:rFonts w:hint="eastAsia"/>
-        </w:rPr>
-        <w:t xml:space="preserve">  `UUID` char(40) NOT NULL DEFAULT '' COMMENT '</w:t>
-      </w:r>
-      <w:r>
-        <w:rPr>
-          <w:rFonts w:hint="eastAsia"/>
-        </w:rPr>
-        <w:t>呼叫</w:t>
-      </w:r>
-      <w:r>
-        <w:rPr>
-          <w:rFonts w:hint="eastAsia"/>
-        </w:rPr>
-        <w:t xml:space="preserve"> UUID',</w:t>
-      </w:r>
-    </w:p>
-    <w:p>
-      <w:r>
-        <w:rPr>
-          <w:rFonts w:hint="eastAsia"/>
-        </w:rPr>
-        <w:t xml:space="preserve">  `CallerIDNumber` char(20) NOT NULL DEFAULT '' COMMENT '</w:t>
-      </w:r>
-      <w:r>
-        <w:rPr>
-          <w:rFonts w:hint="eastAsia"/>
-        </w:rPr>
-        <w:t>主叫方号码</w:t>
-      </w:r>
-      <w:r>
-        <w:rPr>
-          <w:rFonts w:hint="eastAsia"/>
-        </w:rPr>
-        <w:t>',</w:t>
-      </w:r>
-    </w:p>
-    <w:p>
-      <w:r>
-        <w:rPr>
-          <w:rFonts w:hint="eastAsia"/>
-        </w:rPr>
-        <w:t xml:space="preserve">  `CallerIDName` char(20) NOT NULL DEFAULT '' COMMENT '</w:t>
-      </w:r>
-      <w:r>
-        <w:rPr>
-          <w:rFonts w:hint="eastAsia"/>
-        </w:rPr>
-        <w:t>主叫方名称</w:t>
-      </w:r>
-      <w:r>
-        <w:rPr>
-          <w:rFonts w:hint="eastAsia"/>
-        </w:rPr>
-        <w:t>',</w:t>
-      </w:r>
-    </w:p>
-    <w:p>
-      <w:r>
-        <w:rPr>
-          <w:rFonts w:hint="eastAsia"/>
-        </w:rPr>
-        <w:t xml:space="preserve">  `CalleeIDNumber` char(20) NOT NULL DEFAULT '' COMMENT '</w:t>
-      </w:r>
-      <w:r>
-        <w:rPr>
-          <w:rFonts w:hint="eastAsia"/>
-        </w:rPr>
-        <w:t>被叫方号码</w:t>
-      </w:r>
-      <w:r>
-        <w:rPr>
-          <w:rFonts w:hint="eastAsia"/>
-        </w:rPr>
-        <w:t>',</w:t>
-      </w:r>
-    </w:p>
-    <w:p>
-      <w:r>
-        <w:rPr>
-          <w:rFonts w:hint="eastAsia"/>
-        </w:rPr>
-        <w:t xml:space="preserve">  `CalleeIDName` char(20) NOT NULL DEFAULT '' COMMENT '</w:t>
-      </w:r>
-      <w:r>
-        <w:rPr>
-          <w:rFonts w:hint="eastAsia"/>
-        </w:rPr>
-        <w:t>被叫方名称</w:t>
-      </w:r>
-      <w:r>
-        <w:rPr>
-          <w:rFonts w:hint="eastAsia"/>
-        </w:rPr>
-        <w:t>',</w:t>
-      </w:r>
-    </w:p>
-    <w:p>
-      <w:r>
-        <w:rPr>
-          <w:rFonts w:hint="eastAsia"/>
-        </w:rPr>
-        <w:t xml:space="preserve">  `CallDuration` int(8) NOT NULL DEFAULT '0' COMMENT '</w:t>
-      </w:r>
-      <w:r>
-        <w:rPr>
-          <w:rFonts w:hint="eastAsia"/>
-        </w:rPr>
-        <w:t>呼叫时长单位秒</w:t>
-      </w:r>
-      <w:r>
-        <w:rPr>
-          <w:rFonts w:hint="eastAsia"/>
-        </w:rPr>
-        <w:t>',</w:t>
-      </w:r>
-    </w:p>
-    <w:p>
-      <w:r>
-        <w:rPr>
-          <w:rFonts w:hint="eastAsia"/>
-        </w:rPr>
-        <w:t xml:space="preserve">  `cost` double precision NOT NULL DEFAULT 0 COMMENT '</w:t>
-      </w:r>
-      <w:r>
-        <w:rPr>
-          <w:rFonts w:hint="eastAsia"/>
-        </w:rPr>
-        <w:t>产生的费用</w:t>
-      </w:r>
-      <w:r>
-        <w:rPr>
-          <w:rFonts w:hint="eastAsia"/>
-        </w:rPr>
-        <w:t>',</w:t>
-      </w:r>
-    </w:p>
-    <w:p>
-      <w:r>
-        <w:rPr>
-          <w:rFonts w:hint="eastAsia"/>
-        </w:rPr>
-        <w:t xml:space="preserve">  `AnsweredTime` char(20) NOT NULL DEFAULT '' COMMENT '</w:t>
-      </w:r>
-      <w:r>
-        <w:rPr>
-          <w:rFonts w:hint="eastAsia"/>
-        </w:rPr>
-        <w:t>应答时间</w:t>
-      </w:r>
-      <w:r>
-        <w:rPr>
-          <w:rFonts w:hint="eastAsia"/>
-        </w:rPr>
-        <w:t>',</w:t>
-      </w:r>
-    </w:p>
-    <w:p>
-      <w:r>
-        <w:rPr>
-          <w:rFonts w:hint="eastAsia"/>
-        </w:rPr>
-        <w:t xml:space="preserve">  `HangupTime` char(20) NOT NULL DEFAULT '' COMMENT '</w:t>
-      </w:r>
-      <w:r>
-        <w:rPr>
-          <w:rFonts w:hint="eastAsia"/>
-        </w:rPr>
-        <w:t>挂机时间</w:t>
-      </w:r>
-      <w:r>
-        <w:rPr>
-          <w:rFonts w:hint="eastAsia"/>
-        </w:rPr>
-        <w:t>',</w:t>
-      </w:r>
-    </w:p>
-    <w:p>
-      <w:r>
-        <w:rPr>
-          <w:rFonts w:hint="eastAsia"/>
-        </w:rPr>
-        <w:t xml:space="preserve">  `CallState` char(30) NOT NULL DEFAULT '' COMMENT '</w:t>
-      </w:r>
-      <w:r>
-        <w:rPr>
-          <w:rFonts w:hint="eastAsia"/>
-        </w:rPr>
-        <w:t>呼叫状态</w:t>
-      </w:r>
-      <w:r>
-        <w:rPr>
-          <w:rFonts w:hint="eastAsia"/>
-        </w:rPr>
-        <w:t>',</w:t>
-      </w:r>
-    </w:p>
-    <w:p>
-      <w:r>
-        <w:rPr>
-          <w:rFonts w:hint="eastAsia"/>
-        </w:rPr>
-        <w:lastRenderedPageBreak/>
-        <w:t xml:space="preserve">  `AnswerState` char(30) NOT NULL DEFAULT '' COMMENT '</w:t>
-      </w:r>
-      <w:r>
-        <w:rPr>
-          <w:rFonts w:hint="eastAsia"/>
-        </w:rPr>
-        <w:t>应答状态</w:t>
-      </w:r>
-      <w:r>
-        <w:rPr>
-          <w:rFonts w:hint="eastAsia"/>
-        </w:rPr>
-        <w:t>',</w:t>
-      </w:r>
-    </w:p>
-    <w:p>
-      <w:r>
-        <w:rPr>
-          <w:rFonts w:hint="eastAsia"/>
-        </w:rPr>
-        <w:t xml:space="preserve">  `HangupCause` char(64) NOT NULL DEFAULT '' COMMENT '</w:t>
-      </w:r>
-      <w:r>
-        <w:rPr>
-          <w:rFonts w:hint="eastAsia"/>
-        </w:rPr>
-        <w:t>挂机原因</w:t>
-      </w:r>
-      <w:r>
-        <w:rPr>
-          <w:rFonts w:hint="eastAsia"/>
-        </w:rPr>
-        <w:t>',</w:t>
-      </w:r>
-    </w:p>
-    <w:p>
-      <w:r>
-        <w:t xml:space="preserve">  PRIMARY KEY (`UUID`),</w:t>
-      </w:r>
-    </w:p>
-    <w:p>
-      <w:r>
-        <w:t xml:space="preserve">  UNIQUE KEY `UUID` (`UUID`)</w:t>
-      </w:r>
-    </w:p>
-    <w:p>
-      <w:r>
-        <w:t>) ENGINE=InnoDB DEFAULT CHARSET=utf8;</w:t>
-      </w:r>
-    </w:p>
-    <w:p>
       <w:bookmarkStart w:id="0" w:name="_GoBack"/>
       <w:bookmarkEnd w:id="0"/>
+      <w:r>
+        <w:t>DROP TABLE IF EXISTS `calls`;</w:t>
+      </w:r>
+      <w:r>
+        <w:br/>
+        <w:t>CREATE TABLE `calls` (</w:t>
+      </w:r>
+      <w:r>
+        <w:br/>
+        <w:t xml:space="preserve">  `UUID` char(40) NOT NULL DEFAULT '' COMMENT '</w:t>
+      </w:r>
+      <w:r>
+        <w:rPr>
+          <w:rFonts w:hint="eastAsia"/>
+        </w:rPr>
+        <w:t>呼叫</w:t>
+      </w:r>
+      <w:r>
+        <w:t xml:space="preserve"> UUID',</w:t>
+      </w:r>
+      <w:r>
+        <w:br/>
+        <w:t xml:space="preserve">  `CallerIDNumber` char(20) NOT NULL DEFAULT '' COMMENT '</w:t>
+      </w:r>
+      <w:r>
+        <w:rPr>
+          <w:rFonts w:hint="eastAsia"/>
+        </w:rPr>
+        <w:t>主叫方号码</w:t>
+      </w:r>
+      <w:r>
+        <w:t>',</w:t>
+      </w:r>
+      <w:r>
+        <w:br/>
+        <w:t xml:space="preserve">  `CalleeIDNumber` char(20) NOT NULL DEFAULT '' COMMENT '</w:t>
+      </w:r>
+      <w:r>
+        <w:rPr>
+          <w:rFonts w:hint="eastAsia"/>
+        </w:rPr>
+        <w:t>被叫方号码</w:t>
+      </w:r>
+      <w:r>
+        <w:t>',</w:t>
+      </w:r>
+      <w:r>
+        <w:br/>
+        <w:t xml:space="preserve">  `CallDuration` int(8) NOT NULL DEFAULT '0' COMMENT '</w:t>
+      </w:r>
+      <w:r>
+        <w:rPr>
+          <w:rFonts w:hint="eastAsia"/>
+        </w:rPr>
+        <w:t>呼叫时长单位秒</w:t>
+      </w:r>
+      <w:r>
+        <w:t>',</w:t>
+      </w:r>
+      <w:r>
+        <w:br/>
+        <w:t xml:space="preserve">  `cost` double precision NOT NULL DEFAULT 0 COMMENT '</w:t>
+      </w:r>
+      <w:r>
+        <w:rPr>
+          <w:rFonts w:hint="eastAsia"/>
+        </w:rPr>
+        <w:t>产生的费用</w:t>
+      </w:r>
+      <w:r>
+        <w:t>',</w:t>
+      </w:r>
+      <w:r>
+        <w:br/>
+        <w:t xml:space="preserve">  `AnsweredTime` char(20) NOT NULL DEFAULT '' COMMENT '</w:t>
+      </w:r>
+      <w:r>
+        <w:rPr>
+          <w:rFonts w:hint="eastAsia"/>
+        </w:rPr>
+        <w:t>应答时间</w:t>
+      </w:r>
+      <w:r>
+        <w:t>',</w:t>
+      </w:r>
+      <w:r>
+        <w:br/>
+        <w:t xml:space="preserve">  `HangupTime` char(20) NOT NULL DEFAULT '' COMMENT '</w:t>
+      </w:r>
+      <w:r>
+        <w:rPr>
+          <w:rFonts w:hint="eastAsia"/>
+        </w:rPr>
+        <w:t>挂机时间</w:t>
+      </w:r>
+      <w:r>
+        <w:t>',</w:t>
+      </w:r>
+      <w:r>
+        <w:br/>
+        <w:t xml:space="preserve">  `HangupCause` char(64) NOT NULL DEFAULT '' COMMENT '</w:t>
+      </w:r>
+      <w:r>
+        <w:rPr>
+          <w:rFonts w:hint="eastAsia"/>
+        </w:rPr>
+        <w:t>挂机原因</w:t>
+      </w:r>
+      <w:r>
+        <w:t>',</w:t>
+      </w:r>
+      <w:r>
+        <w:br/>
+        <w:t xml:space="preserve">  PRIMARY KEY (`UUID`),</w:t>
+      </w:r>
+      <w:r>
+        <w:br/>
+        <w:t xml:space="preserve">  UNIQUE KEY `UUID` (`UUID`)</w:t>
+      </w:r>
+      <w:r>
+        <w:br/>
+      </w:r>
+      <w:r>
+        <w:lastRenderedPageBreak/>
+        <w:t>) ENGINE=InnoDB DEFAULT CHARSET=utf8;</w:t>
+      </w:r>
+    </w:p>
+    <w:p>
       <w:r>
         <w:rPr>
           <w:rFonts w:hint="eastAsia"/>
@@ -2507,17 +2369,12 @@
       <w:r>
         <w:t>DROP TABLE IF EXISTS `channels`;</w:t>
       </w:r>
-    </w:p>
-    <w:p>
-      <w:r>
+      <w:r>
+        <w:br/>
         <w:t>CREATE TABLE `channels` (</w:t>
       </w:r>
-    </w:p>
-    <w:p>
-      <w:r>
-        <w:rPr>
-          <w:rFonts w:hint="eastAsia"/>
-        </w:rPr>
+      <w:r>
+        <w:br/>
         <w:t xml:space="preserve">  `UniqueID` char(40) NOT NULL DEFAULT '' COMMENT '</w:t>
       </w:r>
       <w:r>
@@ -2527,17 +2384,10 @@
         <w:t>通道</w:t>
       </w:r>
       <w:r>
-        <w:rPr>
-          <w:rFonts w:hint="eastAsia"/>
-        </w:rPr>
         <w:t xml:space="preserve"> UniqueID',</w:t>
       </w:r>
-    </w:p>
-    <w:p>
-      <w:r>
-        <w:rPr>
-          <w:rFonts w:hint="eastAsia"/>
-        </w:rPr>
+      <w:r>
+        <w:br/>
         <w:t xml:space="preserve">  `Name` char(64) NOT NULL DEFAULT '' COMMENT '</w:t>
       </w:r>
       <w:r>
@@ -2547,221 +2397,699 @@
         <w:t>通道名称</w:t>
       </w:r>
       <w:r>
-        <w:rPr>
-          <w:rFonts w:hint="eastAsia"/>
-        </w:rPr>
         <w:t>',</w:t>
       </w:r>
+      <w:r>
+        <w:br/>
+        <w:t xml:space="preserve">  `HangupCause` char(20) NOT NULL DEFAULT '' COMMENT '</w:t>
+      </w:r>
+      <w:r>
+        <w:rPr>
+          <w:rFonts w:hint="eastAsia"/>
+        </w:rPr>
+        <w:t>挂机原因</w:t>
+      </w:r>
+      <w:r>
+        <w:t>',</w:t>
+      </w:r>
+      <w:r>
+        <w:br/>
+        <w:t xml:space="preserve">  `CreatedTime` char(20) NOT NULL DEFAULT '' COMMENT '</w:t>
+      </w:r>
+      <w:r>
+        <w:rPr>
+          <w:rFonts w:hint="eastAsia"/>
+        </w:rPr>
+        <w:t>通道创建时间</w:t>
+      </w:r>
+      <w:r>
+        <w:t>',</w:t>
+      </w:r>
+      <w:r>
+        <w:br/>
+        <w:t xml:space="preserve">  `CallerIDName` char(20) NOT NULL DEFAULT '' COMMENT '</w:t>
+      </w:r>
+      <w:r>
+        <w:rPr>
+          <w:rFonts w:hint="eastAsia"/>
+        </w:rPr>
+        <w:t>主叫方名称</w:t>
+      </w:r>
+      <w:r>
+        <w:t>',</w:t>
+      </w:r>
+      <w:r>
+        <w:br/>
+        <w:t xml:space="preserve">  `CalleeIDName` char(20) NOT NULL DEFAULT '' COMMENT '</w:t>
+      </w:r>
+      <w:r>
+        <w:rPr>
+          <w:rFonts w:hint="eastAsia"/>
+        </w:rPr>
+        <w:t>被叫方名称</w:t>
+      </w:r>
+      <w:r>
+        <w:t>',</w:t>
+      </w:r>
+      <w:r>
+        <w:br/>
+        <w:t xml:space="preserve">  `Direction` char(10) NOT NULL DEFAULT '' COMMENT '</w:t>
+      </w:r>
+      <w:r>
+        <w:rPr>
+          <w:rFonts w:hint="eastAsia"/>
+        </w:rPr>
+        <w:t>通道方向</w:t>
+      </w:r>
+      <w:r>
+        <w:t>',</w:t>
+      </w:r>
+      <w:r>
+        <w:br/>
+        <w:t xml:space="preserve">  `CodecName` char(16) NOT NULL DEFAULT '' COMMENT '</w:t>
+      </w:r>
+      <w:r>
+        <w:rPr>
+          <w:rFonts w:hint="eastAsia"/>
+        </w:rPr>
+        <w:t>通道编码</w:t>
+      </w:r>
+      <w:r>
+        <w:rPr>
+          <w:rFonts w:hint="eastAsia"/>
+        </w:rPr>
+        <w:t xml:space="preserve"> </w:t>
+      </w:r>
+      <w:r>
+        <w:rPr>
+          <w:rFonts w:hint="eastAsia"/>
+        </w:rPr>
+        <w:t>（读</w:t>
+      </w:r>
+      <w:r>
+        <w:t xml:space="preserve"> + </w:t>
+      </w:r>
+      <w:r>
+        <w:rPr>
+          <w:rFonts w:hint="eastAsia"/>
+        </w:rPr>
+        <w:t>写）编码</w:t>
+      </w:r>
+      <w:r>
+        <w:t>',</w:t>
+      </w:r>
+      <w:r>
+        <w:br/>
+        <w:t xml:space="preserve">  `CallerNetworkAddr` char(16) NOT NULL DEFAULT '' COMMENT '</w:t>
+      </w:r>
+      <w:r>
+        <w:rPr>
+          <w:rFonts w:hint="eastAsia"/>
+        </w:rPr>
+        <w:t>通道</w:t>
+      </w:r>
+      <w:r>
+        <w:t>IP',</w:t>
+      </w:r>
+      <w:r>
+        <w:br/>
+        <w:t xml:space="preserve">  `OtherLegUniqueID` char(40) NOT NULL DEFAULT '' COMMENT '</w:t>
+      </w:r>
+      <w:r>
+        <w:rPr>
+          <w:rFonts w:hint="eastAsia"/>
+        </w:rPr>
+        <w:t>对端通道</w:t>
+      </w:r>
+      <w:r>
+        <w:t xml:space="preserve"> UniqueID',</w:t>
+      </w:r>
+      <w:r>
+        <w:br/>
+        <w:t xml:space="preserve">  `OtherLegDirection` char(10) NOT NULL DEFAULT '' COMMENT '</w:t>
+      </w:r>
+      <w:r>
+        <w:rPr>
+          <w:rFonts w:hint="eastAsia"/>
+        </w:rPr>
+        <w:t>对端通道方向</w:t>
+      </w:r>
+      <w:r>
+        <w:t>',</w:t>
+      </w:r>
+      <w:r>
+        <w:br/>
+        <w:t xml:space="preserve">  `OtherLegChannelName` char(64) NOT NULL DEFAULT '' COMMENT '</w:t>
+      </w:r>
+      <w:r>
+        <w:rPr>
+          <w:rFonts w:hint="eastAsia"/>
+        </w:rPr>
+        <w:t>对端通道名称</w:t>
+      </w:r>
+      <w:r>
+        <w:t>',</w:t>
+      </w:r>
+      <w:r>
+        <w:br/>
+        <w:t xml:space="preserve">  `OtherLegNetworkAddr` char(16) NOT NULL DEFAULT '' COMMENT '</w:t>
+      </w:r>
+      <w:r>
+        <w:rPr>
+          <w:rFonts w:hint="eastAsia"/>
+        </w:rPr>
+        <w:t>对端通道</w:t>
+      </w:r>
+      <w:r>
+        <w:t>IP',</w:t>
+      </w:r>
+      <w:r>
+        <w:br/>
+        <w:t xml:space="preserve">  `billing_account` char(16) NOT NULL DEFAULT '' COMMENT '</w:t>
+      </w:r>
+      <w:r>
+        <w:rPr>
+          <w:rFonts w:hint="eastAsia"/>
+        </w:rPr>
+        <w:t>计费账号</w:t>
+      </w:r>
+      <w:r>
+        <w:t>',</w:t>
+      </w:r>
+      <w:r>
+        <w:br/>
+        <w:t xml:space="preserve">  PRIMARY KEY (`UniqueID`),</w:t>
+      </w:r>
+      <w:r>
+        <w:br/>
+        <w:t xml:space="preserve">  UNIQUE KEY `UniqueID` (`UniqueID`)</w:t>
+      </w:r>
+      <w:r>
+        <w:br/>
+        <w:t>) ENGINE=InnoDB DEFAULT CHARSET=utf8;</w:t>
+      </w:r>
+    </w:p>
+    <w:p>
+      <w:r>
+        <w:rPr>
+          <w:rFonts w:hint="eastAsia"/>
+        </w:rPr>
+        <w:t>记录每次通话产生的信道，从信道可以了解呼叫的方向。</w:t>
+      </w:r>
     </w:p>
     <w:p>
       <w:pPr>
-        <w:ind w:left="210" w:hangingChars="100" w:hanging="210"/>
+        <w:rPr>
+          <w:rFonts w:hint="eastAsia"/>
+        </w:rPr>
       </w:pPr>
-      <w:r>
-        <w:rPr>
-          <w:rFonts w:hint="eastAsia"/>
-        </w:rPr>
-        <w:t xml:space="preserve">  `State` char(20) NOT NULL DEFAULT '' COMMENT '</w:t>
-      </w:r>
-      <w:r>
-        <w:rPr>
-          <w:rFonts w:hint="eastAsia"/>
-        </w:rPr>
-        <w:t>通道状态</w:t>
-      </w:r>
-      <w:r>
-        <w:rPr>
-          <w:rFonts w:hint="eastAsia"/>
-        </w:rPr>
-        <w:t>',</w:t>
-      </w:r>
-      <w:r>
-        <w:br/>
-        <w:t>`CreatedTime` char(20) NOT NULL DEFAULT '' COMMENT '</w:t>
-      </w:r>
-      <w:r>
-        <w:rPr>
-          <w:rFonts w:hint="eastAsia"/>
-        </w:rPr>
-        <w:t>通道创建时间</w:t>
-      </w:r>
-      <w:r>
-        <w:t>',</w:t>
-      </w:r>
-    </w:p>
-    <w:p>
-      <w:r>
-        <w:rPr>
-          <w:rFonts w:hint="eastAsia"/>
-        </w:rPr>
-        <w:t xml:space="preserve">  `Direction` char(10) NOT NULL DEFAULT '' COMMENT '</w:t>
-      </w:r>
-      <w:r>
-        <w:rPr>
-          <w:rFonts w:hint="eastAsia"/>
-        </w:rPr>
-        <w:t>通道方向</w:t>
-      </w:r>
-      <w:r>
-        <w:rPr>
-          <w:rFonts w:hint="eastAsia"/>
-        </w:rPr>
-        <w:t>',</w:t>
-      </w:r>
-    </w:p>
-    <w:p>
-      <w:r>
-        <w:rPr>
-          <w:rFonts w:hint="eastAsia"/>
-        </w:rPr>
-        <w:t xml:space="preserve">  `CodecName` char(16) NOT NULL DEFAULT '' COMMENT '</w:t>
-      </w:r>
-      <w:r>
-        <w:rPr>
-          <w:rFonts w:hint="eastAsia"/>
-        </w:rPr>
-        <w:t>通道编码（读</w:t>
-      </w:r>
-      <w:r>
-        <w:rPr>
-          <w:rFonts w:hint="eastAsia"/>
-        </w:rPr>
-        <w:t xml:space="preserve"> + </w:t>
-      </w:r>
-      <w:r>
-        <w:rPr>
-          <w:rFonts w:hint="eastAsia"/>
-        </w:rPr>
-        <w:t>写）编码</w:t>
-      </w:r>
-      <w:r>
-        <w:rPr>
-          <w:rFonts w:hint="eastAsia"/>
-        </w:rPr>
-        <w:t>',</w:t>
-      </w:r>
-    </w:p>
-    <w:p>
-      <w:r>
-        <w:rPr>
-          <w:rFonts w:hint="eastAsia"/>
-        </w:rPr>
-        <w:t xml:space="preserve">  `CallerNetworkAddr` char(16) NOT NULL DEFAULT '' COMMENT '</w:t>
-      </w:r>
-      <w:r>
-        <w:rPr>
-          <w:rFonts w:hint="eastAsia"/>
-        </w:rPr>
-        <w:t>通道</w:t>
-      </w:r>
-      <w:r>
-        <w:rPr>
-          <w:rFonts w:hint="eastAsia"/>
-        </w:rPr>
-        <w:t>IP',</w:t>
-      </w:r>
-    </w:p>
-    <w:p>
-      <w:r>
-        <w:rPr>
-          <w:rFonts w:hint="eastAsia"/>
-        </w:rPr>
-        <w:t xml:space="preserve">  `OtherLegUniqueID` char(40) NOT NULL DEFAULT '' COMMENT '</w:t>
-      </w:r>
-      <w:r>
-        <w:rPr>
-          <w:rFonts w:hint="eastAsia"/>
-        </w:rPr>
-        <w:t>对端通道</w:t>
-      </w:r>
-      <w:r>
-        <w:rPr>
-          <w:rFonts w:hint="eastAsia"/>
-        </w:rPr>
-        <w:t xml:space="preserve"> UniqueID',</w:t>
-      </w:r>
-    </w:p>
-    <w:p>
-      <w:r>
-        <w:rPr>
-          <w:rFonts w:hint="eastAsia"/>
-        </w:rPr>
-        <w:t xml:space="preserve">  `OtherLegDirection` char(10) NOT NULL DEFAULT '' COMMENT '</w:t>
-      </w:r>
-      <w:r>
-        <w:rPr>
-          <w:rFonts w:hint="eastAsia"/>
-        </w:rPr>
-        <w:t>对端通道方向</w:t>
-      </w:r>
-      <w:r>
-        <w:rPr>
-          <w:rFonts w:hint="eastAsia"/>
-        </w:rPr>
-        <w:t>',</w:t>
-      </w:r>
-    </w:p>
-    <w:p>
-      <w:r>
-        <w:rPr>
-          <w:rFonts w:hint="eastAsia"/>
-        </w:rPr>
-        <w:t xml:space="preserve">  `OtherLegChannelName` char(64) NOT NULL DEFAULT '' COMMENT '</w:t>
-      </w:r>
-      <w:r>
-        <w:rPr>
-          <w:rFonts w:hint="eastAsia"/>
-        </w:rPr>
-        <w:t>对端通道名称</w:t>
-      </w:r>
-      <w:r>
-        <w:rPr>
-          <w:rFonts w:hint="eastAsia"/>
-        </w:rPr>
-        <w:t>',</w:t>
-      </w:r>
-    </w:p>
-    <w:p>
-      <w:r>
-        <w:rPr>
-          <w:rFonts w:hint="eastAsia"/>
-        </w:rPr>
-        <w:t xml:space="preserve">  `OtherLegNetworkAddr` char(16) NOT NULL DEFAULT '' COMMENT '</w:t>
-      </w:r>
-      <w:r>
-        <w:rPr>
-          <w:rFonts w:hint="eastAsia"/>
-        </w:rPr>
-        <w:t>对端通道</w:t>
-      </w:r>
-      <w:r>
-        <w:rPr>
-          <w:rFonts w:hint="eastAsia"/>
-        </w:rPr>
-        <w:t>IP',</w:t>
-      </w:r>
-    </w:p>
-    <w:p>
-      <w:r>
-        <w:t xml:space="preserve">  PRIMARY KEY (`UniqueID`),</w:t>
-      </w:r>
-    </w:p>
-    <w:p>
-      <w:r>
-        <w:t xml:space="preserve">  UNIQUE KEY `UniqueID` (`UniqueID`)</w:t>
-      </w:r>
-    </w:p>
-    <w:p>
-      <w:r>
-        <w:t>) ENGINE=InnoDB DEFAULT CHARSET=utf8;</w:t>
-      </w:r>
-    </w:p>
-    <w:p>
-      <w:r>
-        <w:rPr>
-          <w:rFonts w:hint="eastAsia"/>
-        </w:rPr>
-        <w:t>记录每次通话产生的信道，从信道可以了解呼叫的方向。</w:t>
+    </w:p>
+    <w:p/>
+    <w:p>
+      <w:pPr>
+        <w:pStyle w:val="2"/>
+      </w:pPr>
+      <w:r>
+        <w:rPr>
+          <w:rFonts w:hint="eastAsia"/>
+        </w:rPr>
+        <w:t>公司账户表</w:t>
+      </w:r>
+    </w:p>
+    <w:p>
+      <w:r>
+        <w:t xml:space="preserve">CREATE TABLE `ACCOUNT` (                                                                 </w:t>
+      </w:r>
+    </w:p>
+    <w:p>
+      <w:r>
+        <w:t xml:space="preserve">           `ID` varchar(36) NOT NULL COMMENT 'ID',                                                </w:t>
+      </w:r>
+    </w:p>
+    <w:p>
+      <w:r>
+        <w:t xml:space="preserve">           `belongs` varchar(36) DEFAULT NULL COMMENT '</w:t>
+      </w:r>
+      <w:r>
+        <w:rPr>
+          <w:rFonts w:hint="eastAsia"/>
+        </w:rPr>
+        <w:t>所属人</w:t>
+      </w:r>
+      <w:r>
+        <w:t xml:space="preserve">',                                </w:t>
+      </w:r>
+    </w:p>
+    <w:p>
+      <w:r>
+        <w:t xml:space="preserve">           `belongsName` varchar(255) DEFAULT NULL COMMENT '</w:t>
+      </w:r>
+      <w:r>
+        <w:rPr>
+          <w:rFonts w:hint="eastAsia"/>
+        </w:rPr>
+        <w:t>所属人名称</w:t>
+      </w:r>
+      <w:r>
+        <w:t xml:space="preserve">',                     </w:t>
+      </w:r>
+    </w:p>
+    <w:p>
+      <w:r>
+        <w:t xml:space="preserve">           `cash` double DEFAULT '0' COMMENT '</w:t>
+      </w:r>
+      <w:r>
+        <w:rPr>
+          <w:rFonts w:hint="eastAsia"/>
+        </w:rPr>
+        <w:t>余额</w:t>
+      </w:r>
+      <w:r>
+        <w:t xml:space="preserve">',                                            </w:t>
+      </w:r>
+    </w:p>
+    <w:p>
+      <w:r>
+        <w:t xml:space="preserve">           `company` varchar(100) NOT NULL COMMENT '</w:t>
+      </w:r>
+      <w:r>
+        <w:rPr>
+          <w:rFonts w:hint="eastAsia"/>
+        </w:rPr>
+        <w:t>公司名</w:t>
+      </w:r>
+      <w:r>
+        <w:t xml:space="preserve">',                                   </w:t>
+      </w:r>
+    </w:p>
+    <w:p>
+      <w:r>
+        <w:t xml:space="preserve">           `CREATEDATETIME` datetime DEFAULT NULL COMMENT '</w:t>
+      </w:r>
+      <w:r>
+        <w:rPr>
+          <w:rFonts w:hint="eastAsia"/>
+        </w:rPr>
+        <w:t>创建时间</w:t>
+      </w:r>
+      <w:r>
+        <w:t xml:space="preserve">',                         </w:t>
+      </w:r>
+    </w:p>
+    <w:p>
+      <w:r>
+        <w:t xml:space="preserve">           `description` longtext COMMENT '</w:t>
+      </w:r>
+      <w:r>
+        <w:rPr>
+          <w:rFonts w:hint="eastAsia"/>
+        </w:rPr>
+        <w:t>描述</w:t>
+      </w:r>
+      <w:r>
+        <w:t xml:space="preserve">',                                               </w:t>
+      </w:r>
+    </w:p>
+    <w:p>
+      <w:r>
+        <w:t xml:space="preserve">           `disableCause` longtext COMMENT '</w:t>
+      </w:r>
+      <w:r>
+        <w:rPr>
+          <w:rFonts w:hint="eastAsia"/>
+        </w:rPr>
+        <w:t>停用原因</w:t>
+      </w:r>
+      <w:r>
+        <w:t xml:space="preserve">',                                        </w:t>
+      </w:r>
+    </w:p>
+    <w:p>
+      <w:r>
+        <w:lastRenderedPageBreak/>
+        <w:t xml:space="preserve">           `email` varchar(20) NOT NULL COMMENT '</w:t>
+      </w:r>
+      <w:r>
+        <w:rPr>
+          <w:rFonts w:hint="eastAsia"/>
+        </w:rPr>
+        <w:t>联系人邮箱</w:t>
+      </w:r>
+      <w:r>
+        <w:t xml:space="preserve">',                                </w:t>
+      </w:r>
+    </w:p>
+    <w:p>
+      <w:r>
+        <w:t xml:space="preserve">           `LOGINNAME` varchar(100) NOT NULL COMMENT '</w:t>
+      </w:r>
+      <w:r>
+        <w:rPr>
+          <w:rFonts w:hint="eastAsia"/>
+        </w:rPr>
+        <w:t>登录名</w:t>
+      </w:r>
+      <w:r>
+        <w:t xml:space="preserve">',                                 </w:t>
+      </w:r>
+    </w:p>
+    <w:p>
+      <w:r>
+        <w:t xml:space="preserve">           `name` varchar(100) NOT NULL COMMENT '</w:t>
+      </w:r>
+      <w:r>
+        <w:rPr>
+          <w:rFonts w:hint="eastAsia"/>
+        </w:rPr>
+        <w:t>联系人姓名</w:t>
+      </w:r>
+      <w:r>
+        <w:t xml:space="preserve">',                                </w:t>
+      </w:r>
+    </w:p>
+    <w:p>
+      <w:r>
+        <w:t xml:space="preserve">           `origin` varchar(255) DEFAULT NULL COMMENT '</w:t>
+      </w:r>
+      <w:r>
+        <w:rPr>
+          <w:rFonts w:hint="eastAsia"/>
+        </w:rPr>
+        <w:t>账号来源</w:t>
+      </w:r>
+      <w:r>
+        <w:t xml:space="preserve"> 0</w:t>
+      </w:r>
+      <w:r>
+        <w:rPr>
+          <w:rFonts w:hint="eastAsia"/>
+        </w:rPr>
+        <w:t>代理创建</w:t>
+      </w:r>
+      <w:r>
+        <w:t>1</w:t>
+      </w:r>
+      <w:r>
+        <w:rPr>
+          <w:rFonts w:hint="eastAsia"/>
+        </w:rPr>
+        <w:t>计费创建</w:t>
+      </w:r>
+      <w:r>
+        <w:t xml:space="preserve">',  </w:t>
+      </w:r>
+    </w:p>
+    <w:p>
+      <w:r>
+        <w:t xml:space="preserve">           `password` varchar(50) NOT NULL COMMENT '</w:t>
+      </w:r>
+      <w:r>
+        <w:rPr>
+          <w:rFonts w:hint="eastAsia"/>
+        </w:rPr>
+        <w:t>密码</w:t>
+      </w:r>
+      <w:r>
+        <w:t xml:space="preserve">',                                      </w:t>
+      </w:r>
+    </w:p>
+    <w:p>
+      <w:r>
+        <w:t xml:space="preserve">           `status` varchar(5) DEFAULT NULL COMMENT '</w:t>
+      </w:r>
+      <w:r>
+        <w:rPr>
+          <w:rFonts w:hint="eastAsia"/>
+        </w:rPr>
+        <w:t>状态</w:t>
+      </w:r>
+      <w:r>
+        <w:t xml:space="preserve"> 0 </w:t>
+      </w:r>
+      <w:r>
+        <w:rPr>
+          <w:rFonts w:hint="eastAsia"/>
+        </w:rPr>
+        <w:t>新开</w:t>
+      </w:r>
+      <w:r>
+        <w:t xml:space="preserve"> 1</w:t>
+      </w:r>
+      <w:r>
+        <w:rPr>
+          <w:rFonts w:hint="eastAsia"/>
+        </w:rPr>
+        <w:t>正式</w:t>
+      </w:r>
+      <w:r>
+        <w:t>2</w:t>
+      </w:r>
+      <w:r>
+        <w:rPr>
+          <w:rFonts w:hint="eastAsia"/>
+        </w:rPr>
+        <w:t>停用</w:t>
+      </w:r>
+      <w:r>
+        <w:t xml:space="preserve">',             </w:t>
+      </w:r>
+    </w:p>
+    <w:p>
+      <w:r>
+        <w:t xml:space="preserve">           `tel` varchar(20) NOT NULL COMMENT '</w:t>
+      </w:r>
+      <w:r>
+        <w:rPr>
+          <w:rFonts w:hint="eastAsia"/>
+        </w:rPr>
+        <w:t>联系人电话</w:t>
+      </w:r>
+      <w:r>
+        <w:t xml:space="preserve">',                                  </w:t>
+      </w:r>
+    </w:p>
+    <w:p>
+      <w:r>
+        <w:t xml:space="preserve">           `UPDATEDATETIME` datetime DEFAULT NULL COMMENT '</w:t>
+      </w:r>
+      <w:r>
+        <w:rPr>
+          <w:rFonts w:hint="eastAsia"/>
+        </w:rPr>
+        <w:t>更新时间</w:t>
+      </w:r>
+      <w:r>
+        <w:t xml:space="preserve">',                         </w:t>
+      </w:r>
+    </w:p>
+    <w:p>
+      <w:r>
+        <w:t xml:space="preserve">           `rate` double DEFAULT '0' COMMENT '</w:t>
+      </w:r>
+      <w:r>
+        <w:rPr>
+          <w:rFonts w:hint="eastAsia"/>
+        </w:rPr>
+        <w:t>费率</w:t>
+      </w:r>
+      <w:r>
+        <w:t xml:space="preserve">',                                            </w:t>
+      </w:r>
+    </w:p>
+    <w:p>
+      <w:r>
+        <w:t xml:space="preserve">           PRIMARY KEY (`ID`)                                                                     </w:t>
+      </w:r>
+    </w:p>
+    <w:p>
+      <w:r>
+        <w:t xml:space="preserve">         ) ENGINE=MyISAM DEFAULT CHARSET=utf8</w:t>
+      </w:r>
+    </w:p>
+    <w:p/>
+    <w:p>
+      <w:pPr>
+        <w:pStyle w:val="2"/>
+      </w:pPr>
+      <w:r>
+        <w:rPr>
+          <w:rFonts w:hint="eastAsia"/>
+        </w:rPr>
+        <w:t>员工表</w:t>
+      </w:r>
+    </w:p>
+    <w:p>
+      <w:r>
+        <w:t xml:space="preserve">CREATE TABLE `employee` (                                          </w:t>
+      </w:r>
+    </w:p>
+    <w:p>
+      <w:r>
+        <w:t xml:space="preserve">            `ID` varchar(36) NOT NULL COMMENT 'ID',                          </w:t>
+      </w:r>
+    </w:p>
+    <w:p>
+      <w:r>
+        <w:t xml:space="preserve">            `CREATEDATETIME` datetime DEFAULT NULL COMMENT '</w:t>
+      </w:r>
+      <w:r>
+        <w:rPr>
+          <w:rFonts w:hint="eastAsia"/>
+        </w:rPr>
+        <w:t>创建时间</w:t>
+      </w:r>
+      <w:r>
+        <w:t xml:space="preserve">',   </w:t>
+      </w:r>
+    </w:p>
+    <w:p>
+      <w:r>
+        <w:t xml:space="preserve">            `email` varchar(50) DEFAULT NULL COMMENT 'email',                </w:t>
+      </w:r>
+    </w:p>
+    <w:p>
+      <w:r>
+        <w:t xml:space="preserve">            `exten` varchar(20) DEFAULT NULL COMMENT '</w:t>
+      </w:r>
+      <w:r>
+        <w:rPr>
+          <w:rFonts w:hint="eastAsia"/>
+        </w:rPr>
+        <w:t>分机号</w:t>
+      </w:r>
+      <w:r>
+        <w:t xml:space="preserve">',            </w:t>
+      </w:r>
+    </w:p>
+    <w:p>
+      <w:r>
+        <w:t xml:space="preserve">            `isAdmin` varchar(10) DEFAULT NULL COMMENT '</w:t>
+      </w:r>
+      <w:r>
+        <w:rPr>
+          <w:rFonts w:hint="eastAsia"/>
+        </w:rPr>
+        <w:t>管理员</w:t>
+      </w:r>
+      <w:r>
+        <w:t>0</w:t>
+      </w:r>
+      <w:r>
+        <w:rPr>
+          <w:rFonts w:hint="eastAsia"/>
+        </w:rPr>
+        <w:t>是</w:t>
+      </w:r>
+      <w:r>
+        <w:t>1</w:t>
+      </w:r>
+      <w:r>
+        <w:rPr>
+          <w:rFonts w:hint="eastAsia"/>
+        </w:rPr>
+        <w:t>否</w:t>
+      </w:r>
+      <w:r>
+        <w:t xml:space="preserve">',  </w:t>
+      </w:r>
+    </w:p>
+    <w:p>
+      <w:r>
+        <w:t xml:space="preserve">            `name` varchar(200) DEFAULT NULL COMMENT '</w:t>
+      </w:r>
+      <w:r>
+        <w:rPr>
+          <w:rFonts w:hint="eastAsia"/>
+        </w:rPr>
+        <w:t>员工姓名</w:t>
+      </w:r>
+      <w:r>
+        <w:t xml:space="preserve">',         </w:t>
+      </w:r>
+    </w:p>
+    <w:p>
+      <w:r>
+        <w:t xml:space="preserve">            `password` varchar(20) DEFAULT NULL COMMENT '</w:t>
+      </w:r>
+      <w:r>
+        <w:rPr>
+          <w:rFonts w:hint="eastAsia"/>
+        </w:rPr>
+        <w:t>密码</w:t>
+      </w:r>
+      <w:r>
+        <w:t xml:space="preserve">',            </w:t>
+      </w:r>
+    </w:p>
+    <w:p>
+      <w:r>
+        <w:t xml:space="preserve">            `sipExten` varchar(100) DEFAULT NULL COMMENT 'sip</w:t>
+      </w:r>
+      <w:r>
+        <w:rPr>
+          <w:rFonts w:hint="eastAsia"/>
+        </w:rPr>
+        <w:t>分机关联</w:t>
+      </w:r>
+      <w:r>
+        <w:t xml:space="preserve">',  </w:t>
+      </w:r>
+    </w:p>
+    <w:p>
+      <w:r>
+        <w:t xml:space="preserve">            `tel` varchar(20) DEFAULT NULL COMMENT '</w:t>
+      </w:r>
+      <w:r>
+        <w:rPr>
+          <w:rFonts w:hint="eastAsia"/>
+        </w:rPr>
+        <w:t>手机号</w:t>
+      </w:r>
+      <w:r>
+        <w:t xml:space="preserve">',              </w:t>
+      </w:r>
+    </w:p>
+    <w:p>
+      <w:r>
+        <w:t xml:space="preserve">            `UPDATEDATETIME` datetime DEFAULT NULL COMMENT '</w:t>
+      </w:r>
+      <w:r>
+        <w:rPr>
+          <w:rFonts w:hint="eastAsia"/>
+        </w:rPr>
+        <w:t>更新时间</w:t>
+      </w:r>
+      <w:r>
+        <w:t xml:space="preserve">',   </w:t>
+      </w:r>
+    </w:p>
+    <w:p>
+      <w:r>
+        <w:t xml:space="preserve">            `account_id` varchar(36) DEFAULT NULL COMMENT '</w:t>
+      </w:r>
+      <w:r>
+        <w:rPr>
+          <w:rFonts w:hint="eastAsia"/>
+        </w:rPr>
+        <w:t>账户信息</w:t>
+      </w:r>
+      <w:r>
+        <w:t xml:space="preserve">',    </w:t>
+      </w:r>
+    </w:p>
+    <w:p>
+      <w:r>
+        <w:t xml:space="preserve">            PRIMARY KEY (`ID`),                                              </w:t>
+      </w:r>
+    </w:p>
+    <w:p>
+      <w:r>
+        <w:t xml:space="preserve">            KEY `FK_lsnx7na4u8ohrhoeag7un4wh3` (`account_id`)                </w:t>
+      </w:r>
+    </w:p>
+    <w:p>
+      <w:r>
+        <w:t xml:space="preserve">          ) ENGINE=MyISAM DEFAULT CHARSET=utf8  </w:t>
       </w:r>
     </w:p>
     <w:p/>

--- a/doc/表结构.docx
+++ b/doc/表结构.docx
@@ -1,6 +1,6 @@
 
 <file path=word/document.xml><?xml version="1.0" encoding="utf-8"?>
-<w:document xmlns:ve="http://schemas.openxmlformats.org/markup-compatibility/2006" xmlns:o="urn:schemas-microsoft-com:office:office" xmlns:r="http://schemas.openxmlformats.org/officeDocument/2006/relationships" xmlns:m="http://schemas.openxmlformats.org/officeDocument/2006/math" xmlns:v="urn:schemas-microsoft-com:vml" xmlns:wp="http://schemas.openxmlformats.org/drawingml/2006/wordprocessingDrawing" xmlns:w10="urn:schemas-microsoft-com:office:word" xmlns:w="http://schemas.openxmlformats.org/wordprocessingml/2006/main" xmlns:wne="http://schemas.microsoft.com/office/word/2006/wordml">
+<w:document xmlns:wpc="http://schemas.microsoft.com/office/word/2010/wordprocessingCanvas" xmlns:mc="http://schemas.openxmlformats.org/markup-compatibility/2006" xmlns:o="urn:schemas-microsoft-com:office:office" xmlns:r="http://schemas.openxmlformats.org/officeDocument/2006/relationships" xmlns:m="http://schemas.openxmlformats.org/officeDocument/2006/math" xmlns:v="urn:schemas-microsoft-com:vml" xmlns:wp14="http://schemas.microsoft.com/office/word/2010/wordprocessingDrawing" xmlns:wp="http://schemas.openxmlformats.org/drawingml/2006/wordprocessingDrawing" xmlns:w10="urn:schemas-microsoft-com:office:word" xmlns:w="http://schemas.openxmlformats.org/wordprocessingml/2006/main" xmlns:w14="http://schemas.microsoft.com/office/word/2010/wordml" xmlns:wpg="http://schemas.microsoft.com/office/word/2010/wordprocessingGroup" xmlns:wpi="http://schemas.microsoft.com/office/word/2010/wordprocessingInk" xmlns:wne="http://schemas.microsoft.com/office/word/2006/wordml" xmlns:wps="http://schemas.microsoft.com/office/word/2010/wordprocessingShape" mc:Ignorable="w14 wp14">
   <w:body>
     <w:p>
       <w:pPr>
@@ -199,7 +199,7 @@
       <w:tblPr>
         <w:tblStyle w:val="a7"/>
         <w:tblW w:w="0" w:type="auto"/>
-        <w:tblLook w:val="04A0"/>
+        <w:tblLook w:val="04A0" w:firstRow="1" w:lastRow="0" w:firstColumn="1" w:lastColumn="0" w:noHBand="0" w:noVBand="1"/>
       </w:tblPr>
       <w:tblGrid>
         <w:gridCol w:w="1709"/>
@@ -745,6 +745,11 @@
       </w:r>
     </w:p>
     <w:p>
+      <w:pPr>
+        <w:rPr>
+          <w:rFonts w:hint="eastAsia"/>
+        </w:rPr>
+      </w:pPr>
       <w:r>
         <w:t>CREATE TABLE `sip_users` (</w:t>
       </w:r>
@@ -754,6 +759,17 @@
         <w:rPr>
           <w:rFonts w:hint="eastAsia"/>
         </w:rPr>
+        <w:t xml:space="preserve">  </w:t>
+      </w:r>
+      <w:r>
+        <w:t>`ID` varchar(36) NOT NULL,</w:t>
+      </w:r>
+    </w:p>
+    <w:p>
+      <w:r>
+        <w:rPr>
+          <w:rFonts w:hint="eastAsia"/>
+        </w:rPr>
         <w:t xml:space="preserve">  `caller_id_number` char(20) NOT NULL DEFAULT '' COMMENT 'sip id </w:t>
       </w:r>
       <w:r>
@@ -806,6 +822,7 @@
         <w:rPr>
           <w:rFonts w:hint="eastAsia"/>
         </w:rPr>
+        <w:lastRenderedPageBreak/>
         <w:t xml:space="preserve">  `password` char(20) NOT NULL DEFAULT '' COMMENT 'sip</w:t>
       </w:r>
       <w:r>
@@ -826,7 +843,6 @@
         <w:rPr>
           <w:rFonts w:hint="eastAsia"/>
         </w:rPr>
-        <w:lastRenderedPageBreak/>
         <w:t xml:space="preserve">  `status` char(20) NOT NULL DEFAULT 'UnRegistered' COMMENT 'sip</w:t>
       </w:r>
       <w:r>
@@ -841,6 +857,12 @@
         </w:rPr>
         <w:t>',</w:t>
       </w:r>
+      <w:r>
+        <w:rPr>
+          <w:rFonts w:hint="eastAsia"/>
+        </w:rPr>
+        <w:tab/>
+      </w:r>
     </w:p>
     <w:p>
       <w:r>
@@ -1024,7 +1046,21 @@
     </w:p>
     <w:p>
       <w:r>
-        <w:t xml:space="preserve">  PRIMARY KEY (`caller_id_number`),</w:t>
+        <w:t xml:space="preserve">  PRIMARY KEY (`</w:t>
+      </w:r>
+      <w:r>
+        <w:rPr>
+          <w:rFonts w:hint="eastAsia"/>
+        </w:rPr>
+        <w:t>ID</w:t>
+      </w:r>
+      <w:bookmarkStart w:id="0" w:name="_GoBack"/>
+      <w:bookmarkEnd w:id="0"/>
+      <w:r>
+        <w:t xml:space="preserve"> </w:t>
+      </w:r>
+      <w:r>
+        <w:t>`),</w:t>
       </w:r>
     </w:p>
     <w:p>
@@ -1206,7 +1242,7 @@
           <w:sz w:val="20"/>
           <w:szCs w:val="20"/>
         </w:rPr>
-        <w:t>内线</w:t>
+        <w:t>分机号最后是</w:t>
       </w:r>
       <w:r>
         <w:rPr>
@@ -1214,7 +1250,7 @@
           <w:sz w:val="20"/>
           <w:szCs w:val="20"/>
         </w:rPr>
-        <w:t>分机号最</w:t>
+        <w:t>10000-19999</w:t>
       </w:r>
       <w:r>
         <w:rPr>
@@ -1222,7 +1258,7 @@
           <w:sz w:val="20"/>
           <w:szCs w:val="20"/>
         </w:rPr>
-        <w:t>好</w:t>
+        <w:t>的范围</w:t>
       </w:r>
       <w:r>
         <w:rPr>
@@ -1230,95 +1266,7 @@
           <w:sz w:val="20"/>
           <w:szCs w:val="20"/>
         </w:rPr>
-        <w:t>是</w:t>
-      </w:r>
-      <w:r>
-        <w:rPr>
-          <w:rFonts w:ascii="Tahoma" w:hAnsi="Tahoma" w:cs="Tahoma" w:hint="eastAsia"/>
-          <w:sz w:val="20"/>
-          <w:szCs w:val="20"/>
-        </w:rPr>
-        <w:t>10</w:t>
-      </w:r>
-      <w:r>
-        <w:rPr>
-          <w:rFonts w:ascii="Tahoma" w:hAnsi="Tahoma" w:cs="Tahoma" w:hint="eastAsia"/>
-          <w:sz w:val="20"/>
-          <w:szCs w:val="20"/>
-        </w:rPr>
-        <w:t>0</w:t>
-      </w:r>
-      <w:r>
-        <w:rPr>
-          <w:rFonts w:ascii="Tahoma" w:hAnsi="Tahoma" w:cs="Tahoma" w:hint="eastAsia"/>
-          <w:sz w:val="20"/>
-          <w:szCs w:val="20"/>
-        </w:rPr>
-        <w:t>000-1</w:t>
-      </w:r>
-      <w:r>
-        <w:rPr>
-          <w:rFonts w:ascii="Tahoma" w:hAnsi="Tahoma" w:cs="Tahoma" w:hint="eastAsia"/>
-          <w:sz w:val="20"/>
-          <w:szCs w:val="20"/>
-        </w:rPr>
-        <w:t>0</w:t>
-      </w:r>
-      <w:r>
-        <w:rPr>
-          <w:rFonts w:ascii="Tahoma" w:hAnsi="Tahoma" w:cs="Tahoma" w:hint="eastAsia"/>
-          <w:sz w:val="20"/>
-          <w:szCs w:val="20"/>
-        </w:rPr>
-        <w:t>9999</w:t>
-      </w:r>
-      <w:r>
-        <w:rPr>
-          <w:rFonts w:ascii="Tahoma" w:hAnsi="Tahoma" w:cs="Tahoma" w:hint="eastAsia"/>
-          <w:sz w:val="20"/>
-          <w:szCs w:val="20"/>
-        </w:rPr>
-        <w:t>的范围</w:t>
-      </w:r>
-      <w:r>
-        <w:rPr>
-          <w:rFonts w:ascii="Tahoma" w:hAnsi="Tahoma" w:cs="Tahoma" w:hint="eastAsia"/>
-          <w:sz w:val="20"/>
-          <w:szCs w:val="20"/>
-        </w:rPr>
-        <w:t>内，这样与拨号方案匹配</w:t>
-      </w:r>
-      <w:r>
-        <w:rPr>
-          <w:rFonts w:ascii="Tahoma" w:hAnsi="Tahoma" w:cs="Tahoma" w:hint="eastAsia"/>
-          <w:sz w:val="20"/>
-          <w:szCs w:val="20"/>
-        </w:rPr>
-        <w:t>，匹配时判断</w:t>
-      </w:r>
-      <w:r>
-        <w:rPr>
-          <w:rFonts w:ascii="Tahoma" w:hAnsi="Tahoma" w:cs="Tahoma" w:hint="eastAsia"/>
-          <w:sz w:val="20"/>
-          <w:szCs w:val="20"/>
-        </w:rPr>
-        <w:t>10</w:t>
-      </w:r>
-      <w:r>
-        <w:rPr>
-          <w:rFonts w:ascii="Tahoma" w:hAnsi="Tahoma" w:cs="Tahoma" w:hint="eastAsia"/>
-          <w:sz w:val="20"/>
-          <w:szCs w:val="20"/>
-        </w:rPr>
-        <w:t>开头</w:t>
-      </w:r>
-      <w:r>
-        <w:rPr>
-          <w:rFonts w:ascii="Tahoma" w:hAnsi="Tahoma" w:cs="Tahoma" w:hint="eastAsia"/>
-          <w:sz w:val="20"/>
-          <w:szCs w:val="20"/>
-        </w:rPr>
-        <w:t>。</w:t>
+        <w:t>内，这样与拨号方案匹配。</w:t>
       </w:r>
     </w:p>
     <w:tbl>
@@ -1327,7 +1275,7 @@
         <w:tblW w:w="9356" w:type="dxa"/>
         <w:tblInd w:w="-176" w:type="dxa"/>
         <w:tblLayout w:type="fixed"/>
-        <w:tblLook w:val="04A0"/>
+        <w:tblLook w:val="04A0" w:firstRow="1" w:lastRow="0" w:firstColumn="1" w:lastColumn="0" w:noHBand="0" w:noVBand="1"/>
       </w:tblPr>
       <w:tblGrid>
         <w:gridCol w:w="851"/>
@@ -2189,17 +2137,20 @@
       </w:r>
     </w:p>
     <w:p>
-      <w:bookmarkStart w:id="0" w:name="_GoBack"/>
-      <w:bookmarkEnd w:id="0"/>
       <w:r>
         <w:t>DROP TABLE IF EXISTS `calls`;</w:t>
       </w:r>
-      <w:r>
-        <w:br/>
+    </w:p>
+    <w:p>
+      <w:r>
         <w:t>CREATE TABLE `calls` (</w:t>
       </w:r>
-      <w:r>
-        <w:br/>
+    </w:p>
+    <w:p>
+      <w:r>
+        <w:rPr>
+          <w:rFonts w:hint="eastAsia"/>
+        </w:rPr>
         <w:t xml:space="preserve">  `UUID` char(40) NOT NULL DEFAULT '' COMMENT '</w:t>
       </w:r>
       <w:r>
@@ -2209,10 +2160,17 @@
         <w:t>呼叫</w:t>
       </w:r>
       <w:r>
+        <w:rPr>
+          <w:rFonts w:hint="eastAsia"/>
+        </w:rPr>
         <w:t xml:space="preserve"> UUID',</w:t>
       </w:r>
-      <w:r>
-        <w:br/>
+    </w:p>
+    <w:p>
+      <w:r>
+        <w:rPr>
+          <w:rFonts w:hint="eastAsia"/>
+        </w:rPr>
         <w:t xml:space="preserve">  `CallerIDNumber` char(20) NOT NULL DEFAULT '' COMMENT '</w:t>
       </w:r>
       <w:r>
@@ -2222,10 +2180,37 @@
         <w:t>主叫方号码</w:t>
       </w:r>
       <w:r>
+        <w:rPr>
+          <w:rFonts w:hint="eastAsia"/>
+        </w:rPr>
         <w:t>',</w:t>
       </w:r>
-      <w:r>
-        <w:br/>
+    </w:p>
+    <w:p>
+      <w:r>
+        <w:rPr>
+          <w:rFonts w:hint="eastAsia"/>
+        </w:rPr>
+        <w:t xml:space="preserve">  `CallerIDName` char(20) NOT NULL DEFAULT '' COMMENT '</w:t>
+      </w:r>
+      <w:r>
+        <w:rPr>
+          <w:rFonts w:hint="eastAsia"/>
+        </w:rPr>
+        <w:t>主叫方名称</w:t>
+      </w:r>
+      <w:r>
+        <w:rPr>
+          <w:rFonts w:hint="eastAsia"/>
+        </w:rPr>
+        <w:t>',</w:t>
+      </w:r>
+    </w:p>
+    <w:p>
+      <w:r>
+        <w:rPr>
+          <w:rFonts w:hint="eastAsia"/>
+        </w:rPr>
         <w:t xml:space="preserve">  `CalleeIDNumber` char(20) NOT NULL DEFAULT '' COMMENT '</w:t>
       </w:r>
       <w:r>
@@ -2235,10 +2220,37 @@
         <w:t>被叫方号码</w:t>
       </w:r>
       <w:r>
+        <w:rPr>
+          <w:rFonts w:hint="eastAsia"/>
+        </w:rPr>
         <w:t>',</w:t>
       </w:r>
-      <w:r>
-        <w:br/>
+    </w:p>
+    <w:p>
+      <w:r>
+        <w:rPr>
+          <w:rFonts w:hint="eastAsia"/>
+        </w:rPr>
+        <w:t xml:space="preserve">  `CalleeIDName` char(20) NOT NULL DEFAULT '' COMMENT '</w:t>
+      </w:r>
+      <w:r>
+        <w:rPr>
+          <w:rFonts w:hint="eastAsia"/>
+        </w:rPr>
+        <w:t>被叫方名称</w:t>
+      </w:r>
+      <w:r>
+        <w:rPr>
+          <w:rFonts w:hint="eastAsia"/>
+        </w:rPr>
+        <w:t>',</w:t>
+      </w:r>
+    </w:p>
+    <w:p>
+      <w:r>
+        <w:rPr>
+          <w:rFonts w:hint="eastAsia"/>
+        </w:rPr>
         <w:t xml:space="preserve">  `CallDuration` int(8) NOT NULL DEFAULT '0' COMMENT '</w:t>
       </w:r>
       <w:r>
@@ -2248,10 +2260,17 @@
         <w:t>呼叫时长单位秒</w:t>
       </w:r>
       <w:r>
+        <w:rPr>
+          <w:rFonts w:hint="eastAsia"/>
+        </w:rPr>
         <w:t>',</w:t>
       </w:r>
-      <w:r>
-        <w:br/>
+    </w:p>
+    <w:p>
+      <w:r>
+        <w:rPr>
+          <w:rFonts w:hint="eastAsia"/>
+        </w:rPr>
         <w:t xml:space="preserve">  `cost` double precision NOT NULL DEFAULT 0 COMMENT '</w:t>
       </w:r>
       <w:r>
@@ -2261,10 +2280,17 @@
         <w:t>产生的费用</w:t>
       </w:r>
       <w:r>
+        <w:rPr>
+          <w:rFonts w:hint="eastAsia"/>
+        </w:rPr>
         <w:t>',</w:t>
       </w:r>
-      <w:r>
-        <w:br/>
+    </w:p>
+    <w:p>
+      <w:r>
+        <w:rPr>
+          <w:rFonts w:hint="eastAsia"/>
+        </w:rPr>
         <w:t xml:space="preserve">  `AnsweredTime` char(20) NOT NULL DEFAULT '' COMMENT '</w:t>
       </w:r>
       <w:r>
@@ -2274,10 +2300,17 @@
         <w:t>应答时间</w:t>
       </w:r>
       <w:r>
+        <w:rPr>
+          <w:rFonts w:hint="eastAsia"/>
+        </w:rPr>
         <w:t>',</w:t>
       </w:r>
-      <w:r>
-        <w:br/>
+    </w:p>
+    <w:p>
+      <w:r>
+        <w:rPr>
+          <w:rFonts w:hint="eastAsia"/>
+        </w:rPr>
         <w:t xml:space="preserve">  `HangupTime` char(20) NOT NULL DEFAULT '' COMMENT '</w:t>
       </w:r>
       <w:r>
@@ -2287,10 +2320,58 @@
         <w:t>挂机时间</w:t>
       </w:r>
       <w:r>
+        <w:rPr>
+          <w:rFonts w:hint="eastAsia"/>
+        </w:rPr>
         <w:t>',</w:t>
       </w:r>
-      <w:r>
-        <w:br/>
+    </w:p>
+    <w:p>
+      <w:r>
+        <w:rPr>
+          <w:rFonts w:hint="eastAsia"/>
+        </w:rPr>
+        <w:lastRenderedPageBreak/>
+        <w:t xml:space="preserve">  `CallState` char(30) NOT NULL DEFAULT '' COMMENT '</w:t>
+      </w:r>
+      <w:r>
+        <w:rPr>
+          <w:rFonts w:hint="eastAsia"/>
+        </w:rPr>
+        <w:t>呼叫状态</w:t>
+      </w:r>
+      <w:r>
+        <w:rPr>
+          <w:rFonts w:hint="eastAsia"/>
+        </w:rPr>
+        <w:t>',</w:t>
+      </w:r>
+    </w:p>
+    <w:p>
+      <w:r>
+        <w:rPr>
+          <w:rFonts w:hint="eastAsia"/>
+        </w:rPr>
+        <w:t xml:space="preserve">  `AnswerState` char(30) NOT NULL DEFAULT '' COMMENT '</w:t>
+      </w:r>
+      <w:r>
+        <w:rPr>
+          <w:rFonts w:hint="eastAsia"/>
+        </w:rPr>
+        <w:t>应答状态</w:t>
+      </w:r>
+      <w:r>
+        <w:rPr>
+          <w:rFonts w:hint="eastAsia"/>
+        </w:rPr>
+        <w:t>',</w:t>
+      </w:r>
+    </w:p>
+    <w:p>
+      <w:r>
+        <w:rPr>
+          <w:rFonts w:hint="eastAsia"/>
+        </w:rPr>
         <w:t xml:space="preserve">  `HangupCause` char(64) NOT NULL DEFAULT '' COMMENT '</w:t>
       </w:r>
       <w:r>
@@ -2300,21 +2381,24 @@
         <w:t>挂机原因</w:t>
       </w:r>
       <w:r>
+        <w:rPr>
+          <w:rFonts w:hint="eastAsia"/>
+        </w:rPr>
         <w:t>',</w:t>
       </w:r>
-      <w:r>
-        <w:br/>
+    </w:p>
+    <w:p>
+      <w:r>
         <w:t xml:space="preserve">  PRIMARY KEY (`UUID`),</w:t>
       </w:r>
-      <w:r>
-        <w:br/>
+    </w:p>
+    <w:p>
+      <w:r>
         <w:t xml:space="preserve">  UNIQUE KEY `UUID` (`UUID`)</w:t>
       </w:r>
-      <w:r>
-        <w:br/>
-      </w:r>
-      <w:r>
-        <w:lastRenderedPageBreak/>
+    </w:p>
+    <w:p>
+      <w:r>
         <w:t>) ENGINE=InnoDB DEFAULT CHARSET=utf8;</w:t>
       </w:r>
     </w:p>
@@ -2369,13 +2453,146 @@
       <w:r>
         <w:t>DROP TABLE IF EXISTS `channels`;</w:t>
       </w:r>
+    </w:p>
+    <w:p>
+      <w:r>
+        <w:t>CREATE TABLE `channels` (</w:t>
+      </w:r>
+    </w:p>
+    <w:p>
+      <w:r>
+        <w:rPr>
+          <w:rFonts w:hint="eastAsia"/>
+        </w:rPr>
+        <w:t xml:space="preserve">  `UniqueID` char(40) NOT NULL DEFAULT '' COMMENT '</w:t>
+      </w:r>
+      <w:r>
+        <w:rPr>
+          <w:rFonts w:hint="eastAsia"/>
+        </w:rPr>
+        <w:t>通道</w:t>
+      </w:r>
+      <w:r>
+        <w:rPr>
+          <w:rFonts w:hint="eastAsia"/>
+        </w:rPr>
+        <w:t xml:space="preserve"> UniqueID',</w:t>
+      </w:r>
+    </w:p>
+    <w:p>
+      <w:r>
+        <w:rPr>
+          <w:rFonts w:hint="eastAsia"/>
+        </w:rPr>
+        <w:t xml:space="preserve">  `Name` char(64) NOT NULL DEFAULT '' COMMENT '</w:t>
+      </w:r>
+      <w:r>
+        <w:rPr>
+          <w:rFonts w:hint="eastAsia"/>
+        </w:rPr>
+        <w:t>通道名称</w:t>
+      </w:r>
+      <w:r>
+        <w:rPr>
+          <w:rFonts w:hint="eastAsia"/>
+        </w:rPr>
+        <w:t>',</w:t>
+      </w:r>
+    </w:p>
+    <w:p>
+      <w:pPr>
+        <w:ind w:left="210" w:hangingChars="100" w:hanging="210"/>
+      </w:pPr>
+      <w:r>
+        <w:rPr>
+          <w:rFonts w:hint="eastAsia"/>
+        </w:rPr>
+        <w:t xml:space="preserve">  `State` char(20) NOT NULL DEFAULT '' COMMENT '</w:t>
+      </w:r>
+      <w:r>
+        <w:rPr>
+          <w:rFonts w:hint="eastAsia"/>
+        </w:rPr>
+        <w:t>通道状态</w:t>
+      </w:r>
+      <w:r>
+        <w:rPr>
+          <w:rFonts w:hint="eastAsia"/>
+        </w:rPr>
+        <w:t>',</w:t>
+      </w:r>
       <w:r>
         <w:br/>
-        <w:t>CREATE TABLE `channels` (</w:t>
-      </w:r>
-      <w:r>
-        <w:br/>
-        <w:t xml:space="preserve">  `UniqueID` char(40) NOT NULL DEFAULT '' COMMENT '</w:t>
+        <w:t>`CreatedTime` char(20) NOT NULL DEFAULT '' COMMENT '</w:t>
+      </w:r>
+      <w:r>
+        <w:rPr>
+          <w:rFonts w:hint="eastAsia"/>
+        </w:rPr>
+        <w:t>通道创建时间</w:t>
+      </w:r>
+      <w:r>
+        <w:t>',</w:t>
+      </w:r>
+    </w:p>
+    <w:p>
+      <w:r>
+        <w:rPr>
+          <w:rFonts w:hint="eastAsia"/>
+        </w:rPr>
+        <w:t xml:space="preserve">  `Direction` char(10) NOT NULL DEFAULT '' COMMENT '</w:t>
+      </w:r>
+      <w:r>
+        <w:rPr>
+          <w:rFonts w:hint="eastAsia"/>
+        </w:rPr>
+        <w:t>通道方向</w:t>
+      </w:r>
+      <w:r>
+        <w:rPr>
+          <w:rFonts w:hint="eastAsia"/>
+        </w:rPr>
+        <w:t>',</w:t>
+      </w:r>
+    </w:p>
+    <w:p>
+      <w:r>
+        <w:rPr>
+          <w:rFonts w:hint="eastAsia"/>
+        </w:rPr>
+        <w:t xml:space="preserve">  `CodecName` char(16) NOT NULL DEFAULT '' COMMENT '</w:t>
+      </w:r>
+      <w:r>
+        <w:rPr>
+          <w:rFonts w:hint="eastAsia"/>
+        </w:rPr>
+        <w:t>通道编码（读</w:t>
+      </w:r>
+      <w:r>
+        <w:rPr>
+          <w:rFonts w:hint="eastAsia"/>
+        </w:rPr>
+        <w:t xml:space="preserve"> + </w:t>
+      </w:r>
+      <w:r>
+        <w:rPr>
+          <w:rFonts w:hint="eastAsia"/>
+        </w:rPr>
+        <w:t>写）编码</w:t>
+      </w:r>
+      <w:r>
+        <w:rPr>
+          <w:rFonts w:hint="eastAsia"/>
+        </w:rPr>
+        <w:t>',</w:t>
+      </w:r>
+    </w:p>
+    <w:p>
+      <w:r>
+        <w:rPr>
+          <w:rFonts w:hint="eastAsia"/>
+        </w:rPr>
+        <w:t xml:space="preserve">  `CallerNetworkAddr` char(16) NOT NULL DEFAULT '' COMMENT '</w:t>
       </w:r>
       <w:r>
         <w:rPr>
@@ -2384,208 +2601,104 @@
         <w:t>通道</w:t>
       </w:r>
       <w:r>
+        <w:rPr>
+          <w:rFonts w:hint="eastAsia"/>
+        </w:rPr>
+        <w:t>IP',</w:t>
+      </w:r>
+    </w:p>
+    <w:p>
+      <w:r>
+        <w:rPr>
+          <w:rFonts w:hint="eastAsia"/>
+        </w:rPr>
+        <w:t xml:space="preserve">  `OtherLegUniqueID` char(40) NOT NULL DEFAULT '' COMMENT '</w:t>
+      </w:r>
+      <w:r>
+        <w:rPr>
+          <w:rFonts w:hint="eastAsia"/>
+        </w:rPr>
+        <w:t>对端通道</w:t>
+      </w:r>
+      <w:r>
+        <w:rPr>
+          <w:rFonts w:hint="eastAsia"/>
+        </w:rPr>
         <w:t xml:space="preserve"> UniqueID',</w:t>
       </w:r>
-      <w:r>
-        <w:br/>
-        <w:t xml:space="preserve">  `Name` char(64) NOT NULL DEFAULT '' COMMENT '</w:t>
-      </w:r>
-      <w:r>
-        <w:rPr>
-          <w:rFonts w:hint="eastAsia"/>
-        </w:rPr>
-        <w:t>通道名称</w:t>
-      </w:r>
-      <w:r>
+    </w:p>
+    <w:p>
+      <w:r>
+        <w:rPr>
+          <w:rFonts w:hint="eastAsia"/>
+        </w:rPr>
+        <w:t xml:space="preserve">  `OtherLegDirection` char(10) NOT NULL DEFAULT '' COMMENT '</w:t>
+      </w:r>
+      <w:r>
+        <w:rPr>
+          <w:rFonts w:hint="eastAsia"/>
+        </w:rPr>
+        <w:t>对端通道方向</w:t>
+      </w:r>
+      <w:r>
+        <w:rPr>
+          <w:rFonts w:hint="eastAsia"/>
+        </w:rPr>
         <w:t>',</w:t>
       </w:r>
-      <w:r>
-        <w:br/>
-        <w:t xml:space="preserve">  `HangupCause` char(20) NOT NULL DEFAULT '' COMMENT '</w:t>
-      </w:r>
-      <w:r>
-        <w:rPr>
-          <w:rFonts w:hint="eastAsia"/>
-        </w:rPr>
-        <w:t>挂机原因</w:t>
-      </w:r>
-      <w:r>
+    </w:p>
+    <w:p>
+      <w:r>
+        <w:rPr>
+          <w:rFonts w:hint="eastAsia"/>
+        </w:rPr>
+        <w:t xml:space="preserve">  `OtherLegChannelName` char(64) NOT NULL DEFAULT '' COMMENT '</w:t>
+      </w:r>
+      <w:r>
+        <w:rPr>
+          <w:rFonts w:hint="eastAsia"/>
+        </w:rPr>
+        <w:t>对端通道名称</w:t>
+      </w:r>
+      <w:r>
+        <w:rPr>
+          <w:rFonts w:hint="eastAsia"/>
+        </w:rPr>
         <w:t>',</w:t>
       </w:r>
-      <w:r>
-        <w:br/>
-        <w:t xml:space="preserve">  `CreatedTime` char(20) NOT NULL DEFAULT '' COMMENT '</w:t>
-      </w:r>
-      <w:r>
-        <w:rPr>
-          <w:rFonts w:hint="eastAsia"/>
-        </w:rPr>
-        <w:t>通道创建时间</w:t>
-      </w:r>
-      <w:r>
-        <w:t>',</w:t>
-      </w:r>
-      <w:r>
-        <w:br/>
-        <w:t xml:space="preserve">  `CallerIDName` char(20) NOT NULL DEFAULT '' COMMENT '</w:t>
-      </w:r>
-      <w:r>
-        <w:rPr>
-          <w:rFonts w:hint="eastAsia"/>
-        </w:rPr>
-        <w:t>主叫方名称</w:t>
-      </w:r>
-      <w:r>
-        <w:t>',</w:t>
-      </w:r>
-      <w:r>
-        <w:br/>
-        <w:t xml:space="preserve">  `CalleeIDName` char(20) NOT NULL DEFAULT '' COMMENT '</w:t>
-      </w:r>
-      <w:r>
-        <w:rPr>
-          <w:rFonts w:hint="eastAsia"/>
-        </w:rPr>
-        <w:t>被叫方名称</w:t>
-      </w:r>
-      <w:r>
-        <w:t>',</w:t>
-      </w:r>
-      <w:r>
-        <w:br/>
-        <w:t xml:space="preserve">  `Direction` char(10) NOT NULL DEFAULT '' COMMENT '</w:t>
-      </w:r>
-      <w:r>
-        <w:rPr>
-          <w:rFonts w:hint="eastAsia"/>
-        </w:rPr>
-        <w:t>通道方向</w:t>
-      </w:r>
-      <w:r>
-        <w:t>',</w:t>
-      </w:r>
-      <w:r>
-        <w:br/>
-        <w:t xml:space="preserve">  `CodecName` char(16) NOT NULL DEFAULT '' COMMENT '</w:t>
-      </w:r>
-      <w:r>
-        <w:rPr>
-          <w:rFonts w:hint="eastAsia"/>
-        </w:rPr>
-        <w:t>通道编码</w:t>
-      </w:r>
-      <w:r>
-        <w:rPr>
-          <w:rFonts w:hint="eastAsia"/>
-        </w:rPr>
-        <w:t xml:space="preserve"> </w:t>
-      </w:r>
-      <w:r>
-        <w:rPr>
-          <w:rFonts w:hint="eastAsia"/>
-        </w:rPr>
-        <w:t>（读</w:t>
-      </w:r>
-      <w:r>
-        <w:t xml:space="preserve"> + </w:t>
-      </w:r>
-      <w:r>
-        <w:rPr>
-          <w:rFonts w:hint="eastAsia"/>
-        </w:rPr>
-        <w:t>写）编码</w:t>
-      </w:r>
-      <w:r>
-        <w:t>',</w:t>
-      </w:r>
-      <w:r>
-        <w:br/>
-        <w:t xml:space="preserve">  `CallerNetworkAddr` char(16) NOT NULL DEFAULT '' COMMENT '</w:t>
-      </w:r>
-      <w:r>
-        <w:rPr>
-          <w:rFonts w:hint="eastAsia"/>
-        </w:rPr>
-        <w:t>通道</w:t>
-      </w:r>
-      <w:r>
+    </w:p>
+    <w:p>
+      <w:r>
+        <w:rPr>
+          <w:rFonts w:hint="eastAsia"/>
+        </w:rPr>
+        <w:t xml:space="preserve">  `OtherLegNetworkAddr` char(16) NOT NULL DEFAULT '' COMMENT '</w:t>
+      </w:r>
+      <w:r>
+        <w:rPr>
+          <w:rFonts w:hint="eastAsia"/>
+        </w:rPr>
+        <w:t>对端通道</w:t>
+      </w:r>
+      <w:r>
+        <w:rPr>
+          <w:rFonts w:hint="eastAsia"/>
+        </w:rPr>
         <w:t>IP',</w:t>
       </w:r>
-      <w:r>
-        <w:br/>
-        <w:t xml:space="preserve">  `OtherLegUniqueID` char(40) NOT NULL DEFAULT '' COMMENT '</w:t>
-      </w:r>
-      <w:r>
-        <w:rPr>
-          <w:rFonts w:hint="eastAsia"/>
-        </w:rPr>
-        <w:t>对端通道</w:t>
-      </w:r>
-      <w:r>
-        <w:t xml:space="preserve"> UniqueID',</w:t>
-      </w:r>
-      <w:r>
-        <w:br/>
-        <w:t xml:space="preserve">  `OtherLegDirection` char(10) NOT NULL DEFAULT '' COMMENT '</w:t>
-      </w:r>
-      <w:r>
-        <w:rPr>
-          <w:rFonts w:hint="eastAsia"/>
-        </w:rPr>
-        <w:t>对端通道方向</w:t>
-      </w:r>
-      <w:r>
-        <w:t>',</w:t>
-      </w:r>
-      <w:r>
-        <w:br/>
-        <w:t xml:space="preserve">  `OtherLegChannelName` char(64) NOT NULL DEFAULT '' COMMENT '</w:t>
-      </w:r>
-      <w:r>
-        <w:rPr>
-          <w:rFonts w:hint="eastAsia"/>
-        </w:rPr>
-        <w:t>对端通道名称</w:t>
-      </w:r>
-      <w:r>
-        <w:t>',</w:t>
-      </w:r>
-      <w:r>
-        <w:br/>
-        <w:t xml:space="preserve">  `OtherLegNetworkAddr` char(16) NOT NULL DEFAULT '' COMMENT '</w:t>
-      </w:r>
-      <w:r>
-        <w:rPr>
-          <w:rFonts w:hint="eastAsia"/>
-        </w:rPr>
-        <w:t>对端通道</w:t>
-      </w:r>
-      <w:r>
-        <w:t>IP',</w:t>
-      </w:r>
-      <w:r>
-        <w:br/>
-        <w:t xml:space="preserve">  `billing_account` char(16) NOT NULL DEFAULT '' COMMENT '</w:t>
-      </w:r>
-      <w:r>
-        <w:rPr>
-          <w:rFonts w:hint="eastAsia"/>
-        </w:rPr>
-        <w:t>计费账号</w:t>
-      </w:r>
-      <w:r>
-        <w:t>',</w:t>
-      </w:r>
-      <w:r>
-        <w:br/>
+    </w:p>
+    <w:p>
+      <w:r>
         <w:t xml:space="preserve">  PRIMARY KEY (`UniqueID`),</w:t>
       </w:r>
-      <w:r>
-        <w:br/>
+    </w:p>
+    <w:p>
+      <w:r>
         <w:t xml:space="preserve">  UNIQUE KEY `UniqueID` (`UniqueID`)</w:t>
       </w:r>
-      <w:r>
-        <w:br/>
+    </w:p>
+    <w:p>
+      <w:r>
         <w:t>) ENGINE=InnoDB DEFAULT CHARSET=utf8;</w:t>
       </w:r>
     </w:p>
@@ -2597,13 +2710,7 @@
         <w:t>记录每次通话产生的信道，从信道可以了解呼叫的方向。</w:t>
       </w:r>
     </w:p>
-    <w:p>
-      <w:pPr>
-        <w:rPr>
-          <w:rFonts w:hint="eastAsia"/>
-        </w:rPr>
-      </w:pPr>
-    </w:p>
+    <w:p/>
     <w:p/>
     <w:p>
       <w:pPr>
@@ -2628,6 +2735,9 @@
     </w:p>
     <w:p>
       <w:r>
+        <w:rPr>
+          <w:rFonts w:hint="eastAsia"/>
+        </w:rPr>
         <w:t xml:space="preserve">           `belongs` varchar(36) DEFAULT NULL COMMENT '</w:t>
       </w:r>
       <w:r>
@@ -2637,11 +2747,17 @@
         <w:t>所属人</w:t>
       </w:r>
       <w:r>
+        <w:rPr>
+          <w:rFonts w:hint="eastAsia"/>
+        </w:rPr>
         <w:t xml:space="preserve">',                                </w:t>
       </w:r>
     </w:p>
     <w:p>
       <w:r>
+        <w:rPr>
+          <w:rFonts w:hint="eastAsia"/>
+        </w:rPr>
         <w:t xml:space="preserve">           `belongsName` varchar(255) DEFAULT NULL COMMENT '</w:t>
       </w:r>
       <w:r>
@@ -2651,11 +2767,17 @@
         <w:t>所属人名称</w:t>
       </w:r>
       <w:r>
+        <w:rPr>
+          <w:rFonts w:hint="eastAsia"/>
+        </w:rPr>
         <w:t xml:space="preserve">',                     </w:t>
       </w:r>
     </w:p>
     <w:p>
       <w:r>
+        <w:rPr>
+          <w:rFonts w:hint="eastAsia"/>
+        </w:rPr>
         <w:t xml:space="preserve">           `cash` double DEFAULT '0' COMMENT '</w:t>
       </w:r>
       <w:r>
@@ -2665,11 +2787,17 @@
         <w:t>余额</w:t>
       </w:r>
       <w:r>
+        <w:rPr>
+          <w:rFonts w:hint="eastAsia"/>
+        </w:rPr>
         <w:t xml:space="preserve">',                                            </w:t>
       </w:r>
     </w:p>
     <w:p>
       <w:r>
+        <w:rPr>
+          <w:rFonts w:hint="eastAsia"/>
+        </w:rPr>
         <w:t xml:space="preserve">           `company` varchar(100) NOT NULL COMMENT '</w:t>
       </w:r>
       <w:r>
@@ -2679,11 +2807,17 @@
         <w:t>公司名</w:t>
       </w:r>
       <w:r>
+        <w:rPr>
+          <w:rFonts w:hint="eastAsia"/>
+        </w:rPr>
         <w:t xml:space="preserve">',                                   </w:t>
       </w:r>
     </w:p>
     <w:p>
       <w:r>
+        <w:rPr>
+          <w:rFonts w:hint="eastAsia"/>
+        </w:rPr>
         <w:t xml:space="preserve">           `CREATEDATETIME` datetime DEFAULT NULL COMMENT '</w:t>
       </w:r>
       <w:r>
@@ -2693,11 +2827,18 @@
         <w:t>创建时间</w:t>
       </w:r>
       <w:r>
+        <w:rPr>
+          <w:rFonts w:hint="eastAsia"/>
+        </w:rPr>
         <w:t xml:space="preserve">',                         </w:t>
       </w:r>
     </w:p>
     <w:p>
       <w:r>
+        <w:rPr>
+          <w:rFonts w:hint="eastAsia"/>
+        </w:rPr>
+        <w:lastRenderedPageBreak/>
         <w:t xml:space="preserve">           `description` longtext COMMENT '</w:t>
       </w:r>
       <w:r>
@@ -2707,11 +2848,17 @@
         <w:t>描述</w:t>
       </w:r>
       <w:r>
+        <w:rPr>
+          <w:rFonts w:hint="eastAsia"/>
+        </w:rPr>
         <w:t xml:space="preserve">',                                               </w:t>
       </w:r>
     </w:p>
     <w:p>
       <w:r>
+        <w:rPr>
+          <w:rFonts w:hint="eastAsia"/>
+        </w:rPr>
         <w:t xml:space="preserve">           `disableCause` longtext COMMENT '</w:t>
       </w:r>
       <w:r>
@@ -2721,12 +2868,17 @@
         <w:t>停用原因</w:t>
       </w:r>
       <w:r>
+        <w:rPr>
+          <w:rFonts w:hint="eastAsia"/>
+        </w:rPr>
         <w:t xml:space="preserve">',                                        </w:t>
       </w:r>
     </w:p>
     <w:p>
       <w:r>
-        <w:lastRenderedPageBreak/>
+        <w:rPr>
+          <w:rFonts w:hint="eastAsia"/>
+        </w:rPr>
         <w:t xml:space="preserve">           `email` varchar(20) NOT NULL COMMENT '</w:t>
       </w:r>
       <w:r>
@@ -2736,11 +2888,17 @@
         <w:t>联系人邮箱</w:t>
       </w:r>
       <w:r>
+        <w:rPr>
+          <w:rFonts w:hint="eastAsia"/>
+        </w:rPr>
         <w:t xml:space="preserve">',                                </w:t>
       </w:r>
     </w:p>
     <w:p>
       <w:r>
+        <w:rPr>
+          <w:rFonts w:hint="eastAsia"/>
+        </w:rPr>
         <w:t xml:space="preserve">           `LOGINNAME` varchar(100) NOT NULL COMMENT '</w:t>
       </w:r>
       <w:r>
@@ -2750,11 +2908,17 @@
         <w:t>登录名</w:t>
       </w:r>
       <w:r>
+        <w:rPr>
+          <w:rFonts w:hint="eastAsia"/>
+        </w:rPr>
         <w:t xml:space="preserve">',                                 </w:t>
       </w:r>
     </w:p>
     <w:p>
       <w:r>
+        <w:rPr>
+          <w:rFonts w:hint="eastAsia"/>
+        </w:rPr>
         <w:t xml:space="preserve">           `name` varchar(100) NOT NULL COMMENT '</w:t>
       </w:r>
       <w:r>
@@ -2764,11 +2928,17 @@
         <w:t>联系人姓名</w:t>
       </w:r>
       <w:r>
+        <w:rPr>
+          <w:rFonts w:hint="eastAsia"/>
+        </w:rPr>
         <w:t xml:space="preserve">',                                </w:t>
       </w:r>
     </w:p>
     <w:p>
       <w:r>
+        <w:rPr>
+          <w:rFonts w:hint="eastAsia"/>
+        </w:rPr>
         <w:t xml:space="preserve">           `origin` varchar(255) DEFAULT NULL COMMENT '</w:t>
       </w:r>
       <w:r>
@@ -2778,6 +2948,9 @@
         <w:t>账号来源</w:t>
       </w:r>
       <w:r>
+        <w:rPr>
+          <w:rFonts w:hint="eastAsia"/>
+        </w:rPr>
         <w:t xml:space="preserve"> 0</w:t>
       </w:r>
       <w:r>
@@ -2787,6 +2960,9 @@
         <w:t>代理创建</w:t>
       </w:r>
       <w:r>
+        <w:rPr>
+          <w:rFonts w:hint="eastAsia"/>
+        </w:rPr>
         <w:t>1</w:t>
       </w:r>
       <w:r>
@@ -2796,11 +2972,17 @@
         <w:t>计费创建</w:t>
       </w:r>
       <w:r>
+        <w:rPr>
+          <w:rFonts w:hint="eastAsia"/>
+        </w:rPr>
         <w:t xml:space="preserve">',  </w:t>
       </w:r>
     </w:p>
     <w:p>
       <w:r>
+        <w:rPr>
+          <w:rFonts w:hint="eastAsia"/>
+        </w:rPr>
         <w:t xml:space="preserve">           `password` varchar(50) NOT NULL COMMENT '</w:t>
       </w:r>
       <w:r>
@@ -2810,11 +2992,17 @@
         <w:t>密码</w:t>
       </w:r>
       <w:r>
+        <w:rPr>
+          <w:rFonts w:hint="eastAsia"/>
+        </w:rPr>
         <w:t xml:space="preserve">',                                      </w:t>
       </w:r>
     </w:p>
     <w:p>
       <w:r>
+        <w:rPr>
+          <w:rFonts w:hint="eastAsia"/>
+        </w:rPr>
         <w:t xml:space="preserve">           `status` varchar(5) DEFAULT NULL COMMENT '</w:t>
       </w:r>
       <w:r>
@@ -2824,6 +3012,9 @@
         <w:t>状态</w:t>
       </w:r>
       <w:r>
+        <w:rPr>
+          <w:rFonts w:hint="eastAsia"/>
+        </w:rPr>
         <w:t xml:space="preserve"> 0 </w:t>
       </w:r>
       <w:r>
@@ -2833,6 +3024,9 @@
         <w:t>新开</w:t>
       </w:r>
       <w:r>
+        <w:rPr>
+          <w:rFonts w:hint="eastAsia"/>
+        </w:rPr>
         <w:t xml:space="preserve"> 1</w:t>
       </w:r>
       <w:r>
@@ -2842,6 +3036,9 @@
         <w:t>正式</w:t>
       </w:r>
       <w:r>
+        <w:rPr>
+          <w:rFonts w:hint="eastAsia"/>
+        </w:rPr>
         <w:t>2</w:t>
       </w:r>
       <w:r>
@@ -2851,11 +3048,17 @@
         <w:t>停用</w:t>
       </w:r>
       <w:r>
+        <w:rPr>
+          <w:rFonts w:hint="eastAsia"/>
+        </w:rPr>
         <w:t xml:space="preserve">',             </w:t>
       </w:r>
     </w:p>
     <w:p>
       <w:r>
+        <w:rPr>
+          <w:rFonts w:hint="eastAsia"/>
+        </w:rPr>
         <w:t xml:space="preserve">           `tel` varchar(20) NOT NULL COMMENT '</w:t>
       </w:r>
       <w:r>
@@ -2865,11 +3068,17 @@
         <w:t>联系人电话</w:t>
       </w:r>
       <w:r>
+        <w:rPr>
+          <w:rFonts w:hint="eastAsia"/>
+        </w:rPr>
         <w:t xml:space="preserve">',                                  </w:t>
       </w:r>
     </w:p>
     <w:p>
       <w:r>
+        <w:rPr>
+          <w:rFonts w:hint="eastAsia"/>
+        </w:rPr>
         <w:t xml:space="preserve">           `UPDATEDATETIME` datetime DEFAULT NULL COMMENT '</w:t>
       </w:r>
       <w:r>
@@ -2879,11 +3088,17 @@
         <w:t>更新时间</w:t>
       </w:r>
       <w:r>
+        <w:rPr>
+          <w:rFonts w:hint="eastAsia"/>
+        </w:rPr>
         <w:t xml:space="preserve">',                         </w:t>
       </w:r>
     </w:p>
     <w:p>
       <w:r>
+        <w:rPr>
+          <w:rFonts w:hint="eastAsia"/>
+        </w:rPr>
         <w:t xml:space="preserve">           `rate` double DEFAULT '0' COMMENT '</w:t>
       </w:r>
       <w:r>
@@ -2893,6 +3108,9 @@
         <w:t>费率</w:t>
       </w:r>
       <w:r>
+        <w:rPr>
+          <w:rFonts w:hint="eastAsia"/>
+        </w:rPr>
         <w:t xml:space="preserve">',                                            </w:t>
       </w:r>
     </w:p>
@@ -2930,6 +3148,9 @@
     </w:p>
     <w:p>
       <w:r>
+        <w:rPr>
+          <w:rFonts w:hint="eastAsia"/>
+        </w:rPr>
         <w:t xml:space="preserve">            `CREATEDATETIME` datetime DEFAULT NULL COMMENT '</w:t>
       </w:r>
       <w:r>
@@ -2939,6 +3160,9 @@
         <w:t>创建时间</w:t>
       </w:r>
       <w:r>
+        <w:rPr>
+          <w:rFonts w:hint="eastAsia"/>
+        </w:rPr>
         <w:t xml:space="preserve">',   </w:t>
       </w:r>
     </w:p>
@@ -2949,6 +3173,9 @@
     </w:p>
     <w:p>
       <w:r>
+        <w:rPr>
+          <w:rFonts w:hint="eastAsia"/>
+        </w:rPr>
         <w:t xml:space="preserve">            `exten` varchar(20) DEFAULT NULL COMMENT '</w:t>
       </w:r>
       <w:r>
@@ -2958,11 +3185,17 @@
         <w:t>分机号</w:t>
       </w:r>
       <w:r>
+        <w:rPr>
+          <w:rFonts w:hint="eastAsia"/>
+        </w:rPr>
         <w:t xml:space="preserve">',            </w:t>
       </w:r>
     </w:p>
     <w:p>
       <w:r>
+        <w:rPr>
+          <w:rFonts w:hint="eastAsia"/>
+        </w:rPr>
         <w:t xml:space="preserve">            `isAdmin` varchar(10) DEFAULT NULL COMMENT '</w:t>
       </w:r>
       <w:r>
@@ -2972,6 +3205,9 @@
         <w:t>管理员</w:t>
       </w:r>
       <w:r>
+        <w:rPr>
+          <w:rFonts w:hint="eastAsia"/>
+        </w:rPr>
         <w:t>0</w:t>
       </w:r>
       <w:r>
@@ -2981,6 +3217,9 @@
         <w:t>是</w:t>
       </w:r>
       <w:r>
+        <w:rPr>
+          <w:rFonts w:hint="eastAsia"/>
+        </w:rPr>
         <w:t>1</w:t>
       </w:r>
       <w:r>
@@ -2990,11 +3229,17 @@
         <w:t>否</w:t>
       </w:r>
       <w:r>
+        <w:rPr>
+          <w:rFonts w:hint="eastAsia"/>
+        </w:rPr>
         <w:t xml:space="preserve">',  </w:t>
       </w:r>
     </w:p>
     <w:p>
       <w:r>
+        <w:rPr>
+          <w:rFonts w:hint="eastAsia"/>
+        </w:rPr>
         <w:t xml:space="preserve">            `name` varchar(200) DEFAULT NULL COMMENT '</w:t>
       </w:r>
       <w:r>
@@ -3004,11 +3249,17 @@
         <w:t>员工姓名</w:t>
       </w:r>
       <w:r>
+        <w:rPr>
+          <w:rFonts w:hint="eastAsia"/>
+        </w:rPr>
         <w:t xml:space="preserve">',         </w:t>
       </w:r>
     </w:p>
     <w:p>
       <w:r>
+        <w:rPr>
+          <w:rFonts w:hint="eastAsia"/>
+        </w:rPr>
         <w:t xml:space="preserve">            `password` varchar(20) DEFAULT NULL COMMENT '</w:t>
       </w:r>
       <w:r>
@@ -3018,11 +3269,17 @@
         <w:t>密码</w:t>
       </w:r>
       <w:r>
+        <w:rPr>
+          <w:rFonts w:hint="eastAsia"/>
+        </w:rPr>
         <w:t xml:space="preserve">',            </w:t>
       </w:r>
     </w:p>
     <w:p>
       <w:r>
+        <w:rPr>
+          <w:rFonts w:hint="eastAsia"/>
+        </w:rPr>
         <w:t xml:space="preserve">            `sipExten` varchar(100) DEFAULT NULL COMMENT 'sip</w:t>
       </w:r>
       <w:r>
@@ -3032,11 +3289,17 @@
         <w:t>分机关联</w:t>
       </w:r>
       <w:r>
+        <w:rPr>
+          <w:rFonts w:hint="eastAsia"/>
+        </w:rPr>
         <w:t xml:space="preserve">',  </w:t>
       </w:r>
     </w:p>
     <w:p>
       <w:r>
+        <w:rPr>
+          <w:rFonts w:hint="eastAsia"/>
+        </w:rPr>
         <w:t xml:space="preserve">            `tel` varchar(20) DEFAULT NULL COMMENT '</w:t>
       </w:r>
       <w:r>
@@ -3046,11 +3309,17 @@
         <w:t>手机号</w:t>
       </w:r>
       <w:r>
+        <w:rPr>
+          <w:rFonts w:hint="eastAsia"/>
+        </w:rPr>
         <w:t xml:space="preserve">',              </w:t>
       </w:r>
     </w:p>
     <w:p>
       <w:r>
+        <w:rPr>
+          <w:rFonts w:hint="eastAsia"/>
+        </w:rPr>
         <w:t xml:space="preserve">            `UPDATEDATETIME` datetime DEFAULT NULL COMMENT '</w:t>
       </w:r>
       <w:r>
@@ -3060,11 +3329,17 @@
         <w:t>更新时间</w:t>
       </w:r>
       <w:r>
+        <w:rPr>
+          <w:rFonts w:hint="eastAsia"/>
+        </w:rPr>
         <w:t xml:space="preserve">',   </w:t>
       </w:r>
     </w:p>
     <w:p>
       <w:r>
+        <w:rPr>
+          <w:rFonts w:hint="eastAsia"/>
+        </w:rPr>
         <w:t xml:space="preserve">            `account_id` varchar(36) DEFAULT NULL COMMENT '</w:t>
       </w:r>
       <w:r>
@@ -3074,6 +3349,9 @@
         <w:t>账户信息</w:t>
       </w:r>
       <w:r>
+        <w:rPr>
+          <w:rFonts w:hint="eastAsia"/>
+        </w:rPr>
         <w:t xml:space="preserve">',    </w:t>
       </w:r>
     </w:p>
@@ -3089,10 +3367,338 @@
     </w:p>
     <w:p>
       <w:r>
-        <w:t xml:space="preserve">          ) ENGINE=MyISAM DEFAULT CHARSET=utf8  </w:t>
+        <w:t xml:space="preserve">          ) ENGINE=MyISAM DEFAULT CHARSET=utf8 </w:t>
       </w:r>
     </w:p>
     <w:p/>
+    <w:p/>
+    <w:p>
+      <w:pPr>
+        <w:pStyle w:val="2"/>
+      </w:pPr>
+      <w:r>
+        <w:rPr>
+          <w:rFonts w:hint="eastAsia"/>
+        </w:rPr>
+        <w:t>电话设置</w:t>
+      </w:r>
+    </w:p>
+    <w:p>
+      <w:r>
+        <w:t xml:space="preserve">ACCOUNTCONFIG  CREATE TABLE `ACCOUNTCONFIG` (                                          </w:t>
+      </w:r>
+    </w:p>
+    <w:p>
+      <w:r>
+        <w:t xml:space="preserve">                 `ID` varchar(36) NOT NULL,                                            </w:t>
+      </w:r>
+    </w:p>
+    <w:p>
+      <w:r>
+        <w:rPr>
+          <w:rFonts w:hint="eastAsia"/>
+        </w:rPr>
+        <w:t xml:space="preserve">                 `CREATEDATETIME` datetime DEFAULT NULL COMMENT '</w:t>
+      </w:r>
+      <w:r>
+        <w:rPr>
+          <w:rFonts w:hint="eastAsia"/>
+        </w:rPr>
+        <w:t>创建时间</w:t>
+      </w:r>
+      <w:r>
+        <w:rPr>
+          <w:rFonts w:hint="eastAsia"/>
+        </w:rPr>
+        <w:t xml:space="preserve">',        </w:t>
+      </w:r>
+    </w:p>
+    <w:p>
+      <w:r>
+        <w:rPr>
+          <w:rFonts w:hint="eastAsia"/>
+        </w:rPr>
+        <w:t xml:space="preserve">                 `day` varchar(20) DEFAULT NULL COMMENT '</w:t>
+      </w:r>
+      <w:r>
+        <w:rPr>
+          <w:rFonts w:hint="eastAsia"/>
+        </w:rPr>
+        <w:t>星期</w:t>
+      </w:r>
+      <w:r>
+        <w:rPr>
+          <w:rFonts w:hint="eastAsia"/>
+        </w:rPr>
+        <w:t xml:space="preserve"> </w:t>
+      </w:r>
+      <w:r>
+        <w:rPr>
+          <w:rFonts w:hint="eastAsia"/>
+        </w:rPr>
+        <w:t>如：</w:t>
+      </w:r>
+      <w:r>
+        <w:rPr>
+          <w:rFonts w:hint="eastAsia"/>
+        </w:rPr>
+        <w:t xml:space="preserve">1,2,3,4,5,6,7',  </w:t>
+      </w:r>
+    </w:p>
+    <w:p>
+      <w:r>
+        <w:rPr>
+          <w:rFonts w:hint="eastAsia"/>
+        </w:rPr>
+        <w:t xml:space="preserve">                 `endTimeHour` varchar(10) DEFAULT NULL COMMENT '</w:t>
+      </w:r>
+      <w:r>
+        <w:rPr>
+          <w:rFonts w:hint="eastAsia"/>
+        </w:rPr>
+        <w:t>结束小时</w:t>
+      </w:r>
+      <w:r>
+        <w:rPr>
+          <w:rFonts w:hint="eastAsia"/>
+        </w:rPr>
+        <w:t xml:space="preserve">',        </w:t>
+      </w:r>
+    </w:p>
+    <w:p>
+      <w:r>
+        <w:rPr>
+          <w:rFonts w:hint="eastAsia"/>
+        </w:rPr>
+        <w:lastRenderedPageBreak/>
+        <w:t xml:space="preserve">                 `endTimeMinute` varchar(10) DEFAULT NULL COMMENT '</w:t>
+      </w:r>
+      <w:r>
+        <w:rPr>
+          <w:rFonts w:hint="eastAsia"/>
+        </w:rPr>
+        <w:t>结束分钟</w:t>
+      </w:r>
+      <w:r>
+        <w:rPr>
+          <w:rFonts w:hint="eastAsia"/>
+        </w:rPr>
+        <w:t xml:space="preserve">',      </w:t>
+      </w:r>
+    </w:p>
+    <w:p>
+      <w:r>
+        <w:rPr>
+          <w:rFonts w:hint="eastAsia"/>
+        </w:rPr>
+        <w:t xml:space="preserve">                 `frontDesk` varchar(20) DEFAULT NULL COMMENT '</w:t>
+      </w:r>
+      <w:r>
+        <w:rPr>
+          <w:rFonts w:hint="eastAsia"/>
+        </w:rPr>
+        <w:t>前台</w:t>
+      </w:r>
+      <w:r>
+        <w:rPr>
+          <w:rFonts w:hint="eastAsia"/>
+        </w:rPr>
+        <w:t xml:space="preserve">',                </w:t>
+      </w:r>
+    </w:p>
+    <w:p>
+      <w:r>
+        <w:rPr>
+          <w:rFonts w:hint="eastAsia"/>
+        </w:rPr>
+        <w:t xml:space="preserve">                 `hotlineNO` varchar(50) DEFAULT NULL COMMENT '</w:t>
+      </w:r>
+      <w:r>
+        <w:rPr>
+          <w:rFonts w:hint="eastAsia"/>
+        </w:rPr>
+        <w:t>热线号码</w:t>
+      </w:r>
+      <w:r>
+        <w:rPr>
+          <w:rFonts w:hint="eastAsia"/>
+        </w:rPr>
+        <w:t xml:space="preserve">',          </w:t>
+      </w:r>
+    </w:p>
+    <w:p>
+      <w:r>
+        <w:rPr>
+          <w:rFonts w:hint="eastAsia"/>
+        </w:rPr>
+        <w:t xml:space="preserve">                 `serviceNO` varchar(100) DEFAULT NULL COMMENT '</w:t>
+      </w:r>
+      <w:r>
+        <w:rPr>
+          <w:rFonts w:hint="eastAsia"/>
+        </w:rPr>
+        <w:t>指定服务号</w:t>
+      </w:r>
+      <w:r>
+        <w:rPr>
+          <w:rFonts w:hint="eastAsia"/>
+        </w:rPr>
+        <w:t xml:space="preserve">',      </w:t>
+      </w:r>
+    </w:p>
+    <w:p>
+      <w:r>
+        <w:rPr>
+          <w:rFonts w:hint="eastAsia"/>
+        </w:rPr>
+        <w:t xml:space="preserve">                 `startTimeHour` varchar(10) DEFAULT NULL COMMENT '</w:t>
+      </w:r>
+      <w:r>
+        <w:rPr>
+          <w:rFonts w:hint="eastAsia"/>
+        </w:rPr>
+        <w:t>开始小时</w:t>
+      </w:r>
+      <w:r>
+        <w:rPr>
+          <w:rFonts w:hint="eastAsia"/>
+        </w:rPr>
+        <w:t xml:space="preserve">',      </w:t>
+      </w:r>
+    </w:p>
+    <w:p>
+      <w:r>
+        <w:rPr>
+          <w:rFonts w:hint="eastAsia"/>
+        </w:rPr>
+        <w:t xml:space="preserve">                 `startTimeMinute` varchar(10) DEFAULT NULL COMMENT '</w:t>
+      </w:r>
+      <w:r>
+        <w:rPr>
+          <w:rFonts w:hint="eastAsia"/>
+        </w:rPr>
+        <w:t>开始分钟</w:t>
+      </w:r>
+      <w:r>
+        <w:rPr>
+          <w:rFonts w:hint="eastAsia"/>
+        </w:rPr>
+        <w:t xml:space="preserve">',    </w:t>
+      </w:r>
+    </w:p>
+    <w:p>
+      <w:r>
+        <w:rPr>
+          <w:rFonts w:hint="eastAsia"/>
+        </w:rPr>
+        <w:t xml:space="preserve">                 `unWorkIvr` varchar(200) DEFAULT NULL COMMENT '</w:t>
+      </w:r>
+      <w:r>
+        <w:rPr>
+          <w:rFonts w:hint="eastAsia"/>
+        </w:rPr>
+        <w:t>下班语音</w:t>
+      </w:r>
+      <w:r>
+        <w:rPr>
+          <w:rFonts w:hint="eastAsia"/>
+        </w:rPr>
+        <w:t xml:space="preserve">',         </w:t>
+      </w:r>
+    </w:p>
+    <w:p>
+      <w:r>
+        <w:rPr>
+          <w:rFonts w:hint="eastAsia"/>
+        </w:rPr>
+        <w:t xml:space="preserve">                 `UPDATEDATETIME` datetime DEFAULT NULL COMMENT '</w:t>
+      </w:r>
+      <w:r>
+        <w:rPr>
+          <w:rFonts w:hint="eastAsia"/>
+        </w:rPr>
+        <w:t>修改时间</w:t>
+      </w:r>
+      <w:r>
+        <w:rPr>
+          <w:rFonts w:hint="eastAsia"/>
+        </w:rPr>
+        <w:t xml:space="preserve">',        </w:t>
+      </w:r>
+    </w:p>
+    <w:p>
+      <w:r>
+        <w:rPr>
+          <w:rFonts w:hint="eastAsia"/>
+        </w:rPr>
+        <w:t xml:space="preserve">                 `welcomeIvr` varchar(200) DEFAULT NULL COMMENT '</w:t>
+      </w:r>
+      <w:r>
+        <w:rPr>
+          <w:rFonts w:hint="eastAsia"/>
+        </w:rPr>
+        <w:t>欢迎语音</w:t>
+      </w:r>
+      <w:r>
+        <w:rPr>
+          <w:rFonts w:hint="eastAsia"/>
+        </w:rPr>
+        <w:t xml:space="preserve">',        </w:t>
+      </w:r>
+    </w:p>
+    <w:p>
+      <w:r>
+        <w:rPr>
+          <w:rFonts w:hint="eastAsia"/>
+        </w:rPr>
+        <w:t xml:space="preserve">                 `workCallFlow` varchar(5) DEFAULT NULL COMMENT '</w:t>
+      </w:r>
+      <w:r>
+        <w:rPr>
+          <w:rFonts w:hint="eastAsia"/>
+        </w:rPr>
+        <w:t>上班电话流程</w:t>
+      </w:r>
+      <w:r>
+        <w:rPr>
+          <w:rFonts w:hint="eastAsia"/>
+        </w:rPr>
+        <w:t xml:space="preserve">',  </w:t>
+      </w:r>
+    </w:p>
+    <w:p>
+      <w:r>
+        <w:rPr>
+          <w:rFonts w:hint="eastAsia"/>
+        </w:rPr>
+        <w:t xml:space="preserve">                 `accountId` varchar(36) NOT NULL COMMENT '</w:t>
+      </w:r>
+      <w:r>
+        <w:rPr>
+          <w:rFonts w:hint="eastAsia"/>
+        </w:rPr>
+        <w:t>公司</w:t>
+      </w:r>
+      <w:r>
+        <w:rPr>
+          <w:rFonts w:hint="eastAsia"/>
+        </w:rPr>
+        <w:t xml:space="preserve">ID',                  </w:t>
+      </w:r>
+    </w:p>
+    <w:p>
+      <w:r>
+        <w:t xml:space="preserve">                 PRIMARY KEY (`ID`)                                                    </w:t>
+      </w:r>
+    </w:p>
+    <w:p>
+      <w:r>
+        <w:t xml:space="preserve">               ) ENGINE=MyISAM DEFAULT CHARSET=utf8   </w:t>
+      </w:r>
+      <w:r>
+        <w:t xml:space="preserve"> </w:t>
+      </w:r>
+    </w:p>
     <w:sectPr>
       <w:pgSz w:w="11906" w:h="16838"/>
       <w:pgMar w:top="1440" w:right="1800" w:bottom="1440" w:left="1800" w:header="851" w:footer="992" w:gutter="0"/>
@@ -3104,15 +3710,15 @@
 </file>
 
 <file path=word/endnotes.xml><?xml version="1.0" encoding="utf-8"?>
-<w:endnotes xmlns:ve="http://schemas.openxmlformats.org/markup-compatibility/2006" xmlns:o="urn:schemas-microsoft-com:office:office" xmlns:r="http://schemas.openxmlformats.org/officeDocument/2006/relationships" xmlns:m="http://schemas.openxmlformats.org/officeDocument/2006/math" xmlns:v="urn:schemas-microsoft-com:vml" xmlns:wp="http://schemas.openxmlformats.org/drawingml/2006/wordprocessingDrawing" xmlns:w10="urn:schemas-microsoft-com:office:word" xmlns:w="http://schemas.openxmlformats.org/wordprocessingml/2006/main" xmlns:wne="http://schemas.microsoft.com/office/word/2006/wordml">
-  <w:endnote w:type="separator" w:id="0">
+<w:endnotes xmlns:wpc="http://schemas.microsoft.com/office/word/2010/wordprocessingCanvas" xmlns:mc="http://schemas.openxmlformats.org/markup-compatibility/2006" xmlns:o="urn:schemas-microsoft-com:office:office" xmlns:r="http://schemas.openxmlformats.org/officeDocument/2006/relationships" xmlns:m="http://schemas.openxmlformats.org/officeDocument/2006/math" xmlns:v="urn:schemas-microsoft-com:vml" xmlns:wp14="http://schemas.microsoft.com/office/word/2010/wordprocessingDrawing" xmlns:wp="http://schemas.openxmlformats.org/drawingml/2006/wordprocessingDrawing" xmlns:w10="urn:schemas-microsoft-com:office:word" xmlns:w="http://schemas.openxmlformats.org/wordprocessingml/2006/main" xmlns:w14="http://schemas.microsoft.com/office/word/2010/wordml" xmlns:wpg="http://schemas.microsoft.com/office/word/2010/wordprocessingGroup" xmlns:wpi="http://schemas.microsoft.com/office/word/2010/wordprocessingInk" xmlns:wne="http://schemas.microsoft.com/office/word/2006/wordml" xmlns:wps="http://schemas.microsoft.com/office/word/2010/wordprocessingShape" mc:Ignorable="w14 wp14">
+  <w:endnote w:type="separator" w:id="-1">
     <w:p>
       <w:r>
         <w:separator/>
       </w:r>
     </w:p>
   </w:endnote>
-  <w:endnote w:type="continuationSeparator" w:id="1">
+  <w:endnote w:type="continuationSeparator" w:id="0">
     <w:p>
       <w:r>
         <w:continuationSeparator/>
@@ -3123,15 +3729,15 @@
 </file>
 
 <file path=word/footnotes.xml><?xml version="1.0" encoding="utf-8"?>
-<w:footnotes xmlns:ve="http://schemas.openxmlformats.org/markup-compatibility/2006" xmlns:o="urn:schemas-microsoft-com:office:office" xmlns:r="http://schemas.openxmlformats.org/officeDocument/2006/relationships" xmlns:m="http://schemas.openxmlformats.org/officeDocument/2006/math" xmlns:v="urn:schemas-microsoft-com:vml" xmlns:wp="http://schemas.openxmlformats.org/drawingml/2006/wordprocessingDrawing" xmlns:w10="urn:schemas-microsoft-com:office:word" xmlns:w="http://schemas.openxmlformats.org/wordprocessingml/2006/main" xmlns:wne="http://schemas.microsoft.com/office/word/2006/wordml">
-  <w:footnote w:type="separator" w:id="0">
+<w:footnotes xmlns:wpc="http://schemas.microsoft.com/office/word/2010/wordprocessingCanvas" xmlns:mc="http://schemas.openxmlformats.org/markup-compatibility/2006" xmlns:o="urn:schemas-microsoft-com:office:office" xmlns:r="http://schemas.openxmlformats.org/officeDocument/2006/relationships" xmlns:m="http://schemas.openxmlformats.org/officeDocument/2006/math" xmlns:v="urn:schemas-microsoft-com:vml" xmlns:wp14="http://schemas.microsoft.com/office/word/2010/wordprocessingDrawing" xmlns:wp="http://schemas.openxmlformats.org/drawingml/2006/wordprocessingDrawing" xmlns:w10="urn:schemas-microsoft-com:office:word" xmlns:w="http://schemas.openxmlformats.org/wordprocessingml/2006/main" xmlns:w14="http://schemas.microsoft.com/office/word/2010/wordml" xmlns:wpg="http://schemas.microsoft.com/office/word/2010/wordprocessingGroup" xmlns:wpi="http://schemas.microsoft.com/office/word/2010/wordprocessingInk" xmlns:wne="http://schemas.microsoft.com/office/word/2006/wordml" xmlns:wps="http://schemas.microsoft.com/office/word/2010/wordprocessingShape" mc:Ignorable="w14 wp14">
+  <w:footnote w:type="separator" w:id="-1">
     <w:p>
       <w:r>
         <w:separator/>
       </w:r>
     </w:p>
   </w:footnote>
-  <w:footnote w:type="continuationSeparator" w:id="1">
+  <w:footnote w:type="continuationSeparator" w:id="0">
     <w:p>
       <w:r>
         <w:continuationSeparator/>
@@ -3142,7 +3748,7 @@
 </file>
 
 <file path=word/styles.xml><?xml version="1.0" encoding="utf-8"?>
-<w:styles xmlns:r="http://schemas.openxmlformats.org/officeDocument/2006/relationships" xmlns:w="http://schemas.openxmlformats.org/wordprocessingml/2006/main">
+<w:styles xmlns:mc="http://schemas.openxmlformats.org/markup-compatibility/2006" xmlns:r="http://schemas.openxmlformats.org/officeDocument/2006/relationships" xmlns:w="http://schemas.openxmlformats.org/wordprocessingml/2006/main" xmlns:w14="http://schemas.microsoft.com/office/word/2010/wordml" mc:Ignorable="w14">
   <w:docDefaults>
     <w:rPrDefault>
       <w:rPr>
@@ -3337,7 +3943,6 @@
     <w:uiPriority w:val="99"/>
     <w:semiHidden/>
     <w:unhideWhenUsed/>
-    <w:qFormat/>
     <w:tblPr>
       <w:tblInd w:w="0" w:type="dxa"/>
       <w:tblCellMar>
@@ -3572,6 +4177,197 @@
       <w:sz w:val="24"/>
       <w:szCs w:val="24"/>
     </w:rPr>
+  </w:style>
+</w:styles>
+</file>
+
+<file path=word/stylesWithEffects.xml><?xml version="1.0" encoding="utf-8"?>
+<w:styles xmlns:wpc="http://schemas.microsoft.com/office/word/2010/wordprocessingCanvas" xmlns:mc="http://schemas.openxmlformats.org/markup-compatibility/2006" xmlns:o="urn:schemas-microsoft-com:office:office" xmlns:r="http://schemas.openxmlformats.org/officeDocument/2006/relationships" xmlns:m="http://schemas.openxmlformats.org/officeDocument/2006/math" xmlns:v="urn:schemas-microsoft-com:vml" xmlns:wp14="http://schemas.microsoft.com/office/word/2010/wordprocessingDrawing" xmlns:wp="http://schemas.openxmlformats.org/drawingml/2006/wordprocessingDrawing" xmlns:w10="urn:schemas-microsoft-com:office:word" xmlns:w="http://schemas.openxmlformats.org/wordprocessingml/2006/main" xmlns:w14="http://schemas.microsoft.com/office/word/2010/wordml" xmlns:wpg="http://schemas.microsoft.com/office/word/2010/wordprocessingGroup" xmlns:wpi="http://schemas.microsoft.com/office/word/2010/wordprocessingInk" xmlns:wne="http://schemas.microsoft.com/office/word/2006/wordml" xmlns:wps="http://schemas.microsoft.com/office/word/2010/wordprocessingShape" mc:Ignorable="w14 wp14">
+  <w:docDefaults>
+    <w:rPrDefault>
+      <w:rPr>
+        <w:rFonts w:asciiTheme="minorHAnsi" w:eastAsiaTheme="minorEastAsia" w:hAnsiTheme="minorHAnsi" w:cstheme="minorBidi"/>
+        <w:kern w:val="2"/>
+        <w:sz w:val="21"/>
+        <w:szCs w:val="22"/>
+        <w:lang w:val="en-US" w:eastAsia="zh-CN" w:bidi="ar-SA"/>
+      </w:rPr>
+    </w:rPrDefault>
+    <w:pPrDefault/>
+  </w:docDefaults>
+  <w:latentStyles w:defLockedState="0" w:defUIPriority="99" w:defSemiHidden="1" w:defUnhideWhenUsed="1" w:defQFormat="0" w:count="267">
+    <w:lsdException w:name="Normal" w:semiHidden="0" w:uiPriority="0" w:unhideWhenUsed="0" w:qFormat="1"/>
+    <w:lsdException w:name="heading 1" w:semiHidden="0" w:uiPriority="9" w:unhideWhenUsed="0" w:qFormat="1"/>
+    <w:lsdException w:name="heading 2" w:uiPriority="9" w:qFormat="1"/>
+    <w:lsdException w:name="heading 3" w:uiPriority="9" w:qFormat="1"/>
+    <w:lsdException w:name="heading 4" w:uiPriority="9" w:qFormat="1"/>
+    <w:lsdException w:name="heading 5" w:uiPriority="9" w:qFormat="1"/>
+    <w:lsdException w:name="heading 6" w:uiPriority="9" w:qFormat="1"/>
+    <w:lsdException w:name="heading 7" w:uiPriority="9" w:qFormat="1"/>
+    <w:lsdException w:name="heading 8" w:uiPriority="9" w:qFormat="1"/>
+    <w:lsdException w:name="heading 9" w:uiPriority="9" w:qFormat="1"/>
+    <w:lsdException w:name="toc 1" w:uiPriority="39"/>
+    <w:lsdException w:name="toc 2" w:uiPriority="39"/>
+    <w:lsdException w:name="toc 3" w:uiPriority="39"/>
+    <w:lsdException w:name="toc 4" w:uiPriority="39"/>
+    <w:lsdException w:name="toc 5" w:uiPriority="39"/>
+    <w:lsdException w:name="toc 6" w:uiPriority="39"/>
+    <w:lsdException w:name="toc 7" w:uiPriority="39"/>
+    <w:lsdException w:name="toc 8" w:uiPriority="39"/>
+    <w:lsdException w:name="toc 9" w:uiPriority="39"/>
+    <w:lsdException w:name="caption" w:uiPriority="35" w:qFormat="1"/>
+    <w:lsdException w:name="Title" w:semiHidden="0" w:uiPriority="10" w:unhideWhenUsed="0" w:qFormat="1"/>
+    <w:lsdException w:name="Default Paragraph Font" w:uiPriority="1"/>
+    <w:lsdException w:name="Subtitle" w:semiHidden="0" w:uiPriority="11" w:unhideWhenUsed="0" w:qFormat="1"/>
+    <w:lsdException w:name="Strong" w:semiHidden="0" w:uiPriority="22" w:unhideWhenUsed="0" w:qFormat="1"/>
+    <w:lsdException w:name="Emphasis" w:semiHidden="0" w:uiPriority="20" w:unhideWhenUsed="0" w:qFormat="1"/>
+    <w:lsdException w:name="Table Grid" w:semiHidden="0" w:uiPriority="59" w:unhideWhenUsed="0"/>
+    <w:lsdException w:name="Placeholder Text" w:unhideWhenUsed="0"/>
+    <w:lsdException w:name="No Spacing" w:semiHidden="0" w:uiPriority="1" w:unhideWhenUsed="0" w:qFormat="1"/>
+    <w:lsdException w:name="Light Shading" w:semiHidden="0" w:uiPriority="60" w:unhideWhenUsed="0"/>
+    <w:lsdException w:name="Light List" w:semiHidden="0" w:uiPriority="61" w:unhideWhenUsed="0"/>
+    <w:lsdException w:name="Light Grid" w:semiHidden="0" w:uiPriority="62" w:unhideWhenUsed="0"/>
+    <w:lsdException w:name="Medium Shading 1" w:semiHidden="0" w:uiPriority="63" w:unhideWhenUsed="0"/>
+    <w:lsdException w:name="Medium Shading 2" w:semiHidden="0" w:uiPriority="64" w:unhideWhenUsed="0"/>
+    <w:lsdException w:name="Medium List 1" w:semiHidden="0" w:uiPriority="65" w:unhideWhenUsed="0"/>
+    <w:lsdException w:name="Medium List 2" w:semiHidden="0" w:uiPriority="66" w:unhideWhenUsed="0"/>
+    <w:lsdException w:name="Medium Grid 1" w:semiHidden="0" w:uiPriority="67" w:unhideWhenUsed="0"/>
+    <w:lsdException w:name="Medium Grid 2" w:semiHidden="0" w:uiPriority="68" w:unhideWhenUsed="0"/>
+    <w:lsdException w:name="Medium Grid 3" w:semiHidden="0" w:uiPriority="69" w:unhideWhenUsed="0"/>
+    <w:lsdException w:name="Dark List" w:semiHidden="0" w:uiPriority="70" w:unhideWhenUsed="0"/>
+    <w:lsdException w:name="Colorful Shading" w:semiHidden="0" w:uiPriority="71" w:unhideWhenUsed="0"/>
+    <w:lsdException w:name="Colorful List" w:semiHidden="0" w:uiPriority="72" w:unhideWhenUsed="0"/>
+    <w:lsdException w:name="Colorful Grid" w:semiHidden="0" w:uiPriority="73" w:unhideWhenUsed="0"/>
+    <w:lsdException w:name="Light Shading Accent 1" w:semiHidden="0" w:uiPriority="60" w:unhideWhenUsed="0"/>
+    <w:lsdException w:name="Light List Accent 1" w:semiHidden="0" w:uiPriority="61" w:unhideWhenUsed="0"/>
+    <w:lsdException w:name="Light Grid Accent 1" w:semiHidden="0" w:uiPriority="62" w:unhideWhenUsed="0"/>
+    <w:lsdException w:name="Medium Shading 1 Accent 1" w:semiHidden="0" w:uiPriority="63" w:unhideWhenUsed="0"/>
+    <w:lsdException w:name="Medium Shading 2 Accent 1" w:semiHidden="0" w:uiPriority="64" w:unhideWhenUsed="0"/>
+    <w:lsdException w:name="Medium List 1 Accent 1" w:semiHidden="0" w:uiPriority="65" w:unhideWhenUsed="0"/>
+    <w:lsdException w:name="Revision" w:unhideWhenUsed="0"/>
+    <w:lsdException w:name="List Paragraph" w:semiHidden="0" w:uiPriority="34" w:unhideWhenUsed="0" w:qFormat="1"/>
+    <w:lsdException w:name="Quote" w:semiHidden="0" w:uiPriority="29" w:unhideWhenUsed="0" w:qFormat="1"/>
+    <w:lsdException w:name="Intense Quote" w:semiHidden="0" w:uiPriority="30" w:unhideWhenUsed="0" w:qFormat="1"/>
+    <w:lsdException w:name="Medium List 2 Accent 1" w:semiHidden="0" w:uiPriority="66" w:unhideWhenUsed="0"/>
+    <w:lsdException w:name="Medium Grid 1 Accent 1" w:semiHidden="0" w:uiPriority="67" w:unhideWhenUsed="0"/>
+    <w:lsdException w:name="Medium Grid 2 Accent 1" w:semiHidden="0" w:uiPriority="68" w:unhideWhenUsed="0"/>
+    <w:lsdException w:name="Medium Grid 3 Accent 1" w:semiHidden="0" w:uiPriority="69" w:unhideWhenUsed="0"/>
+    <w:lsdException w:name="Dark List Accent 1" w:semiHidden="0" w:uiPriority="70" w:unhideWhenUsed="0"/>
+    <w:lsdException w:name="Colorful Shading Accent 1" w:semiHidden="0" w:uiPriority="71" w:unhideWhenUsed="0"/>
+    <w:lsdException w:name="Colorful List Accent 1" w:semiHidden="0" w:uiPriority="72" w:unhideWhenUsed="0"/>
+    <w:lsdException w:name="Colorful Grid Accent 1" w:semiHidden="0" w:uiPriority="73" w:unhideWhenUsed="0"/>
+    <w:lsdException w:name="Light Shading Accent 2" w:semiHidden="0" w:uiPriority="60" w:unhideWhenUsed="0"/>
+    <w:lsdException w:name="Light List Accent 2" w:semiHidden="0" w:uiPriority="61" w:unhideWhenUsed="0"/>
+    <w:lsdException w:name="Light Grid Accent 2" w:semiHidden="0" w:uiPriority="62" w:unhideWhenUsed="0"/>
+    <w:lsdException w:name="Medium Shading 1 Accent 2" w:semiHidden="0" w:uiPriority="63" w:unhideWhenUsed="0"/>
+    <w:lsdException w:name="Medium Shading 2 Accent 2" w:semiHidden="0" w:uiPriority="64" w:unhideWhenUsed="0"/>
+    <w:lsdException w:name="Medium List 1 Accent 2" w:semiHidden="0" w:uiPriority="65" w:unhideWhenUsed="0"/>
+    <w:lsdException w:name="Medium List 2 Accent 2" w:semiHidden="0" w:uiPriority="66" w:unhideWhenUsed="0"/>
+    <w:lsdException w:name="Medium Grid 1 Accent 2" w:semiHidden="0" w:uiPriority="67" w:unhideWhenUsed="0"/>
+    <w:lsdException w:name="Medium Grid 2 Accent 2" w:semiHidden="0" w:uiPriority="68" w:unhideWhenUsed="0"/>
+    <w:lsdException w:name="Medium Grid 3 Accent 2" w:semiHidden="0" w:uiPriority="69" w:unhideWhenUsed="0"/>
+    <w:lsdException w:name="Dark List Accent 2" w:semiHidden="0" w:uiPriority="70" w:unhideWhenUsed="0"/>
+    <w:lsdException w:name="Colorful Shading Accent 2" w:semiHidden="0" w:uiPriority="71" w:unhideWhenUsed="0"/>
+    <w:lsdException w:name="Colorful List Accent 2" w:semiHidden="0" w:uiPriority="72" w:unhideWhenUsed="0"/>
+    <w:lsdException w:name="Colorful Grid Accent 2" w:semiHidden="0" w:uiPriority="73" w:unhideWhenUsed="0"/>
+    <w:lsdException w:name="Light Shading Accent 3" w:semiHidden="0" w:uiPriority="60" w:unhideWhenUsed="0"/>
+    <w:lsdException w:name="Light List Accent 3" w:semiHidden="0" w:uiPriority="61" w:unhideWhenUsed="0"/>
+    <w:lsdException w:name="Light Grid Accent 3" w:semiHidden="0" w:uiPriority="62" w:unhideWhenUsed="0"/>
+    <w:lsdException w:name="Medium Shading 1 Accent 3" w:semiHidden="0" w:uiPriority="63" w:unhideWhenUsed="0"/>
+    <w:lsdException w:name="Medium Shading 2 Accent 3" w:semiHidden="0" w:uiPriority="64" w:unhideWhenUsed="0"/>
+    <w:lsdException w:name="Medium List 1 Accent 3" w:semiHidden="0" w:uiPriority="65" w:unhideWhenUsed="0"/>
+    <w:lsdException w:name="Medium List 2 Accent 3" w:semiHidden="0" w:uiPriority="66" w:unhideWhenUsed="0"/>
+    <w:lsdException w:name="Medium Grid 1 Accent 3" w:semiHidden="0" w:uiPriority="67" w:unhideWhenUsed="0"/>
+    <w:lsdException w:name="Medium Grid 2 Accent 3" w:semiHidden="0" w:uiPriority="68" w:unhideWhenUsed="0"/>
+    <w:lsdException w:name="Medium Grid 3 Accent 3" w:semiHidden="0" w:uiPriority="69" w:unhideWhenUsed="0"/>
+    <w:lsdException w:name="Dark List Accent 3" w:semiHidden="0" w:uiPriority="70" w:unhideWhenUsed="0"/>
+    <w:lsdException w:name="Colorful Shading Accent 3" w:semiHidden="0" w:uiPriority="71" w:unhideWhenUsed="0"/>
+    <w:lsdException w:name="Colorful List Accent 3" w:semiHidden="0" w:uiPriority="72" w:unhideWhenUsed="0"/>
+    <w:lsdException w:name="Colorful Grid Accent 3" w:semiHidden="0" w:uiPriority="73" w:unhideWhenUsed="0"/>
+    <w:lsdException w:name="Light Shading Accent 4" w:semiHidden="0" w:uiPriority="60" w:unhideWhenUsed="0"/>
+    <w:lsdException w:name="Light List Accent 4" w:semiHidden="0" w:uiPriority="61" w:unhideWhenUsed="0"/>
+    <w:lsdException w:name="Light Grid Accent 4" w:semiHidden="0" w:uiPriority="62" w:unhideWhenUsed="0"/>
+    <w:lsdException w:name="Medium Shading 1 Accent 4" w:semiHidden="0" w:uiPriority="63" w:unhideWhenUsed="0"/>
+    <w:lsdException w:name="Medium Shading 2 Accent 4" w:semiHidden="0" w:uiPriority="64" w:unhideWhenUsed="0"/>
+    <w:lsdException w:name="Medium List 1 Accent 4" w:semiHidden="0" w:uiPriority="65" w:unhideWhenUsed="0"/>
+    <w:lsdException w:name="Medium List 2 Accent 4" w:semiHidden="0" w:uiPriority="66" w:unhideWhenUsed="0"/>
+    <w:lsdException w:name="Medium Grid 1 Accent 4" w:semiHidden="0" w:uiPriority="67" w:unhideWhenUsed="0"/>
+    <w:lsdException w:name="Medium Grid 2 Accent 4" w:semiHidden="0" w:uiPriority="68" w:unhideWhenUsed="0"/>
+    <w:lsdException w:name="Medium Grid 3 Accent 4" w:semiHidden="0" w:uiPriority="69" w:unhideWhenUsed="0"/>
+    <w:lsdException w:name="Dark List Accent 4" w:semiHidden="0" w:uiPriority="70" w:unhideWhenUsed="0"/>
+    <w:lsdException w:name="Colorful Shading Accent 4" w:semiHidden="0" w:uiPriority="71" w:unhideWhenUsed="0"/>
+    <w:lsdException w:name="Colorful List Accent 4" w:semiHidden="0" w:uiPriority="72" w:unhideWhenUsed="0"/>
+    <w:lsdException w:name="Colorful Grid Accent 4" w:semiHidden="0" w:uiPriority="73" w:unhideWhenUsed="0"/>
+    <w:lsdException w:name="Light Shading Accent 5" w:semiHidden="0" w:uiPriority="60" w:unhideWhenUsed="0"/>
+    <w:lsdException w:name="Light List Accent 5" w:semiHidden="0" w:uiPriority="61" w:unhideWhenUsed="0"/>
+    <w:lsdException w:name="Light Grid Accent 5" w:semiHidden="0" w:uiPriority="62" w:unhideWhenUsed="0"/>
+    <w:lsdException w:name="Medium Shading 1 Accent 5" w:semiHidden="0" w:uiPriority="63" w:unhideWhenUsed="0"/>
+    <w:lsdException w:name="Medium Shading 2 Accent 5" w:semiHidden="0" w:uiPriority="64" w:unhideWhenUsed="0"/>
+    <w:lsdException w:name="Medium List 1 Accent 5" w:semiHidden="0" w:uiPriority="65" w:unhideWhenUsed="0"/>
+    <w:lsdException w:name="Medium List 2 Accent 5" w:semiHidden="0" w:uiPriority="66" w:unhideWhenUsed="0"/>
+    <w:lsdException w:name="Medium Grid 1 Accent 5" w:semiHidden="0" w:uiPriority="67" w:unhideWhenUsed="0"/>
+    <w:lsdException w:name="Medium Grid 2 Accent 5" w:semiHidden="0" w:uiPriority="68" w:unhideWhenUsed="0"/>
+    <w:lsdException w:name="Medium Grid 3 Accent 5" w:semiHidden="0" w:uiPriority="69" w:unhideWhenUsed="0"/>
+    <w:lsdException w:name="Dark List Accent 5" w:semiHidden="0" w:uiPriority="70" w:unhideWhenUsed="0"/>
+    <w:lsdException w:name="Colorful Shading Accent 5" w:semiHidden="0" w:uiPriority="71" w:unhideWhenUsed="0"/>
+    <w:lsdException w:name="Colorful List Accent 5" w:semiHidden="0" w:uiPriority="72" w:unhideWhenUsed="0"/>
+    <w:lsdException w:name="Colorful Grid Accent 5" w:semiHidden="0" w:uiPriority="73" w:unhideWhenUsed="0"/>
+    <w:lsdException w:name="Light Shading Accent 6" w:semiHidden="0" w:uiPriority="60" w:unhideWhenUsed="0"/>
+    <w:lsdException w:name="Light List Accent 6" w:semiHidden="0" w:uiPriority="61" w:unhideWhenUsed="0"/>
+    <w:lsdException w:name="Light Grid Accent 6" w:semiHidden="0" w:uiPriority="62" w:unhideWhenUsed="0"/>
+    <w:lsdException w:name="Medium Shading 1 Accent 6" w:semiHidden="0" w:uiPriority="63" w:unhideWhenUsed="0"/>
+    <w:lsdException w:name="Medium Shading 2 Accent 6" w:semiHidden="0" w:uiPriority="64" w:unhideWhenUsed="0"/>
+    <w:lsdException w:name="Medium List 1 Accent 6" w:semiHidden="0" w:uiPriority="65" w:unhideWhenUsed="0"/>
+    <w:lsdException w:name="Medium List 2 Accent 6" w:semiHidden="0" w:uiPriority="66" w:unhideWhenUsed="0"/>
+    <w:lsdException w:name="Medium Grid 1 Accent 6" w:semiHidden="0" w:uiPriority="67" w:unhideWhenUsed="0"/>
+    <w:lsdException w:name="Medium Grid 2 Accent 6" w:semiHidden="0" w:uiPriority="68" w:unhideWhenUsed="0"/>
+    <w:lsdException w:name="Medium Grid 3 Accent 6" w:semiHidden="0" w:uiPriority="69" w:unhideWhenUsed="0"/>
+    <w:lsdException w:name="Dark List Accent 6" w:semiHidden="0" w:uiPriority="70" w:unhideWhenUsed="0"/>
+    <w:lsdException w:name="Colorful Shading Accent 6" w:semiHidden="0" w:uiPriority="71" w:unhideWhenUsed="0"/>
+    <w:lsdException w:name="Colorful List Accent 6" w:semiHidden="0" w:uiPriority="72" w:unhideWhenUsed="0"/>
+    <w:lsdException w:name="Colorful Grid Accent 6" w:semiHidden="0" w:uiPriority="73" w:unhideWhenUsed="0"/>
+    <w:lsdException w:name="Subtle Emphasis" w:semiHidden="0" w:uiPriority="19" w:unhideWhenUsed="0" w:qFormat="1"/>
+    <w:lsdException w:name="Intense Emphasis" w:semiHidden="0" w:uiPriority="21" w:unhideWhenUsed="0" w:qFormat="1"/>
+    <w:lsdException w:name="Subtle Reference" w:semiHidden="0" w:uiPriority="31" w:unhideWhenUsed="0" w:qFormat="1"/>
+    <w:lsdException w:name="Intense Reference" w:semiHidden="0" w:uiPriority="32" w:unhideWhenUsed="0" w:qFormat="1"/>
+    <w:lsdException w:name="Book Title" w:semiHidden="0" w:uiPriority="33" w:unhideWhenUsed="0" w:qFormat="1"/>
+    <w:lsdException w:name="Bibliography" w:uiPriority="37"/>
+    <w:lsdException w:name="TOC Heading" w:uiPriority="39" w:qFormat="1"/>
+  </w:latentStyles>
+  <w:style w:type="paragraph" w:default="1" w:styleId="a">
+    <w:name w:val="Normal"/>
+    <w:qFormat/>
+    <w:pPr>
+      <w:widowControl w:val="0"/>
+      <w:jc w:val="both"/>
+    </w:pPr>
+  </w:style>
+  <w:style w:type="character" w:default="1" w:styleId="a0">
+    <w:name w:val="Default Paragraph Font"/>
+    <w:uiPriority w:val="1"/>
+    <w:semiHidden/>
+    <w:unhideWhenUsed/>
+  </w:style>
+  <w:style w:type="table" w:default="1" w:styleId="a1">
+    <w:name w:val="Normal Table"/>
+    <w:uiPriority w:val="99"/>
+    <w:semiHidden/>
+    <w:unhideWhenUsed/>
+    <w:tblPr>
+      <w:tblInd w:w="0" w:type="dxa"/>
+      <w:tblCellMar>
+        <w:top w:w="0" w:type="dxa"/>
+        <w:left w:w="108" w:type="dxa"/>
+        <w:bottom w:w="0" w:type="dxa"/>
+        <w:right w:w="108" w:type="dxa"/>
+      </w:tblCellMar>
+    </w:tblPr>
+  </w:style>
+  <w:style w:type="numbering" w:default="1" w:styleId="a2">
+    <w:name w:val="No List"/>
+    <w:uiPriority w:val="99"/>
+    <w:semiHidden/>
+    <w:unhideWhenUsed/>
   </w:style>
 </w:styles>
 </file>

--- a/doc/表结构.docx
+++ b/doc/表结构.docx
@@ -1,10 +1,13 @@
 
 <file path=word/document.xml><?xml version="1.0" encoding="utf-8"?>
-<w:document xmlns:wpc="http://schemas.microsoft.com/office/word/2010/wordprocessingCanvas" xmlns:mc="http://schemas.openxmlformats.org/markup-compatibility/2006" xmlns:o="urn:schemas-microsoft-com:office:office" xmlns:r="http://schemas.openxmlformats.org/officeDocument/2006/relationships" xmlns:m="http://schemas.openxmlformats.org/officeDocument/2006/math" xmlns:v="urn:schemas-microsoft-com:vml" xmlns:wp14="http://schemas.microsoft.com/office/word/2010/wordprocessingDrawing" xmlns:wp="http://schemas.openxmlformats.org/drawingml/2006/wordprocessingDrawing" xmlns:w10="urn:schemas-microsoft-com:office:word" xmlns:w="http://schemas.openxmlformats.org/wordprocessingml/2006/main" xmlns:w14="http://schemas.microsoft.com/office/word/2010/wordml" xmlns:wpg="http://schemas.microsoft.com/office/word/2010/wordprocessingGroup" xmlns:wpi="http://schemas.microsoft.com/office/word/2010/wordprocessingInk" xmlns:wne="http://schemas.microsoft.com/office/word/2006/wordml" xmlns:wps="http://schemas.microsoft.com/office/word/2010/wordprocessingShape" mc:Ignorable="w14 wp14">
+<w:document xmlns:wpc="http://schemas.microsoft.com/office/word/2010/wordprocessingCanvas" xmlns:mc="http://schemas.openxmlformats.org/markup-compatibility/2006" xmlns:o="urn:schemas-microsoft-com:office:office" xmlns:r="http://schemas.openxmlformats.org/officeDocument/2006/relationships" xmlns:m="http://schemas.openxmlformats.org/officeDocument/2006/math" xmlns:v="urn:schemas-microsoft-com:vml" xmlns:wp14="http://schemas.microsoft.com/office/word/2010/wordprocessingDrawing" xmlns:wp="http://schemas.openxmlformats.org/drawingml/2006/wordprocessingDrawing" xmlns:w10="urn:schemas-microsoft-com:office:word" xmlns:w="http://schemas.openxmlformats.org/wordprocessingml/2006/main" xmlns:w14="http://schemas.microsoft.com/office/word/2010/wordml" xmlns:w15="http://schemas.microsoft.com/office/word/2012/wordml" xmlns:wpg="http://schemas.microsoft.com/office/word/2010/wordprocessingGroup" xmlns:wpi="http://schemas.microsoft.com/office/word/2010/wordprocessingInk" xmlns:wne="http://schemas.microsoft.com/office/word/2006/wordml" xmlns:wps="http://schemas.microsoft.com/office/word/2010/wordprocessingShape" mc:Ignorable="w14 w15 wp14">
   <w:body>
     <w:p>
       <w:pPr>
         <w:pStyle w:val="a5"/>
+        <w:rPr>
+          <w:rFonts w:hint="eastAsia"/>
+        </w:rPr>
       </w:pPr>
       <w:r>
         <w:rPr>
@@ -21,701 +24,6 @@
         <w:rPr>
           <w:rFonts w:hint="eastAsia"/>
         </w:rPr>
-        <w:t>用户账户表</w:t>
-      </w:r>
-    </w:p>
-    <w:p>
-      <w:r>
-        <w:t>-- ----------------------------</w:t>
-      </w:r>
-    </w:p>
-    <w:p>
-      <w:r>
-        <w:t>-- Table structure for accounts</w:t>
-      </w:r>
-    </w:p>
-    <w:p>
-      <w:r>
-        <w:t>-- ----------------------------</w:t>
-      </w:r>
-    </w:p>
-    <w:p>
-      <w:r>
-        <w:t>DROP TABLE IF EXISTS `accounts`;</w:t>
-      </w:r>
-    </w:p>
-    <w:p>
-      <w:r>
-        <w:t>CREATE TABLE `accounts` (</w:t>
-      </w:r>
-    </w:p>
-    <w:p>
-      <w:r>
-        <w:rPr>
-          <w:rFonts w:hint="eastAsia"/>
-        </w:rPr>
-        <w:t xml:space="preserve">  `id` char(20) NOT NULL DEFAULT '' COMMENT '</w:t>
-      </w:r>
-      <w:r>
-        <w:rPr>
-          <w:rFonts w:hint="eastAsia"/>
-        </w:rPr>
-        <w:t>用户账号</w:t>
-      </w:r>
-      <w:r>
-        <w:rPr>
-          <w:rFonts w:hint="eastAsia"/>
-        </w:rPr>
-        <w:t>ID',</w:t>
-      </w:r>
-    </w:p>
-    <w:p>
-      <w:r>
-        <w:rPr>
-          <w:rFonts w:hint="eastAsia"/>
-        </w:rPr>
-        <w:t xml:space="preserve">  `name` char(20) NOT NULL DEFAULT '' COMMENT '</w:t>
-      </w:r>
-      <w:r>
-        <w:rPr>
-          <w:rFonts w:hint="eastAsia"/>
-        </w:rPr>
-        <w:t>用户名称</w:t>
-      </w:r>
-      <w:r>
-        <w:rPr>
-          <w:rFonts w:hint="eastAsia"/>
-        </w:rPr>
-        <w:t>',</w:t>
-      </w:r>
-    </w:p>
-    <w:p>
-      <w:r>
-        <w:rPr>
-          <w:rFonts w:hint="eastAsia"/>
-        </w:rPr>
-        <w:t xml:space="preserve">  `cash` double precision NOT NULL DEFAULT 0 COMMENT '</w:t>
-      </w:r>
-      <w:r>
-        <w:rPr>
-          <w:rFonts w:hint="eastAsia"/>
-        </w:rPr>
-        <w:t>余额</w:t>
-      </w:r>
-      <w:r>
-        <w:rPr>
-          <w:rFonts w:hint="eastAsia"/>
-        </w:rPr>
-        <w:t>',</w:t>
-      </w:r>
-    </w:p>
-    <w:p>
-      <w:r>
-        <w:rPr>
-          <w:rFonts w:hint="eastAsia"/>
-        </w:rPr>
-        <w:t xml:space="preserve">  `rate` double precision NOT NULL DEFAULT 0 COMMENT '</w:t>
-      </w:r>
-      <w:r>
-        <w:rPr>
-          <w:rFonts w:hint="eastAsia"/>
-        </w:rPr>
-        <w:t>费率：每分钟</w:t>
-      </w:r>
-      <w:r>
-        <w:rPr>
-          <w:rFonts w:hint="eastAsia"/>
-        </w:rPr>
-        <w:t>产生的费用</w:t>
-      </w:r>
-      <w:r>
-        <w:rPr>
-          <w:rFonts w:hint="eastAsia"/>
-        </w:rPr>
-        <w:t>(</w:t>
-      </w:r>
-      <w:r>
-        <w:rPr>
-          <w:rFonts w:hint="eastAsia"/>
-        </w:rPr>
-        <w:t>单位</w:t>
-      </w:r>
-      <w:r>
-        <w:rPr>
-          <w:rFonts w:hint="eastAsia"/>
-        </w:rPr>
-        <w:t>元</w:t>
-      </w:r>
-      <w:r>
-        <w:rPr>
-          <w:rFonts w:hint="eastAsia"/>
-        </w:rPr>
-        <w:t xml:space="preserve">) </w:t>
-      </w:r>
-      <w:r>
-        <w:rPr>
-          <w:rFonts w:hint="eastAsia"/>
-        </w:rPr>
-        <w:t>',</w:t>
-      </w:r>
-    </w:p>
-    <w:p>
-      <w:r>
-        <w:rPr>
-          <w:rFonts w:hint="eastAsia"/>
-        </w:rPr>
-        <w:t xml:space="preserve">  `phone` char(20) NOT NULL DEFAULT '' COMMENT '</w:t>
-      </w:r>
-      <w:r>
-        <w:rPr>
-          <w:rFonts w:hint="eastAsia"/>
-        </w:rPr>
-        <w:t>联系电话</w:t>
-      </w:r>
-      <w:r>
-        <w:rPr>
-          <w:rFonts w:hint="eastAsia"/>
-        </w:rPr>
-        <w:t>',</w:t>
-      </w:r>
-    </w:p>
-    <w:p>
-      <w:r>
-        <w:t xml:space="preserve">  PRIMARY KEY (`id`),</w:t>
-      </w:r>
-    </w:p>
-    <w:p>
-      <w:r>
-        <w:t xml:space="preserve">  UNIQUE KEY `id` (`id`)</w:t>
-      </w:r>
-    </w:p>
-    <w:p>
-      <w:r>
-        <w:t>) ENGINE=InnoDB DEFAULT CHARSET=utf8;</w:t>
-      </w:r>
-    </w:p>
-    <w:p/>
-    <w:tbl>
-      <w:tblPr>
-        <w:tblStyle w:val="a7"/>
-        <w:tblW w:w="0" w:type="auto"/>
-        <w:tblLook w:val="04A0" w:firstRow="1" w:lastRow="0" w:firstColumn="1" w:lastColumn="0" w:noHBand="0" w:noVBand="1"/>
-      </w:tblPr>
-      <w:tblGrid>
-        <w:gridCol w:w="1709"/>
-        <w:gridCol w:w="1695"/>
-        <w:gridCol w:w="1664"/>
-        <w:gridCol w:w="1550"/>
-        <w:gridCol w:w="1904"/>
-      </w:tblGrid>
-      <w:tr>
-        <w:tc>
-          <w:tcPr>
-            <w:tcW w:w="1709" w:type="dxa"/>
-            <w:shd w:val="clear" w:color="auto" w:fill="4F81BD" w:themeFill="accent1"/>
-          </w:tcPr>
-          <w:p>
-            <w:pPr>
-              <w:jc w:val="center"/>
-            </w:pPr>
-            <w:r>
-              <w:rPr>
-                <w:rFonts w:hint="eastAsia"/>
-              </w:rPr>
-              <w:t>id</w:t>
-            </w:r>
-          </w:p>
-        </w:tc>
-        <w:tc>
-          <w:tcPr>
-            <w:tcW w:w="1695" w:type="dxa"/>
-            <w:shd w:val="clear" w:color="auto" w:fill="4F81BD" w:themeFill="accent1"/>
-          </w:tcPr>
-          <w:p>
-            <w:pPr>
-              <w:jc w:val="center"/>
-            </w:pPr>
-            <w:r>
-              <w:rPr>
-                <w:rFonts w:hint="eastAsia"/>
-              </w:rPr>
-              <w:t>name</w:t>
-            </w:r>
-          </w:p>
-        </w:tc>
-        <w:tc>
-          <w:tcPr>
-            <w:tcW w:w="1664" w:type="dxa"/>
-            <w:shd w:val="clear" w:color="auto" w:fill="4F81BD" w:themeFill="accent1"/>
-          </w:tcPr>
-          <w:p>
-            <w:pPr>
-              <w:jc w:val="center"/>
-            </w:pPr>
-            <w:r>
-              <w:rPr>
-                <w:rFonts w:hint="eastAsia"/>
-              </w:rPr>
-              <w:t>cash</w:t>
-            </w:r>
-          </w:p>
-        </w:tc>
-        <w:tc>
-          <w:tcPr>
-            <w:tcW w:w="1550" w:type="dxa"/>
-            <w:shd w:val="clear" w:color="auto" w:fill="4F81BD" w:themeFill="accent1"/>
-          </w:tcPr>
-          <w:p>
-            <w:pPr>
-              <w:jc w:val="center"/>
-            </w:pPr>
-            <w:r>
-              <w:rPr>
-                <w:rFonts w:hint="eastAsia"/>
-              </w:rPr>
-              <w:t>rate</w:t>
-            </w:r>
-          </w:p>
-        </w:tc>
-        <w:tc>
-          <w:tcPr>
-            <w:tcW w:w="1904" w:type="dxa"/>
-            <w:shd w:val="clear" w:color="auto" w:fill="4F81BD" w:themeFill="accent1"/>
-          </w:tcPr>
-          <w:p>
-            <w:pPr>
-              <w:jc w:val="center"/>
-            </w:pPr>
-            <w:r>
-              <w:rPr>
-                <w:rFonts w:hint="eastAsia"/>
-              </w:rPr>
-              <w:t>phone</w:t>
-            </w:r>
-          </w:p>
-        </w:tc>
-      </w:tr>
-      <w:tr>
-        <w:tc>
-          <w:tcPr>
-            <w:tcW w:w="1709" w:type="dxa"/>
-          </w:tcPr>
-          <w:p>
-            <w:pPr>
-              <w:jc w:val="center"/>
-            </w:pPr>
-            <w:r>
-              <w:rPr>
-                <w:rFonts w:ascii="Arial" w:eastAsia="宋体" w:hAnsi="Arial" w:cs="Arial"/>
-                <w:kern w:val="0"/>
-                <w:sz w:val="20"/>
-                <w:szCs w:val="20"/>
-              </w:rPr>
-              <w:t>83245707</w:t>
-            </w:r>
-          </w:p>
-        </w:tc>
-        <w:tc>
-          <w:tcPr>
-            <w:tcW w:w="1695" w:type="dxa"/>
-          </w:tcPr>
-          <w:p>
-            <w:pPr>
-              <w:jc w:val="center"/>
-            </w:pPr>
-            <w:r>
-              <w:rPr>
-                <w:rFonts w:hint="eastAsia"/>
-              </w:rPr>
-              <w:t>杨先知</w:t>
-            </w:r>
-          </w:p>
-        </w:tc>
-        <w:tc>
-          <w:tcPr>
-            <w:tcW w:w="1664" w:type="dxa"/>
-          </w:tcPr>
-          <w:p>
-            <w:pPr>
-              <w:jc w:val="center"/>
-            </w:pPr>
-            <w:r>
-              <w:rPr>
-                <w:rFonts w:hint="eastAsia"/>
-              </w:rPr>
-              <w:t>100</w:t>
-            </w:r>
-          </w:p>
-        </w:tc>
-        <w:tc>
-          <w:tcPr>
-            <w:tcW w:w="1550" w:type="dxa"/>
-          </w:tcPr>
-          <w:p>
-            <w:pPr>
-              <w:jc w:val="center"/>
-            </w:pPr>
-            <w:r>
-              <w:rPr>
-                <w:rFonts w:hint="eastAsia"/>
-              </w:rPr>
-              <w:t>0.05</w:t>
-            </w:r>
-          </w:p>
-        </w:tc>
-        <w:tc>
-          <w:tcPr>
-            <w:tcW w:w="1904" w:type="dxa"/>
-          </w:tcPr>
-          <w:p>
-            <w:pPr>
-              <w:jc w:val="center"/>
-            </w:pPr>
-            <w:r>
-              <w:rPr>
-                <w:rFonts w:hint="eastAsia"/>
-              </w:rPr>
-              <w:t>13978654321</w:t>
-            </w:r>
-          </w:p>
-        </w:tc>
-      </w:tr>
-    </w:tbl>
-    <w:p>
-      <w:r>
-        <w:rPr>
-          <w:rFonts w:hint="eastAsia"/>
-        </w:rPr>
-        <w:t>每</w:t>
-      </w:r>
-      <w:r>
-        <w:rPr>
-          <w:rFonts w:hint="eastAsia"/>
-        </w:rPr>
-        <w:t>新建</w:t>
-      </w:r>
-      <w:r>
-        <w:rPr>
-          <w:rFonts w:hint="eastAsia"/>
-        </w:rPr>
-        <w:t>一位客户</w:t>
-      </w:r>
-      <w:r>
-        <w:rPr>
-          <w:rFonts w:hint="eastAsia"/>
-        </w:rPr>
-        <w:t>，由</w:t>
-      </w:r>
-      <w:r>
-        <w:rPr>
-          <w:rFonts w:hint="eastAsia"/>
-        </w:rPr>
-        <w:t>系统</w:t>
-      </w:r>
-      <w:r>
-        <w:rPr>
-          <w:rFonts w:hint="eastAsia"/>
-        </w:rPr>
-        <w:t>插入一条记录，</w:t>
-      </w:r>
-      <w:r>
-        <w:rPr>
-          <w:rFonts w:hint="eastAsia"/>
-        </w:rPr>
-        <w:t>这个用户账号不是</w:t>
-      </w:r>
-      <w:r>
-        <w:rPr>
-          <w:rFonts w:hint="eastAsia"/>
-        </w:rPr>
-        <w:t>SIP</w:t>
-      </w:r>
-      <w:r>
-        <w:rPr>
-          <w:rFonts w:hint="eastAsia"/>
-        </w:rPr>
-        <w:t>账号，是计费账户，每个计费账号对应对个</w:t>
-      </w:r>
-      <w:r>
-        <w:rPr>
-          <w:rFonts w:hint="eastAsia"/>
-        </w:rPr>
-        <w:t>S</w:t>
-      </w:r>
-      <w:r>
-        <w:t>i</w:t>
-      </w:r>
-      <w:r>
-        <w:rPr>
-          <w:rFonts w:hint="eastAsia"/>
-        </w:rPr>
-        <w:t>p</w:t>
-      </w:r>
-      <w:r>
-        <w:rPr>
-          <w:rFonts w:hint="eastAsia"/>
-        </w:rPr>
-        <w:t>账号。</w:t>
-      </w:r>
-    </w:p>
-    <w:p>
-      <w:r>
-        <w:rPr>
-          <w:rFonts w:hint="eastAsia"/>
-        </w:rPr>
-        <w:t>Sip</w:t>
-      </w:r>
-      <w:r>
-        <w:rPr>
-          <w:rFonts w:hint="eastAsia"/>
-        </w:rPr>
-        <w:t>分机中配置</w:t>
-      </w:r>
-      <w:r>
-        <w:rPr>
-          <w:rFonts w:hint="eastAsia"/>
-        </w:rPr>
-        <w:t>中必须制定这个账号变量</w:t>
-      </w:r>
-      <w:r>
-        <w:rPr>
-          <w:rFonts w:hint="eastAsia"/>
-        </w:rPr>
-        <w:t>:</w:t>
-      </w:r>
-    </w:p>
-    <w:p>
-      <w:pPr>
-        <w:ind w:leftChars="100" w:left="210"/>
-        <w:rPr>
-          <w:rFonts w:ascii="Tahoma" w:hAnsi="Tahoma" w:cs="Tahoma"/>
-          <w:sz w:val="20"/>
-          <w:szCs w:val="20"/>
-        </w:rPr>
-      </w:pPr>
-      <w:r>
-        <w:rPr>
-          <w:rFonts w:hint="eastAsia"/>
-        </w:rPr>
-        <w:t>i</w:t>
-      </w:r>
-      <w:r>
-        <w:rPr>
-          <w:rFonts w:hint="eastAsia"/>
-        </w:rPr>
-        <w:t>d</w:t>
-      </w:r>
-      <w:r>
-        <w:rPr>
-          <w:rFonts w:hint="eastAsia"/>
-        </w:rPr>
-        <w:t>对应的通道变量的关键字段为：</w:t>
-      </w:r>
-      <w:r>
-        <w:rPr>
-          <w:rFonts w:ascii="Tahoma" w:hAnsi="Tahoma" w:cs="Tahoma" w:hint="eastAsia"/>
-          <w:sz w:val="20"/>
-          <w:szCs w:val="20"/>
-        </w:rPr>
-        <w:t>b</w:t>
-      </w:r>
-      <w:r>
-        <w:rPr>
-          <w:rFonts w:ascii="Tahoma" w:hAnsi="Tahoma" w:cs="Tahoma"/>
-          <w:sz w:val="20"/>
-          <w:szCs w:val="20"/>
-        </w:rPr>
-        <w:t>illing</w:t>
-      </w:r>
-      <w:r>
-        <w:rPr>
-          <w:rFonts w:ascii="Tahoma" w:hAnsi="Tahoma" w:cs="Tahoma" w:hint="eastAsia"/>
-          <w:sz w:val="20"/>
-          <w:szCs w:val="20"/>
-        </w:rPr>
-        <w:t>_</w:t>
-      </w:r>
-      <w:r>
-        <w:rPr>
-          <w:rFonts w:ascii="Tahoma" w:hAnsi="Tahoma" w:cs="Tahoma"/>
-          <w:sz w:val="20"/>
-          <w:szCs w:val="20"/>
-        </w:rPr>
-        <w:t>account</w:t>
-      </w:r>
-    </w:p>
-    <w:p>
-      <w:pPr>
-        <w:ind w:leftChars="100" w:left="210"/>
-        <w:rPr>
-          <w:rFonts w:ascii="Tahoma" w:hAnsi="Tahoma" w:cs="Tahoma"/>
-          <w:sz w:val="20"/>
-          <w:szCs w:val="20"/>
-        </w:rPr>
-      </w:pPr>
-      <w:r>
-        <w:rPr>
-          <w:rFonts w:ascii="Tahoma" w:hAnsi="Tahoma" w:cs="Tahoma" w:hint="eastAsia"/>
-          <w:sz w:val="20"/>
-          <w:szCs w:val="20"/>
-        </w:rPr>
-        <w:t>r</w:t>
-      </w:r>
-      <w:r>
-        <w:rPr>
-          <w:rFonts w:ascii="Tahoma" w:hAnsi="Tahoma" w:cs="Tahoma" w:hint="eastAsia"/>
-          <w:sz w:val="20"/>
-          <w:szCs w:val="20"/>
-        </w:rPr>
-        <w:t>ate</w:t>
-      </w:r>
-      <w:r>
-        <w:rPr>
-          <w:rFonts w:ascii="Tahoma" w:hAnsi="Tahoma" w:cs="Tahoma" w:hint="eastAsia"/>
-          <w:sz w:val="20"/>
-          <w:szCs w:val="20"/>
-        </w:rPr>
-        <w:t>对应的通道的变量的关键字段为：</w:t>
-      </w:r>
-      <w:r>
-        <w:rPr>
-          <w:rFonts w:ascii="Tahoma" w:hAnsi="Tahoma" w:cs="Tahoma" w:hint="eastAsia"/>
-          <w:sz w:val="20"/>
-          <w:szCs w:val="20"/>
-        </w:rPr>
-        <w:t>b</w:t>
-      </w:r>
-      <w:r>
-        <w:rPr>
-          <w:rFonts w:ascii="Tahoma" w:hAnsi="Tahoma" w:cs="Tahoma"/>
-          <w:sz w:val="20"/>
-          <w:szCs w:val="20"/>
-        </w:rPr>
-        <w:t>illing</w:t>
-      </w:r>
-      <w:r>
-        <w:rPr>
-          <w:rFonts w:ascii="Tahoma" w:hAnsi="Tahoma" w:cs="Tahoma" w:hint="eastAsia"/>
-          <w:sz w:val="20"/>
-          <w:szCs w:val="20"/>
-        </w:rPr>
-        <w:t>_rate</w:t>
-      </w:r>
-    </w:p>
-    <w:p>
-      <w:pPr>
-        <w:rPr>
-          <w:rFonts w:ascii="Tahoma" w:hAnsi="Tahoma" w:cs="Tahoma"/>
-          <w:sz w:val="20"/>
-          <w:szCs w:val="20"/>
-        </w:rPr>
-      </w:pPr>
-      <w:r>
-        <w:rPr>
-          <w:rFonts w:ascii="Tahoma" w:hAnsi="Tahoma" w:cs="Tahoma" w:hint="eastAsia"/>
-          <w:sz w:val="20"/>
-          <w:szCs w:val="20"/>
-        </w:rPr>
-        <w:t>在出局的拨号方案中</w:t>
-      </w:r>
-      <w:r>
-        <w:rPr>
-          <w:rFonts w:ascii="Tahoma" w:hAnsi="Tahoma" w:cs="Tahoma" w:hint="eastAsia"/>
-          <w:sz w:val="20"/>
-          <w:szCs w:val="20"/>
-        </w:rPr>
-        <w:t>指定</w:t>
-      </w:r>
-      <w:r>
-        <w:rPr>
-          <w:rFonts w:ascii="Tahoma" w:hAnsi="Tahoma" w:cs="Tahoma" w:hint="eastAsia"/>
-          <w:sz w:val="20"/>
-          <w:szCs w:val="20"/>
-        </w:rPr>
-        <w:t>一个变量</w:t>
-      </w:r>
-      <w:r>
-        <w:rPr>
-          <w:rFonts w:ascii="Tahoma" w:hAnsi="Tahoma" w:cs="Tahoma"/>
-          <w:sz w:val="20"/>
-          <w:szCs w:val="20"/>
-        </w:rPr>
-        <w:t>billing_yes</w:t>
-      </w:r>
-      <w:r>
-        <w:rPr>
-          <w:rFonts w:ascii="Tahoma" w:hAnsi="Tahoma" w:cs="Tahoma" w:hint="eastAsia"/>
-          <w:sz w:val="20"/>
-          <w:szCs w:val="20"/>
-        </w:rPr>
-        <w:t>，说明这个呼叫需要计费；在计费程序中获取并开始计费</w:t>
-      </w:r>
-      <w:r>
-        <w:rPr>
-          <w:rFonts w:ascii="Tahoma" w:hAnsi="Tahoma" w:cs="Tahoma" w:hint="eastAsia"/>
-          <w:sz w:val="20"/>
-          <w:szCs w:val="20"/>
-        </w:rPr>
-        <w:t>；另外还指定一个变量</w:t>
-      </w:r>
-      <w:r>
-        <w:rPr>
-          <w:rFonts w:ascii="Tahoma" w:hAnsi="Tahoma" w:cs="Tahoma"/>
-          <w:sz w:val="20"/>
-          <w:szCs w:val="20"/>
-        </w:rPr>
-        <w:t>billing_heartbeat</w:t>
-      </w:r>
-      <w:r>
-        <w:rPr>
-          <w:rFonts w:ascii="Tahoma" w:hAnsi="Tahoma" w:cs="Tahoma" w:hint="eastAsia"/>
-          <w:sz w:val="20"/>
-          <w:szCs w:val="20"/>
-        </w:rPr>
-        <w:t>，表示计费的心跳频率，如</w:t>
-      </w:r>
-      <w:r>
-        <w:rPr>
-          <w:rFonts w:ascii="Tahoma" w:hAnsi="Tahoma" w:cs="Tahoma" w:hint="eastAsia"/>
-          <w:sz w:val="20"/>
-          <w:szCs w:val="20"/>
-        </w:rPr>
-        <w:t>60</w:t>
-      </w:r>
-      <w:r>
-        <w:rPr>
-          <w:rFonts w:ascii="Tahoma" w:hAnsi="Tahoma" w:cs="Tahoma" w:hint="eastAsia"/>
-          <w:sz w:val="20"/>
-          <w:szCs w:val="20"/>
-        </w:rPr>
-        <w:t>秒或</w:t>
-      </w:r>
-      <w:r>
-        <w:rPr>
-          <w:rFonts w:ascii="Tahoma" w:hAnsi="Tahoma" w:cs="Tahoma" w:hint="eastAsia"/>
-          <w:sz w:val="20"/>
-          <w:szCs w:val="20"/>
-        </w:rPr>
-        <w:t>30</w:t>
-      </w:r>
-      <w:r>
-        <w:rPr>
-          <w:rFonts w:ascii="Tahoma" w:hAnsi="Tahoma" w:cs="Tahoma" w:hint="eastAsia"/>
-          <w:sz w:val="20"/>
-          <w:szCs w:val="20"/>
-        </w:rPr>
-        <w:t>秒计费一次。</w:t>
-      </w:r>
-    </w:p>
-    <w:p/>
-    <w:p>
-      <w:pPr>
-        <w:pStyle w:val="2"/>
-      </w:pPr>
-      <w:r>
-        <w:rPr>
-          <w:rFonts w:hint="eastAsia"/>
-        </w:rPr>
         <w:t>SIP</w:t>
       </w:r>
       <w:r>
@@ -745,11 +53,6 @@
       </w:r>
     </w:p>
     <w:p>
-      <w:pPr>
-        <w:rPr>
-          <w:rFonts w:hint="eastAsia"/>
-        </w:rPr>
-      </w:pPr>
       <w:r>
         <w:t>CREATE TABLE `sip_users` (</w:t>
       </w:r>
@@ -822,7 +125,6 @@
         <w:rPr>
           <w:rFonts w:hint="eastAsia"/>
         </w:rPr>
-        <w:lastRenderedPageBreak/>
         <w:t xml:space="preserve">  `password` char(20) NOT NULL DEFAULT '' COMMENT 'sip</w:t>
       </w:r>
       <w:r>
@@ -1054,8 +356,6 @@
         </w:rPr>
         <w:t>ID</w:t>
       </w:r>
-      <w:bookmarkStart w:id="0" w:name="_GoBack"/>
-      <w:bookmarkEnd w:id="0"/>
       <w:r>
         <w:t xml:space="preserve"> </w:t>
       </w:r>
@@ -2118,6 +1418,7 @@
         <w:rPr>
           <w:rFonts w:hint="eastAsia"/>
         </w:rPr>
+        <w:lastRenderedPageBreak/>
         <w:t>通话记录表</w:t>
       </w:r>
     </w:p>
@@ -2331,7 +1632,6 @@
         <w:rPr>
           <w:rFonts w:hint="eastAsia"/>
         </w:rPr>
-        <w:lastRenderedPageBreak/>
         <w:t xml:space="preserve">  `CallState` char(30) NOT NULL DEFAULT '' COMMENT '</w:t>
       </w:r>
       <w:r>
@@ -2689,6 +1989,7 @@
     </w:p>
     <w:p>
       <w:r>
+        <w:lastRenderedPageBreak/>
         <w:t xml:space="preserve">  PRIMARY KEY (`UniqueID`),</w:t>
       </w:r>
     </w:p>
@@ -2838,7 +2139,6 @@
         <w:rPr>
           <w:rFonts w:hint="eastAsia"/>
         </w:rPr>
-        <w:lastRenderedPageBreak/>
         <w:t xml:space="preserve">           `description` longtext COMMENT '</w:t>
       </w:r>
       <w:r>
@@ -2971,6 +2271,8 @@
         </w:rPr>
         <w:t>计费创建</w:t>
       </w:r>
+      <w:bookmarkStart w:id="0" w:name="_GoBack"/>
+      <w:bookmarkEnd w:id="0"/>
       <w:r>
         <w:rPr>
           <w:rFonts w:hint="eastAsia"/>
@@ -3124,6 +2426,253 @@
         <w:t xml:space="preserve">         ) ENGINE=MyISAM DEFAULT CHARSET=utf8</w:t>
       </w:r>
     </w:p>
+    <w:p>
+      <w:r>
+        <w:rPr>
+          <w:rFonts w:hint="eastAsia"/>
+        </w:rPr>
+        <w:t>每新建一位客户，由系统插入一条记录，这个用户账号不是</w:t>
+      </w:r>
+      <w:r>
+        <w:rPr>
+          <w:rFonts w:hint="eastAsia"/>
+        </w:rPr>
+        <w:t>SIP</w:t>
+      </w:r>
+      <w:r>
+        <w:rPr>
+          <w:rFonts w:hint="eastAsia"/>
+        </w:rPr>
+        <w:t>账号，是计费账户，每个计费账号对应对个</w:t>
+      </w:r>
+      <w:r>
+        <w:rPr>
+          <w:rFonts w:hint="eastAsia"/>
+        </w:rPr>
+        <w:t>S</w:t>
+      </w:r>
+      <w:r>
+        <w:t>i</w:t>
+      </w:r>
+      <w:r>
+        <w:rPr>
+          <w:rFonts w:hint="eastAsia"/>
+        </w:rPr>
+        <w:t>p</w:t>
+      </w:r>
+      <w:r>
+        <w:rPr>
+          <w:rFonts w:hint="eastAsia"/>
+        </w:rPr>
+        <w:t>账号。</w:t>
+      </w:r>
+    </w:p>
+    <w:p>
+      <w:r>
+        <w:rPr>
+          <w:rFonts w:hint="eastAsia"/>
+        </w:rPr>
+        <w:t>Sip</w:t>
+      </w:r>
+      <w:r>
+        <w:rPr>
+          <w:rFonts w:hint="eastAsia"/>
+        </w:rPr>
+        <w:t>分机中配置中必须制定这个账号变量</w:t>
+      </w:r>
+      <w:r>
+        <w:rPr>
+          <w:rFonts w:hint="eastAsia"/>
+        </w:rPr>
+        <w:t>:</w:t>
+      </w:r>
+    </w:p>
+    <w:p>
+      <w:pPr>
+        <w:ind w:leftChars="100" w:left="210"/>
+        <w:rPr>
+          <w:rFonts w:ascii="Tahoma" w:hAnsi="Tahoma" w:cs="Tahoma"/>
+          <w:sz w:val="20"/>
+          <w:szCs w:val="20"/>
+        </w:rPr>
+      </w:pPr>
+      <w:r>
+        <w:rPr>
+          <w:rFonts w:hint="eastAsia"/>
+        </w:rPr>
+        <w:t>id</w:t>
+      </w:r>
+      <w:r>
+        <w:rPr>
+          <w:rFonts w:hint="eastAsia"/>
+        </w:rPr>
+        <w:t>对应的通道变量的关键字段为：</w:t>
+      </w:r>
+      <w:r>
+        <w:rPr>
+          <w:rFonts w:ascii="Tahoma" w:hAnsi="Tahoma" w:cs="Tahoma" w:hint="eastAsia"/>
+          <w:sz w:val="20"/>
+          <w:szCs w:val="20"/>
+        </w:rPr>
+        <w:t>b</w:t>
+      </w:r>
+      <w:r>
+        <w:rPr>
+          <w:rFonts w:ascii="Tahoma" w:hAnsi="Tahoma" w:cs="Tahoma"/>
+          <w:sz w:val="20"/>
+          <w:szCs w:val="20"/>
+        </w:rPr>
+        <w:t>illing</w:t>
+      </w:r>
+      <w:r>
+        <w:rPr>
+          <w:rFonts w:ascii="Tahoma" w:hAnsi="Tahoma" w:cs="Tahoma" w:hint="eastAsia"/>
+          <w:sz w:val="20"/>
+          <w:szCs w:val="20"/>
+        </w:rPr>
+        <w:t>_</w:t>
+      </w:r>
+      <w:r>
+        <w:rPr>
+          <w:rFonts w:ascii="Tahoma" w:hAnsi="Tahoma" w:cs="Tahoma"/>
+          <w:sz w:val="20"/>
+          <w:szCs w:val="20"/>
+        </w:rPr>
+        <w:t>account</w:t>
+      </w:r>
+    </w:p>
+    <w:p>
+      <w:pPr>
+        <w:ind w:leftChars="100" w:left="210"/>
+        <w:rPr>
+          <w:rFonts w:ascii="Tahoma" w:hAnsi="Tahoma" w:cs="Tahoma"/>
+          <w:sz w:val="20"/>
+          <w:szCs w:val="20"/>
+        </w:rPr>
+      </w:pPr>
+      <w:r>
+        <w:rPr>
+          <w:rFonts w:ascii="Tahoma" w:hAnsi="Tahoma" w:cs="Tahoma" w:hint="eastAsia"/>
+          <w:sz w:val="20"/>
+          <w:szCs w:val="20"/>
+        </w:rPr>
+        <w:t>rate</w:t>
+      </w:r>
+      <w:r>
+        <w:rPr>
+          <w:rFonts w:ascii="Tahoma" w:hAnsi="Tahoma" w:cs="Tahoma" w:hint="eastAsia"/>
+          <w:sz w:val="20"/>
+          <w:szCs w:val="20"/>
+        </w:rPr>
+        <w:t>对应的通道的变量的关键字段为：</w:t>
+      </w:r>
+      <w:r>
+        <w:rPr>
+          <w:rFonts w:ascii="Tahoma" w:hAnsi="Tahoma" w:cs="Tahoma" w:hint="eastAsia"/>
+          <w:sz w:val="20"/>
+          <w:szCs w:val="20"/>
+        </w:rPr>
+        <w:t>b</w:t>
+      </w:r>
+      <w:r>
+        <w:rPr>
+          <w:rFonts w:ascii="Tahoma" w:hAnsi="Tahoma" w:cs="Tahoma"/>
+          <w:sz w:val="20"/>
+          <w:szCs w:val="20"/>
+        </w:rPr>
+        <w:t>illing</w:t>
+      </w:r>
+      <w:r>
+        <w:rPr>
+          <w:rFonts w:ascii="Tahoma" w:hAnsi="Tahoma" w:cs="Tahoma" w:hint="eastAsia"/>
+          <w:sz w:val="20"/>
+          <w:szCs w:val="20"/>
+        </w:rPr>
+        <w:t>_rate</w:t>
+      </w:r>
+    </w:p>
+    <w:p>
+      <w:pPr>
+        <w:rPr>
+          <w:rFonts w:ascii="Tahoma" w:hAnsi="Tahoma" w:cs="Tahoma"/>
+          <w:sz w:val="20"/>
+          <w:szCs w:val="20"/>
+        </w:rPr>
+      </w:pPr>
+      <w:r>
+        <w:rPr>
+          <w:rFonts w:ascii="Tahoma" w:hAnsi="Tahoma" w:cs="Tahoma" w:hint="eastAsia"/>
+          <w:sz w:val="20"/>
+          <w:szCs w:val="20"/>
+        </w:rPr>
+        <w:t>在出局的拨号方案中指定一个变量</w:t>
+      </w:r>
+      <w:r>
+        <w:rPr>
+          <w:rFonts w:ascii="Tahoma" w:hAnsi="Tahoma" w:cs="Tahoma"/>
+          <w:sz w:val="20"/>
+          <w:szCs w:val="20"/>
+        </w:rPr>
+        <w:t>billing_yes</w:t>
+      </w:r>
+      <w:r>
+        <w:rPr>
+          <w:rFonts w:ascii="Tahoma" w:hAnsi="Tahoma" w:cs="Tahoma" w:hint="eastAsia"/>
+          <w:sz w:val="20"/>
+          <w:szCs w:val="20"/>
+        </w:rPr>
+        <w:t>，说明这个呼叫需要计费；在计费程序中获取并开始计费；另外还指定一个变量</w:t>
+      </w:r>
+      <w:r>
+        <w:rPr>
+          <w:rFonts w:ascii="Tahoma" w:hAnsi="Tahoma" w:cs="Tahoma"/>
+          <w:sz w:val="20"/>
+          <w:szCs w:val="20"/>
+        </w:rPr>
+        <w:t>billing_heartbeat</w:t>
+      </w:r>
+      <w:r>
+        <w:rPr>
+          <w:rFonts w:ascii="Tahoma" w:hAnsi="Tahoma" w:cs="Tahoma" w:hint="eastAsia"/>
+          <w:sz w:val="20"/>
+          <w:szCs w:val="20"/>
+        </w:rPr>
+        <w:t>，表示计费的心跳频率，如</w:t>
+      </w:r>
+      <w:r>
+        <w:rPr>
+          <w:rFonts w:ascii="Tahoma" w:hAnsi="Tahoma" w:cs="Tahoma" w:hint="eastAsia"/>
+          <w:sz w:val="20"/>
+          <w:szCs w:val="20"/>
+        </w:rPr>
+        <w:t>60</w:t>
+      </w:r>
+      <w:r>
+        <w:rPr>
+          <w:rFonts w:ascii="Tahoma" w:hAnsi="Tahoma" w:cs="Tahoma" w:hint="eastAsia"/>
+          <w:sz w:val="20"/>
+          <w:szCs w:val="20"/>
+        </w:rPr>
+        <w:t>秒或</w:t>
+      </w:r>
+      <w:r>
+        <w:rPr>
+          <w:rFonts w:ascii="Tahoma" w:hAnsi="Tahoma" w:cs="Tahoma" w:hint="eastAsia"/>
+          <w:sz w:val="20"/>
+          <w:szCs w:val="20"/>
+        </w:rPr>
+        <w:t>30</w:t>
+      </w:r>
+      <w:r>
+        <w:rPr>
+          <w:rFonts w:ascii="Tahoma" w:hAnsi="Tahoma" w:cs="Tahoma" w:hint="eastAsia"/>
+          <w:sz w:val="20"/>
+          <w:szCs w:val="20"/>
+        </w:rPr>
+        <w:t>秒计费一次。</w:t>
+      </w:r>
+    </w:p>
+    <w:p/>
     <w:p/>
     <w:p>
       <w:pPr>
@@ -3133,6 +2682,7 @@
         <w:rPr>
           <w:rFonts w:hint="eastAsia"/>
         </w:rPr>
+        <w:lastRenderedPageBreak/>
         <w:t>员工表</w:t>
       </w:r>
     </w:p>
@@ -3470,114 +3020,326 @@
         <w:rPr>
           <w:rFonts w:hint="eastAsia"/>
         </w:rPr>
+        <w:t xml:space="preserve">                 `endTimeMinute` varchar(10) DEFAULT NULL COMMENT '</w:t>
+      </w:r>
+      <w:r>
+        <w:rPr>
+          <w:rFonts w:hint="eastAsia"/>
+        </w:rPr>
+        <w:t>结束分钟</w:t>
+      </w:r>
+      <w:r>
+        <w:rPr>
+          <w:rFonts w:hint="eastAsia"/>
+        </w:rPr>
+        <w:t xml:space="preserve">',      </w:t>
+      </w:r>
+    </w:p>
+    <w:p>
+      <w:r>
+        <w:rPr>
+          <w:rFonts w:hint="eastAsia"/>
+        </w:rPr>
+        <w:t xml:space="preserve">                 `frontDesk` varchar(20) DEFAULT NULL COMMENT '</w:t>
+      </w:r>
+      <w:r>
+        <w:rPr>
+          <w:rFonts w:hint="eastAsia"/>
+        </w:rPr>
+        <w:t>前台</w:t>
+      </w:r>
+      <w:r>
+        <w:rPr>
+          <w:rFonts w:hint="eastAsia"/>
+        </w:rPr>
+        <w:t xml:space="preserve">',                </w:t>
+      </w:r>
+    </w:p>
+    <w:p>
+      <w:r>
+        <w:rPr>
+          <w:rFonts w:hint="eastAsia"/>
+        </w:rPr>
+        <w:t xml:space="preserve">                 `hotlineNO` varchar(50) DEFAULT NULL COMMENT '</w:t>
+      </w:r>
+      <w:r>
+        <w:rPr>
+          <w:rFonts w:hint="eastAsia"/>
+        </w:rPr>
+        <w:t>热线号码</w:t>
+      </w:r>
+      <w:r>
+        <w:rPr>
+          <w:rFonts w:hint="eastAsia"/>
+        </w:rPr>
+        <w:t xml:space="preserve">',          </w:t>
+      </w:r>
+    </w:p>
+    <w:p>
+      <w:r>
+        <w:rPr>
+          <w:rFonts w:hint="eastAsia"/>
+        </w:rPr>
+        <w:t xml:space="preserve">                 `serviceNO` varchar(100) DEFAULT NULL COMMENT '</w:t>
+      </w:r>
+      <w:r>
+        <w:rPr>
+          <w:rFonts w:hint="eastAsia"/>
+        </w:rPr>
+        <w:t>指定服务号</w:t>
+      </w:r>
+      <w:r>
+        <w:rPr>
+          <w:rFonts w:hint="eastAsia"/>
+        </w:rPr>
+        <w:t xml:space="preserve">',      </w:t>
+      </w:r>
+    </w:p>
+    <w:p>
+      <w:r>
+        <w:rPr>
+          <w:rFonts w:hint="eastAsia"/>
+        </w:rPr>
+        <w:t xml:space="preserve">                 `startTimeHour` varchar(10) DEFAULT NULL COMMENT '</w:t>
+      </w:r>
+      <w:r>
+        <w:rPr>
+          <w:rFonts w:hint="eastAsia"/>
+        </w:rPr>
+        <w:t>开始小时</w:t>
+      </w:r>
+      <w:r>
+        <w:rPr>
+          <w:rFonts w:hint="eastAsia"/>
+        </w:rPr>
+        <w:t xml:space="preserve">',      </w:t>
+      </w:r>
+    </w:p>
+    <w:p>
+      <w:r>
+        <w:rPr>
+          <w:rFonts w:hint="eastAsia"/>
+        </w:rPr>
+        <w:t xml:space="preserve">                 `startTimeMinute` varchar(10) DEFAULT NULL COMMENT '</w:t>
+      </w:r>
+      <w:r>
+        <w:rPr>
+          <w:rFonts w:hint="eastAsia"/>
+        </w:rPr>
+        <w:t>开始分钟</w:t>
+      </w:r>
+      <w:r>
+        <w:rPr>
+          <w:rFonts w:hint="eastAsia"/>
+        </w:rPr>
+        <w:t xml:space="preserve">',    </w:t>
+      </w:r>
+    </w:p>
+    <w:p>
+      <w:r>
+        <w:rPr>
+          <w:rFonts w:hint="eastAsia"/>
+        </w:rPr>
+        <w:t xml:space="preserve">                 `unWorkIvr` varchar(200) DEFAULT NULL COMMENT '</w:t>
+      </w:r>
+      <w:r>
+        <w:rPr>
+          <w:rFonts w:hint="eastAsia"/>
+        </w:rPr>
+        <w:t>下班语音</w:t>
+      </w:r>
+      <w:r>
+        <w:rPr>
+          <w:rFonts w:hint="eastAsia"/>
+        </w:rPr>
+        <w:t xml:space="preserve">',         </w:t>
+      </w:r>
+    </w:p>
+    <w:p>
+      <w:r>
+        <w:rPr>
+          <w:rFonts w:hint="eastAsia"/>
+        </w:rPr>
+        <w:t xml:space="preserve">                 `UPDATEDATETIME` datetime DEFAULT NULL COMMENT '</w:t>
+      </w:r>
+      <w:r>
+        <w:rPr>
+          <w:rFonts w:hint="eastAsia"/>
+        </w:rPr>
+        <w:t>修改时间</w:t>
+      </w:r>
+      <w:r>
+        <w:rPr>
+          <w:rFonts w:hint="eastAsia"/>
+        </w:rPr>
+        <w:t xml:space="preserve">',        </w:t>
+      </w:r>
+    </w:p>
+    <w:p>
+      <w:r>
+        <w:rPr>
+          <w:rFonts w:hint="eastAsia"/>
+        </w:rPr>
+        <w:t xml:space="preserve">                 `welcomeIvr` varchar(200) DEFAULT NULL COMMENT '</w:t>
+      </w:r>
+      <w:r>
+        <w:rPr>
+          <w:rFonts w:hint="eastAsia"/>
+        </w:rPr>
+        <w:t>欢迎语音</w:t>
+      </w:r>
+      <w:r>
+        <w:rPr>
+          <w:rFonts w:hint="eastAsia"/>
+        </w:rPr>
+        <w:t xml:space="preserve">',        </w:t>
+      </w:r>
+    </w:p>
+    <w:p>
+      <w:r>
+        <w:rPr>
+          <w:rFonts w:hint="eastAsia"/>
+        </w:rPr>
+        <w:t xml:space="preserve">                 `workCallFlow` varchar(5) DEFAULT NULL COMMENT '</w:t>
+      </w:r>
+      <w:r>
+        <w:rPr>
+          <w:rFonts w:hint="eastAsia"/>
+        </w:rPr>
+        <w:t>上班电话流程</w:t>
+      </w:r>
+      <w:r>
+        <w:rPr>
+          <w:rFonts w:hint="eastAsia"/>
+        </w:rPr>
+        <w:t xml:space="preserve">',  </w:t>
+      </w:r>
+    </w:p>
+    <w:p>
+      <w:r>
+        <w:rPr>
+          <w:rFonts w:hint="eastAsia"/>
+        </w:rPr>
+        <w:t xml:space="preserve">                 `accountId` varchar(36) NOT NULL COMMENT '</w:t>
+      </w:r>
+      <w:r>
+        <w:rPr>
+          <w:rFonts w:hint="eastAsia"/>
+        </w:rPr>
+        <w:t>公司</w:t>
+      </w:r>
+      <w:r>
+        <w:rPr>
+          <w:rFonts w:hint="eastAsia"/>
+        </w:rPr>
+        <w:t xml:space="preserve">ID',                  </w:t>
+      </w:r>
+    </w:p>
+    <w:p>
+      <w:r>
+        <w:t xml:space="preserve">                 PRIMARY KEY (`ID`)                                                    </w:t>
+      </w:r>
+    </w:p>
+    <w:p>
+      <w:r>
+        <w:t xml:space="preserve">               ) ENGINE=MyISAM DEFAULT CHARSET=utf8 </w:t>
+      </w:r>
+    </w:p>
+    <w:p>
+      <w:pPr>
+        <w:pStyle w:val="2"/>
+      </w:pPr>
+      <w:r>
+        <w:rPr>
+          <w:rFonts w:hint="eastAsia"/>
+        </w:rPr>
         <w:lastRenderedPageBreak/>
-        <w:t xml:space="preserve">                 `endTimeMinute` varchar(10) DEFAULT NULL COMMENT '</w:t>
-      </w:r>
-      <w:r>
-        <w:rPr>
-          <w:rFonts w:hint="eastAsia"/>
-        </w:rPr>
-        <w:t>结束分钟</w:t>
-      </w:r>
-      <w:r>
-        <w:rPr>
-          <w:rFonts w:hint="eastAsia"/>
-        </w:rPr>
-        <w:t xml:space="preserve">',      </w:t>
-      </w:r>
-    </w:p>
-    <w:p>
-      <w:r>
-        <w:rPr>
-          <w:rFonts w:hint="eastAsia"/>
-        </w:rPr>
-        <w:t xml:space="preserve">                 `frontDesk` varchar(20) DEFAULT NULL COMMENT '</w:t>
-      </w:r>
-      <w:r>
-        <w:rPr>
-          <w:rFonts w:hint="eastAsia"/>
-        </w:rPr>
-        <w:t>前台</w:t>
-      </w:r>
-      <w:r>
-        <w:rPr>
-          <w:rFonts w:hint="eastAsia"/>
-        </w:rPr>
-        <w:t xml:space="preserve">',                </w:t>
-      </w:r>
-    </w:p>
-    <w:p>
-      <w:r>
-        <w:rPr>
-          <w:rFonts w:hint="eastAsia"/>
-        </w:rPr>
-        <w:t xml:space="preserve">                 `hotlineNO` varchar(50) DEFAULT NULL COMMENT '</w:t>
-      </w:r>
-      <w:r>
-        <w:rPr>
-          <w:rFonts w:hint="eastAsia"/>
-        </w:rPr>
-        <w:t>热线号码</w:t>
-      </w:r>
-      <w:r>
-        <w:rPr>
-          <w:rFonts w:hint="eastAsia"/>
-        </w:rPr>
-        <w:t xml:space="preserve">',          </w:t>
-      </w:r>
-    </w:p>
-    <w:p>
-      <w:r>
-        <w:rPr>
-          <w:rFonts w:hint="eastAsia"/>
-        </w:rPr>
-        <w:t xml:space="preserve">                 `serviceNO` varchar(100) DEFAULT NULL COMMENT '</w:t>
-      </w:r>
-      <w:r>
-        <w:rPr>
-          <w:rFonts w:hint="eastAsia"/>
-        </w:rPr>
         <w:t>指定服务号</w:t>
       </w:r>
       <w:r>
-        <w:rPr>
-          <w:rFonts w:hint="eastAsia"/>
-        </w:rPr>
-        <w:t xml:space="preserve">',      </w:t>
-      </w:r>
-    </w:p>
-    <w:p>
-      <w:r>
-        <w:rPr>
-          <w:rFonts w:hint="eastAsia"/>
-        </w:rPr>
-        <w:t xml:space="preserve">                 `startTimeHour` varchar(10) DEFAULT NULL COMMENT '</w:t>
-      </w:r>
-      <w:r>
-        <w:rPr>
-          <w:rFonts w:hint="eastAsia"/>
-        </w:rPr>
-        <w:t>开始小时</w:t>
-      </w:r>
-      <w:r>
-        <w:rPr>
-          <w:rFonts w:hint="eastAsia"/>
-        </w:rPr>
-        <w:t xml:space="preserve">',      </w:t>
-      </w:r>
-    </w:p>
-    <w:p>
-      <w:r>
-        <w:rPr>
-          <w:rFonts w:hint="eastAsia"/>
-        </w:rPr>
-        <w:t xml:space="preserve">                 `startTimeMinute` varchar(10) DEFAULT NULL COMMENT '</w:t>
-      </w:r>
-      <w:r>
-        <w:rPr>
-          <w:rFonts w:hint="eastAsia"/>
-        </w:rPr>
-        <w:t>开始分钟</w:t>
+        <w:t xml:space="preserve">  </w:t>
+      </w:r>
+      <w:r>
+        <w:t xml:space="preserve"> </w:t>
+      </w:r>
+    </w:p>
+    <w:p>
+      <w:r>
+        <w:t xml:space="preserve">ACCOUNSERVICENUMBER  CREATE TABLE `ACCOUNSERVICENUMBER` (                                </w:t>
+      </w:r>
+    </w:p>
+    <w:p>
+      <w:r>
+        <w:rPr>
+          <w:rFonts w:hint="eastAsia"/>
+        </w:rPr>
+        <w:t xml:space="preserve">                       `ID` varchar(36) NOT NULL COMMENT '</w:t>
+      </w:r>
+      <w:r>
+        <w:rPr>
+          <w:rFonts w:hint="eastAsia"/>
+        </w:rPr>
+        <w:t>主键</w:t>
+      </w:r>
+      <w:r>
+        <w:rPr>
+          <w:rFonts w:hint="eastAsia"/>
+        </w:rPr>
+        <w:t xml:space="preserve">',                       </w:t>
+      </w:r>
+    </w:p>
+    <w:p>
+      <w:r>
+        <w:rPr>
+          <w:rFonts w:hint="eastAsia"/>
+        </w:rPr>
+        <w:t xml:space="preserve">                       `accountConfigId` varchar(36) NOT NULL COMMENT '</w:t>
+      </w:r>
+      <w:r>
+        <w:rPr>
+          <w:rFonts w:hint="eastAsia"/>
+        </w:rPr>
+        <w:t>电话设置</w:t>
+      </w:r>
+      <w:r>
+        <w:rPr>
+          <w:rFonts w:hint="eastAsia"/>
+        </w:rPr>
+        <w:t xml:space="preserve">ID',  </w:t>
+      </w:r>
+    </w:p>
+    <w:p>
+      <w:r>
+        <w:rPr>
+          <w:rFonts w:hint="eastAsia"/>
+        </w:rPr>
+        <w:t xml:space="preserve">                       `accountId` varchar(36) NOT NULL COMMENT '</w:t>
+      </w:r>
+      <w:r>
+        <w:rPr>
+          <w:rFonts w:hint="eastAsia"/>
+        </w:rPr>
+        <w:t>公司</w:t>
+      </w:r>
+      <w:r>
+        <w:rPr>
+          <w:rFonts w:hint="eastAsia"/>
+        </w:rPr>
+        <w:t xml:space="preserve">ID',              </w:t>
+      </w:r>
+    </w:p>
+    <w:p>
+      <w:r>
+        <w:rPr>
+          <w:rFonts w:hint="eastAsia"/>
+        </w:rPr>
+        <w:t xml:space="preserve">                       `CREATEDATETIME` datetime DEFAULT NULL COMMENT '</w:t>
+      </w:r>
+      <w:r>
+        <w:rPr>
+          <w:rFonts w:hint="eastAsia"/>
+        </w:rPr>
+        <w:t>创建时间</w:t>
       </w:r>
       <w:r>
         <w:rPr>
@@ -3591,27 +3353,27 @@
         <w:rPr>
           <w:rFonts w:hint="eastAsia"/>
         </w:rPr>
-        <w:t xml:space="preserve">                 `unWorkIvr` varchar(200) DEFAULT NULL COMMENT '</w:t>
-      </w:r>
-      <w:r>
-        <w:rPr>
-          <w:rFonts w:hint="eastAsia"/>
-        </w:rPr>
-        <w:t>下班语音</w:t>
-      </w:r>
-      <w:r>
-        <w:rPr>
-          <w:rFonts w:hint="eastAsia"/>
-        </w:rPr>
-        <w:t xml:space="preserve">',         </w:t>
-      </w:r>
-    </w:p>
-    <w:p>
-      <w:r>
-        <w:rPr>
-          <w:rFonts w:hint="eastAsia"/>
-        </w:rPr>
-        <w:t xml:space="preserve">                 `UPDATEDATETIME` datetime DEFAULT NULL COMMENT '</w:t>
+        <w:t xml:space="preserve">                       `serviceNO` varchar(100) DEFAULT NULL COMMENT '</w:t>
+      </w:r>
+      <w:r>
+        <w:rPr>
+          <w:rFonts w:hint="eastAsia"/>
+        </w:rPr>
+        <w:t>服务号</w:t>
+      </w:r>
+      <w:r>
+        <w:rPr>
+          <w:rFonts w:hint="eastAsia"/>
+        </w:rPr>
+        <w:t xml:space="preserve">',        </w:t>
+      </w:r>
+    </w:p>
+    <w:p>
+      <w:r>
+        <w:rPr>
+          <w:rFonts w:hint="eastAsia"/>
+        </w:rPr>
+        <w:t xml:space="preserve">                       `UPDATEDATETIME` datetime DEFAULT NULL COMMENT '</w:t>
       </w:r>
       <w:r>
         <w:rPr>
@@ -3623,80 +3385,17 @@
         <w:rPr>
           <w:rFonts w:hint="eastAsia"/>
         </w:rPr>
-        <w:t xml:space="preserve">',        </w:t>
-      </w:r>
-    </w:p>
-    <w:p>
-      <w:r>
-        <w:rPr>
-          <w:rFonts w:hint="eastAsia"/>
-        </w:rPr>
-        <w:t xml:space="preserve">                 `welcomeIvr` varchar(200) DEFAULT NULL COMMENT '</w:t>
-      </w:r>
-      <w:r>
-        <w:rPr>
-          <w:rFonts w:hint="eastAsia"/>
-        </w:rPr>
-        <w:t>欢迎语音</w:t>
-      </w:r>
-      <w:r>
-        <w:rPr>
-          <w:rFonts w:hint="eastAsia"/>
-        </w:rPr>
-        <w:t xml:space="preserve">',        </w:t>
-      </w:r>
-    </w:p>
-    <w:p>
-      <w:r>
-        <w:rPr>
-          <w:rFonts w:hint="eastAsia"/>
-        </w:rPr>
-        <w:t xml:space="preserve">                 `workCallFlow` varchar(5) DEFAULT NULL COMMENT '</w:t>
-      </w:r>
-      <w:r>
-        <w:rPr>
-          <w:rFonts w:hint="eastAsia"/>
-        </w:rPr>
-        <w:t>上班电话流程</w:t>
-      </w:r>
-      <w:r>
-        <w:rPr>
-          <w:rFonts w:hint="eastAsia"/>
-        </w:rPr>
-        <w:t xml:space="preserve">',  </w:t>
-      </w:r>
-    </w:p>
-    <w:p>
-      <w:r>
-        <w:rPr>
-          <w:rFonts w:hint="eastAsia"/>
-        </w:rPr>
-        <w:t xml:space="preserve">                 `accountId` varchar(36) NOT NULL COMMENT '</w:t>
-      </w:r>
-      <w:r>
-        <w:rPr>
-          <w:rFonts w:hint="eastAsia"/>
-        </w:rPr>
-        <w:t>公司</w:t>
-      </w:r>
-      <w:r>
-        <w:rPr>
-          <w:rFonts w:hint="eastAsia"/>
-        </w:rPr>
-        <w:t xml:space="preserve">ID',                  </w:t>
-      </w:r>
-    </w:p>
-    <w:p>
-      <w:r>
-        <w:t xml:space="preserve">                 PRIMARY KEY (`ID`)                                                    </w:t>
-      </w:r>
-    </w:p>
-    <w:p>
-      <w:r>
-        <w:t xml:space="preserve">               ) ENGINE=MyISAM DEFAULT CHARSET=utf8   </w:t>
-      </w:r>
-      <w:r>
-        <w:t xml:space="preserve"> </w:t>
+        <w:t xml:space="preserve">',    </w:t>
+      </w:r>
+    </w:p>
+    <w:p>
+      <w:r>
+        <w:t xml:space="preserve">                       PRIMARY KEY (`ID`)                                                </w:t>
+      </w:r>
+    </w:p>
+    <w:p>
+      <w:r>
+        <w:t xml:space="preserve">                     ) ENGINE=MyISAM DEFAULT CHARSET=utf8   </w:t>
       </w:r>
     </w:p>
     <w:sectPr>
@@ -3710,7 +3409,7 @@
 </file>
 
 <file path=word/endnotes.xml><?xml version="1.0" encoding="utf-8"?>
-<w:endnotes xmlns:wpc="http://schemas.microsoft.com/office/word/2010/wordprocessingCanvas" xmlns:mc="http://schemas.openxmlformats.org/markup-compatibility/2006" xmlns:o="urn:schemas-microsoft-com:office:office" xmlns:r="http://schemas.openxmlformats.org/officeDocument/2006/relationships" xmlns:m="http://schemas.openxmlformats.org/officeDocument/2006/math" xmlns:v="urn:schemas-microsoft-com:vml" xmlns:wp14="http://schemas.microsoft.com/office/word/2010/wordprocessingDrawing" xmlns:wp="http://schemas.openxmlformats.org/drawingml/2006/wordprocessingDrawing" xmlns:w10="urn:schemas-microsoft-com:office:word" xmlns:w="http://schemas.openxmlformats.org/wordprocessingml/2006/main" xmlns:w14="http://schemas.microsoft.com/office/word/2010/wordml" xmlns:wpg="http://schemas.microsoft.com/office/word/2010/wordprocessingGroup" xmlns:wpi="http://schemas.microsoft.com/office/word/2010/wordprocessingInk" xmlns:wne="http://schemas.microsoft.com/office/word/2006/wordml" xmlns:wps="http://schemas.microsoft.com/office/word/2010/wordprocessingShape" mc:Ignorable="w14 wp14">
+<w:endnotes xmlns:wpc="http://schemas.microsoft.com/office/word/2010/wordprocessingCanvas" xmlns:mc="http://schemas.openxmlformats.org/markup-compatibility/2006" xmlns:o="urn:schemas-microsoft-com:office:office" xmlns:r="http://schemas.openxmlformats.org/officeDocument/2006/relationships" xmlns:m="http://schemas.openxmlformats.org/officeDocument/2006/math" xmlns:v="urn:schemas-microsoft-com:vml" xmlns:wp14="http://schemas.microsoft.com/office/word/2010/wordprocessingDrawing" xmlns:wp="http://schemas.openxmlformats.org/drawingml/2006/wordprocessingDrawing" xmlns:w10="urn:schemas-microsoft-com:office:word" xmlns:w="http://schemas.openxmlformats.org/wordprocessingml/2006/main" xmlns:w14="http://schemas.microsoft.com/office/word/2010/wordml" xmlns:w15="http://schemas.microsoft.com/office/word/2012/wordml" xmlns:wpg="http://schemas.microsoft.com/office/word/2010/wordprocessingGroup" xmlns:wpi="http://schemas.microsoft.com/office/word/2010/wordprocessingInk" xmlns:wne="http://schemas.microsoft.com/office/word/2006/wordml" xmlns:wps="http://schemas.microsoft.com/office/word/2010/wordprocessingShape" mc:Ignorable="w14 w15 wp14">
   <w:endnote w:type="separator" w:id="-1">
     <w:p>
       <w:r>
@@ -3729,7 +3428,7 @@
 </file>
 
 <file path=word/footnotes.xml><?xml version="1.0" encoding="utf-8"?>
-<w:footnotes xmlns:wpc="http://schemas.microsoft.com/office/word/2010/wordprocessingCanvas" xmlns:mc="http://schemas.openxmlformats.org/markup-compatibility/2006" xmlns:o="urn:schemas-microsoft-com:office:office" xmlns:r="http://schemas.openxmlformats.org/officeDocument/2006/relationships" xmlns:m="http://schemas.openxmlformats.org/officeDocument/2006/math" xmlns:v="urn:schemas-microsoft-com:vml" xmlns:wp14="http://schemas.microsoft.com/office/word/2010/wordprocessingDrawing" xmlns:wp="http://schemas.openxmlformats.org/drawingml/2006/wordprocessingDrawing" xmlns:w10="urn:schemas-microsoft-com:office:word" xmlns:w="http://schemas.openxmlformats.org/wordprocessingml/2006/main" xmlns:w14="http://schemas.microsoft.com/office/word/2010/wordml" xmlns:wpg="http://schemas.microsoft.com/office/word/2010/wordprocessingGroup" xmlns:wpi="http://schemas.microsoft.com/office/word/2010/wordprocessingInk" xmlns:wne="http://schemas.microsoft.com/office/word/2006/wordml" xmlns:wps="http://schemas.microsoft.com/office/word/2010/wordprocessingShape" mc:Ignorable="w14 wp14">
+<w:footnotes xmlns:wpc="http://schemas.microsoft.com/office/word/2010/wordprocessingCanvas" xmlns:mc="http://schemas.openxmlformats.org/markup-compatibility/2006" xmlns:o="urn:schemas-microsoft-com:office:office" xmlns:r="http://schemas.openxmlformats.org/officeDocument/2006/relationships" xmlns:m="http://schemas.openxmlformats.org/officeDocument/2006/math" xmlns:v="urn:schemas-microsoft-com:vml" xmlns:wp14="http://schemas.microsoft.com/office/word/2010/wordprocessingDrawing" xmlns:wp="http://schemas.openxmlformats.org/drawingml/2006/wordprocessingDrawing" xmlns:w10="urn:schemas-microsoft-com:office:word" xmlns:w="http://schemas.openxmlformats.org/wordprocessingml/2006/main" xmlns:w14="http://schemas.microsoft.com/office/word/2010/wordml" xmlns:w15="http://schemas.microsoft.com/office/word/2012/wordml" xmlns:wpg="http://schemas.microsoft.com/office/word/2010/wordprocessingGroup" xmlns:wpi="http://schemas.microsoft.com/office/word/2010/wordprocessingInk" xmlns:wne="http://schemas.microsoft.com/office/word/2006/wordml" xmlns:wps="http://schemas.microsoft.com/office/word/2010/wordprocessingShape" mc:Ignorable="w14 w15 wp14">
   <w:footnote w:type="separator" w:id="-1">
     <w:p>
       <w:r>
@@ -3748,7 +3447,7 @@
 </file>
 
 <file path=word/styles.xml><?xml version="1.0" encoding="utf-8"?>
-<w:styles xmlns:mc="http://schemas.openxmlformats.org/markup-compatibility/2006" xmlns:r="http://schemas.openxmlformats.org/officeDocument/2006/relationships" xmlns:w="http://schemas.openxmlformats.org/wordprocessingml/2006/main" xmlns:w14="http://schemas.microsoft.com/office/word/2010/wordml" mc:Ignorable="w14">
+<w:styles xmlns:mc="http://schemas.openxmlformats.org/markup-compatibility/2006" xmlns:r="http://schemas.openxmlformats.org/officeDocument/2006/relationships" xmlns:w="http://schemas.openxmlformats.org/wordprocessingml/2006/main" xmlns:w14="http://schemas.microsoft.com/office/word/2010/wordml" xmlns:w15="http://schemas.microsoft.com/office/word/2012/wordml" mc:Ignorable="w14 w15">
   <w:docDefaults>
     <w:rPrDefault>
       <w:rPr>
@@ -3761,144 +3460,378 @@
     </w:rPrDefault>
     <w:pPrDefault/>
   </w:docDefaults>
-  <w:latentStyles w:defLockedState="0" w:defUIPriority="99" w:defSemiHidden="1" w:defUnhideWhenUsed="1" w:defQFormat="0" w:count="267">
-    <w:lsdException w:name="Normal" w:semiHidden="0" w:uiPriority="0" w:unhideWhenUsed="0" w:qFormat="1"/>
-    <w:lsdException w:name="heading 1" w:semiHidden="0" w:uiPriority="9" w:unhideWhenUsed="0" w:qFormat="1"/>
-    <w:lsdException w:name="heading 2" w:uiPriority="9" w:qFormat="1"/>
-    <w:lsdException w:name="heading 3" w:uiPriority="9" w:qFormat="1"/>
-    <w:lsdException w:name="heading 4" w:uiPriority="9" w:qFormat="1"/>
-    <w:lsdException w:name="heading 5" w:uiPriority="9" w:qFormat="1"/>
-    <w:lsdException w:name="heading 6" w:uiPriority="9" w:qFormat="1"/>
-    <w:lsdException w:name="heading 7" w:uiPriority="9" w:qFormat="1"/>
-    <w:lsdException w:name="heading 8" w:uiPriority="9" w:qFormat="1"/>
-    <w:lsdException w:name="heading 9" w:uiPriority="9" w:qFormat="1"/>
-    <w:lsdException w:name="toc 1" w:uiPriority="39"/>
-    <w:lsdException w:name="toc 2" w:uiPriority="39"/>
-    <w:lsdException w:name="toc 3" w:uiPriority="39"/>
-    <w:lsdException w:name="toc 4" w:uiPriority="39"/>
-    <w:lsdException w:name="toc 5" w:uiPriority="39"/>
-    <w:lsdException w:name="toc 6" w:uiPriority="39"/>
-    <w:lsdException w:name="toc 7" w:uiPriority="39"/>
-    <w:lsdException w:name="toc 8" w:uiPriority="39"/>
-    <w:lsdException w:name="toc 9" w:uiPriority="39"/>
-    <w:lsdException w:name="caption" w:uiPriority="35" w:qFormat="1"/>
-    <w:lsdException w:name="Title" w:semiHidden="0" w:uiPriority="10" w:unhideWhenUsed="0" w:qFormat="1"/>
-    <w:lsdException w:name="Default Paragraph Font" w:uiPriority="1"/>
-    <w:lsdException w:name="Subtitle" w:semiHidden="0" w:uiPriority="11" w:unhideWhenUsed="0" w:qFormat="1"/>
-    <w:lsdException w:name="Strong" w:semiHidden="0" w:uiPriority="22" w:unhideWhenUsed="0" w:qFormat="1"/>
-    <w:lsdException w:name="Emphasis" w:semiHidden="0" w:uiPriority="20" w:unhideWhenUsed="0" w:qFormat="1"/>
-    <w:lsdException w:name="Table Grid" w:semiHidden="0" w:uiPriority="59" w:unhideWhenUsed="0"/>
-    <w:lsdException w:name="Placeholder Text" w:unhideWhenUsed="0"/>
-    <w:lsdException w:name="No Spacing" w:semiHidden="0" w:uiPriority="1" w:unhideWhenUsed="0" w:qFormat="1"/>
-    <w:lsdException w:name="Light Shading" w:semiHidden="0" w:uiPriority="60" w:unhideWhenUsed="0"/>
-    <w:lsdException w:name="Light List" w:semiHidden="0" w:uiPriority="61" w:unhideWhenUsed="0"/>
-    <w:lsdException w:name="Light Grid" w:semiHidden="0" w:uiPriority="62" w:unhideWhenUsed="0"/>
-    <w:lsdException w:name="Medium Shading 1" w:semiHidden="0" w:uiPriority="63" w:unhideWhenUsed="0"/>
-    <w:lsdException w:name="Medium Shading 2" w:semiHidden="0" w:uiPriority="64" w:unhideWhenUsed="0"/>
-    <w:lsdException w:name="Medium List 1" w:semiHidden="0" w:uiPriority="65" w:unhideWhenUsed="0"/>
-    <w:lsdException w:name="Medium List 2" w:semiHidden="0" w:uiPriority="66" w:unhideWhenUsed="0"/>
-    <w:lsdException w:name="Medium Grid 1" w:semiHidden="0" w:uiPriority="67" w:unhideWhenUsed="0"/>
-    <w:lsdException w:name="Medium Grid 2" w:semiHidden="0" w:uiPriority="68" w:unhideWhenUsed="0"/>
-    <w:lsdException w:name="Medium Grid 3" w:semiHidden="0" w:uiPriority="69" w:unhideWhenUsed="0"/>
-    <w:lsdException w:name="Dark List" w:semiHidden="0" w:uiPriority="70" w:unhideWhenUsed="0"/>
-    <w:lsdException w:name="Colorful Shading" w:semiHidden="0" w:uiPriority="71" w:unhideWhenUsed="0"/>
-    <w:lsdException w:name="Colorful List" w:semiHidden="0" w:uiPriority="72" w:unhideWhenUsed="0"/>
-    <w:lsdException w:name="Colorful Grid" w:semiHidden="0" w:uiPriority="73" w:unhideWhenUsed="0"/>
-    <w:lsdException w:name="Light Shading Accent 1" w:semiHidden="0" w:uiPriority="60" w:unhideWhenUsed="0"/>
-    <w:lsdException w:name="Light List Accent 1" w:semiHidden="0" w:uiPriority="61" w:unhideWhenUsed="0"/>
-    <w:lsdException w:name="Light Grid Accent 1" w:semiHidden="0" w:uiPriority="62" w:unhideWhenUsed="0"/>
-    <w:lsdException w:name="Medium Shading 1 Accent 1" w:semiHidden="0" w:uiPriority="63" w:unhideWhenUsed="0"/>
-    <w:lsdException w:name="Medium Shading 2 Accent 1" w:semiHidden="0" w:uiPriority="64" w:unhideWhenUsed="0"/>
-    <w:lsdException w:name="Medium List 1 Accent 1" w:semiHidden="0" w:uiPriority="65" w:unhideWhenUsed="0"/>
-    <w:lsdException w:name="Revision" w:unhideWhenUsed="0"/>
-    <w:lsdException w:name="List Paragraph" w:semiHidden="0" w:uiPriority="34" w:unhideWhenUsed="0" w:qFormat="1"/>
-    <w:lsdException w:name="Quote" w:semiHidden="0" w:uiPriority="29" w:unhideWhenUsed="0" w:qFormat="1"/>
-    <w:lsdException w:name="Intense Quote" w:semiHidden="0" w:uiPriority="30" w:unhideWhenUsed="0" w:qFormat="1"/>
-    <w:lsdException w:name="Medium List 2 Accent 1" w:semiHidden="0" w:uiPriority="66" w:unhideWhenUsed="0"/>
-    <w:lsdException w:name="Medium Grid 1 Accent 1" w:semiHidden="0" w:uiPriority="67" w:unhideWhenUsed="0"/>
-    <w:lsdException w:name="Medium Grid 2 Accent 1" w:semiHidden="0" w:uiPriority="68" w:unhideWhenUsed="0"/>
-    <w:lsdException w:name="Medium Grid 3 Accent 1" w:semiHidden="0" w:uiPriority="69" w:unhideWhenUsed="0"/>
-    <w:lsdException w:name="Dark List Accent 1" w:semiHidden="0" w:uiPriority="70" w:unhideWhenUsed="0"/>
-    <w:lsdException w:name="Colorful Shading Accent 1" w:semiHidden="0" w:uiPriority="71" w:unhideWhenUsed="0"/>
-    <w:lsdException w:name="Colorful List Accent 1" w:semiHidden="0" w:uiPriority="72" w:unhideWhenUsed="0"/>
-    <w:lsdException w:name="Colorful Grid Accent 1" w:semiHidden="0" w:uiPriority="73" w:unhideWhenUsed="0"/>
-    <w:lsdException w:name="Light Shading Accent 2" w:semiHidden="0" w:uiPriority="60" w:unhideWhenUsed="0"/>
-    <w:lsdException w:name="Light List Accent 2" w:semiHidden="0" w:uiPriority="61" w:unhideWhenUsed="0"/>
-    <w:lsdException w:name="Light Grid Accent 2" w:semiHidden="0" w:uiPriority="62" w:unhideWhenUsed="0"/>
-    <w:lsdException w:name="Medium Shading 1 Accent 2" w:semiHidden="0" w:uiPriority="63" w:unhideWhenUsed="0"/>
-    <w:lsdException w:name="Medium Shading 2 Accent 2" w:semiHidden="0" w:uiPriority="64" w:unhideWhenUsed="0"/>
-    <w:lsdException w:name="Medium List 1 Accent 2" w:semiHidden="0" w:uiPriority="65" w:unhideWhenUsed="0"/>
-    <w:lsdException w:name="Medium List 2 Accent 2" w:semiHidden="0" w:uiPriority="66" w:unhideWhenUsed="0"/>
-    <w:lsdException w:name="Medium Grid 1 Accent 2" w:semiHidden="0" w:uiPriority="67" w:unhideWhenUsed="0"/>
-    <w:lsdException w:name="Medium Grid 2 Accent 2" w:semiHidden="0" w:uiPriority="68" w:unhideWhenUsed="0"/>
-    <w:lsdException w:name="Medium Grid 3 Accent 2" w:semiHidden="0" w:uiPriority="69" w:unhideWhenUsed="0"/>
-    <w:lsdException w:name="Dark List Accent 2" w:semiHidden="0" w:uiPriority="70" w:unhideWhenUsed="0"/>
-    <w:lsdException w:name="Colorful Shading Accent 2" w:semiHidden="0" w:uiPriority="71" w:unhideWhenUsed="0"/>
-    <w:lsdException w:name="Colorful List Accent 2" w:semiHidden="0" w:uiPriority="72" w:unhideWhenUsed="0"/>
-    <w:lsdException w:name="Colorful Grid Accent 2" w:semiHidden="0" w:uiPriority="73" w:unhideWhenUsed="0"/>
-    <w:lsdException w:name="Light Shading Accent 3" w:semiHidden="0" w:uiPriority="60" w:unhideWhenUsed="0"/>
-    <w:lsdException w:name="Light List Accent 3" w:semiHidden="0" w:uiPriority="61" w:unhideWhenUsed="0"/>
-    <w:lsdException w:name="Light Grid Accent 3" w:semiHidden="0" w:uiPriority="62" w:unhideWhenUsed="0"/>
-    <w:lsdException w:name="Medium Shading 1 Accent 3" w:semiHidden="0" w:uiPriority="63" w:unhideWhenUsed="0"/>
-    <w:lsdException w:name="Medium Shading 2 Accent 3" w:semiHidden="0" w:uiPriority="64" w:unhideWhenUsed="0"/>
-    <w:lsdException w:name="Medium List 1 Accent 3" w:semiHidden="0" w:uiPriority="65" w:unhideWhenUsed="0"/>
-    <w:lsdException w:name="Medium List 2 Accent 3" w:semiHidden="0" w:uiPriority="66" w:unhideWhenUsed="0"/>
-    <w:lsdException w:name="Medium Grid 1 Accent 3" w:semiHidden="0" w:uiPriority="67" w:unhideWhenUsed="0"/>
-    <w:lsdException w:name="Medium Grid 2 Accent 3" w:semiHidden="0" w:uiPriority="68" w:unhideWhenUsed="0"/>
-    <w:lsdException w:name="Medium Grid 3 Accent 3" w:semiHidden="0" w:uiPriority="69" w:unhideWhenUsed="0"/>
-    <w:lsdException w:name="Dark List Accent 3" w:semiHidden="0" w:uiPriority="70" w:unhideWhenUsed="0"/>
-    <w:lsdException w:name="Colorful Shading Accent 3" w:semiHidden="0" w:uiPriority="71" w:unhideWhenUsed="0"/>
-    <w:lsdException w:name="Colorful List Accent 3" w:semiHidden="0" w:uiPriority="72" w:unhideWhenUsed="0"/>
-    <w:lsdException w:name="Colorful Grid Accent 3" w:semiHidden="0" w:uiPriority="73" w:unhideWhenUsed="0"/>
-    <w:lsdException w:name="Light Shading Accent 4" w:semiHidden="0" w:uiPriority="60" w:unhideWhenUsed="0"/>
-    <w:lsdException w:name="Light List Accent 4" w:semiHidden="0" w:uiPriority="61" w:unhideWhenUsed="0"/>
-    <w:lsdException w:name="Light Grid Accent 4" w:semiHidden="0" w:uiPriority="62" w:unhideWhenUsed="0"/>
-    <w:lsdException w:name="Medium Shading 1 Accent 4" w:semiHidden="0" w:uiPriority="63" w:unhideWhenUsed="0"/>
-    <w:lsdException w:name="Medium Shading 2 Accent 4" w:semiHidden="0" w:uiPriority="64" w:unhideWhenUsed="0"/>
-    <w:lsdException w:name="Medium List 1 Accent 4" w:semiHidden="0" w:uiPriority="65" w:unhideWhenUsed="0"/>
-    <w:lsdException w:name="Medium List 2 Accent 4" w:semiHidden="0" w:uiPriority="66" w:unhideWhenUsed="0"/>
-    <w:lsdException w:name="Medium Grid 1 Accent 4" w:semiHidden="0" w:uiPriority="67" w:unhideWhenUsed="0"/>
-    <w:lsdException w:name="Medium Grid 2 Accent 4" w:semiHidden="0" w:uiPriority="68" w:unhideWhenUsed="0"/>
-    <w:lsdException w:name="Medium Grid 3 Accent 4" w:semiHidden="0" w:uiPriority="69" w:unhideWhenUsed="0"/>
-    <w:lsdException w:name="Dark List Accent 4" w:semiHidden="0" w:uiPriority="70" w:unhideWhenUsed="0"/>
-    <w:lsdException w:name="Colorful Shading Accent 4" w:semiHidden="0" w:uiPriority="71" w:unhideWhenUsed="0"/>
-    <w:lsdException w:name="Colorful List Accent 4" w:semiHidden="0" w:uiPriority="72" w:unhideWhenUsed="0"/>
-    <w:lsdException w:name="Colorful Grid Accent 4" w:semiHidden="0" w:uiPriority="73" w:unhideWhenUsed="0"/>
-    <w:lsdException w:name="Light Shading Accent 5" w:semiHidden="0" w:uiPriority="60" w:unhideWhenUsed="0"/>
-    <w:lsdException w:name="Light List Accent 5" w:semiHidden="0" w:uiPriority="61" w:unhideWhenUsed="0"/>
-    <w:lsdException w:name="Light Grid Accent 5" w:semiHidden="0" w:uiPriority="62" w:unhideWhenUsed="0"/>
-    <w:lsdException w:name="Medium Shading 1 Accent 5" w:semiHidden="0" w:uiPriority="63" w:unhideWhenUsed="0"/>
-    <w:lsdException w:name="Medium Shading 2 Accent 5" w:semiHidden="0" w:uiPriority="64" w:unhideWhenUsed="0"/>
-    <w:lsdException w:name="Medium List 1 Accent 5" w:semiHidden="0" w:uiPriority="65" w:unhideWhenUsed="0"/>
-    <w:lsdException w:name="Medium List 2 Accent 5" w:semiHidden="0" w:uiPriority="66" w:unhideWhenUsed="0"/>
-    <w:lsdException w:name="Medium Grid 1 Accent 5" w:semiHidden="0" w:uiPriority="67" w:unhideWhenUsed="0"/>
-    <w:lsdException w:name="Medium Grid 2 Accent 5" w:semiHidden="0" w:uiPriority="68" w:unhideWhenUsed="0"/>
-    <w:lsdException w:name="Medium Grid 3 Accent 5" w:semiHidden="0" w:uiPriority="69" w:unhideWhenUsed="0"/>
-    <w:lsdException w:name="Dark List Accent 5" w:semiHidden="0" w:uiPriority="70" w:unhideWhenUsed="0"/>
-    <w:lsdException w:name="Colorful Shading Accent 5" w:semiHidden="0" w:uiPriority="71" w:unhideWhenUsed="0"/>
-    <w:lsdException w:name="Colorful List Accent 5" w:semiHidden="0" w:uiPriority="72" w:unhideWhenUsed="0"/>
-    <w:lsdException w:name="Colorful Grid Accent 5" w:semiHidden="0" w:uiPriority="73" w:unhideWhenUsed="0"/>
-    <w:lsdException w:name="Light Shading Accent 6" w:semiHidden="0" w:uiPriority="60" w:unhideWhenUsed="0"/>
-    <w:lsdException w:name="Light List Accent 6" w:semiHidden="0" w:uiPriority="61" w:unhideWhenUsed="0"/>
-    <w:lsdException w:name="Light Grid Accent 6" w:semiHidden="0" w:uiPriority="62" w:unhideWhenUsed="0"/>
-    <w:lsdException w:name="Medium Shading 1 Accent 6" w:semiHidden="0" w:uiPriority="63" w:unhideWhenUsed="0"/>
-    <w:lsdException w:name="Medium Shading 2 Accent 6" w:semiHidden="0" w:uiPriority="64" w:unhideWhenUsed="0"/>
-    <w:lsdException w:name="Medium List 1 Accent 6" w:semiHidden="0" w:uiPriority="65" w:unhideWhenUsed="0"/>
-    <w:lsdException w:name="Medium List 2 Accent 6" w:semiHidden="0" w:uiPriority="66" w:unhideWhenUsed="0"/>
-    <w:lsdException w:name="Medium Grid 1 Accent 6" w:semiHidden="0" w:uiPriority="67" w:unhideWhenUsed="0"/>
-    <w:lsdException w:name="Medium Grid 2 Accent 6" w:semiHidden="0" w:uiPriority="68" w:unhideWhenUsed="0"/>
-    <w:lsdException w:name="Medium Grid 3 Accent 6" w:semiHidden="0" w:uiPriority="69" w:unhideWhenUsed="0"/>
-    <w:lsdException w:name="Dark List Accent 6" w:semiHidden="0" w:uiPriority="70" w:unhideWhenUsed="0"/>
-    <w:lsdException w:name="Colorful Shading Accent 6" w:semiHidden="0" w:uiPriority="71" w:unhideWhenUsed="0"/>
-    <w:lsdException w:name="Colorful List Accent 6" w:semiHidden="0" w:uiPriority="72" w:unhideWhenUsed="0"/>
-    <w:lsdException w:name="Colorful Grid Accent 6" w:semiHidden="0" w:uiPriority="73" w:unhideWhenUsed="0"/>
-    <w:lsdException w:name="Subtle Emphasis" w:semiHidden="0" w:uiPriority="19" w:unhideWhenUsed="0" w:qFormat="1"/>
-    <w:lsdException w:name="Intense Emphasis" w:semiHidden="0" w:uiPriority="21" w:unhideWhenUsed="0" w:qFormat="1"/>
-    <w:lsdException w:name="Subtle Reference" w:semiHidden="0" w:uiPriority="31" w:unhideWhenUsed="0" w:qFormat="1"/>
-    <w:lsdException w:name="Intense Reference" w:semiHidden="0" w:uiPriority="32" w:unhideWhenUsed="0" w:qFormat="1"/>
-    <w:lsdException w:name="Book Title" w:semiHidden="0" w:uiPriority="33" w:unhideWhenUsed="0" w:qFormat="1"/>
-    <w:lsdException w:name="Bibliography" w:uiPriority="37"/>
-    <w:lsdException w:name="TOC Heading" w:uiPriority="39" w:qFormat="1"/>
+  <w:latentStyles w:defLockedState="0" w:defUIPriority="99" w:defSemiHidden="0" w:defUnhideWhenUsed="0" w:defQFormat="0" w:count="371">
+    <w:lsdException w:name="Normal" w:uiPriority="0" w:qFormat="1"/>
+    <w:lsdException w:name="heading 1" w:uiPriority="9" w:qFormat="1"/>
+    <w:lsdException w:name="heading 2" w:semiHidden="1" w:uiPriority="9" w:unhideWhenUsed="1" w:qFormat="1"/>
+    <w:lsdException w:name="heading 3" w:semiHidden="1" w:uiPriority="9" w:unhideWhenUsed="1" w:qFormat="1"/>
+    <w:lsdException w:name="heading 4" w:semiHidden="1" w:uiPriority="9" w:unhideWhenUsed="1" w:qFormat="1"/>
+    <w:lsdException w:name="heading 5" w:semiHidden="1" w:uiPriority="9" w:unhideWhenUsed="1" w:qFormat="1"/>
+    <w:lsdException w:name="heading 6" w:semiHidden="1" w:uiPriority="9" w:unhideWhenUsed="1" w:qFormat="1"/>
+    <w:lsdException w:name="heading 7" w:semiHidden="1" w:uiPriority="9" w:unhideWhenUsed="1" w:qFormat="1"/>
+    <w:lsdException w:name="heading 8" w:semiHidden="1" w:uiPriority="9" w:unhideWhenUsed="1" w:qFormat="1"/>
+    <w:lsdException w:name="heading 9" w:semiHidden="1" w:uiPriority="9" w:unhideWhenUsed="1" w:qFormat="1"/>
+    <w:lsdException w:name="index 1" w:semiHidden="1" w:unhideWhenUsed="1"/>
+    <w:lsdException w:name="index 2" w:semiHidden="1" w:unhideWhenUsed="1"/>
+    <w:lsdException w:name="index 3" w:semiHidden="1" w:unhideWhenUsed="1"/>
+    <w:lsdException w:name="index 4" w:semiHidden="1" w:unhideWhenUsed="1"/>
+    <w:lsdException w:name="index 5" w:semiHidden="1" w:unhideWhenUsed="1"/>
+    <w:lsdException w:name="index 6" w:semiHidden="1" w:unhideWhenUsed="1"/>
+    <w:lsdException w:name="index 7" w:semiHidden="1" w:unhideWhenUsed="1"/>
+    <w:lsdException w:name="index 8" w:semiHidden="1" w:unhideWhenUsed="1"/>
+    <w:lsdException w:name="index 9" w:semiHidden="1" w:unhideWhenUsed="1"/>
+    <w:lsdException w:name="toc 1" w:semiHidden="1" w:uiPriority="39" w:unhideWhenUsed="1"/>
+    <w:lsdException w:name="toc 2" w:semiHidden="1" w:uiPriority="39" w:unhideWhenUsed="1"/>
+    <w:lsdException w:name="toc 3" w:semiHidden="1" w:uiPriority="39" w:unhideWhenUsed="1"/>
+    <w:lsdException w:name="toc 4" w:semiHidden="1" w:uiPriority="39" w:unhideWhenUsed="1"/>
+    <w:lsdException w:name="toc 5" w:semiHidden="1" w:uiPriority="39" w:unhideWhenUsed="1"/>
+    <w:lsdException w:name="toc 6" w:semiHidden="1" w:uiPriority="39" w:unhideWhenUsed="1"/>
+    <w:lsdException w:name="toc 7" w:semiHidden="1" w:uiPriority="39" w:unhideWhenUsed="1"/>
+    <w:lsdException w:name="toc 8" w:semiHidden="1" w:uiPriority="39" w:unhideWhenUsed="1"/>
+    <w:lsdException w:name="toc 9" w:semiHidden="1" w:uiPriority="39" w:unhideWhenUsed="1"/>
+    <w:lsdException w:name="Normal Indent" w:semiHidden="1" w:unhideWhenUsed="1"/>
+    <w:lsdException w:name="footnote text" w:semiHidden="1" w:unhideWhenUsed="1"/>
+    <w:lsdException w:name="annotation text" w:semiHidden="1" w:unhideWhenUsed="1"/>
+    <w:lsdException w:name="header" w:semiHidden="1" w:unhideWhenUsed="1"/>
+    <w:lsdException w:name="footer" w:semiHidden="1" w:unhideWhenUsed="1"/>
+    <w:lsdException w:name="index heading" w:semiHidden="1" w:unhideWhenUsed="1"/>
+    <w:lsdException w:name="caption" w:semiHidden="1" w:uiPriority="35" w:unhideWhenUsed="1" w:qFormat="1"/>
+    <w:lsdException w:name="table of figures" w:semiHidden="1" w:unhideWhenUsed="1"/>
+    <w:lsdException w:name="envelope address" w:semiHidden="1" w:unhideWhenUsed="1"/>
+    <w:lsdException w:name="envelope return" w:semiHidden="1" w:unhideWhenUsed="1"/>
+    <w:lsdException w:name="footnote reference" w:semiHidden="1" w:unhideWhenUsed="1"/>
+    <w:lsdException w:name="annotation reference" w:semiHidden="1" w:unhideWhenUsed="1"/>
+    <w:lsdException w:name="line number" w:semiHidden="1" w:unhideWhenUsed="1"/>
+    <w:lsdException w:name="page number" w:semiHidden="1" w:unhideWhenUsed="1"/>
+    <w:lsdException w:name="endnote reference" w:semiHidden="1" w:unhideWhenUsed="1"/>
+    <w:lsdException w:name="endnote text" w:semiHidden="1" w:unhideWhenUsed="1"/>
+    <w:lsdException w:name="table of authorities" w:semiHidden="1" w:unhideWhenUsed="1"/>
+    <w:lsdException w:name="macro" w:semiHidden="1" w:unhideWhenUsed="1"/>
+    <w:lsdException w:name="toa heading" w:semiHidden="1" w:unhideWhenUsed="1"/>
+    <w:lsdException w:name="List" w:semiHidden="1" w:unhideWhenUsed="1"/>
+    <w:lsdException w:name="List Bullet" w:semiHidden="1" w:unhideWhenUsed="1"/>
+    <w:lsdException w:name="List Number" w:semiHidden="1" w:unhideWhenUsed="1"/>
+    <w:lsdException w:name="List 2" w:semiHidden="1" w:unhideWhenUsed="1"/>
+    <w:lsdException w:name="List 3" w:semiHidden="1" w:unhideWhenUsed="1"/>
+    <w:lsdException w:name="List 4" w:semiHidden="1" w:unhideWhenUsed="1"/>
+    <w:lsdException w:name="List 5" w:semiHidden="1" w:unhideWhenUsed="1"/>
+    <w:lsdException w:name="List Bullet 2" w:semiHidden="1" w:unhideWhenUsed="1"/>
+    <w:lsdException w:name="List Bullet 3" w:semiHidden="1" w:unhideWhenUsed="1"/>
+    <w:lsdException w:name="List Bullet 4" w:semiHidden="1" w:unhideWhenUsed="1"/>
+    <w:lsdException w:name="List Bullet 5" w:semiHidden="1" w:unhideWhenUsed="1"/>
+    <w:lsdException w:name="List Number 2" w:semiHidden="1" w:unhideWhenUsed="1"/>
+    <w:lsdException w:name="List Number 3" w:semiHidden="1" w:unhideWhenUsed="1"/>
+    <w:lsdException w:name="List Number 4" w:semiHidden="1" w:unhideWhenUsed="1"/>
+    <w:lsdException w:name="List Number 5" w:semiHidden="1" w:unhideWhenUsed="1"/>
+    <w:lsdException w:name="Title" w:uiPriority="10" w:qFormat="1"/>
+    <w:lsdException w:name="Closing" w:semiHidden="1" w:unhideWhenUsed="1"/>
+    <w:lsdException w:name="Signature" w:semiHidden="1" w:unhideWhenUsed="1"/>
+    <w:lsdException w:name="Default Paragraph Font" w:semiHidden="1" w:uiPriority="1" w:unhideWhenUsed="1"/>
+    <w:lsdException w:name="Body Text" w:semiHidden="1" w:unhideWhenUsed="1"/>
+    <w:lsdException w:name="Body Text Indent" w:semiHidden="1" w:unhideWhenUsed="1"/>
+    <w:lsdException w:name="List Continue" w:semiHidden="1" w:unhideWhenUsed="1"/>
+    <w:lsdException w:name="List Continue 2" w:semiHidden="1" w:unhideWhenUsed="1"/>
+    <w:lsdException w:name="List Continue 3" w:semiHidden="1" w:unhideWhenUsed="1"/>
+    <w:lsdException w:name="List Continue 4" w:semiHidden="1" w:unhideWhenUsed="1"/>
+    <w:lsdException w:name="List Continue 5" w:semiHidden="1" w:unhideWhenUsed="1"/>
+    <w:lsdException w:name="Message Header" w:semiHidden="1" w:unhideWhenUsed="1"/>
+    <w:lsdException w:name="Subtitle" w:uiPriority="11" w:qFormat="1"/>
+    <w:lsdException w:name="Salutation" w:semiHidden="1" w:unhideWhenUsed="1"/>
+    <w:lsdException w:name="Date" w:semiHidden="1" w:unhideWhenUsed="1"/>
+    <w:lsdException w:name="Body Text First Indent" w:semiHidden="1" w:unhideWhenUsed="1"/>
+    <w:lsdException w:name="Body Text First Indent 2" w:semiHidden="1" w:unhideWhenUsed="1"/>
+    <w:lsdException w:name="Note Heading" w:semiHidden="1" w:unhideWhenUsed="1"/>
+    <w:lsdException w:name="Body Text 2" w:semiHidden="1" w:unhideWhenUsed="1"/>
+    <w:lsdException w:name="Body Text 3" w:semiHidden="1" w:unhideWhenUsed="1"/>
+    <w:lsdException w:name="Body Text Indent 2" w:semiHidden="1" w:unhideWhenUsed="1"/>
+    <w:lsdException w:name="Body Text Indent 3" w:semiHidden="1" w:unhideWhenUsed="1"/>
+    <w:lsdException w:name="Block Text" w:semiHidden="1" w:unhideWhenUsed="1"/>
+    <w:lsdException w:name="Hyperlink" w:semiHidden="1" w:unhideWhenUsed="1"/>
+    <w:lsdException w:name="FollowedHyperlink" w:semiHidden="1" w:unhideWhenUsed="1"/>
+    <w:lsdException w:name="Strong" w:uiPriority="22" w:qFormat="1"/>
+    <w:lsdException w:name="Emphasis" w:uiPriority="20" w:qFormat="1"/>
+    <w:lsdException w:name="Document Map" w:semiHidden="1" w:unhideWhenUsed="1"/>
+    <w:lsdException w:name="Plain Text" w:semiHidden="1" w:unhideWhenUsed="1"/>
+    <w:lsdException w:name="E-mail Signature" w:semiHidden="1" w:unhideWhenUsed="1"/>
+    <w:lsdException w:name="HTML Top of Form" w:semiHidden="1" w:unhideWhenUsed="1"/>
+    <w:lsdException w:name="HTML Bottom of Form" w:semiHidden="1" w:unhideWhenUsed="1"/>
+    <w:lsdException w:name="Normal (Web)" w:semiHidden="1" w:unhideWhenUsed="1"/>
+    <w:lsdException w:name="HTML Acronym" w:semiHidden="1" w:unhideWhenUsed="1"/>
+    <w:lsdException w:name="HTML Address" w:semiHidden="1" w:unhideWhenUsed="1"/>
+    <w:lsdException w:name="HTML Cite" w:semiHidden="1" w:unhideWhenUsed="1"/>
+    <w:lsdException w:name="HTML Code" w:semiHidden="1" w:unhideWhenUsed="1"/>
+    <w:lsdException w:name="HTML Definition" w:semiHidden="1" w:unhideWhenUsed="1"/>
+    <w:lsdException w:name="HTML Keyboard" w:semiHidden="1" w:unhideWhenUsed="1"/>
+    <w:lsdException w:name="HTML Preformatted" w:semiHidden="1" w:unhideWhenUsed="1"/>
+    <w:lsdException w:name="HTML Sample" w:semiHidden="1" w:unhideWhenUsed="1"/>
+    <w:lsdException w:name="HTML Typewriter" w:semiHidden="1" w:unhideWhenUsed="1"/>
+    <w:lsdException w:name="HTML Variable" w:semiHidden="1" w:unhideWhenUsed="1"/>
+    <w:lsdException w:name="Normal Table" w:semiHidden="1" w:unhideWhenUsed="1"/>
+    <w:lsdException w:name="annotation subject" w:semiHidden="1" w:unhideWhenUsed="1"/>
+    <w:lsdException w:name="No List" w:semiHidden="1" w:unhideWhenUsed="1"/>
+    <w:lsdException w:name="Outline List 1" w:semiHidden="1" w:unhideWhenUsed="1"/>
+    <w:lsdException w:name="Outline List 2" w:semiHidden="1" w:unhideWhenUsed="1"/>
+    <w:lsdException w:name="Outline List 3" w:semiHidden="1" w:unhideWhenUsed="1"/>
+    <w:lsdException w:name="Table Simple 1" w:semiHidden="1" w:unhideWhenUsed="1"/>
+    <w:lsdException w:name="Table Simple 2" w:semiHidden="1" w:unhideWhenUsed="1"/>
+    <w:lsdException w:name="Table Simple 3" w:semiHidden="1" w:unhideWhenUsed="1"/>
+    <w:lsdException w:name="Table Classic 1" w:semiHidden="1" w:unhideWhenUsed="1"/>
+    <w:lsdException w:name="Table Classic 2" w:semiHidden="1" w:unhideWhenUsed="1"/>
+    <w:lsdException w:name="Table Classic 3" w:semiHidden="1" w:unhideWhenUsed="1"/>
+    <w:lsdException w:name="Table Classic 4" w:semiHidden="1" w:unhideWhenUsed="1"/>
+    <w:lsdException w:name="Table Colorful 1" w:semiHidden="1" w:unhideWhenUsed="1"/>
+    <w:lsdException w:name="Table Colorful 2" w:semiHidden="1" w:unhideWhenUsed="1"/>
+    <w:lsdException w:name="Table Colorful 3" w:semiHidden="1" w:unhideWhenUsed="1"/>
+    <w:lsdException w:name="Table Columns 1" w:semiHidden="1" w:unhideWhenUsed="1"/>
+    <w:lsdException w:name="Table Columns 2" w:semiHidden="1" w:unhideWhenUsed="1"/>
+    <w:lsdException w:name="Table Columns 3" w:semiHidden="1" w:unhideWhenUsed="1"/>
+    <w:lsdException w:name="Table Columns 4" w:semiHidden="1" w:unhideWhenUsed="1"/>
+    <w:lsdException w:name="Table Columns 5" w:semiHidden="1" w:unhideWhenUsed="1"/>
+    <w:lsdException w:name="Table Grid 1" w:semiHidden="1" w:unhideWhenUsed="1"/>
+    <w:lsdException w:name="Table Grid 2" w:semiHidden="1" w:unhideWhenUsed="1"/>
+    <w:lsdException w:name="Table Grid 3" w:semiHidden="1" w:unhideWhenUsed="1"/>
+    <w:lsdException w:name="Table Grid 4" w:semiHidden="1" w:unhideWhenUsed="1"/>
+    <w:lsdException w:name="Table Grid 5" w:semiHidden="1" w:unhideWhenUsed="1"/>
+    <w:lsdException w:name="Table Grid 6" w:semiHidden="1" w:unhideWhenUsed="1"/>
+    <w:lsdException w:name="Table Grid 7" w:semiHidden="1" w:unhideWhenUsed="1"/>
+    <w:lsdException w:name="Table Grid 8" w:semiHidden="1" w:unhideWhenUsed="1"/>
+    <w:lsdException w:name="Table List 1" w:semiHidden="1" w:unhideWhenUsed="1"/>
+    <w:lsdException w:name="Table List 2" w:semiHidden="1" w:unhideWhenUsed="1"/>
+    <w:lsdException w:name="Table List 3" w:semiHidden="1" w:unhideWhenUsed="1"/>
+    <w:lsdException w:name="Table List 4" w:semiHidden="1" w:unhideWhenUsed="1"/>
+    <w:lsdException w:name="Table List 5" w:semiHidden="1" w:unhideWhenUsed="1"/>
+    <w:lsdException w:name="Table List 6" w:semiHidden="1" w:unhideWhenUsed="1"/>
+    <w:lsdException w:name="Table List 7" w:semiHidden="1" w:unhideWhenUsed="1"/>
+    <w:lsdException w:name="Table List 8" w:semiHidden="1" w:unhideWhenUsed="1"/>
+    <w:lsdException w:name="Table 3D effects 1" w:semiHidden="1" w:unhideWhenUsed="1"/>
+    <w:lsdException w:name="Table 3D effects 2" w:semiHidden="1" w:unhideWhenUsed="1"/>
+    <w:lsdException w:name="Table 3D effects 3" w:semiHidden="1" w:unhideWhenUsed="1"/>
+    <w:lsdException w:name="Table Contemporary" w:semiHidden="1" w:unhideWhenUsed="1"/>
+    <w:lsdException w:name="Table Elegant" w:semiHidden="1" w:unhideWhenUsed="1"/>
+    <w:lsdException w:name="Table Professional" w:semiHidden="1" w:unhideWhenUsed="1"/>
+    <w:lsdException w:name="Table Subtle 1" w:semiHidden="1" w:unhideWhenUsed="1"/>
+    <w:lsdException w:name="Table Subtle 2" w:semiHidden="1" w:unhideWhenUsed="1"/>
+    <w:lsdException w:name="Table Web 1" w:semiHidden="1" w:unhideWhenUsed="1"/>
+    <w:lsdException w:name="Table Web 2" w:semiHidden="1" w:unhideWhenUsed="1"/>
+    <w:lsdException w:name="Table Web 3" w:semiHidden="1" w:unhideWhenUsed="1"/>
+    <w:lsdException w:name="Balloon Text" w:semiHidden="1" w:unhideWhenUsed="1"/>
+    <w:lsdException w:name="Table Grid" w:uiPriority="59"/>
+    <w:lsdException w:name="Table Theme" w:semiHidden="1" w:unhideWhenUsed="1"/>
+    <w:lsdException w:name="Placeholder Text" w:semiHidden="1"/>
+    <w:lsdException w:name="No Spacing" w:uiPriority="1" w:qFormat="1"/>
+    <w:lsdException w:name="Light Shading" w:uiPriority="60"/>
+    <w:lsdException w:name="Light List" w:uiPriority="61"/>
+    <w:lsdException w:name="Light Grid" w:uiPriority="62"/>
+    <w:lsdException w:name="Medium Shading 1" w:uiPriority="63"/>
+    <w:lsdException w:name="Medium Shading 2" w:uiPriority="64"/>
+    <w:lsdException w:name="Medium List 1" w:uiPriority="65"/>
+    <w:lsdException w:name="Medium List 2" w:uiPriority="66"/>
+    <w:lsdException w:name="Medium Grid 1" w:uiPriority="67"/>
+    <w:lsdException w:name="Medium Grid 2" w:uiPriority="68"/>
+    <w:lsdException w:name="Medium Grid 3" w:uiPriority="69"/>
+    <w:lsdException w:name="Dark List" w:uiPriority="70"/>
+    <w:lsdException w:name="Colorful Shading" w:uiPriority="71"/>
+    <w:lsdException w:name="Colorful List" w:uiPriority="72"/>
+    <w:lsdException w:name="Colorful Grid" w:uiPriority="73"/>
+    <w:lsdException w:name="Light Shading Accent 1" w:uiPriority="60"/>
+    <w:lsdException w:name="Light List Accent 1" w:uiPriority="61"/>
+    <w:lsdException w:name="Light Grid Accent 1" w:uiPriority="62"/>
+    <w:lsdException w:name="Medium Shading 1 Accent 1" w:uiPriority="63"/>
+    <w:lsdException w:name="Medium Shading 2 Accent 1" w:uiPriority="64"/>
+    <w:lsdException w:name="Medium List 1 Accent 1" w:uiPriority="65"/>
+    <w:lsdException w:name="Revision" w:semiHidden="1"/>
+    <w:lsdException w:name="List Paragraph" w:uiPriority="34" w:qFormat="1"/>
+    <w:lsdException w:name="Quote" w:uiPriority="29" w:qFormat="1"/>
+    <w:lsdException w:name="Intense Quote" w:uiPriority="30" w:qFormat="1"/>
+    <w:lsdException w:name="Medium List 2 Accent 1" w:uiPriority="66"/>
+    <w:lsdException w:name="Medium Grid 1 Accent 1" w:uiPriority="67"/>
+    <w:lsdException w:name="Medium Grid 2 Accent 1" w:uiPriority="68"/>
+    <w:lsdException w:name="Medium Grid 3 Accent 1" w:uiPriority="69"/>
+    <w:lsdException w:name="Dark List Accent 1" w:uiPriority="70"/>
+    <w:lsdException w:name="Colorful Shading Accent 1" w:uiPriority="71"/>
+    <w:lsdException w:name="Colorful List Accent 1" w:uiPriority="72"/>
+    <w:lsdException w:name="Colorful Grid Accent 1" w:uiPriority="73"/>
+    <w:lsdException w:name="Light Shading Accent 2" w:uiPriority="60"/>
+    <w:lsdException w:name="Light List Accent 2" w:uiPriority="61"/>
+    <w:lsdException w:name="Light Grid Accent 2" w:uiPriority="62"/>
+    <w:lsdException w:name="Medium Shading 1 Accent 2" w:uiPriority="63"/>
+    <w:lsdException w:name="Medium Shading 2 Accent 2" w:uiPriority="64"/>
+    <w:lsdException w:name="Medium List 1 Accent 2" w:uiPriority="65"/>
+    <w:lsdException w:name="Medium List 2 Accent 2" w:uiPriority="66"/>
+    <w:lsdException w:name="Medium Grid 1 Accent 2" w:uiPriority="67"/>
+    <w:lsdException w:name="Medium Grid 2 Accent 2" w:uiPriority="68"/>
+    <w:lsdException w:name="Medium Grid 3 Accent 2" w:uiPriority="69"/>
+    <w:lsdException w:name="Dark List Accent 2" w:uiPriority="70"/>
+    <w:lsdException w:name="Colorful Shading Accent 2" w:uiPriority="71"/>
+    <w:lsdException w:name="Colorful List Accent 2" w:uiPriority="72"/>
+    <w:lsdException w:name="Colorful Grid Accent 2" w:uiPriority="73"/>
+    <w:lsdException w:name="Light Shading Accent 3" w:uiPriority="60"/>
+    <w:lsdException w:name="Light List Accent 3" w:uiPriority="61"/>
+    <w:lsdException w:name="Light Grid Accent 3" w:uiPriority="62"/>
+    <w:lsdException w:name="Medium Shading 1 Accent 3" w:uiPriority="63"/>
+    <w:lsdException w:name="Medium Shading 2 Accent 3" w:uiPriority="64"/>
+    <w:lsdException w:name="Medium List 1 Accent 3" w:uiPriority="65"/>
+    <w:lsdException w:name="Medium List 2 Accent 3" w:uiPriority="66"/>
+    <w:lsdException w:name="Medium Grid 1 Accent 3" w:uiPriority="67"/>
+    <w:lsdException w:name="Medium Grid 2 Accent 3" w:uiPriority="68"/>
+    <w:lsdException w:name="Medium Grid 3 Accent 3" w:uiPriority="69"/>
+    <w:lsdException w:name="Dark List Accent 3" w:uiPriority="70"/>
+    <w:lsdException w:name="Colorful Shading Accent 3" w:uiPriority="71"/>
+    <w:lsdException w:name="Colorful List Accent 3" w:uiPriority="72"/>
+    <w:lsdException w:name="Colorful Grid Accent 3" w:uiPriority="73"/>
+    <w:lsdException w:name="Light Shading Accent 4" w:uiPriority="60"/>
+    <w:lsdException w:name="Light List Accent 4" w:uiPriority="61"/>
+    <w:lsdException w:name="Light Grid Accent 4" w:uiPriority="62"/>
+    <w:lsdException w:name="Medium Shading 1 Accent 4" w:uiPriority="63"/>
+    <w:lsdException w:name="Medium Shading 2 Accent 4" w:uiPriority="64"/>
+    <w:lsdException w:name="Medium List 1 Accent 4" w:uiPriority="65"/>
+    <w:lsdException w:name="Medium List 2 Accent 4" w:uiPriority="66"/>
+    <w:lsdException w:name="Medium Grid 1 Accent 4" w:uiPriority="67"/>
+    <w:lsdException w:name="Medium Grid 2 Accent 4" w:uiPriority="68"/>
+    <w:lsdException w:name="Medium Grid 3 Accent 4" w:uiPriority="69"/>
+    <w:lsdException w:name="Dark List Accent 4" w:uiPriority="70"/>
+    <w:lsdException w:name="Colorful Shading Accent 4" w:uiPriority="71"/>
+    <w:lsdException w:name="Colorful List Accent 4" w:uiPriority="72"/>
+    <w:lsdException w:name="Colorful Grid Accent 4" w:uiPriority="73"/>
+    <w:lsdException w:name="Light Shading Accent 5" w:uiPriority="60"/>
+    <w:lsdException w:name="Light List Accent 5" w:uiPriority="61"/>
+    <w:lsdException w:name="Light Grid Accent 5" w:uiPriority="62"/>
+    <w:lsdException w:name="Medium Shading 1 Accent 5" w:uiPriority="63"/>
+    <w:lsdException w:name="Medium Shading 2 Accent 5" w:uiPriority="64"/>
+    <w:lsdException w:name="Medium List 1 Accent 5" w:uiPriority="65"/>
+    <w:lsdException w:name="Medium List 2 Accent 5" w:uiPriority="66"/>
+    <w:lsdException w:name="Medium Grid 1 Accent 5" w:uiPriority="67"/>
+    <w:lsdException w:name="Medium Grid 2 Accent 5" w:uiPriority="68"/>
+    <w:lsdException w:name="Medium Grid 3 Accent 5" w:uiPriority="69"/>
+    <w:lsdException w:name="Dark List Accent 5" w:uiPriority="70"/>
+    <w:lsdException w:name="Colorful Shading Accent 5" w:uiPriority="71"/>
+    <w:lsdException w:name="Colorful List Accent 5" w:uiPriority="72"/>
+    <w:lsdException w:name="Colorful Grid Accent 5" w:uiPriority="73"/>
+    <w:lsdException w:name="Light Shading Accent 6" w:uiPriority="60"/>
+    <w:lsdException w:name="Light List Accent 6" w:uiPriority="61"/>
+    <w:lsdException w:name="Light Grid Accent 6" w:uiPriority="62"/>
+    <w:lsdException w:name="Medium Shading 1 Accent 6" w:uiPriority="63"/>
+    <w:lsdException w:name="Medium Shading 2 Accent 6" w:uiPriority="64"/>
+    <w:lsdException w:name="Medium List 1 Accent 6" w:uiPriority="65"/>
+    <w:lsdException w:name="Medium List 2 Accent 6" w:uiPriority="66"/>
+    <w:lsdException w:name="Medium Grid 1 Accent 6" w:uiPriority="67"/>
+    <w:lsdException w:name="Medium Grid 2 Accent 6" w:uiPriority="68"/>
+    <w:lsdException w:name="Medium Grid 3 Accent 6" w:uiPriority="69"/>
+    <w:lsdException w:name="Dark List Accent 6" w:uiPriority="70"/>
+    <w:lsdException w:name="Colorful Shading Accent 6" w:uiPriority="71"/>
+    <w:lsdException w:name="Colorful List Accent 6" w:uiPriority="72"/>
+    <w:lsdException w:name="Colorful Grid Accent 6" w:uiPriority="73"/>
+    <w:lsdException w:name="Subtle Emphasis" w:uiPriority="19" w:qFormat="1"/>
+    <w:lsdException w:name="Intense Emphasis" w:uiPriority="21" w:qFormat="1"/>
+    <w:lsdException w:name="Subtle Reference" w:uiPriority="31" w:qFormat="1"/>
+    <w:lsdException w:name="Intense Reference" w:uiPriority="32" w:qFormat="1"/>
+    <w:lsdException w:name="Book Title" w:uiPriority="33" w:qFormat="1"/>
+    <w:lsdException w:name="Bibliography" w:semiHidden="1" w:uiPriority="37" w:unhideWhenUsed="1"/>
+    <w:lsdException w:name="TOC Heading" w:semiHidden="1" w:uiPriority="39" w:unhideWhenUsed="1" w:qFormat="1"/>
+    <w:lsdException w:name="Plain Table 1" w:uiPriority="41"/>
+    <w:lsdException w:name="Plain Table 2" w:uiPriority="42"/>
+    <w:lsdException w:name="Plain Table 3" w:uiPriority="43"/>
+    <w:lsdException w:name="Plain Table 4" w:uiPriority="44"/>
+    <w:lsdException w:name="Plain Table 5" w:uiPriority="45"/>
+    <w:lsdException w:name="Grid Table Light" w:uiPriority="40"/>
+    <w:lsdException w:name="Grid Table 1 Light" w:uiPriority="46"/>
+    <w:lsdException w:name="Grid Table 2" w:uiPriority="47"/>
+    <w:lsdException w:name="Grid Table 3" w:uiPriority="48"/>
+    <w:lsdException w:name="Grid Table 4" w:uiPriority="49"/>
+    <w:lsdException w:name="Grid Table 5 Dark" w:uiPriority="50"/>
+    <w:lsdException w:name="Grid Table 6 Colorful" w:uiPriority="51"/>
+    <w:lsdException w:name="Grid Table 7 Colorful" w:uiPriority="52"/>
+    <w:lsdException w:name="Grid Table 1 Light Accent 1" w:uiPriority="46"/>
+    <w:lsdException w:name="Grid Table 2 Accent 1" w:uiPriority="47"/>
+    <w:lsdException w:name="Grid Table 3 Accent 1" w:uiPriority="48"/>
+    <w:lsdException w:name="Grid Table 4 Accent 1" w:uiPriority="49"/>
+    <w:lsdException w:name="Grid Table 5 Dark Accent 1" w:uiPriority="50"/>
+    <w:lsdException w:name="Grid Table 6 Colorful Accent 1" w:uiPriority="51"/>
+    <w:lsdException w:name="Grid Table 7 Colorful Accent 1" w:uiPriority="52"/>
+    <w:lsdException w:name="Grid Table 1 Light Accent 2" w:uiPriority="46"/>
+    <w:lsdException w:name="Grid Table 2 Accent 2" w:uiPriority="47"/>
+    <w:lsdException w:name="Grid Table 3 Accent 2" w:uiPriority="48"/>
+    <w:lsdException w:name="Grid Table 4 Accent 2" w:uiPriority="49"/>
+    <w:lsdException w:name="Grid Table 5 Dark Accent 2" w:uiPriority="50"/>
+    <w:lsdException w:name="Grid Table 6 Colorful Accent 2" w:uiPriority="51"/>
+    <w:lsdException w:name="Grid Table 7 Colorful Accent 2" w:uiPriority="52"/>
+    <w:lsdException w:name="Grid Table 1 Light Accent 3" w:uiPriority="46"/>
+    <w:lsdException w:name="Grid Table 2 Accent 3" w:uiPriority="47"/>
+    <w:lsdException w:name="Grid Table 3 Accent 3" w:uiPriority="48"/>
+    <w:lsdException w:name="Grid Table 4 Accent 3" w:uiPriority="49"/>
+    <w:lsdException w:name="Grid Table 5 Dark Accent 3" w:uiPriority="50"/>
+    <w:lsdException w:name="Grid Table 6 Colorful Accent 3" w:uiPriority="51"/>
+    <w:lsdException w:name="Grid Table 7 Colorful Accent 3" w:uiPriority="52"/>
+    <w:lsdException w:name="Grid Table 1 Light Accent 4" w:uiPriority="46"/>
+    <w:lsdException w:name="Grid Table 2 Accent 4" w:uiPriority="47"/>
+    <w:lsdException w:name="Grid Table 3 Accent 4" w:uiPriority="48"/>
+    <w:lsdException w:name="Grid Table 4 Accent 4" w:uiPriority="49"/>
+    <w:lsdException w:name="Grid Table 5 Dark Accent 4" w:uiPriority="50"/>
+    <w:lsdException w:name="Grid Table 6 Colorful Accent 4" w:uiPriority="51"/>
+    <w:lsdException w:name="Grid Table 7 Colorful Accent 4" w:uiPriority="52"/>
+    <w:lsdException w:name="Grid Table 1 Light Accent 5" w:uiPriority="46"/>
+    <w:lsdException w:name="Grid Table 2 Accent 5" w:uiPriority="47"/>
+    <w:lsdException w:name="Grid Table 3 Accent 5" w:uiPriority="48"/>
+    <w:lsdException w:name="Grid Table 4 Accent 5" w:uiPriority="49"/>
+    <w:lsdException w:name="Grid Table 5 Dark Accent 5" w:uiPriority="50"/>
+    <w:lsdException w:name="Grid Table 6 Colorful Accent 5" w:uiPriority="51"/>
+    <w:lsdException w:name="Grid Table 7 Colorful Accent 5" w:uiPriority="52"/>
+    <w:lsdException w:name="Grid Table 1 Light Accent 6" w:uiPriority="46"/>
+    <w:lsdException w:name="Grid Table 2 Accent 6" w:uiPriority="47"/>
+    <w:lsdException w:name="Grid Table 3 Accent 6" w:uiPriority="48"/>
+    <w:lsdException w:name="Grid Table 4 Accent 6" w:uiPriority="49"/>
+    <w:lsdException w:name="Grid Table 5 Dark Accent 6" w:uiPriority="50"/>
+    <w:lsdException w:name="Grid Table 6 Colorful Accent 6" w:uiPriority="51"/>
+    <w:lsdException w:name="Grid Table 7 Colorful Accent 6" w:uiPriority="52"/>
+    <w:lsdException w:name="List Table 1 Light" w:uiPriority="46"/>
+    <w:lsdException w:name="List Table 2" w:uiPriority="47"/>
+    <w:lsdException w:name="List Table 3" w:uiPriority="48"/>
+    <w:lsdException w:name="List Table 4" w:uiPriority="49"/>
+    <w:lsdException w:name="List Table 5 Dark" w:uiPriority="50"/>
+    <w:lsdException w:name="List Table 6 Colorful" w:uiPriority="51"/>
+    <w:lsdException w:name="List Table 7 Colorful" w:uiPriority="52"/>
+    <w:lsdException w:name="List Table 1 Light Accent 1" w:uiPriority="46"/>
+    <w:lsdException w:name="List Table 2 Accent 1" w:uiPriority="47"/>
+    <w:lsdException w:name="List Table 3 Accent 1" w:uiPriority="48"/>
+    <w:lsdException w:name="List Table 4 Accent 1" w:uiPriority="49"/>
+    <w:lsdException w:name="List Table 5 Dark Accent 1" w:uiPriority="50"/>
+    <w:lsdException w:name="List Table 6 Colorful Accent 1" w:uiPriority="51"/>
+    <w:lsdException w:name="List Table 7 Colorful Accent 1" w:uiPriority="52"/>
+    <w:lsdException w:name="List Table 1 Light Accent 2" w:uiPriority="46"/>
+    <w:lsdException w:name="List Table 2 Accent 2" w:uiPriority="47"/>
+    <w:lsdException w:name="List Table 3 Accent 2" w:uiPriority="48"/>
+    <w:lsdException w:name="List Table 4 Accent 2" w:uiPriority="49"/>
+    <w:lsdException w:name="List Table 5 Dark Accent 2" w:uiPriority="50"/>
+    <w:lsdException w:name="List Table 6 Colorful Accent 2" w:uiPriority="51"/>
+    <w:lsdException w:name="List Table 7 Colorful Accent 2" w:uiPriority="52"/>
+    <w:lsdException w:name="List Table 1 Light Accent 3" w:uiPriority="46"/>
+    <w:lsdException w:name="List Table 2 Accent 3" w:uiPriority="47"/>
+    <w:lsdException w:name="List Table 3 Accent 3" w:uiPriority="48"/>
+    <w:lsdException w:name="List Table 4 Accent 3" w:uiPriority="49"/>
+    <w:lsdException w:name="List Table 5 Dark Accent 3" w:uiPriority="50"/>
+    <w:lsdException w:name="List Table 6 Colorful Accent 3" w:uiPriority="51"/>
+    <w:lsdException w:name="List Table 7 Colorful Accent 3" w:uiPriority="52"/>
+    <w:lsdException w:name="List Table 1 Light Accent 4" w:uiPriority="46"/>
+    <w:lsdException w:name="List Table 2 Accent 4" w:uiPriority="47"/>
+    <w:lsdException w:name="List Table 3 Accent 4" w:uiPriority="48"/>
+    <w:lsdException w:name="List Table 4 Accent 4" w:uiPriority="49"/>
+    <w:lsdException w:name="List Table 5 Dark Accent 4" w:uiPriority="50"/>
+    <w:lsdException w:name="List Table 6 Colorful Accent 4" w:uiPriority="51"/>
+    <w:lsdException w:name="List Table 7 Colorful Accent 4" w:uiPriority="52"/>
+    <w:lsdException w:name="List Table 1 Light Accent 5" w:uiPriority="46"/>
+    <w:lsdException w:name="List Table 2 Accent 5" w:uiPriority="47"/>
+    <w:lsdException w:name="List Table 3 Accent 5" w:uiPriority="48"/>
+    <w:lsdException w:name="List Table 4 Accent 5" w:uiPriority="49"/>
+    <w:lsdException w:name="List Table 5 Dark Accent 5" w:uiPriority="50"/>
+    <w:lsdException w:name="List Table 6 Colorful Accent 5" w:uiPriority="51"/>
+    <w:lsdException w:name="List Table 7 Colorful Accent 5" w:uiPriority="52"/>
+    <w:lsdException w:name="List Table 1 Light Accent 6" w:uiPriority="46"/>
+    <w:lsdException w:name="List Table 2 Accent 6" w:uiPriority="47"/>
+    <w:lsdException w:name="List Table 3 Accent 6" w:uiPriority="48"/>
+    <w:lsdException w:name="List Table 4 Accent 6" w:uiPriority="49"/>
+    <w:lsdException w:name="List Table 5 Dark Accent 6" w:uiPriority="50"/>
+    <w:lsdException w:name="List Table 6 Colorful Accent 6" w:uiPriority="51"/>
+    <w:lsdException w:name="List Table 7 Colorful Accent 6" w:uiPriority="52"/>
   </w:latentStyles>
   <w:style w:type="paragraph" w:default="1" w:styleId="a">
     <w:name w:val="Normal"/>
@@ -4177,197 +4110,6 @@
       <w:sz w:val="24"/>
       <w:szCs w:val="24"/>
     </w:rPr>
-  </w:style>
-</w:styles>
-</file>
-
-<file path=word/stylesWithEffects.xml><?xml version="1.0" encoding="utf-8"?>
-<w:styles xmlns:wpc="http://schemas.microsoft.com/office/word/2010/wordprocessingCanvas" xmlns:mc="http://schemas.openxmlformats.org/markup-compatibility/2006" xmlns:o="urn:schemas-microsoft-com:office:office" xmlns:r="http://schemas.openxmlformats.org/officeDocument/2006/relationships" xmlns:m="http://schemas.openxmlformats.org/officeDocument/2006/math" xmlns:v="urn:schemas-microsoft-com:vml" xmlns:wp14="http://schemas.microsoft.com/office/word/2010/wordprocessingDrawing" xmlns:wp="http://schemas.openxmlformats.org/drawingml/2006/wordprocessingDrawing" xmlns:w10="urn:schemas-microsoft-com:office:word" xmlns:w="http://schemas.openxmlformats.org/wordprocessingml/2006/main" xmlns:w14="http://schemas.microsoft.com/office/word/2010/wordml" xmlns:wpg="http://schemas.microsoft.com/office/word/2010/wordprocessingGroup" xmlns:wpi="http://schemas.microsoft.com/office/word/2010/wordprocessingInk" xmlns:wne="http://schemas.microsoft.com/office/word/2006/wordml" xmlns:wps="http://schemas.microsoft.com/office/word/2010/wordprocessingShape" mc:Ignorable="w14 wp14">
-  <w:docDefaults>
-    <w:rPrDefault>
-      <w:rPr>
-        <w:rFonts w:asciiTheme="minorHAnsi" w:eastAsiaTheme="minorEastAsia" w:hAnsiTheme="minorHAnsi" w:cstheme="minorBidi"/>
-        <w:kern w:val="2"/>
-        <w:sz w:val="21"/>
-        <w:szCs w:val="22"/>
-        <w:lang w:val="en-US" w:eastAsia="zh-CN" w:bidi="ar-SA"/>
-      </w:rPr>
-    </w:rPrDefault>
-    <w:pPrDefault/>
-  </w:docDefaults>
-  <w:latentStyles w:defLockedState="0" w:defUIPriority="99" w:defSemiHidden="1" w:defUnhideWhenUsed="1" w:defQFormat="0" w:count="267">
-    <w:lsdException w:name="Normal" w:semiHidden="0" w:uiPriority="0" w:unhideWhenUsed="0" w:qFormat="1"/>
-    <w:lsdException w:name="heading 1" w:semiHidden="0" w:uiPriority="9" w:unhideWhenUsed="0" w:qFormat="1"/>
-    <w:lsdException w:name="heading 2" w:uiPriority="9" w:qFormat="1"/>
-    <w:lsdException w:name="heading 3" w:uiPriority="9" w:qFormat="1"/>
-    <w:lsdException w:name="heading 4" w:uiPriority="9" w:qFormat="1"/>
-    <w:lsdException w:name="heading 5" w:uiPriority="9" w:qFormat="1"/>
-    <w:lsdException w:name="heading 6" w:uiPriority="9" w:qFormat="1"/>
-    <w:lsdException w:name="heading 7" w:uiPriority="9" w:qFormat="1"/>
-    <w:lsdException w:name="heading 8" w:uiPriority="9" w:qFormat="1"/>
-    <w:lsdException w:name="heading 9" w:uiPriority="9" w:qFormat="1"/>
-    <w:lsdException w:name="toc 1" w:uiPriority="39"/>
-    <w:lsdException w:name="toc 2" w:uiPriority="39"/>
-    <w:lsdException w:name="toc 3" w:uiPriority="39"/>
-    <w:lsdException w:name="toc 4" w:uiPriority="39"/>
-    <w:lsdException w:name="toc 5" w:uiPriority="39"/>
-    <w:lsdException w:name="toc 6" w:uiPriority="39"/>
-    <w:lsdException w:name="toc 7" w:uiPriority="39"/>
-    <w:lsdException w:name="toc 8" w:uiPriority="39"/>
-    <w:lsdException w:name="toc 9" w:uiPriority="39"/>
-    <w:lsdException w:name="caption" w:uiPriority="35" w:qFormat="1"/>
-    <w:lsdException w:name="Title" w:semiHidden="0" w:uiPriority="10" w:unhideWhenUsed="0" w:qFormat="1"/>
-    <w:lsdException w:name="Default Paragraph Font" w:uiPriority="1"/>
-    <w:lsdException w:name="Subtitle" w:semiHidden="0" w:uiPriority="11" w:unhideWhenUsed="0" w:qFormat="1"/>
-    <w:lsdException w:name="Strong" w:semiHidden="0" w:uiPriority="22" w:unhideWhenUsed="0" w:qFormat="1"/>
-    <w:lsdException w:name="Emphasis" w:semiHidden="0" w:uiPriority="20" w:unhideWhenUsed="0" w:qFormat="1"/>
-    <w:lsdException w:name="Table Grid" w:semiHidden="0" w:uiPriority="59" w:unhideWhenUsed="0"/>
-    <w:lsdException w:name="Placeholder Text" w:unhideWhenUsed="0"/>
-    <w:lsdException w:name="No Spacing" w:semiHidden="0" w:uiPriority="1" w:unhideWhenUsed="0" w:qFormat="1"/>
-    <w:lsdException w:name="Light Shading" w:semiHidden="0" w:uiPriority="60" w:unhideWhenUsed="0"/>
-    <w:lsdException w:name="Light List" w:semiHidden="0" w:uiPriority="61" w:unhideWhenUsed="0"/>
-    <w:lsdException w:name="Light Grid" w:semiHidden="0" w:uiPriority="62" w:unhideWhenUsed="0"/>
-    <w:lsdException w:name="Medium Shading 1" w:semiHidden="0" w:uiPriority="63" w:unhideWhenUsed="0"/>
-    <w:lsdException w:name="Medium Shading 2" w:semiHidden="0" w:uiPriority="64" w:unhideWhenUsed="0"/>
-    <w:lsdException w:name="Medium List 1" w:semiHidden="0" w:uiPriority="65" w:unhideWhenUsed="0"/>
-    <w:lsdException w:name="Medium List 2" w:semiHidden="0" w:uiPriority="66" w:unhideWhenUsed="0"/>
-    <w:lsdException w:name="Medium Grid 1" w:semiHidden="0" w:uiPriority="67" w:unhideWhenUsed="0"/>
-    <w:lsdException w:name="Medium Grid 2" w:semiHidden="0" w:uiPriority="68" w:unhideWhenUsed="0"/>
-    <w:lsdException w:name="Medium Grid 3" w:semiHidden="0" w:uiPriority="69" w:unhideWhenUsed="0"/>
-    <w:lsdException w:name="Dark List" w:semiHidden="0" w:uiPriority="70" w:unhideWhenUsed="0"/>
-    <w:lsdException w:name="Colorful Shading" w:semiHidden="0" w:uiPriority="71" w:unhideWhenUsed="0"/>
-    <w:lsdException w:name="Colorful List" w:semiHidden="0" w:uiPriority="72" w:unhideWhenUsed="0"/>
-    <w:lsdException w:name="Colorful Grid" w:semiHidden="0" w:uiPriority="73" w:unhideWhenUsed="0"/>
-    <w:lsdException w:name="Light Shading Accent 1" w:semiHidden="0" w:uiPriority="60" w:unhideWhenUsed="0"/>
-    <w:lsdException w:name="Light List Accent 1" w:semiHidden="0" w:uiPriority="61" w:unhideWhenUsed="0"/>
-    <w:lsdException w:name="Light Grid Accent 1" w:semiHidden="0" w:uiPriority="62" w:unhideWhenUsed="0"/>
-    <w:lsdException w:name="Medium Shading 1 Accent 1" w:semiHidden="0" w:uiPriority="63" w:unhideWhenUsed="0"/>
-    <w:lsdException w:name="Medium Shading 2 Accent 1" w:semiHidden="0" w:uiPriority="64" w:unhideWhenUsed="0"/>
-    <w:lsdException w:name="Medium List 1 Accent 1" w:semiHidden="0" w:uiPriority="65" w:unhideWhenUsed="0"/>
-    <w:lsdException w:name="Revision" w:unhideWhenUsed="0"/>
-    <w:lsdException w:name="List Paragraph" w:semiHidden="0" w:uiPriority="34" w:unhideWhenUsed="0" w:qFormat="1"/>
-    <w:lsdException w:name="Quote" w:semiHidden="0" w:uiPriority="29" w:unhideWhenUsed="0" w:qFormat="1"/>
-    <w:lsdException w:name="Intense Quote" w:semiHidden="0" w:uiPriority="30" w:unhideWhenUsed="0" w:qFormat="1"/>
-    <w:lsdException w:name="Medium List 2 Accent 1" w:semiHidden="0" w:uiPriority="66" w:unhideWhenUsed="0"/>
-    <w:lsdException w:name="Medium Grid 1 Accent 1" w:semiHidden="0" w:uiPriority="67" w:unhideWhenUsed="0"/>
-    <w:lsdException w:name="Medium Grid 2 Accent 1" w:semiHidden="0" w:uiPriority="68" w:unhideWhenUsed="0"/>
-    <w:lsdException w:name="Medium Grid 3 Accent 1" w:semiHidden="0" w:uiPriority="69" w:unhideWhenUsed="0"/>
-    <w:lsdException w:name="Dark List Accent 1" w:semiHidden="0" w:uiPriority="70" w:unhideWhenUsed="0"/>
-    <w:lsdException w:name="Colorful Shading Accent 1" w:semiHidden="0" w:uiPriority="71" w:unhideWhenUsed="0"/>
-    <w:lsdException w:name="Colorful List Accent 1" w:semiHidden="0" w:uiPriority="72" w:unhideWhenUsed="0"/>
-    <w:lsdException w:name="Colorful Grid Accent 1" w:semiHidden="0" w:uiPriority="73" w:unhideWhenUsed="0"/>
-    <w:lsdException w:name="Light Shading Accent 2" w:semiHidden="0" w:uiPriority="60" w:unhideWhenUsed="0"/>
-    <w:lsdException w:name="Light List Accent 2" w:semiHidden="0" w:uiPriority="61" w:unhideWhenUsed="0"/>
-    <w:lsdException w:name="Light Grid Accent 2" w:semiHidden="0" w:uiPriority="62" w:unhideWhenUsed="0"/>
-    <w:lsdException w:name="Medium Shading 1 Accent 2" w:semiHidden="0" w:uiPriority="63" w:unhideWhenUsed="0"/>
-    <w:lsdException w:name="Medium Shading 2 Accent 2" w:semiHidden="0" w:uiPriority="64" w:unhideWhenUsed="0"/>
-    <w:lsdException w:name="Medium List 1 Accent 2" w:semiHidden="0" w:uiPriority="65" w:unhideWhenUsed="0"/>
-    <w:lsdException w:name="Medium List 2 Accent 2" w:semiHidden="0" w:uiPriority="66" w:unhideWhenUsed="0"/>
-    <w:lsdException w:name="Medium Grid 1 Accent 2" w:semiHidden="0" w:uiPriority="67" w:unhideWhenUsed="0"/>
-    <w:lsdException w:name="Medium Grid 2 Accent 2" w:semiHidden="0" w:uiPriority="68" w:unhideWhenUsed="0"/>
-    <w:lsdException w:name="Medium Grid 3 Accent 2" w:semiHidden="0" w:uiPriority="69" w:unhideWhenUsed="0"/>
-    <w:lsdException w:name="Dark List Accent 2" w:semiHidden="0" w:uiPriority="70" w:unhideWhenUsed="0"/>
-    <w:lsdException w:name="Colorful Shading Accent 2" w:semiHidden="0" w:uiPriority="71" w:unhideWhenUsed="0"/>
-    <w:lsdException w:name="Colorful List Accent 2" w:semiHidden="0" w:uiPriority="72" w:unhideWhenUsed="0"/>
-    <w:lsdException w:name="Colorful Grid Accent 2" w:semiHidden="0" w:uiPriority="73" w:unhideWhenUsed="0"/>
-    <w:lsdException w:name="Light Shading Accent 3" w:semiHidden="0" w:uiPriority="60" w:unhideWhenUsed="0"/>
-    <w:lsdException w:name="Light List Accent 3" w:semiHidden="0" w:uiPriority="61" w:unhideWhenUsed="0"/>
-    <w:lsdException w:name="Light Grid Accent 3" w:semiHidden="0" w:uiPriority="62" w:unhideWhenUsed="0"/>
-    <w:lsdException w:name="Medium Shading 1 Accent 3" w:semiHidden="0" w:uiPriority="63" w:unhideWhenUsed="0"/>
-    <w:lsdException w:name="Medium Shading 2 Accent 3" w:semiHidden="0" w:uiPriority="64" w:unhideWhenUsed="0"/>
-    <w:lsdException w:name="Medium List 1 Accent 3" w:semiHidden="0" w:uiPriority="65" w:unhideWhenUsed="0"/>
-    <w:lsdException w:name="Medium List 2 Accent 3" w:semiHidden="0" w:uiPriority="66" w:unhideWhenUsed="0"/>
-    <w:lsdException w:name="Medium Grid 1 Accent 3" w:semiHidden="0" w:uiPriority="67" w:unhideWhenUsed="0"/>
-    <w:lsdException w:name="Medium Grid 2 Accent 3" w:semiHidden="0" w:uiPriority="68" w:unhideWhenUsed="0"/>
-    <w:lsdException w:name="Medium Grid 3 Accent 3" w:semiHidden="0" w:uiPriority="69" w:unhideWhenUsed="0"/>
-    <w:lsdException w:name="Dark List Accent 3" w:semiHidden="0" w:uiPriority="70" w:unhideWhenUsed="0"/>
-    <w:lsdException w:name="Colorful Shading Accent 3" w:semiHidden="0" w:uiPriority="71" w:unhideWhenUsed="0"/>
-    <w:lsdException w:name="Colorful List Accent 3" w:semiHidden="0" w:uiPriority="72" w:unhideWhenUsed="0"/>
-    <w:lsdException w:name="Colorful Grid Accent 3" w:semiHidden="0" w:uiPriority="73" w:unhideWhenUsed="0"/>
-    <w:lsdException w:name="Light Shading Accent 4" w:semiHidden="0" w:uiPriority="60" w:unhideWhenUsed="0"/>
-    <w:lsdException w:name="Light List Accent 4" w:semiHidden="0" w:uiPriority="61" w:unhideWhenUsed="0"/>
-    <w:lsdException w:name="Light Grid Accent 4" w:semiHidden="0" w:uiPriority="62" w:unhideWhenUsed="0"/>
-    <w:lsdException w:name="Medium Shading 1 Accent 4" w:semiHidden="0" w:uiPriority="63" w:unhideWhenUsed="0"/>
-    <w:lsdException w:name="Medium Shading 2 Accent 4" w:semiHidden="0" w:uiPriority="64" w:unhideWhenUsed="0"/>
-    <w:lsdException w:name="Medium List 1 Accent 4" w:semiHidden="0" w:uiPriority="65" w:unhideWhenUsed="0"/>
-    <w:lsdException w:name="Medium List 2 Accent 4" w:semiHidden="0" w:uiPriority="66" w:unhideWhenUsed="0"/>
-    <w:lsdException w:name="Medium Grid 1 Accent 4" w:semiHidden="0" w:uiPriority="67" w:unhideWhenUsed="0"/>
-    <w:lsdException w:name="Medium Grid 2 Accent 4" w:semiHidden="0" w:uiPriority="68" w:unhideWhenUsed="0"/>
-    <w:lsdException w:name="Medium Grid 3 Accent 4" w:semiHidden="0" w:uiPriority="69" w:unhideWhenUsed="0"/>
-    <w:lsdException w:name="Dark List Accent 4" w:semiHidden="0" w:uiPriority="70" w:unhideWhenUsed="0"/>
-    <w:lsdException w:name="Colorful Shading Accent 4" w:semiHidden="0" w:uiPriority="71" w:unhideWhenUsed="0"/>
-    <w:lsdException w:name="Colorful List Accent 4" w:semiHidden="0" w:uiPriority="72" w:unhideWhenUsed="0"/>
-    <w:lsdException w:name="Colorful Grid Accent 4" w:semiHidden="0" w:uiPriority="73" w:unhideWhenUsed="0"/>
-    <w:lsdException w:name="Light Shading Accent 5" w:semiHidden="0" w:uiPriority="60" w:unhideWhenUsed="0"/>
-    <w:lsdException w:name="Light List Accent 5" w:semiHidden="0" w:uiPriority="61" w:unhideWhenUsed="0"/>
-    <w:lsdException w:name="Light Grid Accent 5" w:semiHidden="0" w:uiPriority="62" w:unhideWhenUsed="0"/>
-    <w:lsdException w:name="Medium Shading 1 Accent 5" w:semiHidden="0" w:uiPriority="63" w:unhideWhenUsed="0"/>
-    <w:lsdException w:name="Medium Shading 2 Accent 5" w:semiHidden="0" w:uiPriority="64" w:unhideWhenUsed="0"/>
-    <w:lsdException w:name="Medium List 1 Accent 5" w:semiHidden="0" w:uiPriority="65" w:unhideWhenUsed="0"/>
-    <w:lsdException w:name="Medium List 2 Accent 5" w:semiHidden="0" w:uiPriority="66" w:unhideWhenUsed="0"/>
-    <w:lsdException w:name="Medium Grid 1 Accent 5" w:semiHidden="0" w:uiPriority="67" w:unhideWhenUsed="0"/>
-    <w:lsdException w:name="Medium Grid 2 Accent 5" w:semiHidden="0" w:uiPriority="68" w:unhideWhenUsed="0"/>
-    <w:lsdException w:name="Medium Grid 3 Accent 5" w:semiHidden="0" w:uiPriority="69" w:unhideWhenUsed="0"/>
-    <w:lsdException w:name="Dark List Accent 5" w:semiHidden="0" w:uiPriority="70" w:unhideWhenUsed="0"/>
-    <w:lsdException w:name="Colorful Shading Accent 5" w:semiHidden="0" w:uiPriority="71" w:unhideWhenUsed="0"/>
-    <w:lsdException w:name="Colorful List Accent 5" w:semiHidden="0" w:uiPriority="72" w:unhideWhenUsed="0"/>
-    <w:lsdException w:name="Colorful Grid Accent 5" w:semiHidden="0" w:uiPriority="73" w:unhideWhenUsed="0"/>
-    <w:lsdException w:name="Light Shading Accent 6" w:semiHidden="0" w:uiPriority="60" w:unhideWhenUsed="0"/>
-    <w:lsdException w:name="Light List Accent 6" w:semiHidden="0" w:uiPriority="61" w:unhideWhenUsed="0"/>
-    <w:lsdException w:name="Light Grid Accent 6" w:semiHidden="0" w:uiPriority="62" w:unhideWhenUsed="0"/>
-    <w:lsdException w:name="Medium Shading 1 Accent 6" w:semiHidden="0" w:uiPriority="63" w:unhideWhenUsed="0"/>
-    <w:lsdException w:name="Medium Shading 2 Accent 6" w:semiHidden="0" w:uiPriority="64" w:unhideWhenUsed="0"/>
-    <w:lsdException w:name="Medium List 1 Accent 6" w:semiHidden="0" w:uiPriority="65" w:unhideWhenUsed="0"/>
-    <w:lsdException w:name="Medium List 2 Accent 6" w:semiHidden="0" w:uiPriority="66" w:unhideWhenUsed="0"/>
-    <w:lsdException w:name="Medium Grid 1 Accent 6" w:semiHidden="0" w:uiPriority="67" w:unhideWhenUsed="0"/>
-    <w:lsdException w:name="Medium Grid 2 Accent 6" w:semiHidden="0" w:uiPriority="68" w:unhideWhenUsed="0"/>
-    <w:lsdException w:name="Medium Grid 3 Accent 6" w:semiHidden="0" w:uiPriority="69" w:unhideWhenUsed="0"/>
-    <w:lsdException w:name="Dark List Accent 6" w:semiHidden="0" w:uiPriority="70" w:unhideWhenUsed="0"/>
-    <w:lsdException w:name="Colorful Shading Accent 6" w:semiHidden="0" w:uiPriority="71" w:unhideWhenUsed="0"/>
-    <w:lsdException w:name="Colorful List Accent 6" w:semiHidden="0" w:uiPriority="72" w:unhideWhenUsed="0"/>
-    <w:lsdException w:name="Colorful Grid Accent 6" w:semiHidden="0" w:uiPriority="73" w:unhideWhenUsed="0"/>
-    <w:lsdException w:name="Subtle Emphasis" w:semiHidden="0" w:uiPriority="19" w:unhideWhenUsed="0" w:qFormat="1"/>
-    <w:lsdException w:name="Intense Emphasis" w:semiHidden="0" w:uiPriority="21" w:unhideWhenUsed="0" w:qFormat="1"/>
-    <w:lsdException w:name="Subtle Reference" w:semiHidden="0" w:uiPriority="31" w:unhideWhenUsed="0" w:qFormat="1"/>
-    <w:lsdException w:name="Intense Reference" w:semiHidden="0" w:uiPriority="32" w:unhideWhenUsed="0" w:qFormat="1"/>
-    <w:lsdException w:name="Book Title" w:semiHidden="0" w:uiPriority="33" w:unhideWhenUsed="0" w:qFormat="1"/>
-    <w:lsdException w:name="Bibliography" w:uiPriority="37"/>
-    <w:lsdException w:name="TOC Heading" w:uiPriority="39" w:qFormat="1"/>
-  </w:latentStyles>
-  <w:style w:type="paragraph" w:default="1" w:styleId="a">
-    <w:name w:val="Normal"/>
-    <w:qFormat/>
-    <w:pPr>
-      <w:widowControl w:val="0"/>
-      <w:jc w:val="both"/>
-    </w:pPr>
-  </w:style>
-  <w:style w:type="character" w:default="1" w:styleId="a0">
-    <w:name w:val="Default Paragraph Font"/>
-    <w:uiPriority w:val="1"/>
-    <w:semiHidden/>
-    <w:unhideWhenUsed/>
-  </w:style>
-  <w:style w:type="table" w:default="1" w:styleId="a1">
-    <w:name w:val="Normal Table"/>
-    <w:uiPriority w:val="99"/>
-    <w:semiHidden/>
-    <w:unhideWhenUsed/>
-    <w:tblPr>
-      <w:tblInd w:w="0" w:type="dxa"/>
-      <w:tblCellMar>
-        <w:top w:w="0" w:type="dxa"/>
-        <w:left w:w="108" w:type="dxa"/>
-        <w:bottom w:w="0" w:type="dxa"/>
-        <w:right w:w="108" w:type="dxa"/>
-      </w:tblCellMar>
-    </w:tblPr>
-  </w:style>
-  <w:style w:type="numbering" w:default="1" w:styleId="a2">
-    <w:name w:val="No List"/>
-    <w:uiPriority w:val="99"/>
-    <w:semiHidden/>
-    <w:unhideWhenUsed/>
   </w:style>
 </w:styles>
 </file>
